--- a/Textbooks, projects/Organization and management of production activities/cgt.docx
+++ b/Textbooks, projects/Organization and management of production activities/cgt.docx
@@ -84,7 +84,21 @@
           <w:sz w:val="24"/>
           <w:szCs w:val="24"/>
         </w:rPr>
-        <w:t>Кафедра «Строительные конструкции»</w:t>
+        <w:t>Кафедра «</w:t>
+      </w:r>
+      <w:r>
+        <w:rPr>
+          <w:sz w:val="24"/>
+          <w:szCs w:val="24"/>
+        </w:rPr>
+        <w:t>Экономика, организация и управление производством</w:t>
+      </w:r>
+      <w:r>
+        <w:rPr>
+          <w:sz w:val="24"/>
+          <w:szCs w:val="24"/>
+        </w:rPr>
+        <w:t>»</w:t>
       </w:r>
     </w:p>
     <w:p>
@@ -476,7 +490,21 @@
         <w:rPr>
           <w:szCs w:val="28"/>
         </w:rPr>
-        <w:t>к.э.н. ст.преп. Романенко М. И.</w:t>
+        <w:t xml:space="preserve">к.э.н. </w:t>
+      </w:r>
+      <w:proofErr w:type="spellStart"/>
+      <w:r>
+        <w:rPr>
+          <w:szCs w:val="28"/>
+        </w:rPr>
+        <w:t>ст.преп</w:t>
+      </w:r>
+      <w:proofErr w:type="spellEnd"/>
+      <w:r>
+        <w:rPr>
+          <w:szCs w:val="28"/>
+        </w:rPr>
+        <w:t>. Романенко М. И.</w:t>
       </w:r>
     </w:p>
     <w:p>
@@ -922,17 +950,497 @@
         <w:tabs>
           <w:tab w:val="left" w:pos="2325"/>
         </w:tabs>
-        <w:spacing w:after="0" w:line="240" w:lineRule="auto"/>
-        <w:rPr>
+        <w:spacing w:after="120" w:line="240" w:lineRule="auto"/>
+        <w:rPr>
+          <w:b/>
           <w:szCs w:val="28"/>
         </w:rPr>
       </w:pPr>
       <w:r>
         <w:rPr>
+          <w:b/>
           <w:szCs w:val="28"/>
         </w:rPr>
         <w:lastRenderedPageBreak/>
         <w:t xml:space="preserve">   </w:t>
+      </w:r>
+      <w:r>
+        <w:rPr>
+          <w:b/>
+          <w:szCs w:val="28"/>
+        </w:rPr>
+        <w:t>Исходные данные</w:t>
+      </w:r>
+    </w:p>
+    <w:tbl>
+      <w:tblPr>
+        <w:tblStyle w:val="af0"/>
+        <w:tblW w:w="0" w:type="auto"/>
+        <w:jc w:val="center"/>
+        <w:tblLook w:val="04A0" w:firstRow="1" w:lastRow="0" w:firstColumn="1" w:lastColumn="0" w:noHBand="0" w:noVBand="1"/>
+      </w:tblPr>
+      <w:tblGrid>
+        <w:gridCol w:w="5920"/>
+        <w:gridCol w:w="4217"/>
+      </w:tblGrid>
+      <w:tr>
+        <w:trPr>
+          <w:jc w:val="center"/>
+        </w:trPr>
+        <w:tc>
+          <w:tcPr>
+            <w:tcW w:w="5920" w:type="dxa"/>
+            <w:vAlign w:val="center"/>
+          </w:tcPr>
+          <w:p>
+            <w:pPr>
+              <w:tabs>
+                <w:tab w:val="left" w:pos="2325"/>
+              </w:tabs>
+              <w:spacing w:after="0" w:line="240" w:lineRule="auto"/>
+              <w:jc w:val="center"/>
+              <w:rPr>
+                <w:rFonts w:cs="Times New Roman"/>
+                <w:sz w:val="24"/>
+                <w:szCs w:val="24"/>
+              </w:rPr>
+            </w:pPr>
+            <w:r>
+              <w:rPr>
+                <w:rFonts w:cs="Times New Roman"/>
+                <w:sz w:val="24"/>
+                <w:szCs w:val="24"/>
+              </w:rPr>
+              <w:t>Объект</w:t>
+            </w:r>
+          </w:p>
+        </w:tc>
+        <w:tc>
+          <w:tcPr>
+            <w:tcW w:w="4217" w:type="dxa"/>
+            <w:vAlign w:val="center"/>
+          </w:tcPr>
+          <w:p>
+            <w:pPr>
+              <w:pStyle w:val="Default"/>
+              <w:jc w:val="center"/>
+              <w:rPr>
+                <w:sz w:val="23"/>
+                <w:szCs w:val="23"/>
+              </w:rPr>
+            </w:pPr>
+            <w:r>
+              <w:rPr>
+                <w:sz w:val="23"/>
+                <w:szCs w:val="23"/>
+              </w:rPr>
+              <w:t xml:space="preserve">5-ти </w:t>
+            </w:r>
+            <w:proofErr w:type="spellStart"/>
+            <w:r>
+              <w:rPr>
+                <w:sz w:val="23"/>
+                <w:szCs w:val="23"/>
+              </w:rPr>
+              <w:t>эт</w:t>
+            </w:r>
+            <w:proofErr w:type="spellEnd"/>
+            <w:r>
+              <w:rPr>
+                <w:sz w:val="23"/>
+                <w:szCs w:val="23"/>
+              </w:rPr>
+              <w:t xml:space="preserve">. 100 кв. кирпичный жилой дом </w:t>
+            </w:r>
+          </w:p>
+        </w:tc>
+      </w:tr>
+      <w:tr>
+        <w:trPr>
+          <w:jc w:val="center"/>
+        </w:trPr>
+        <w:tc>
+          <w:tcPr>
+            <w:tcW w:w="5920" w:type="dxa"/>
+            <w:vAlign w:val="center"/>
+          </w:tcPr>
+          <w:p>
+            <w:pPr>
+              <w:tabs>
+                <w:tab w:val="left" w:pos="2325"/>
+              </w:tabs>
+              <w:spacing w:after="0" w:line="240" w:lineRule="auto"/>
+              <w:jc w:val="center"/>
+              <w:rPr>
+                <w:rFonts w:cs="Times New Roman"/>
+                <w:sz w:val="24"/>
+                <w:szCs w:val="24"/>
+              </w:rPr>
+            </w:pPr>
+            <w:r>
+              <w:rPr>
+                <w:rFonts w:cs="Times New Roman"/>
+                <w:sz w:val="24"/>
+                <w:szCs w:val="24"/>
+              </w:rPr>
+              <w:t>Объём суммарных инвестиций</w:t>
+            </w:r>
+            <w:r>
+              <w:rPr>
+                <w:rFonts w:cs="Times New Roman"/>
+                <w:sz w:val="24"/>
+                <w:szCs w:val="24"/>
+              </w:rPr>
+              <w:t xml:space="preserve"> </w:t>
+            </w:r>
+            <w:r>
+              <w:rPr>
+                <w:rFonts w:cs="Times New Roman"/>
+                <w:i/>
+                <w:sz w:val="24"/>
+                <w:szCs w:val="24"/>
+                <w:lang w:val="en-US"/>
+              </w:rPr>
+              <w:t>K</w:t>
+            </w:r>
+            <w:r>
+              <w:rPr>
+                <w:rFonts w:cs="Times New Roman"/>
+                <w:sz w:val="24"/>
+                <w:szCs w:val="24"/>
+              </w:rPr>
+              <w:t xml:space="preserve">, </w:t>
+            </w:r>
+            <w:r>
+              <w:rPr>
+                <w:rFonts w:cs="Times New Roman"/>
+                <w:sz w:val="24"/>
+                <w:szCs w:val="24"/>
+              </w:rPr>
+              <w:t>млн.</w:t>
+            </w:r>
+            <w:r>
+              <w:rPr>
+                <w:rFonts w:cs="Times New Roman"/>
+                <w:sz w:val="24"/>
+                <w:szCs w:val="24"/>
+              </w:rPr>
+              <w:t xml:space="preserve"> </w:t>
+            </w:r>
+            <w:r>
+              <w:rPr>
+                <w:rFonts w:cs="Times New Roman"/>
+                <w:sz w:val="24"/>
+                <w:szCs w:val="24"/>
+              </w:rPr>
+              <w:t>руб.</w:t>
+            </w:r>
+          </w:p>
+        </w:tc>
+        <w:tc>
+          <w:tcPr>
+            <w:tcW w:w="4217" w:type="dxa"/>
+            <w:vAlign w:val="center"/>
+          </w:tcPr>
+          <w:p>
+            <w:pPr>
+              <w:tabs>
+                <w:tab w:val="left" w:pos="2325"/>
+              </w:tabs>
+              <w:spacing w:after="0" w:line="240" w:lineRule="auto"/>
+              <w:jc w:val="center"/>
+              <w:rPr>
+                <w:rFonts w:cs="Times New Roman"/>
+                <w:sz w:val="24"/>
+                <w:szCs w:val="24"/>
+              </w:rPr>
+            </w:pPr>
+            <w:r>
+              <w:rPr>
+                <w:rFonts w:cs="Times New Roman"/>
+                <w:sz w:val="24"/>
+                <w:szCs w:val="24"/>
+              </w:rPr>
+              <w:t>147,11</w:t>
+            </w:r>
+          </w:p>
+        </w:tc>
+      </w:tr>
+      <w:tr>
+        <w:trPr>
+          <w:jc w:val="center"/>
+        </w:trPr>
+        <w:tc>
+          <w:tcPr>
+            <w:tcW w:w="5920" w:type="dxa"/>
+            <w:vAlign w:val="center"/>
+          </w:tcPr>
+          <w:p>
+            <w:pPr>
+              <w:tabs>
+                <w:tab w:val="left" w:pos="2325"/>
+              </w:tabs>
+              <w:spacing w:after="0" w:line="240" w:lineRule="auto"/>
+              <w:jc w:val="center"/>
+              <w:rPr>
+                <w:rFonts w:cs="Times New Roman"/>
+                <w:sz w:val="24"/>
+                <w:szCs w:val="24"/>
+              </w:rPr>
+            </w:pPr>
+            <w:r>
+              <w:rPr>
+                <w:rFonts w:cs="Times New Roman"/>
+                <w:sz w:val="24"/>
+                <w:szCs w:val="24"/>
+              </w:rPr>
+              <w:t>Общая трудоёмкость</w:t>
+            </w:r>
+            <w:r>
+              <w:rPr>
+                <w:rFonts w:cs="Times New Roman"/>
+                <w:sz w:val="24"/>
+                <w:szCs w:val="24"/>
+              </w:rPr>
+              <w:t xml:space="preserve"> </w:t>
+            </w:r>
+            <m:oMath>
+              <m:sSub>
+                <m:sSubPr>
+                  <m:ctrlPr>
+                    <w:rPr>
+                      <w:rFonts w:ascii="Cambria Math" w:hAnsi="Cambria Math"/>
+                      <w:i/>
+                      <w:szCs w:val="28"/>
+                    </w:rPr>
+                  </m:ctrlPr>
+                </m:sSubPr>
+                <m:e>
+                  <m:r>
+                    <w:rPr>
+                      <w:rFonts w:ascii="Cambria Math" w:hAnsi="Cambria Math"/>
+                      <w:szCs w:val="28"/>
+                      <w:lang w:val="en-US"/>
+                    </w:rPr>
+                    <m:t>Q</m:t>
+                  </m:r>
+                </m:e>
+                <m:sub>
+                  <m:r>
+                    <w:rPr>
+                      <w:rFonts w:ascii="Cambria Math" w:hAnsi="Cambria Math"/>
+                      <w:szCs w:val="28"/>
+                    </w:rPr>
+                    <m:t>i</m:t>
+                  </m:r>
+                </m:sub>
+              </m:sSub>
+            </m:oMath>
+            <w:r>
+              <w:rPr>
+                <w:rFonts w:eastAsiaTheme="minorEastAsia" w:cs="Times New Roman"/>
+                <w:szCs w:val="28"/>
+              </w:rPr>
+              <w:t xml:space="preserve">, </w:t>
+            </w:r>
+            <w:r>
+              <w:rPr>
+                <w:rFonts w:eastAsiaTheme="minorEastAsia" w:cs="Times New Roman"/>
+                <w:sz w:val="24"/>
+                <w:szCs w:val="24"/>
+              </w:rPr>
+              <w:t>чел.-</w:t>
+            </w:r>
+            <w:proofErr w:type="spellStart"/>
+            <w:r>
+              <w:rPr>
+                <w:rFonts w:eastAsiaTheme="minorEastAsia" w:cs="Times New Roman"/>
+                <w:sz w:val="24"/>
+                <w:szCs w:val="24"/>
+              </w:rPr>
+              <w:t>дн</w:t>
+            </w:r>
+            <w:proofErr w:type="spellEnd"/>
+            <w:r>
+              <w:rPr>
+                <w:rFonts w:eastAsiaTheme="minorEastAsia" w:cs="Times New Roman"/>
+                <w:sz w:val="24"/>
+                <w:szCs w:val="24"/>
+              </w:rPr>
+              <w:t>.</w:t>
+            </w:r>
+          </w:p>
+        </w:tc>
+        <w:tc>
+          <w:tcPr>
+            <w:tcW w:w="4217" w:type="dxa"/>
+            <w:vAlign w:val="center"/>
+          </w:tcPr>
+          <w:p>
+            <w:pPr>
+              <w:tabs>
+                <w:tab w:val="left" w:pos="2325"/>
+              </w:tabs>
+              <w:spacing w:after="0" w:line="240" w:lineRule="auto"/>
+              <w:jc w:val="center"/>
+              <w:rPr>
+                <w:rFonts w:cs="Times New Roman"/>
+                <w:sz w:val="24"/>
+                <w:szCs w:val="24"/>
+              </w:rPr>
+            </w:pPr>
+            <w:r>
+              <w:rPr>
+                <w:rFonts w:cs="Times New Roman"/>
+                <w:sz w:val="24"/>
+                <w:szCs w:val="24"/>
+              </w:rPr>
+              <w:t>12650</w:t>
+            </w:r>
+          </w:p>
+        </w:tc>
+      </w:tr>
+      <w:tr>
+        <w:trPr>
+          <w:jc w:val="center"/>
+        </w:trPr>
+        <w:tc>
+          <w:tcPr>
+            <w:tcW w:w="5920" w:type="dxa"/>
+            <w:vAlign w:val="center"/>
+          </w:tcPr>
+          <w:p>
+            <w:pPr>
+              <w:tabs>
+                <w:tab w:val="left" w:pos="2325"/>
+              </w:tabs>
+              <w:spacing w:after="0" w:line="240" w:lineRule="auto"/>
+              <w:jc w:val="center"/>
+              <w:rPr>
+                <w:rFonts w:cs="Times New Roman"/>
+                <w:sz w:val="24"/>
+                <w:szCs w:val="24"/>
+              </w:rPr>
+            </w:pPr>
+            <w:r>
+              <w:rPr>
+                <w:rFonts w:cs="Times New Roman"/>
+                <w:sz w:val="24"/>
+                <w:szCs w:val="24"/>
+              </w:rPr>
+              <w:t>Продолжительность строительного процесса</w:t>
+            </w:r>
+            <w:r>
+              <w:rPr>
+                <w:rFonts w:cs="Times New Roman"/>
+                <w:sz w:val="24"/>
+                <w:szCs w:val="24"/>
+              </w:rPr>
+              <w:t xml:space="preserve"> </w:t>
+            </w:r>
+            <m:oMath>
+              <m:sSub>
+                <m:sSubPr>
+                  <m:ctrlPr>
+                    <w:rPr>
+                      <w:rFonts w:ascii="Cambria Math" w:hAnsi="Cambria Math"/>
+                      <w:i/>
+                      <w:szCs w:val="28"/>
+                      <w:lang w:val="en-US"/>
+                    </w:rPr>
+                  </m:ctrlPr>
+                </m:sSubPr>
+                <m:e>
+                  <m:r>
+                    <w:rPr>
+                      <w:rFonts w:ascii="Cambria Math" w:hAnsi="Cambria Math"/>
+                      <w:szCs w:val="28"/>
+                      <w:lang w:val="en-US"/>
+                    </w:rPr>
+                    <m:t>t</m:t>
+                  </m:r>
+                </m:e>
+                <m:sub>
+                  <m:r>
+                    <w:rPr>
+                      <w:rFonts w:ascii="Cambria Math" w:hAnsi="Cambria Math"/>
+                      <w:szCs w:val="28"/>
+                    </w:rPr>
+                    <m:t>пр</m:t>
+                  </m:r>
+                </m:sub>
+              </m:sSub>
+            </m:oMath>
+            <w:r>
+              <w:rPr>
+                <w:rFonts w:eastAsiaTheme="minorEastAsia" w:cs="Times New Roman"/>
+                <w:szCs w:val="28"/>
+              </w:rPr>
+              <w:t xml:space="preserve">, </w:t>
+            </w:r>
+            <w:proofErr w:type="spellStart"/>
+            <w:r>
+              <w:rPr>
+                <w:rFonts w:eastAsiaTheme="minorEastAsia" w:cs="Times New Roman"/>
+                <w:sz w:val="24"/>
+                <w:szCs w:val="24"/>
+              </w:rPr>
+              <w:t>мес</w:t>
+            </w:r>
+            <w:proofErr w:type="spellEnd"/>
+          </w:p>
+        </w:tc>
+        <w:tc>
+          <w:tcPr>
+            <w:tcW w:w="4217" w:type="dxa"/>
+            <w:vAlign w:val="center"/>
+          </w:tcPr>
+          <w:p>
+            <w:pPr>
+              <w:tabs>
+                <w:tab w:val="left" w:pos="2325"/>
+              </w:tabs>
+              <w:spacing w:after="0" w:line="240" w:lineRule="auto"/>
+              <w:jc w:val="center"/>
+              <w:rPr>
+                <w:rFonts w:cs="Times New Roman"/>
+                <w:sz w:val="24"/>
+                <w:szCs w:val="24"/>
+              </w:rPr>
+            </w:pPr>
+            <w:r>
+              <w:rPr>
+                <w:rFonts w:cs="Times New Roman"/>
+                <w:sz w:val="24"/>
+                <w:szCs w:val="24"/>
+              </w:rPr>
+              <w:t>13</w:t>
+            </w:r>
+          </w:p>
+        </w:tc>
+      </w:tr>
+    </w:tbl>
+    <w:p>
+      <w:pPr>
+        <w:tabs>
+          <w:tab w:val="left" w:pos="2325"/>
+        </w:tabs>
+        <w:spacing w:before="120" w:after="0" w:line="240" w:lineRule="auto"/>
+        <w:rPr>
+          <w:szCs w:val="28"/>
+        </w:rPr>
+      </w:pPr>
+      <w:r>
+        <w:rPr>
+          <w:szCs w:val="28"/>
+        </w:rPr>
+        <w:t xml:space="preserve">  </w:t>
+      </w:r>
+      <w:r>
+        <w:rPr>
+          <w:szCs w:val="28"/>
+        </w:rPr>
+        <w:t xml:space="preserve"> </w:t>
       </w:r>
       <w:r>
         <w:rPr>
@@ -1369,7 +1877,6 @@
         <w:jc w:val="center"/>
         <w:rPr>
           <w:szCs w:val="28"/>
-          <w:lang w:val="en-US"/>
         </w:rPr>
       </w:pPr>
       <m:oMath>
@@ -1474,7 +1981,6 @@
       <w:r>
         <w:rPr>
           <w:szCs w:val="28"/>
-          <w:lang w:val="en-US"/>
         </w:rPr>
         <w:t>;</w:t>
       </w:r>
@@ -1488,7 +1994,6 @@
         <w:jc w:val="center"/>
         <w:rPr>
           <w:szCs w:val="28"/>
-          <w:lang w:val="en-US"/>
         </w:rPr>
       </w:pPr>
       <m:oMath>
@@ -1520,87 +2025,6 @@
                 <w:szCs w:val="28"/>
               </w:rPr>
               <m:t>рп</m:t>
-            </m:r>
-          </m:sub>
-        </m:sSub>
-        <m:r>
-          <w:rPr>
-            <w:rFonts w:ascii="Cambria Math" w:hAnsi="Cambria Math"/>
-            <w:szCs w:val="28"/>
-            <w:lang w:val="en-US"/>
-          </w:rPr>
-          <m:t>=</m:t>
-        </m:r>
-        <m:d>
-          <m:dPr>
-            <m:ctrlPr>
-              <w:rPr>
-                <w:rFonts w:ascii="Cambria Math" w:hAnsi="Cambria Math"/>
-                <w:i/>
-                <w:szCs w:val="28"/>
-                <w:lang w:val="en-US"/>
-              </w:rPr>
-            </m:ctrlPr>
-          </m:dPr>
-          <m:e>
-            <m:r>
-              <w:rPr>
-                <w:rFonts w:ascii="Cambria Math" w:hAnsi="Cambria Math"/>
-                <w:szCs w:val="28"/>
-              </w:rPr>
-              <m:t>0,</m:t>
-            </m:r>
-            <m:r>
-              <w:rPr>
-                <w:rFonts w:ascii="Cambria Math" w:hAnsi="Cambria Math"/>
-                <w:szCs w:val="28"/>
-              </w:rPr>
-              <m:t>1</m:t>
-            </m:r>
-            <m:r>
-              <w:rPr>
-                <w:rFonts w:ascii="Cambria Math" w:hAnsi="Cambria Math"/>
-                <w:szCs w:val="28"/>
-              </w:rPr>
-              <m:t>-0,</m:t>
-            </m:r>
-            <m:r>
-              <w:rPr>
-                <w:rFonts w:ascii="Cambria Math" w:hAnsi="Cambria Math"/>
-                <w:szCs w:val="28"/>
-              </w:rPr>
-              <m:t>15</m:t>
-            </m:r>
-          </m:e>
-        </m:d>
-        <m:sSub>
-          <m:sSubPr>
-            <m:ctrlPr>
-              <w:rPr>
-                <w:rFonts w:ascii="Cambria Math" w:hAnsi="Cambria Math"/>
-                <w:i/>
-                <w:szCs w:val="28"/>
-                <w:lang w:val="en-US"/>
-              </w:rPr>
-            </m:ctrlPr>
-          </m:sSubPr>
-          <m:e>
-            <m:r>
-              <w:rPr>
-                <w:rFonts w:ascii="Cambria Math" w:hAnsi="Cambria Math"/>
-                <w:szCs w:val="28"/>
-                <w:lang w:val="en-US"/>
-              </w:rPr>
-              <m:t>t</m:t>
-            </m:r>
-          </m:e>
-          <m:sub>
-            <m:r>
-              <w:rPr>
-                <w:rFonts w:ascii="Cambria Math" w:hAnsi="Cambria Math"/>
-                <w:szCs w:val="28"/>
-              </w:rPr>
-              <m:t>пр</m:t>
             </m:r>
           </m:sub>
         </m:sSub>
@@ -1611,18 +2035,69 @@
           </w:rPr>
           <m:t>=</m:t>
         </m:r>
+        <m:d>
+          <m:dPr>
+            <m:ctrlPr>
+              <w:rPr>
+                <w:rFonts w:ascii="Cambria Math" w:hAnsi="Cambria Math"/>
+                <w:i/>
+                <w:szCs w:val="28"/>
+                <w:lang w:val="en-US"/>
+              </w:rPr>
+            </m:ctrlPr>
+          </m:dPr>
+          <m:e>
+            <m:r>
+              <w:rPr>
+                <w:rFonts w:ascii="Cambria Math" w:hAnsi="Cambria Math"/>
+                <w:szCs w:val="28"/>
+              </w:rPr>
+              <m:t>0,1-0,15</m:t>
+            </m:r>
+          </m:e>
+        </m:d>
+        <m:sSub>
+          <m:sSubPr>
+            <m:ctrlPr>
+              <w:rPr>
+                <w:rFonts w:ascii="Cambria Math" w:hAnsi="Cambria Math"/>
+                <w:i/>
+                <w:szCs w:val="28"/>
+                <w:lang w:val="en-US"/>
+              </w:rPr>
+            </m:ctrlPr>
+          </m:sSubPr>
+          <m:e>
+            <m:r>
+              <w:rPr>
+                <w:rFonts w:ascii="Cambria Math" w:hAnsi="Cambria Math"/>
+                <w:szCs w:val="28"/>
+                <w:lang w:val="en-US"/>
+              </w:rPr>
+              <m:t>t</m:t>
+            </m:r>
+          </m:e>
+          <m:sub>
+            <m:r>
+              <w:rPr>
+                <w:rFonts w:ascii="Cambria Math" w:hAnsi="Cambria Math"/>
+                <w:szCs w:val="28"/>
+              </w:rPr>
+              <m:t>пр</m:t>
+            </m:r>
+          </m:sub>
+        </m:sSub>
         <m:r>
           <w:rPr>
             <w:rFonts w:ascii="Cambria Math" w:hAnsi="Cambria Math"/>
             <w:szCs w:val="28"/>
           </w:rPr>
-          <m:t>0,15∙13=1,95 мес</m:t>
+          <m:t>=0,15∙13=1,95 мес</m:t>
         </m:r>
       </m:oMath>
       <w:r>
         <w:rPr>
           <w:szCs w:val="28"/>
-          <w:lang w:val="en-US"/>
         </w:rPr>
         <w:t>;</w:t>
       </w:r>
@@ -1675,16 +2150,8 @@
           <w:rPr>
             <w:rFonts w:ascii="Cambria Math" w:hAnsi="Cambria Math"/>
             <w:szCs w:val="28"/>
-            <w:lang w:val="en-US"/>
           </w:rPr>
-          <m:t xml:space="preserve">=3,9+1,95+13=18,85≈19 </m:t>
-        </m:r>
-        <m:r>
-          <w:rPr>
-            <w:rFonts w:ascii="Cambria Math" w:hAnsi="Cambria Math"/>
-            <w:szCs w:val="28"/>
-          </w:rPr>
-          <m:t>мес</m:t>
+          <m:t>=3,9+1,95+13=18,85≈19 мес</m:t>
         </m:r>
       </m:oMath>
       <w:r>
@@ -1845,14 +2312,7 @@
             <w:rFonts w:ascii="Cambria Math" w:hAnsi="Cambria Math"/>
             <w:szCs w:val="28"/>
           </w:rPr>
-          <m:t xml:space="preserve">=6,25 </m:t>
-        </m:r>
-        <m:r>
-          <w:rPr>
-            <w:rFonts w:ascii="Cambria Math" w:hAnsi="Cambria Math"/>
-            <w:szCs w:val="28"/>
-          </w:rPr>
-          <m:t>лет</m:t>
+          <m:t>=6,25 лет</m:t>
         </m:r>
       </m:oMath>
       <w:r>
@@ -2295,14 +2755,7 @@
               <w:rFonts w:ascii="Cambria Math" w:hAnsi="Cambria Math"/>
               <w:szCs w:val="28"/>
             </w:rPr>
-            <m:t>=0,97</m:t>
-          </m:r>
-          <m:r>
-            <w:rPr>
-              <w:rFonts w:ascii="Cambria Math" w:hAnsi="Cambria Math"/>
-              <w:szCs w:val="28"/>
-            </w:rPr>
-            <m:t>9</m:t>
+            <m:t>=0,979</m:t>
           </m:r>
           <m:r>
             <w:rPr>
@@ -2738,7 +3191,7 @@
     </w:p>
     <w:tbl>
       <w:tblPr>
-        <w:tblW w:w="2944" w:type="dxa"/>
+        <w:tblW w:w="3808" w:type="dxa"/>
         <w:jc w:val="center"/>
         <w:tblBorders>
           <w:top w:val="single" w:sz="4" w:space="0" w:color="auto"/>
@@ -2751,6 +3204,7 @@
         <w:tblLook w:val="04A0" w:firstRow="1" w:lastRow="0" w:firstColumn="1" w:lastColumn="0" w:noHBand="0" w:noVBand="1"/>
       </w:tblPr>
       <w:tblGrid>
+        <w:gridCol w:w="864"/>
         <w:gridCol w:w="1240"/>
         <w:gridCol w:w="1704"/>
       </w:tblGrid>
@@ -2759,6 +3213,39 @@
           <w:trHeight w:val="109"/>
           <w:jc w:val="center"/>
         </w:trPr>
+        <w:tc>
+          <w:tcPr>
+            <w:tcW w:w="864" w:type="dxa"/>
+            <w:vAlign w:val="center"/>
+          </w:tcPr>
+          <w:p>
+            <w:pPr>
+              <w:spacing w:after="0" w:line="240" w:lineRule="auto"/>
+              <w:jc w:val="center"/>
+              <w:rPr>
+                <w:sz w:val="24"/>
+                <w:szCs w:val="24"/>
+                <w:lang w:val="en-US"/>
+              </w:rPr>
+            </w:pPr>
+            <w:r>
+              <w:rPr>
+                <w:sz w:val="24"/>
+                <w:szCs w:val="24"/>
+                <w:lang w:val="en-US"/>
+              </w:rPr>
+              <w:t>C</w:t>
+            </w:r>
+            <w:r>
+              <w:rPr>
+                <w:sz w:val="24"/>
+                <w:szCs w:val="24"/>
+                <w:lang w:val="en-US"/>
+              </w:rPr>
+              <w:t>onst</w:t>
+            </w:r>
+          </w:p>
+        </w:tc>
         <w:tc>
           <w:tcPr>
             <w:tcW w:w="1240" w:type="dxa"/>
@@ -2918,6 +3405,36 @@
         </w:trPr>
         <w:tc>
           <w:tcPr>
+            <w:tcW w:w="864" w:type="dxa"/>
+            <w:vMerge w:val="restart"/>
+            <w:vAlign w:val="center"/>
+          </w:tcPr>
+          <w:p>
+            <w:pPr>
+              <w:spacing w:after="0" w:line="240" w:lineRule="auto"/>
+              <w:jc w:val="center"/>
+              <w:rPr>
+                <w:rFonts w:eastAsia="Times New Roman"/>
+                <w:color w:val="000000"/>
+                <w:sz w:val="24"/>
+                <w:szCs w:val="24"/>
+                <w:lang w:val="en-US" w:eastAsia="ru-RU"/>
+              </w:rPr>
+            </w:pPr>
+            <w:r>
+              <w:rPr>
+                <w:rFonts w:eastAsia="Times New Roman"/>
+                <w:color w:val="000000"/>
+                <w:sz w:val="24"/>
+                <w:szCs w:val="24"/>
+                <w:lang w:val="en-US" w:eastAsia="ru-RU"/>
+              </w:rPr>
+              <w:t>0,979</w:t>
+            </w:r>
+          </w:p>
+        </w:tc>
+        <w:tc>
+          <w:tcPr>
             <w:tcW w:w="1240" w:type="dxa"/>
             <w:shd w:val="clear" w:color="auto" w:fill="auto"/>
             <w:noWrap/>
@@ -2988,6 +3505,25 @@
         </w:trPr>
         <w:tc>
           <w:tcPr>
+            <w:tcW w:w="864" w:type="dxa"/>
+            <w:vMerge/>
+          </w:tcPr>
+          <w:p>
+            <w:pPr>
+              <w:spacing w:after="0" w:line="240" w:lineRule="auto"/>
+              <w:jc w:val="center"/>
+              <w:rPr>
+                <w:rFonts w:eastAsia="Times New Roman"/>
+                <w:color w:val="000000"/>
+                <w:sz w:val="24"/>
+                <w:szCs w:val="24"/>
+                <w:lang w:eastAsia="ru-RU"/>
+              </w:rPr>
+            </w:pPr>
+          </w:p>
+        </w:tc>
+        <w:tc>
+          <w:tcPr>
             <w:tcW w:w="1240" w:type="dxa"/>
             <w:shd w:val="clear" w:color="auto" w:fill="auto"/>
             <w:noWrap/>
@@ -3058,6 +3594,25 @@
         </w:trPr>
         <w:tc>
           <w:tcPr>
+            <w:tcW w:w="864" w:type="dxa"/>
+            <w:vMerge/>
+          </w:tcPr>
+          <w:p>
+            <w:pPr>
+              <w:spacing w:after="0" w:line="240" w:lineRule="auto"/>
+              <w:jc w:val="center"/>
+              <w:rPr>
+                <w:rFonts w:eastAsia="Times New Roman"/>
+                <w:color w:val="000000"/>
+                <w:sz w:val="24"/>
+                <w:szCs w:val="24"/>
+                <w:lang w:eastAsia="ru-RU"/>
+              </w:rPr>
+            </w:pPr>
+          </w:p>
+        </w:tc>
+        <w:tc>
+          <w:tcPr>
             <w:tcW w:w="1240" w:type="dxa"/>
             <w:shd w:val="clear" w:color="auto" w:fill="auto"/>
             <w:noWrap/>
@@ -3128,6 +3683,25 @@
         </w:trPr>
         <w:tc>
           <w:tcPr>
+            <w:tcW w:w="864" w:type="dxa"/>
+            <w:vMerge/>
+          </w:tcPr>
+          <w:p>
+            <w:pPr>
+              <w:spacing w:after="0" w:line="240" w:lineRule="auto"/>
+              <w:jc w:val="center"/>
+              <w:rPr>
+                <w:rFonts w:eastAsia="Times New Roman"/>
+                <w:color w:val="000000"/>
+                <w:sz w:val="24"/>
+                <w:szCs w:val="24"/>
+                <w:lang w:eastAsia="ru-RU"/>
+              </w:rPr>
+            </w:pPr>
+          </w:p>
+        </w:tc>
+        <w:tc>
+          <w:tcPr>
             <w:tcW w:w="1240" w:type="dxa"/>
             <w:shd w:val="clear" w:color="auto" w:fill="auto"/>
             <w:noWrap/>
@@ -3198,6 +3772,25 @@
         </w:trPr>
         <w:tc>
           <w:tcPr>
+            <w:tcW w:w="864" w:type="dxa"/>
+            <w:vMerge/>
+          </w:tcPr>
+          <w:p>
+            <w:pPr>
+              <w:spacing w:after="0" w:line="240" w:lineRule="auto"/>
+              <w:jc w:val="center"/>
+              <w:rPr>
+                <w:rFonts w:eastAsia="Times New Roman"/>
+                <w:color w:val="000000"/>
+                <w:sz w:val="24"/>
+                <w:szCs w:val="24"/>
+                <w:lang w:eastAsia="ru-RU"/>
+              </w:rPr>
+            </w:pPr>
+          </w:p>
+        </w:tc>
+        <w:tc>
+          <w:tcPr>
             <w:tcW w:w="1240" w:type="dxa"/>
             <w:shd w:val="clear" w:color="auto" w:fill="auto"/>
             <w:noWrap/>
@@ -3268,6 +3861,25 @@
         </w:trPr>
         <w:tc>
           <w:tcPr>
+            <w:tcW w:w="864" w:type="dxa"/>
+            <w:vMerge/>
+          </w:tcPr>
+          <w:p>
+            <w:pPr>
+              <w:spacing w:after="0" w:line="240" w:lineRule="auto"/>
+              <w:jc w:val="center"/>
+              <w:rPr>
+                <w:rFonts w:eastAsia="Times New Roman"/>
+                <w:color w:val="000000"/>
+                <w:sz w:val="24"/>
+                <w:szCs w:val="24"/>
+                <w:lang w:eastAsia="ru-RU"/>
+              </w:rPr>
+            </w:pPr>
+          </w:p>
+        </w:tc>
+        <w:tc>
+          <w:tcPr>
             <w:tcW w:w="1240" w:type="dxa"/>
             <w:shd w:val="clear" w:color="auto" w:fill="auto"/>
             <w:noWrap/>
@@ -3338,6 +3950,25 @@
         </w:trPr>
         <w:tc>
           <w:tcPr>
+            <w:tcW w:w="864" w:type="dxa"/>
+            <w:vMerge/>
+          </w:tcPr>
+          <w:p>
+            <w:pPr>
+              <w:spacing w:after="0" w:line="240" w:lineRule="auto"/>
+              <w:jc w:val="center"/>
+              <w:rPr>
+                <w:rFonts w:eastAsia="Times New Roman"/>
+                <w:color w:val="000000"/>
+                <w:sz w:val="24"/>
+                <w:szCs w:val="24"/>
+                <w:lang w:eastAsia="ru-RU"/>
+              </w:rPr>
+            </w:pPr>
+          </w:p>
+        </w:tc>
+        <w:tc>
+          <w:tcPr>
             <w:tcW w:w="1240" w:type="dxa"/>
             <w:shd w:val="clear" w:color="auto" w:fill="auto"/>
             <w:noWrap/>
@@ -3408,6 +4039,25 @@
         </w:trPr>
         <w:tc>
           <w:tcPr>
+            <w:tcW w:w="864" w:type="dxa"/>
+            <w:vMerge/>
+          </w:tcPr>
+          <w:p>
+            <w:pPr>
+              <w:spacing w:after="0" w:line="240" w:lineRule="auto"/>
+              <w:jc w:val="center"/>
+              <w:rPr>
+                <w:rFonts w:eastAsia="Times New Roman"/>
+                <w:color w:val="000000"/>
+                <w:sz w:val="24"/>
+                <w:szCs w:val="24"/>
+                <w:lang w:eastAsia="ru-RU"/>
+              </w:rPr>
+            </w:pPr>
+          </w:p>
+        </w:tc>
+        <w:tc>
+          <w:tcPr>
             <w:tcW w:w="1240" w:type="dxa"/>
             <w:shd w:val="clear" w:color="auto" w:fill="auto"/>
             <w:noWrap/>
@@ -3478,6 +4128,25 @@
         </w:trPr>
         <w:tc>
           <w:tcPr>
+            <w:tcW w:w="864" w:type="dxa"/>
+            <w:vMerge/>
+          </w:tcPr>
+          <w:p>
+            <w:pPr>
+              <w:spacing w:after="0" w:line="240" w:lineRule="auto"/>
+              <w:jc w:val="center"/>
+              <w:rPr>
+                <w:rFonts w:eastAsia="Times New Roman"/>
+                <w:color w:val="000000"/>
+                <w:sz w:val="24"/>
+                <w:szCs w:val="24"/>
+                <w:lang w:eastAsia="ru-RU"/>
+              </w:rPr>
+            </w:pPr>
+          </w:p>
+        </w:tc>
+        <w:tc>
+          <w:tcPr>
             <w:tcW w:w="1240" w:type="dxa"/>
             <w:shd w:val="clear" w:color="auto" w:fill="auto"/>
             <w:noWrap/>
@@ -3548,6 +4217,25 @@
         </w:trPr>
         <w:tc>
           <w:tcPr>
+            <w:tcW w:w="864" w:type="dxa"/>
+            <w:vMerge/>
+          </w:tcPr>
+          <w:p>
+            <w:pPr>
+              <w:spacing w:after="0" w:line="240" w:lineRule="auto"/>
+              <w:jc w:val="center"/>
+              <w:rPr>
+                <w:rFonts w:eastAsia="Times New Roman"/>
+                <w:color w:val="000000"/>
+                <w:sz w:val="24"/>
+                <w:szCs w:val="24"/>
+                <w:lang w:eastAsia="ru-RU"/>
+              </w:rPr>
+            </w:pPr>
+          </w:p>
+        </w:tc>
+        <w:tc>
+          <w:tcPr>
             <w:tcW w:w="1240" w:type="dxa"/>
             <w:shd w:val="clear" w:color="auto" w:fill="auto"/>
             <w:noWrap/>
@@ -3618,6 +4306,25 @@
         </w:trPr>
         <w:tc>
           <w:tcPr>
+            <w:tcW w:w="864" w:type="dxa"/>
+            <w:vMerge/>
+          </w:tcPr>
+          <w:p>
+            <w:pPr>
+              <w:spacing w:after="0" w:line="240" w:lineRule="auto"/>
+              <w:jc w:val="center"/>
+              <w:rPr>
+                <w:rFonts w:eastAsia="Times New Roman"/>
+                <w:color w:val="000000"/>
+                <w:sz w:val="24"/>
+                <w:szCs w:val="24"/>
+                <w:lang w:eastAsia="ru-RU"/>
+              </w:rPr>
+            </w:pPr>
+          </w:p>
+        </w:tc>
+        <w:tc>
+          <w:tcPr>
             <w:tcW w:w="1240" w:type="dxa"/>
             <w:shd w:val="clear" w:color="auto" w:fill="auto"/>
             <w:noWrap/>
@@ -3688,6 +4395,25 @@
         </w:trPr>
         <w:tc>
           <w:tcPr>
+            <w:tcW w:w="864" w:type="dxa"/>
+            <w:vMerge/>
+          </w:tcPr>
+          <w:p>
+            <w:pPr>
+              <w:spacing w:after="0" w:line="240" w:lineRule="auto"/>
+              <w:jc w:val="center"/>
+              <w:rPr>
+                <w:rFonts w:eastAsia="Times New Roman"/>
+                <w:color w:val="000000"/>
+                <w:sz w:val="24"/>
+                <w:szCs w:val="24"/>
+                <w:lang w:eastAsia="ru-RU"/>
+              </w:rPr>
+            </w:pPr>
+          </w:p>
+        </w:tc>
+        <w:tc>
+          <w:tcPr>
             <w:tcW w:w="1240" w:type="dxa"/>
             <w:shd w:val="clear" w:color="auto" w:fill="auto"/>
             <w:noWrap/>
@@ -3758,6 +4484,25 @@
         </w:trPr>
         <w:tc>
           <w:tcPr>
+            <w:tcW w:w="864" w:type="dxa"/>
+            <w:vMerge/>
+          </w:tcPr>
+          <w:p>
+            <w:pPr>
+              <w:spacing w:after="0" w:line="240" w:lineRule="auto"/>
+              <w:jc w:val="center"/>
+              <w:rPr>
+                <w:rFonts w:eastAsia="Times New Roman"/>
+                <w:color w:val="000000"/>
+                <w:sz w:val="24"/>
+                <w:szCs w:val="24"/>
+                <w:lang w:eastAsia="ru-RU"/>
+              </w:rPr>
+            </w:pPr>
+          </w:p>
+        </w:tc>
+        <w:tc>
+          <w:tcPr>
             <w:tcW w:w="1240" w:type="dxa"/>
             <w:shd w:val="clear" w:color="auto" w:fill="auto"/>
             <w:noWrap/>
@@ -3828,6 +4573,25 @@
         </w:trPr>
         <w:tc>
           <w:tcPr>
+            <w:tcW w:w="864" w:type="dxa"/>
+            <w:vMerge/>
+          </w:tcPr>
+          <w:p>
+            <w:pPr>
+              <w:spacing w:after="0" w:line="240" w:lineRule="auto"/>
+              <w:jc w:val="center"/>
+              <w:rPr>
+                <w:rFonts w:eastAsia="Times New Roman"/>
+                <w:color w:val="000000"/>
+                <w:sz w:val="24"/>
+                <w:szCs w:val="24"/>
+                <w:lang w:eastAsia="ru-RU"/>
+              </w:rPr>
+            </w:pPr>
+          </w:p>
+        </w:tc>
+        <w:tc>
+          <w:tcPr>
             <w:tcW w:w="1240" w:type="dxa"/>
             <w:shd w:val="clear" w:color="auto" w:fill="auto"/>
             <w:noWrap/>
@@ -3898,6 +4662,25 @@
         </w:trPr>
         <w:tc>
           <w:tcPr>
+            <w:tcW w:w="864" w:type="dxa"/>
+            <w:vMerge/>
+          </w:tcPr>
+          <w:p>
+            <w:pPr>
+              <w:spacing w:after="0" w:line="240" w:lineRule="auto"/>
+              <w:jc w:val="center"/>
+              <w:rPr>
+                <w:rFonts w:eastAsia="Times New Roman"/>
+                <w:color w:val="000000"/>
+                <w:sz w:val="24"/>
+                <w:szCs w:val="24"/>
+                <w:lang w:eastAsia="ru-RU"/>
+              </w:rPr>
+            </w:pPr>
+          </w:p>
+        </w:tc>
+        <w:tc>
+          <w:tcPr>
             <w:tcW w:w="1240" w:type="dxa"/>
             <w:shd w:val="clear" w:color="auto" w:fill="auto"/>
             <w:noWrap/>
@@ -3968,6 +4751,25 @@
         </w:trPr>
         <w:tc>
           <w:tcPr>
+            <w:tcW w:w="864" w:type="dxa"/>
+            <w:vMerge/>
+          </w:tcPr>
+          <w:p>
+            <w:pPr>
+              <w:spacing w:after="0" w:line="240" w:lineRule="auto"/>
+              <w:jc w:val="center"/>
+              <w:rPr>
+                <w:rFonts w:eastAsia="Times New Roman"/>
+                <w:color w:val="000000"/>
+                <w:sz w:val="24"/>
+                <w:szCs w:val="24"/>
+                <w:lang w:eastAsia="ru-RU"/>
+              </w:rPr>
+            </w:pPr>
+          </w:p>
+        </w:tc>
+        <w:tc>
+          <w:tcPr>
             <w:tcW w:w="1240" w:type="dxa"/>
             <w:shd w:val="clear" w:color="auto" w:fill="auto"/>
             <w:noWrap/>
@@ -4038,6 +4840,25 @@
         </w:trPr>
         <w:tc>
           <w:tcPr>
+            <w:tcW w:w="864" w:type="dxa"/>
+            <w:vMerge/>
+          </w:tcPr>
+          <w:p>
+            <w:pPr>
+              <w:spacing w:after="0" w:line="240" w:lineRule="auto"/>
+              <w:jc w:val="center"/>
+              <w:rPr>
+                <w:rFonts w:eastAsia="Times New Roman"/>
+                <w:color w:val="000000"/>
+                <w:sz w:val="24"/>
+                <w:szCs w:val="24"/>
+                <w:lang w:eastAsia="ru-RU"/>
+              </w:rPr>
+            </w:pPr>
+          </w:p>
+        </w:tc>
+        <w:tc>
+          <w:tcPr>
             <w:tcW w:w="1240" w:type="dxa"/>
             <w:shd w:val="clear" w:color="auto" w:fill="auto"/>
             <w:noWrap/>
@@ -4108,6 +4929,25 @@
         </w:trPr>
         <w:tc>
           <w:tcPr>
+            <w:tcW w:w="864" w:type="dxa"/>
+            <w:vMerge/>
+          </w:tcPr>
+          <w:p>
+            <w:pPr>
+              <w:spacing w:after="0" w:line="240" w:lineRule="auto"/>
+              <w:jc w:val="center"/>
+              <w:rPr>
+                <w:rFonts w:eastAsia="Times New Roman"/>
+                <w:color w:val="000000"/>
+                <w:sz w:val="24"/>
+                <w:szCs w:val="24"/>
+                <w:lang w:eastAsia="ru-RU"/>
+              </w:rPr>
+            </w:pPr>
+          </w:p>
+        </w:tc>
+        <w:tc>
+          <w:tcPr>
             <w:tcW w:w="1240" w:type="dxa"/>
             <w:shd w:val="clear" w:color="auto" w:fill="auto"/>
             <w:noWrap/>
@@ -4178,6 +5018,25 @@
         </w:trPr>
         <w:tc>
           <w:tcPr>
+            <w:tcW w:w="864" w:type="dxa"/>
+            <w:vMerge/>
+          </w:tcPr>
+          <w:p>
+            <w:pPr>
+              <w:spacing w:after="0" w:line="240" w:lineRule="auto"/>
+              <w:jc w:val="center"/>
+              <w:rPr>
+                <w:rFonts w:eastAsia="Times New Roman"/>
+                <w:color w:val="000000"/>
+                <w:sz w:val="24"/>
+                <w:szCs w:val="24"/>
+                <w:lang w:eastAsia="ru-RU"/>
+              </w:rPr>
+            </w:pPr>
+          </w:p>
+        </w:tc>
+        <w:tc>
+          <w:tcPr>
             <w:tcW w:w="1240" w:type="dxa"/>
             <w:shd w:val="clear" w:color="auto" w:fill="auto"/>
             <w:noWrap/>
@@ -4257,7 +5116,6 @@
           <w:sz w:val="28"/>
           <w:szCs w:val="28"/>
         </w:rPr>
-        <w:lastRenderedPageBreak/>
         <w:t xml:space="preserve">   Размер затрат в незавершенное производство </w:t>
       </w:r>
       <m:oMath>
@@ -4851,7 +5709,7 @@
     </w:p>
     <w:tbl>
       <w:tblPr>
-        <w:tblW w:w="3412" w:type="dxa"/>
+        <w:tblW w:w="4222" w:type="dxa"/>
         <w:jc w:val="center"/>
         <w:tblBorders>
           <w:top w:val="single" w:sz="4" w:space="0" w:color="auto"/>
@@ -4864,6 +5722,7 @@
         <w:tblLook w:val="04A0" w:firstRow="1" w:lastRow="0" w:firstColumn="1" w:lastColumn="0" w:noHBand="0" w:noVBand="1"/>
       </w:tblPr>
       <w:tblGrid>
+        <w:gridCol w:w="810"/>
         <w:gridCol w:w="1576"/>
         <w:gridCol w:w="1836"/>
       </w:tblGrid>
@@ -4872,6 +5731,31 @@
           <w:trHeight w:val="300"/>
           <w:jc w:val="center"/>
         </w:trPr>
+        <w:tc>
+          <w:tcPr>
+            <w:tcW w:w="810" w:type="dxa"/>
+            <w:vAlign w:val="center"/>
+          </w:tcPr>
+          <w:p>
+            <w:pPr>
+              <w:spacing w:after="0" w:line="240" w:lineRule="auto"/>
+              <w:jc w:val="center"/>
+              <w:rPr>
+                <w:sz w:val="24"/>
+                <w:szCs w:val="24"/>
+                <w:lang w:val="en-US"/>
+              </w:rPr>
+            </w:pPr>
+            <w:r>
+              <w:rPr>
+                <w:sz w:val="24"/>
+                <w:szCs w:val="24"/>
+                <w:lang w:val="en-US"/>
+              </w:rPr>
+              <w:t>Const</w:t>
+            </w:r>
+          </w:p>
+        </w:tc>
         <w:tc>
           <w:tcPr>
             <w:tcW w:w="1576" w:type="dxa"/>
@@ -5031,6 +5915,36 @@
         </w:trPr>
         <w:tc>
           <w:tcPr>
+            <w:tcW w:w="810" w:type="dxa"/>
+            <w:vMerge w:val="restart"/>
+            <w:vAlign w:val="center"/>
+          </w:tcPr>
+          <w:p>
+            <w:pPr>
+              <w:spacing w:after="0" w:line="240" w:lineRule="auto"/>
+              <w:jc w:val="center"/>
+              <w:rPr>
+                <w:rFonts w:eastAsia="Times New Roman"/>
+                <w:color w:val="000000"/>
+                <w:sz w:val="24"/>
+                <w:szCs w:val="24"/>
+                <w:lang w:val="en-US" w:eastAsia="ru-RU"/>
+              </w:rPr>
+            </w:pPr>
+            <w:r>
+              <w:rPr>
+                <w:rFonts w:eastAsia="Times New Roman"/>
+                <w:color w:val="000000"/>
+                <w:sz w:val="24"/>
+                <w:szCs w:val="24"/>
+                <w:lang w:val="en-US" w:eastAsia="ru-RU"/>
+              </w:rPr>
+              <w:t>1,177</w:t>
+            </w:r>
+          </w:p>
+        </w:tc>
+        <w:tc>
+          <w:tcPr>
             <w:tcW w:w="1576" w:type="dxa"/>
             <w:shd w:val="clear" w:color="auto" w:fill="auto"/>
             <w:noWrap/>
@@ -5101,6 +6015,25 @@
         </w:trPr>
         <w:tc>
           <w:tcPr>
+            <w:tcW w:w="810" w:type="dxa"/>
+            <w:vMerge/>
+          </w:tcPr>
+          <w:p>
+            <w:pPr>
+              <w:spacing w:after="0" w:line="240" w:lineRule="auto"/>
+              <w:jc w:val="center"/>
+              <w:rPr>
+                <w:rFonts w:eastAsia="Times New Roman"/>
+                <w:color w:val="000000"/>
+                <w:sz w:val="24"/>
+                <w:szCs w:val="24"/>
+                <w:lang w:eastAsia="ru-RU"/>
+              </w:rPr>
+            </w:pPr>
+          </w:p>
+        </w:tc>
+        <w:tc>
+          <w:tcPr>
             <w:tcW w:w="1576" w:type="dxa"/>
             <w:shd w:val="clear" w:color="auto" w:fill="auto"/>
             <w:noWrap/>
@@ -5171,6 +6104,25 @@
         </w:trPr>
         <w:tc>
           <w:tcPr>
+            <w:tcW w:w="810" w:type="dxa"/>
+            <w:vMerge/>
+          </w:tcPr>
+          <w:p>
+            <w:pPr>
+              <w:spacing w:after="0" w:line="240" w:lineRule="auto"/>
+              <w:jc w:val="center"/>
+              <w:rPr>
+                <w:rFonts w:eastAsia="Times New Roman"/>
+                <w:color w:val="000000"/>
+                <w:sz w:val="24"/>
+                <w:szCs w:val="24"/>
+                <w:lang w:eastAsia="ru-RU"/>
+              </w:rPr>
+            </w:pPr>
+          </w:p>
+        </w:tc>
+        <w:tc>
+          <w:tcPr>
             <w:tcW w:w="1576" w:type="dxa"/>
             <w:shd w:val="clear" w:color="auto" w:fill="auto"/>
             <w:noWrap/>
@@ -5241,6 +6193,25 @@
         </w:trPr>
         <w:tc>
           <w:tcPr>
+            <w:tcW w:w="810" w:type="dxa"/>
+            <w:vMerge/>
+          </w:tcPr>
+          <w:p>
+            <w:pPr>
+              <w:spacing w:after="0" w:line="240" w:lineRule="auto"/>
+              <w:jc w:val="center"/>
+              <w:rPr>
+                <w:rFonts w:eastAsia="Times New Roman"/>
+                <w:color w:val="000000"/>
+                <w:sz w:val="24"/>
+                <w:szCs w:val="24"/>
+                <w:lang w:eastAsia="ru-RU"/>
+              </w:rPr>
+            </w:pPr>
+          </w:p>
+        </w:tc>
+        <w:tc>
+          <w:tcPr>
             <w:tcW w:w="1576" w:type="dxa"/>
             <w:shd w:val="clear" w:color="auto" w:fill="auto"/>
             <w:noWrap/>
@@ -5311,6 +6282,25 @@
         </w:trPr>
         <w:tc>
           <w:tcPr>
+            <w:tcW w:w="810" w:type="dxa"/>
+            <w:vMerge/>
+          </w:tcPr>
+          <w:p>
+            <w:pPr>
+              <w:spacing w:after="0" w:line="240" w:lineRule="auto"/>
+              <w:jc w:val="center"/>
+              <w:rPr>
+                <w:rFonts w:eastAsia="Times New Roman"/>
+                <w:color w:val="000000"/>
+                <w:sz w:val="24"/>
+                <w:szCs w:val="24"/>
+                <w:lang w:eastAsia="ru-RU"/>
+              </w:rPr>
+            </w:pPr>
+          </w:p>
+        </w:tc>
+        <w:tc>
+          <w:tcPr>
             <w:tcW w:w="1576" w:type="dxa"/>
             <w:shd w:val="clear" w:color="auto" w:fill="auto"/>
             <w:noWrap/>
@@ -5381,6 +6371,25 @@
         </w:trPr>
         <w:tc>
           <w:tcPr>
+            <w:tcW w:w="810" w:type="dxa"/>
+            <w:vMerge/>
+          </w:tcPr>
+          <w:p>
+            <w:pPr>
+              <w:spacing w:after="0" w:line="240" w:lineRule="auto"/>
+              <w:jc w:val="center"/>
+              <w:rPr>
+                <w:rFonts w:eastAsia="Times New Roman"/>
+                <w:color w:val="000000"/>
+                <w:sz w:val="24"/>
+                <w:szCs w:val="24"/>
+                <w:lang w:eastAsia="ru-RU"/>
+              </w:rPr>
+            </w:pPr>
+          </w:p>
+        </w:tc>
+        <w:tc>
+          <w:tcPr>
             <w:tcW w:w="1576" w:type="dxa"/>
             <w:shd w:val="clear" w:color="auto" w:fill="auto"/>
             <w:noWrap/>
@@ -5451,6 +6460,25 @@
         </w:trPr>
         <w:tc>
           <w:tcPr>
+            <w:tcW w:w="810" w:type="dxa"/>
+            <w:vMerge/>
+          </w:tcPr>
+          <w:p>
+            <w:pPr>
+              <w:spacing w:after="0" w:line="240" w:lineRule="auto"/>
+              <w:jc w:val="center"/>
+              <w:rPr>
+                <w:rFonts w:eastAsia="Times New Roman"/>
+                <w:color w:val="000000"/>
+                <w:sz w:val="24"/>
+                <w:szCs w:val="24"/>
+                <w:lang w:eastAsia="ru-RU"/>
+              </w:rPr>
+            </w:pPr>
+          </w:p>
+        </w:tc>
+        <w:tc>
+          <w:tcPr>
             <w:tcW w:w="1576" w:type="dxa"/>
             <w:shd w:val="clear" w:color="auto" w:fill="auto"/>
             <w:noWrap/>
@@ -5521,6 +6549,25 @@
         </w:trPr>
         <w:tc>
           <w:tcPr>
+            <w:tcW w:w="810" w:type="dxa"/>
+            <w:vMerge/>
+          </w:tcPr>
+          <w:p>
+            <w:pPr>
+              <w:spacing w:after="0" w:line="240" w:lineRule="auto"/>
+              <w:jc w:val="center"/>
+              <w:rPr>
+                <w:rFonts w:eastAsia="Times New Roman"/>
+                <w:color w:val="000000"/>
+                <w:sz w:val="24"/>
+                <w:szCs w:val="24"/>
+                <w:lang w:eastAsia="ru-RU"/>
+              </w:rPr>
+            </w:pPr>
+          </w:p>
+        </w:tc>
+        <w:tc>
+          <w:tcPr>
             <w:tcW w:w="1576" w:type="dxa"/>
             <w:shd w:val="clear" w:color="auto" w:fill="auto"/>
             <w:noWrap/>
@@ -5591,6 +6638,25 @@
         </w:trPr>
         <w:tc>
           <w:tcPr>
+            <w:tcW w:w="810" w:type="dxa"/>
+            <w:vMerge/>
+          </w:tcPr>
+          <w:p>
+            <w:pPr>
+              <w:spacing w:after="0" w:line="240" w:lineRule="auto"/>
+              <w:jc w:val="center"/>
+              <w:rPr>
+                <w:rFonts w:eastAsia="Times New Roman"/>
+                <w:color w:val="000000"/>
+                <w:sz w:val="24"/>
+                <w:szCs w:val="24"/>
+                <w:lang w:eastAsia="ru-RU"/>
+              </w:rPr>
+            </w:pPr>
+          </w:p>
+        </w:tc>
+        <w:tc>
+          <w:tcPr>
             <w:tcW w:w="1576" w:type="dxa"/>
             <w:shd w:val="clear" w:color="auto" w:fill="auto"/>
             <w:noWrap/>
@@ -5661,6 +6727,25 @@
         </w:trPr>
         <w:tc>
           <w:tcPr>
+            <w:tcW w:w="810" w:type="dxa"/>
+            <w:vMerge/>
+          </w:tcPr>
+          <w:p>
+            <w:pPr>
+              <w:spacing w:after="0" w:line="240" w:lineRule="auto"/>
+              <w:jc w:val="center"/>
+              <w:rPr>
+                <w:rFonts w:eastAsia="Times New Roman"/>
+                <w:color w:val="000000"/>
+                <w:sz w:val="24"/>
+                <w:szCs w:val="24"/>
+                <w:lang w:eastAsia="ru-RU"/>
+              </w:rPr>
+            </w:pPr>
+          </w:p>
+        </w:tc>
+        <w:tc>
+          <w:tcPr>
             <w:tcW w:w="1576" w:type="dxa"/>
             <w:shd w:val="clear" w:color="auto" w:fill="auto"/>
             <w:noWrap/>
@@ -5731,6 +6816,25 @@
         </w:trPr>
         <w:tc>
           <w:tcPr>
+            <w:tcW w:w="810" w:type="dxa"/>
+            <w:vMerge/>
+          </w:tcPr>
+          <w:p>
+            <w:pPr>
+              <w:spacing w:after="0" w:line="240" w:lineRule="auto"/>
+              <w:jc w:val="center"/>
+              <w:rPr>
+                <w:rFonts w:eastAsia="Times New Roman"/>
+                <w:color w:val="000000"/>
+                <w:sz w:val="24"/>
+                <w:szCs w:val="24"/>
+                <w:lang w:eastAsia="ru-RU"/>
+              </w:rPr>
+            </w:pPr>
+          </w:p>
+        </w:tc>
+        <w:tc>
+          <w:tcPr>
             <w:tcW w:w="1576" w:type="dxa"/>
             <w:shd w:val="clear" w:color="auto" w:fill="auto"/>
             <w:noWrap/>
@@ -5801,6 +6905,25 @@
         </w:trPr>
         <w:tc>
           <w:tcPr>
+            <w:tcW w:w="810" w:type="dxa"/>
+            <w:vMerge/>
+          </w:tcPr>
+          <w:p>
+            <w:pPr>
+              <w:spacing w:after="0" w:line="240" w:lineRule="auto"/>
+              <w:jc w:val="center"/>
+              <w:rPr>
+                <w:rFonts w:eastAsia="Times New Roman"/>
+                <w:color w:val="000000"/>
+                <w:sz w:val="24"/>
+                <w:szCs w:val="24"/>
+                <w:lang w:eastAsia="ru-RU"/>
+              </w:rPr>
+            </w:pPr>
+          </w:p>
+        </w:tc>
+        <w:tc>
+          <w:tcPr>
             <w:tcW w:w="1576" w:type="dxa"/>
             <w:shd w:val="clear" w:color="auto" w:fill="auto"/>
             <w:noWrap/>
@@ -5871,6 +6994,25 @@
         </w:trPr>
         <w:tc>
           <w:tcPr>
+            <w:tcW w:w="810" w:type="dxa"/>
+            <w:vMerge/>
+          </w:tcPr>
+          <w:p>
+            <w:pPr>
+              <w:spacing w:after="0" w:line="240" w:lineRule="auto"/>
+              <w:jc w:val="center"/>
+              <w:rPr>
+                <w:rFonts w:eastAsia="Times New Roman"/>
+                <w:color w:val="000000"/>
+                <w:sz w:val="24"/>
+                <w:szCs w:val="24"/>
+                <w:lang w:eastAsia="ru-RU"/>
+              </w:rPr>
+            </w:pPr>
+          </w:p>
+        </w:tc>
+        <w:tc>
+          <w:tcPr>
             <w:tcW w:w="1576" w:type="dxa"/>
             <w:shd w:val="clear" w:color="auto" w:fill="auto"/>
             <w:noWrap/>
@@ -5941,6 +7083,25 @@
         </w:trPr>
         <w:tc>
           <w:tcPr>
+            <w:tcW w:w="810" w:type="dxa"/>
+            <w:vMerge/>
+          </w:tcPr>
+          <w:p>
+            <w:pPr>
+              <w:spacing w:after="0" w:line="240" w:lineRule="auto"/>
+              <w:jc w:val="center"/>
+              <w:rPr>
+                <w:rFonts w:eastAsia="Times New Roman"/>
+                <w:color w:val="000000"/>
+                <w:sz w:val="24"/>
+                <w:szCs w:val="24"/>
+                <w:lang w:eastAsia="ru-RU"/>
+              </w:rPr>
+            </w:pPr>
+          </w:p>
+        </w:tc>
+        <w:tc>
+          <w:tcPr>
             <w:tcW w:w="1576" w:type="dxa"/>
             <w:shd w:val="clear" w:color="auto" w:fill="auto"/>
             <w:noWrap/>
@@ -6011,6 +7172,25 @@
         </w:trPr>
         <w:tc>
           <w:tcPr>
+            <w:tcW w:w="810" w:type="dxa"/>
+            <w:vMerge/>
+          </w:tcPr>
+          <w:p>
+            <w:pPr>
+              <w:spacing w:after="0" w:line="240" w:lineRule="auto"/>
+              <w:jc w:val="center"/>
+              <w:rPr>
+                <w:rFonts w:eastAsia="Times New Roman"/>
+                <w:color w:val="000000"/>
+                <w:sz w:val="24"/>
+                <w:szCs w:val="24"/>
+                <w:lang w:eastAsia="ru-RU"/>
+              </w:rPr>
+            </w:pPr>
+          </w:p>
+        </w:tc>
+        <w:tc>
+          <w:tcPr>
             <w:tcW w:w="1576" w:type="dxa"/>
             <w:shd w:val="clear" w:color="auto" w:fill="auto"/>
             <w:noWrap/>
@@ -6081,6 +7261,25 @@
         </w:trPr>
         <w:tc>
           <w:tcPr>
+            <w:tcW w:w="810" w:type="dxa"/>
+            <w:vMerge/>
+          </w:tcPr>
+          <w:p>
+            <w:pPr>
+              <w:spacing w:after="0" w:line="240" w:lineRule="auto"/>
+              <w:jc w:val="center"/>
+              <w:rPr>
+                <w:rFonts w:eastAsia="Times New Roman"/>
+                <w:color w:val="000000"/>
+                <w:sz w:val="24"/>
+                <w:szCs w:val="24"/>
+                <w:lang w:eastAsia="ru-RU"/>
+              </w:rPr>
+            </w:pPr>
+          </w:p>
+        </w:tc>
+        <w:tc>
+          <w:tcPr>
             <w:tcW w:w="1576" w:type="dxa"/>
             <w:shd w:val="clear" w:color="auto" w:fill="auto"/>
             <w:noWrap/>
@@ -6151,6 +7350,25 @@
         </w:trPr>
         <w:tc>
           <w:tcPr>
+            <w:tcW w:w="810" w:type="dxa"/>
+            <w:vMerge/>
+          </w:tcPr>
+          <w:p>
+            <w:pPr>
+              <w:spacing w:after="0" w:line="240" w:lineRule="auto"/>
+              <w:jc w:val="center"/>
+              <w:rPr>
+                <w:rFonts w:eastAsia="Times New Roman"/>
+                <w:color w:val="000000"/>
+                <w:sz w:val="24"/>
+                <w:szCs w:val="24"/>
+                <w:lang w:eastAsia="ru-RU"/>
+              </w:rPr>
+            </w:pPr>
+          </w:p>
+        </w:tc>
+        <w:tc>
+          <w:tcPr>
             <w:tcW w:w="1576" w:type="dxa"/>
             <w:shd w:val="clear" w:color="auto" w:fill="auto"/>
             <w:noWrap/>
@@ -6221,6 +7439,25 @@
         </w:trPr>
         <w:tc>
           <w:tcPr>
+            <w:tcW w:w="810" w:type="dxa"/>
+            <w:vMerge/>
+          </w:tcPr>
+          <w:p>
+            <w:pPr>
+              <w:spacing w:after="0" w:line="240" w:lineRule="auto"/>
+              <w:jc w:val="center"/>
+              <w:rPr>
+                <w:rFonts w:eastAsia="Times New Roman"/>
+                <w:color w:val="000000"/>
+                <w:sz w:val="24"/>
+                <w:szCs w:val="24"/>
+                <w:lang w:eastAsia="ru-RU"/>
+              </w:rPr>
+            </w:pPr>
+          </w:p>
+        </w:tc>
+        <w:tc>
+          <w:tcPr>
             <w:tcW w:w="1576" w:type="dxa"/>
             <w:shd w:val="clear" w:color="auto" w:fill="auto"/>
             <w:noWrap/>
@@ -6289,6 +7526,25 @@
           <w:trHeight w:val="70"/>
           <w:jc w:val="center"/>
         </w:trPr>
+        <w:tc>
+          <w:tcPr>
+            <w:tcW w:w="810" w:type="dxa"/>
+            <w:vMerge/>
+          </w:tcPr>
+          <w:p>
+            <w:pPr>
+              <w:spacing w:after="0" w:line="240" w:lineRule="auto"/>
+              <w:jc w:val="center"/>
+              <w:rPr>
+                <w:rFonts w:eastAsia="Times New Roman"/>
+                <w:color w:val="000000"/>
+                <w:sz w:val="24"/>
+                <w:szCs w:val="24"/>
+                <w:lang w:eastAsia="ru-RU"/>
+              </w:rPr>
+            </w:pPr>
+          </w:p>
+        </w:tc>
         <w:tc>
           <w:tcPr>
             <w:tcW w:w="1576" w:type="dxa"/>
@@ -6703,27 +7959,7 @@
                   <w:szCs w:val="28"/>
                   <w:lang w:eastAsia="en-US"/>
                 </w:rPr>
-                <m:t>0,5∙0,</m:t>
-              </m:r>
-              <m:r>
-                <w:rPr>
-                  <w:rFonts w:ascii="Cambria Math" w:hAnsi="Cambria Math"/>
-                  <w:color w:val="auto"/>
-                  <w:sz w:val="28"/>
-                  <w:szCs w:val="28"/>
-                  <w:lang w:eastAsia="en-US"/>
-                </w:rPr>
-                <m:t>25</m:t>
-              </m:r>
-              <m:r>
-                <w:rPr>
-                  <w:rFonts w:ascii="Cambria Math" w:hAnsi="Cambria Math"/>
-                  <w:color w:val="auto"/>
-                  <w:sz w:val="28"/>
-                  <w:szCs w:val="28"/>
-                  <w:lang w:eastAsia="en-US"/>
-                </w:rPr>
-                <m:t>∙147,11∙1,2</m:t>
+                <m:t>0,5∙0,25∙147,11∙1,2</m:t>
               </m:r>
             </m:num>
             <m:den>
@@ -6747,27 +7983,7 @@
               <w:szCs w:val="28"/>
               <w:lang w:eastAsia="en-US"/>
             </w:rPr>
-            <m:t>=1,</m:t>
-          </m:r>
-          <m:r>
-            <w:rPr>
-              <w:rFonts w:ascii="Cambria Math" w:hAnsi="Cambria Math"/>
-              <w:color w:val="auto"/>
-              <w:sz w:val="28"/>
-              <w:szCs w:val="28"/>
-              <w:lang w:eastAsia="en-US"/>
-            </w:rPr>
-            <m:t>839</m:t>
-          </m:r>
-          <m:r>
-            <w:rPr>
-              <w:rFonts w:ascii="Cambria Math" w:hAnsi="Cambria Math"/>
-              <w:color w:val="auto"/>
-              <w:sz w:val="28"/>
-              <w:szCs w:val="28"/>
-              <w:lang w:eastAsia="en-US"/>
-            </w:rPr>
-            <m:t>,</m:t>
+            <m:t>=1,839,</m:t>
           </m:r>
         </m:oMath>
       </m:oMathPara>
@@ -6847,7 +8063,7 @@
     </w:p>
     <w:tbl>
       <w:tblPr>
-        <w:tblW w:w="3789" w:type="dxa"/>
+        <w:tblW w:w="4960" w:type="dxa"/>
         <w:jc w:val="center"/>
         <w:tblBorders>
           <w:top w:val="single" w:sz="4" w:space="0" w:color="auto"/>
@@ -6860,6 +8076,7 @@
         <w:tblLook w:val="04A0" w:firstRow="1" w:lastRow="0" w:firstColumn="1" w:lastColumn="0" w:noHBand="0" w:noVBand="1"/>
       </w:tblPr>
       <w:tblGrid>
+        <w:gridCol w:w="1171"/>
         <w:gridCol w:w="1880"/>
         <w:gridCol w:w="1909"/>
       </w:tblGrid>
@@ -6868,6 +8085,31 @@
           <w:trHeight w:val="300"/>
           <w:jc w:val="center"/>
         </w:trPr>
+        <w:tc>
+          <w:tcPr>
+            <w:tcW w:w="1171" w:type="dxa"/>
+            <w:vAlign w:val="center"/>
+          </w:tcPr>
+          <w:p>
+            <w:pPr>
+              <w:spacing w:after="0" w:line="240" w:lineRule="auto"/>
+              <w:jc w:val="center"/>
+              <w:rPr>
+                <w:sz w:val="24"/>
+                <w:szCs w:val="24"/>
+                <w:lang w:val="en-US"/>
+              </w:rPr>
+            </w:pPr>
+            <w:r>
+              <w:rPr>
+                <w:sz w:val="24"/>
+                <w:szCs w:val="24"/>
+                <w:lang w:val="en-US"/>
+              </w:rPr>
+              <w:t>Const</w:t>
+            </w:r>
+          </w:p>
+        </w:tc>
         <w:tc>
           <w:tcPr>
             <w:tcW w:w="1880" w:type="dxa"/>
@@ -7027,6 +8269,36 @@
         </w:trPr>
         <w:tc>
           <w:tcPr>
+            <w:tcW w:w="1171" w:type="dxa"/>
+            <w:vMerge w:val="restart"/>
+            <w:vAlign w:val="center"/>
+          </w:tcPr>
+          <w:p>
+            <w:pPr>
+              <w:spacing w:after="0" w:line="240" w:lineRule="auto"/>
+              <w:jc w:val="center"/>
+              <w:rPr>
+                <w:rFonts w:eastAsia="Times New Roman"/>
+                <w:color w:val="000000"/>
+                <w:sz w:val="24"/>
+                <w:szCs w:val="24"/>
+                <w:lang w:val="en-US" w:eastAsia="ru-RU"/>
+              </w:rPr>
+            </w:pPr>
+            <w:r>
+              <w:rPr>
+                <w:rFonts w:eastAsia="Times New Roman"/>
+                <w:color w:val="000000"/>
+                <w:sz w:val="24"/>
+                <w:szCs w:val="24"/>
+                <w:lang w:val="en-US" w:eastAsia="ru-RU"/>
+              </w:rPr>
+              <w:t>1,839</w:t>
+            </w:r>
+          </w:p>
+        </w:tc>
+        <w:tc>
+          <w:tcPr>
             <w:tcW w:w="1880" w:type="dxa"/>
             <w:shd w:val="clear" w:color="auto" w:fill="auto"/>
             <w:noWrap/>
@@ -7097,6 +8369,26 @@
         </w:trPr>
         <w:tc>
           <w:tcPr>
+            <w:tcW w:w="1171" w:type="dxa"/>
+            <w:vMerge/>
+            <w:vAlign w:val="center"/>
+          </w:tcPr>
+          <w:p>
+            <w:pPr>
+              <w:spacing w:after="0" w:line="240" w:lineRule="auto"/>
+              <w:jc w:val="center"/>
+              <w:rPr>
+                <w:rFonts w:eastAsia="Times New Roman"/>
+                <w:color w:val="000000"/>
+                <w:sz w:val="24"/>
+                <w:szCs w:val="24"/>
+                <w:lang w:eastAsia="ru-RU"/>
+              </w:rPr>
+            </w:pPr>
+          </w:p>
+        </w:tc>
+        <w:tc>
+          <w:tcPr>
             <w:tcW w:w="1880" w:type="dxa"/>
             <w:shd w:val="clear" w:color="auto" w:fill="auto"/>
             <w:noWrap/>
@@ -7167,6 +8459,26 @@
         </w:trPr>
         <w:tc>
           <w:tcPr>
+            <w:tcW w:w="1171" w:type="dxa"/>
+            <w:vMerge/>
+            <w:vAlign w:val="center"/>
+          </w:tcPr>
+          <w:p>
+            <w:pPr>
+              <w:spacing w:after="0" w:line="240" w:lineRule="auto"/>
+              <w:jc w:val="center"/>
+              <w:rPr>
+                <w:rFonts w:eastAsia="Times New Roman"/>
+                <w:color w:val="000000"/>
+                <w:sz w:val="24"/>
+                <w:szCs w:val="24"/>
+                <w:lang w:eastAsia="ru-RU"/>
+              </w:rPr>
+            </w:pPr>
+          </w:p>
+        </w:tc>
+        <w:tc>
+          <w:tcPr>
             <w:tcW w:w="1880" w:type="dxa"/>
             <w:shd w:val="clear" w:color="auto" w:fill="auto"/>
             <w:noWrap/>
@@ -7237,6 +8549,26 @@
         </w:trPr>
         <w:tc>
           <w:tcPr>
+            <w:tcW w:w="1171" w:type="dxa"/>
+            <w:vMerge/>
+            <w:vAlign w:val="center"/>
+          </w:tcPr>
+          <w:p>
+            <w:pPr>
+              <w:spacing w:after="0" w:line="240" w:lineRule="auto"/>
+              <w:jc w:val="center"/>
+              <w:rPr>
+                <w:rFonts w:eastAsia="Times New Roman"/>
+                <w:color w:val="000000"/>
+                <w:sz w:val="24"/>
+                <w:szCs w:val="24"/>
+                <w:lang w:eastAsia="ru-RU"/>
+              </w:rPr>
+            </w:pPr>
+          </w:p>
+        </w:tc>
+        <w:tc>
+          <w:tcPr>
             <w:tcW w:w="1880" w:type="dxa"/>
             <w:shd w:val="clear" w:color="auto" w:fill="auto"/>
             <w:noWrap/>
@@ -7307,6 +8639,26 @@
         </w:trPr>
         <w:tc>
           <w:tcPr>
+            <w:tcW w:w="1171" w:type="dxa"/>
+            <w:vMerge/>
+            <w:vAlign w:val="center"/>
+          </w:tcPr>
+          <w:p>
+            <w:pPr>
+              <w:spacing w:after="0" w:line="240" w:lineRule="auto"/>
+              <w:jc w:val="center"/>
+              <w:rPr>
+                <w:rFonts w:eastAsia="Times New Roman"/>
+                <w:color w:val="000000"/>
+                <w:sz w:val="24"/>
+                <w:szCs w:val="24"/>
+                <w:lang w:eastAsia="ru-RU"/>
+              </w:rPr>
+            </w:pPr>
+          </w:p>
+        </w:tc>
+        <w:tc>
+          <w:tcPr>
             <w:tcW w:w="1880" w:type="dxa"/>
             <w:shd w:val="clear" w:color="auto" w:fill="auto"/>
             <w:noWrap/>
@@ -7377,6 +8729,26 @@
         </w:trPr>
         <w:tc>
           <w:tcPr>
+            <w:tcW w:w="1171" w:type="dxa"/>
+            <w:vMerge/>
+            <w:vAlign w:val="center"/>
+          </w:tcPr>
+          <w:p>
+            <w:pPr>
+              <w:spacing w:after="0" w:line="240" w:lineRule="auto"/>
+              <w:jc w:val="center"/>
+              <w:rPr>
+                <w:rFonts w:eastAsia="Times New Roman"/>
+                <w:color w:val="000000"/>
+                <w:sz w:val="24"/>
+                <w:szCs w:val="24"/>
+                <w:lang w:eastAsia="ru-RU"/>
+              </w:rPr>
+            </w:pPr>
+          </w:p>
+        </w:tc>
+        <w:tc>
+          <w:tcPr>
             <w:tcW w:w="1880" w:type="dxa"/>
             <w:shd w:val="clear" w:color="auto" w:fill="auto"/>
             <w:noWrap/>
@@ -7447,6 +8819,26 @@
         </w:trPr>
         <w:tc>
           <w:tcPr>
+            <w:tcW w:w="1171" w:type="dxa"/>
+            <w:vMerge/>
+            <w:vAlign w:val="center"/>
+          </w:tcPr>
+          <w:p>
+            <w:pPr>
+              <w:spacing w:after="0" w:line="240" w:lineRule="auto"/>
+              <w:jc w:val="center"/>
+              <w:rPr>
+                <w:rFonts w:eastAsia="Times New Roman"/>
+                <w:color w:val="000000"/>
+                <w:sz w:val="24"/>
+                <w:szCs w:val="24"/>
+                <w:lang w:eastAsia="ru-RU"/>
+              </w:rPr>
+            </w:pPr>
+          </w:p>
+        </w:tc>
+        <w:tc>
+          <w:tcPr>
             <w:tcW w:w="1880" w:type="dxa"/>
             <w:shd w:val="clear" w:color="auto" w:fill="auto"/>
             <w:noWrap/>
@@ -7517,6 +8909,26 @@
         </w:trPr>
         <w:tc>
           <w:tcPr>
+            <w:tcW w:w="1171" w:type="dxa"/>
+            <w:vMerge/>
+            <w:vAlign w:val="center"/>
+          </w:tcPr>
+          <w:p>
+            <w:pPr>
+              <w:spacing w:after="0" w:line="240" w:lineRule="auto"/>
+              <w:jc w:val="center"/>
+              <w:rPr>
+                <w:rFonts w:eastAsia="Times New Roman"/>
+                <w:color w:val="000000"/>
+                <w:sz w:val="24"/>
+                <w:szCs w:val="24"/>
+                <w:lang w:eastAsia="ru-RU"/>
+              </w:rPr>
+            </w:pPr>
+          </w:p>
+        </w:tc>
+        <w:tc>
+          <w:tcPr>
             <w:tcW w:w="1880" w:type="dxa"/>
             <w:shd w:val="clear" w:color="auto" w:fill="auto"/>
             <w:noWrap/>
@@ -7587,6 +8999,26 @@
         </w:trPr>
         <w:tc>
           <w:tcPr>
+            <w:tcW w:w="1171" w:type="dxa"/>
+            <w:vMerge/>
+            <w:vAlign w:val="center"/>
+          </w:tcPr>
+          <w:p>
+            <w:pPr>
+              <w:spacing w:after="0" w:line="240" w:lineRule="auto"/>
+              <w:jc w:val="center"/>
+              <w:rPr>
+                <w:rFonts w:eastAsia="Times New Roman"/>
+                <w:color w:val="000000"/>
+                <w:sz w:val="24"/>
+                <w:szCs w:val="24"/>
+                <w:lang w:eastAsia="ru-RU"/>
+              </w:rPr>
+            </w:pPr>
+          </w:p>
+        </w:tc>
+        <w:tc>
+          <w:tcPr>
             <w:tcW w:w="1880" w:type="dxa"/>
             <w:shd w:val="clear" w:color="auto" w:fill="auto"/>
             <w:noWrap/>
@@ -7657,6 +9089,26 @@
         </w:trPr>
         <w:tc>
           <w:tcPr>
+            <w:tcW w:w="1171" w:type="dxa"/>
+            <w:vMerge/>
+            <w:vAlign w:val="center"/>
+          </w:tcPr>
+          <w:p>
+            <w:pPr>
+              <w:spacing w:after="0" w:line="240" w:lineRule="auto"/>
+              <w:jc w:val="center"/>
+              <w:rPr>
+                <w:rFonts w:eastAsia="Times New Roman"/>
+                <w:color w:val="000000"/>
+                <w:sz w:val="24"/>
+                <w:szCs w:val="24"/>
+                <w:lang w:eastAsia="ru-RU"/>
+              </w:rPr>
+            </w:pPr>
+          </w:p>
+        </w:tc>
+        <w:tc>
+          <w:tcPr>
             <w:tcW w:w="1880" w:type="dxa"/>
             <w:shd w:val="clear" w:color="auto" w:fill="auto"/>
             <w:noWrap/>
@@ -7727,6 +9179,26 @@
         </w:trPr>
         <w:tc>
           <w:tcPr>
+            <w:tcW w:w="1171" w:type="dxa"/>
+            <w:vMerge/>
+            <w:vAlign w:val="center"/>
+          </w:tcPr>
+          <w:p>
+            <w:pPr>
+              <w:spacing w:after="0" w:line="240" w:lineRule="auto"/>
+              <w:jc w:val="center"/>
+              <w:rPr>
+                <w:rFonts w:eastAsia="Times New Roman"/>
+                <w:color w:val="000000"/>
+                <w:sz w:val="24"/>
+                <w:szCs w:val="24"/>
+                <w:lang w:eastAsia="ru-RU"/>
+              </w:rPr>
+            </w:pPr>
+          </w:p>
+        </w:tc>
+        <w:tc>
+          <w:tcPr>
             <w:tcW w:w="1880" w:type="dxa"/>
             <w:shd w:val="clear" w:color="auto" w:fill="auto"/>
             <w:noWrap/>
@@ -7753,7 +9225,6 @@
                 <w:szCs w:val="24"/>
                 <w:lang w:eastAsia="ru-RU"/>
               </w:rPr>
-              <w:lastRenderedPageBreak/>
               <w:t>11</w:t>
             </w:r>
           </w:p>
@@ -7798,6 +9269,26 @@
         </w:trPr>
         <w:tc>
           <w:tcPr>
+            <w:tcW w:w="1171" w:type="dxa"/>
+            <w:vMerge/>
+            <w:vAlign w:val="center"/>
+          </w:tcPr>
+          <w:p>
+            <w:pPr>
+              <w:spacing w:after="0" w:line="240" w:lineRule="auto"/>
+              <w:jc w:val="center"/>
+              <w:rPr>
+                <w:rFonts w:eastAsia="Times New Roman"/>
+                <w:color w:val="000000"/>
+                <w:sz w:val="24"/>
+                <w:szCs w:val="24"/>
+                <w:lang w:eastAsia="ru-RU"/>
+              </w:rPr>
+            </w:pPr>
+          </w:p>
+        </w:tc>
+        <w:tc>
+          <w:tcPr>
             <w:tcW w:w="1880" w:type="dxa"/>
             <w:shd w:val="clear" w:color="auto" w:fill="auto"/>
             <w:noWrap/>
@@ -7868,6 +9359,26 @@
         </w:trPr>
         <w:tc>
           <w:tcPr>
+            <w:tcW w:w="1171" w:type="dxa"/>
+            <w:vMerge/>
+            <w:vAlign w:val="center"/>
+          </w:tcPr>
+          <w:p>
+            <w:pPr>
+              <w:spacing w:after="0" w:line="240" w:lineRule="auto"/>
+              <w:jc w:val="center"/>
+              <w:rPr>
+                <w:rFonts w:eastAsia="Times New Roman"/>
+                <w:color w:val="000000"/>
+                <w:sz w:val="24"/>
+                <w:szCs w:val="24"/>
+                <w:lang w:eastAsia="ru-RU"/>
+              </w:rPr>
+            </w:pPr>
+          </w:p>
+        </w:tc>
+        <w:tc>
+          <w:tcPr>
             <w:tcW w:w="1880" w:type="dxa"/>
             <w:shd w:val="clear" w:color="auto" w:fill="auto"/>
             <w:noWrap/>
@@ -7938,6 +9449,26 @@
         </w:trPr>
         <w:tc>
           <w:tcPr>
+            <w:tcW w:w="1171" w:type="dxa"/>
+            <w:vMerge/>
+            <w:vAlign w:val="center"/>
+          </w:tcPr>
+          <w:p>
+            <w:pPr>
+              <w:spacing w:after="0" w:line="240" w:lineRule="auto"/>
+              <w:jc w:val="center"/>
+              <w:rPr>
+                <w:rFonts w:eastAsia="Times New Roman"/>
+                <w:color w:val="000000"/>
+                <w:sz w:val="24"/>
+                <w:szCs w:val="24"/>
+                <w:lang w:eastAsia="ru-RU"/>
+              </w:rPr>
+            </w:pPr>
+          </w:p>
+        </w:tc>
+        <w:tc>
+          <w:tcPr>
             <w:tcW w:w="1880" w:type="dxa"/>
             <w:shd w:val="clear" w:color="auto" w:fill="auto"/>
             <w:noWrap/>
@@ -8008,6 +9539,26 @@
         </w:trPr>
         <w:tc>
           <w:tcPr>
+            <w:tcW w:w="1171" w:type="dxa"/>
+            <w:vMerge/>
+            <w:vAlign w:val="center"/>
+          </w:tcPr>
+          <w:p>
+            <w:pPr>
+              <w:spacing w:after="0" w:line="240" w:lineRule="auto"/>
+              <w:jc w:val="center"/>
+              <w:rPr>
+                <w:rFonts w:eastAsia="Times New Roman"/>
+                <w:color w:val="000000"/>
+                <w:sz w:val="24"/>
+                <w:szCs w:val="24"/>
+                <w:lang w:eastAsia="ru-RU"/>
+              </w:rPr>
+            </w:pPr>
+          </w:p>
+        </w:tc>
+        <w:tc>
+          <w:tcPr>
             <w:tcW w:w="1880" w:type="dxa"/>
             <w:shd w:val="clear" w:color="auto" w:fill="auto"/>
             <w:noWrap/>
@@ -8078,6 +9629,26 @@
         </w:trPr>
         <w:tc>
           <w:tcPr>
+            <w:tcW w:w="1171" w:type="dxa"/>
+            <w:vMerge/>
+            <w:vAlign w:val="center"/>
+          </w:tcPr>
+          <w:p>
+            <w:pPr>
+              <w:spacing w:after="0" w:line="240" w:lineRule="auto"/>
+              <w:jc w:val="center"/>
+              <w:rPr>
+                <w:rFonts w:eastAsia="Times New Roman"/>
+                <w:color w:val="000000"/>
+                <w:sz w:val="24"/>
+                <w:szCs w:val="24"/>
+                <w:lang w:eastAsia="ru-RU"/>
+              </w:rPr>
+            </w:pPr>
+          </w:p>
+        </w:tc>
+        <w:tc>
+          <w:tcPr>
             <w:tcW w:w="1880" w:type="dxa"/>
             <w:shd w:val="clear" w:color="auto" w:fill="auto"/>
             <w:noWrap/>
@@ -8148,6 +9719,26 @@
         </w:trPr>
         <w:tc>
           <w:tcPr>
+            <w:tcW w:w="1171" w:type="dxa"/>
+            <w:vMerge/>
+            <w:vAlign w:val="center"/>
+          </w:tcPr>
+          <w:p>
+            <w:pPr>
+              <w:spacing w:after="0" w:line="240" w:lineRule="auto"/>
+              <w:jc w:val="center"/>
+              <w:rPr>
+                <w:rFonts w:eastAsia="Times New Roman"/>
+                <w:color w:val="000000"/>
+                <w:sz w:val="24"/>
+                <w:szCs w:val="24"/>
+                <w:lang w:eastAsia="ru-RU"/>
+              </w:rPr>
+            </w:pPr>
+          </w:p>
+        </w:tc>
+        <w:tc>
+          <w:tcPr>
             <w:tcW w:w="1880" w:type="dxa"/>
             <w:shd w:val="clear" w:color="auto" w:fill="auto"/>
             <w:noWrap/>
@@ -8218,6 +9809,26 @@
         </w:trPr>
         <w:tc>
           <w:tcPr>
+            <w:tcW w:w="1171" w:type="dxa"/>
+            <w:vMerge/>
+            <w:vAlign w:val="center"/>
+          </w:tcPr>
+          <w:p>
+            <w:pPr>
+              <w:spacing w:after="0" w:line="240" w:lineRule="auto"/>
+              <w:jc w:val="center"/>
+              <w:rPr>
+                <w:rFonts w:eastAsia="Times New Roman"/>
+                <w:color w:val="000000"/>
+                <w:sz w:val="24"/>
+                <w:szCs w:val="24"/>
+                <w:lang w:eastAsia="ru-RU"/>
+              </w:rPr>
+            </w:pPr>
+          </w:p>
+        </w:tc>
+        <w:tc>
+          <w:tcPr>
             <w:tcW w:w="1880" w:type="dxa"/>
             <w:shd w:val="clear" w:color="auto" w:fill="auto"/>
             <w:noWrap/>
@@ -8288,6 +9899,26 @@
         </w:trPr>
         <w:tc>
           <w:tcPr>
+            <w:tcW w:w="1171" w:type="dxa"/>
+            <w:vMerge/>
+            <w:vAlign w:val="center"/>
+          </w:tcPr>
+          <w:p>
+            <w:pPr>
+              <w:spacing w:after="0" w:line="240" w:lineRule="auto"/>
+              <w:jc w:val="center"/>
+              <w:rPr>
+                <w:rFonts w:eastAsia="Times New Roman"/>
+                <w:color w:val="000000"/>
+                <w:sz w:val="24"/>
+                <w:szCs w:val="24"/>
+                <w:lang w:eastAsia="ru-RU"/>
+              </w:rPr>
+            </w:pPr>
+          </w:p>
+        </w:tc>
+        <w:tc>
+          <w:tcPr>
             <w:tcW w:w="1880" w:type="dxa"/>
             <w:shd w:val="clear" w:color="auto" w:fill="auto"/>
             <w:noWrap/>
@@ -8392,14 +10023,7 @@
           <w:sz w:val="28"/>
           <w:szCs w:val="28"/>
         </w:rPr>
-        <w:t xml:space="preserve">   </w:t>
-      </w:r>
-      <w:r>
-        <w:rPr>
-          <w:sz w:val="28"/>
-          <w:szCs w:val="28"/>
-        </w:rPr>
-        <w:t xml:space="preserve">Накладные расходы </w:t>
+        <w:t xml:space="preserve">   Накладные расходы </w:t>
       </w:r>
       <m:oMath>
         <m:sSub>
@@ -8969,57 +10593,7 @@
                   <w:szCs w:val="28"/>
                   <w:lang w:eastAsia="en-US"/>
                 </w:rPr>
-                <m:t>0,</m:t>
-              </m:r>
-              <m:r>
-                <w:rPr>
-                  <w:rFonts w:ascii="Cambria Math" w:hAnsi="Cambria Math"/>
-                  <w:color w:val="auto"/>
-                  <w:sz w:val="28"/>
-                  <w:szCs w:val="28"/>
-                  <w:lang w:eastAsia="en-US"/>
-                </w:rPr>
-                <m:t>95</m:t>
-              </m:r>
-              <m:r>
-                <w:rPr>
-                  <w:rFonts w:ascii="Cambria Math" w:hAnsi="Cambria Math"/>
-                  <w:color w:val="auto"/>
-                  <w:sz w:val="28"/>
-                  <w:szCs w:val="28"/>
-                  <w:lang w:eastAsia="en-US"/>
-                </w:rPr>
-                <m:t>∙0,</m:t>
-              </m:r>
-              <m:r>
-                <w:rPr>
-                  <w:rFonts w:ascii="Cambria Math" w:hAnsi="Cambria Math"/>
-                  <w:color w:val="auto"/>
-                  <w:sz w:val="28"/>
-                  <w:szCs w:val="28"/>
-                  <w:lang w:eastAsia="en-US"/>
-                </w:rPr>
-                <m:t>22∙1,2∙0,34</m:t>
-              </m:r>
-              <m:r>
-                <w:rPr>
-                  <w:rFonts w:ascii="Cambria Math" w:hAnsi="Cambria Math"/>
-                  <w:color w:val="auto"/>
-                  <w:sz w:val="28"/>
-                  <w:szCs w:val="28"/>
-                  <w:lang w:eastAsia="en-US"/>
-                </w:rPr>
-                <m:t>∙147,11∙</m:t>
-              </m:r>
-              <m:r>
-                <w:rPr>
-                  <w:rFonts w:ascii="Cambria Math" w:hAnsi="Cambria Math"/>
-                  <w:color w:val="auto"/>
-                  <w:sz w:val="28"/>
-                  <w:szCs w:val="28"/>
-                  <w:lang w:eastAsia="en-US"/>
-                </w:rPr>
-                <m:t>19</m:t>
+                <m:t>0,95∙0,22∙1,2∙0,34∙147,11∙19</m:t>
               </m:r>
             </m:num>
             <m:den>
@@ -9043,47 +10617,7 @@
               <w:szCs w:val="28"/>
               <w:lang w:eastAsia="en-US"/>
             </w:rPr>
-            <m:t>=</m:t>
-          </m:r>
-          <m:r>
-            <w:rPr>
-              <w:rFonts w:ascii="Cambria Math" w:hAnsi="Cambria Math"/>
-              <w:color w:val="auto"/>
-              <w:sz w:val="28"/>
-              <w:szCs w:val="28"/>
-              <w:lang w:eastAsia="en-US"/>
-            </w:rPr>
-            <m:t>271</m:t>
-          </m:r>
-          <m:r>
-            <w:rPr>
-              <w:rFonts w:ascii="Cambria Math" w:hAnsi="Cambria Math"/>
-              <w:color w:val="auto"/>
-              <w:sz w:val="28"/>
-              <w:szCs w:val="28"/>
-              <w:lang w:eastAsia="en-US"/>
-            </w:rPr>
-            <m:t>,</m:t>
-          </m:r>
-          <m:r>
-            <w:rPr>
-              <w:rFonts w:ascii="Cambria Math" w:hAnsi="Cambria Math"/>
-              <w:color w:val="auto"/>
-              <w:sz w:val="28"/>
-              <w:szCs w:val="28"/>
-              <w:lang w:eastAsia="en-US"/>
-            </w:rPr>
-            <m:t>795</m:t>
-          </m:r>
-          <m:r>
-            <w:rPr>
-              <w:rFonts w:ascii="Cambria Math" w:hAnsi="Cambria Math"/>
-              <w:color w:val="auto"/>
-              <w:sz w:val="28"/>
-              <w:szCs w:val="28"/>
-              <w:lang w:eastAsia="en-US"/>
-            </w:rPr>
-            <m:t>,</m:t>
+            <m:t>=271,795,</m:t>
           </m:r>
         </m:oMath>
       </m:oMathPara>
@@ -9314,7 +10848,7 @@
     </w:p>
     <w:tbl>
       <w:tblPr>
-        <w:tblW w:w="3346" w:type="dxa"/>
+        <w:tblW w:w="4519" w:type="dxa"/>
         <w:jc w:val="center"/>
         <w:tblBorders>
           <w:top w:val="single" w:sz="4" w:space="0" w:color="auto"/>
@@ -9327,6 +10861,7 @@
         <w:tblLook w:val="04A0" w:firstRow="1" w:lastRow="0" w:firstColumn="1" w:lastColumn="0" w:noHBand="0" w:noVBand="1"/>
       </w:tblPr>
       <w:tblGrid>
+        <w:gridCol w:w="1173"/>
         <w:gridCol w:w="1725"/>
         <w:gridCol w:w="1621"/>
       </w:tblGrid>
@@ -9335,6 +10870,31 @@
           <w:trHeight w:val="300"/>
           <w:jc w:val="center"/>
         </w:trPr>
+        <w:tc>
+          <w:tcPr>
+            <w:tcW w:w="1173" w:type="dxa"/>
+            <w:vAlign w:val="center"/>
+          </w:tcPr>
+          <w:p>
+            <w:pPr>
+              <w:spacing w:after="0" w:line="240" w:lineRule="auto"/>
+              <w:jc w:val="center"/>
+              <w:rPr>
+                <w:sz w:val="24"/>
+                <w:szCs w:val="24"/>
+                <w:lang w:val="en-US"/>
+              </w:rPr>
+            </w:pPr>
+            <w:r>
+              <w:rPr>
+                <w:sz w:val="24"/>
+                <w:szCs w:val="24"/>
+                <w:lang w:val="en-US"/>
+              </w:rPr>
+              <w:t>Const</w:t>
+            </w:r>
+          </w:p>
+        </w:tc>
         <w:tc>
           <w:tcPr>
             <w:tcW w:w="1725" w:type="dxa"/>
@@ -9494,6 +11054,36 @@
         </w:trPr>
         <w:tc>
           <w:tcPr>
+            <w:tcW w:w="1173" w:type="dxa"/>
+            <w:vMerge w:val="restart"/>
+            <w:vAlign w:val="center"/>
+          </w:tcPr>
+          <w:p>
+            <w:pPr>
+              <w:spacing w:after="0" w:line="240" w:lineRule="auto"/>
+              <w:jc w:val="center"/>
+              <w:rPr>
+                <w:rFonts w:eastAsia="Times New Roman"/>
+                <w:color w:val="000000"/>
+                <w:sz w:val="24"/>
+                <w:szCs w:val="24"/>
+                <w:lang w:val="en-US" w:eastAsia="ru-RU"/>
+              </w:rPr>
+            </w:pPr>
+            <w:r>
+              <w:rPr>
+                <w:rFonts w:eastAsia="Times New Roman"/>
+                <w:color w:val="000000"/>
+                <w:sz w:val="24"/>
+                <w:szCs w:val="24"/>
+                <w:lang w:val="en-US" w:eastAsia="ru-RU"/>
+              </w:rPr>
+              <w:t>271,795</w:t>
+            </w:r>
+          </w:p>
+        </w:tc>
+        <w:tc>
+          <w:tcPr>
             <w:tcW w:w="1725" w:type="dxa"/>
             <w:shd w:val="clear" w:color="auto" w:fill="auto"/>
             <w:noWrap/>
@@ -9564,6 +11154,25 @@
         </w:trPr>
         <w:tc>
           <w:tcPr>
+            <w:tcW w:w="1173" w:type="dxa"/>
+            <w:vMerge/>
+          </w:tcPr>
+          <w:p>
+            <w:pPr>
+              <w:spacing w:after="0" w:line="240" w:lineRule="auto"/>
+              <w:jc w:val="center"/>
+              <w:rPr>
+                <w:rFonts w:eastAsia="Times New Roman"/>
+                <w:color w:val="000000"/>
+                <w:sz w:val="24"/>
+                <w:szCs w:val="24"/>
+                <w:lang w:eastAsia="ru-RU"/>
+              </w:rPr>
+            </w:pPr>
+          </w:p>
+        </w:tc>
+        <w:tc>
+          <w:tcPr>
             <w:tcW w:w="1725" w:type="dxa"/>
             <w:shd w:val="clear" w:color="auto" w:fill="auto"/>
             <w:noWrap/>
@@ -9634,6 +11243,25 @@
         </w:trPr>
         <w:tc>
           <w:tcPr>
+            <w:tcW w:w="1173" w:type="dxa"/>
+            <w:vMerge/>
+          </w:tcPr>
+          <w:p>
+            <w:pPr>
+              <w:spacing w:after="0" w:line="240" w:lineRule="auto"/>
+              <w:jc w:val="center"/>
+              <w:rPr>
+                <w:rFonts w:eastAsia="Times New Roman"/>
+                <w:color w:val="000000"/>
+                <w:sz w:val="24"/>
+                <w:szCs w:val="24"/>
+                <w:lang w:eastAsia="ru-RU"/>
+              </w:rPr>
+            </w:pPr>
+          </w:p>
+        </w:tc>
+        <w:tc>
+          <w:tcPr>
             <w:tcW w:w="1725" w:type="dxa"/>
             <w:shd w:val="clear" w:color="auto" w:fill="auto"/>
             <w:noWrap/>
@@ -9704,6 +11332,25 @@
         </w:trPr>
         <w:tc>
           <w:tcPr>
+            <w:tcW w:w="1173" w:type="dxa"/>
+            <w:vMerge/>
+          </w:tcPr>
+          <w:p>
+            <w:pPr>
+              <w:spacing w:after="0" w:line="240" w:lineRule="auto"/>
+              <w:jc w:val="center"/>
+              <w:rPr>
+                <w:rFonts w:eastAsia="Times New Roman"/>
+                <w:color w:val="000000"/>
+                <w:sz w:val="24"/>
+                <w:szCs w:val="24"/>
+                <w:lang w:eastAsia="ru-RU"/>
+              </w:rPr>
+            </w:pPr>
+          </w:p>
+        </w:tc>
+        <w:tc>
+          <w:tcPr>
             <w:tcW w:w="1725" w:type="dxa"/>
             <w:shd w:val="clear" w:color="auto" w:fill="auto"/>
             <w:noWrap/>
@@ -9774,6 +11421,25 @@
         </w:trPr>
         <w:tc>
           <w:tcPr>
+            <w:tcW w:w="1173" w:type="dxa"/>
+            <w:vMerge/>
+          </w:tcPr>
+          <w:p>
+            <w:pPr>
+              <w:spacing w:after="0" w:line="240" w:lineRule="auto"/>
+              <w:jc w:val="center"/>
+              <w:rPr>
+                <w:rFonts w:eastAsia="Times New Roman"/>
+                <w:color w:val="000000"/>
+                <w:sz w:val="24"/>
+                <w:szCs w:val="24"/>
+                <w:lang w:eastAsia="ru-RU"/>
+              </w:rPr>
+            </w:pPr>
+          </w:p>
+        </w:tc>
+        <w:tc>
+          <w:tcPr>
             <w:tcW w:w="1725" w:type="dxa"/>
             <w:shd w:val="clear" w:color="auto" w:fill="auto"/>
             <w:noWrap/>
@@ -9844,6 +11510,25 @@
         </w:trPr>
         <w:tc>
           <w:tcPr>
+            <w:tcW w:w="1173" w:type="dxa"/>
+            <w:vMerge/>
+          </w:tcPr>
+          <w:p>
+            <w:pPr>
+              <w:spacing w:after="0" w:line="240" w:lineRule="auto"/>
+              <w:jc w:val="center"/>
+              <w:rPr>
+                <w:rFonts w:eastAsia="Times New Roman"/>
+                <w:color w:val="000000"/>
+                <w:sz w:val="24"/>
+                <w:szCs w:val="24"/>
+                <w:lang w:eastAsia="ru-RU"/>
+              </w:rPr>
+            </w:pPr>
+          </w:p>
+        </w:tc>
+        <w:tc>
+          <w:tcPr>
             <w:tcW w:w="1725" w:type="dxa"/>
             <w:shd w:val="clear" w:color="auto" w:fill="auto"/>
             <w:noWrap/>
@@ -9914,6 +11599,25 @@
         </w:trPr>
         <w:tc>
           <w:tcPr>
+            <w:tcW w:w="1173" w:type="dxa"/>
+            <w:vMerge/>
+          </w:tcPr>
+          <w:p>
+            <w:pPr>
+              <w:spacing w:after="0" w:line="240" w:lineRule="auto"/>
+              <w:jc w:val="center"/>
+              <w:rPr>
+                <w:rFonts w:eastAsia="Times New Roman"/>
+                <w:color w:val="000000"/>
+                <w:sz w:val="24"/>
+                <w:szCs w:val="24"/>
+                <w:lang w:eastAsia="ru-RU"/>
+              </w:rPr>
+            </w:pPr>
+          </w:p>
+        </w:tc>
+        <w:tc>
+          <w:tcPr>
             <w:tcW w:w="1725" w:type="dxa"/>
             <w:shd w:val="clear" w:color="auto" w:fill="auto"/>
             <w:noWrap/>
@@ -9984,6 +11688,25 @@
         </w:trPr>
         <w:tc>
           <w:tcPr>
+            <w:tcW w:w="1173" w:type="dxa"/>
+            <w:vMerge/>
+          </w:tcPr>
+          <w:p>
+            <w:pPr>
+              <w:spacing w:after="0" w:line="240" w:lineRule="auto"/>
+              <w:jc w:val="center"/>
+              <w:rPr>
+                <w:rFonts w:eastAsia="Times New Roman"/>
+                <w:color w:val="000000"/>
+                <w:sz w:val="24"/>
+                <w:szCs w:val="24"/>
+                <w:lang w:eastAsia="ru-RU"/>
+              </w:rPr>
+            </w:pPr>
+          </w:p>
+        </w:tc>
+        <w:tc>
+          <w:tcPr>
             <w:tcW w:w="1725" w:type="dxa"/>
             <w:shd w:val="clear" w:color="auto" w:fill="auto"/>
             <w:noWrap/>
@@ -10054,6 +11777,25 @@
         </w:trPr>
         <w:tc>
           <w:tcPr>
+            <w:tcW w:w="1173" w:type="dxa"/>
+            <w:vMerge/>
+          </w:tcPr>
+          <w:p>
+            <w:pPr>
+              <w:spacing w:after="0" w:line="240" w:lineRule="auto"/>
+              <w:jc w:val="center"/>
+              <w:rPr>
+                <w:rFonts w:eastAsia="Times New Roman"/>
+                <w:color w:val="000000"/>
+                <w:sz w:val="24"/>
+                <w:szCs w:val="24"/>
+                <w:lang w:eastAsia="ru-RU"/>
+              </w:rPr>
+            </w:pPr>
+          </w:p>
+        </w:tc>
+        <w:tc>
+          <w:tcPr>
             <w:tcW w:w="1725" w:type="dxa"/>
             <w:shd w:val="clear" w:color="auto" w:fill="auto"/>
             <w:noWrap/>
@@ -10124,6 +11866,25 @@
         </w:trPr>
         <w:tc>
           <w:tcPr>
+            <w:tcW w:w="1173" w:type="dxa"/>
+            <w:vMerge/>
+          </w:tcPr>
+          <w:p>
+            <w:pPr>
+              <w:spacing w:after="0" w:line="240" w:lineRule="auto"/>
+              <w:jc w:val="center"/>
+              <w:rPr>
+                <w:rFonts w:eastAsia="Times New Roman"/>
+                <w:color w:val="000000"/>
+                <w:sz w:val="24"/>
+                <w:szCs w:val="24"/>
+                <w:lang w:eastAsia="ru-RU"/>
+              </w:rPr>
+            </w:pPr>
+          </w:p>
+        </w:tc>
+        <w:tc>
+          <w:tcPr>
             <w:tcW w:w="1725" w:type="dxa"/>
             <w:shd w:val="clear" w:color="auto" w:fill="auto"/>
             <w:noWrap/>
@@ -10194,6 +11955,25 @@
         </w:trPr>
         <w:tc>
           <w:tcPr>
+            <w:tcW w:w="1173" w:type="dxa"/>
+            <w:vMerge/>
+          </w:tcPr>
+          <w:p>
+            <w:pPr>
+              <w:spacing w:after="0" w:line="240" w:lineRule="auto"/>
+              <w:jc w:val="center"/>
+              <w:rPr>
+                <w:rFonts w:eastAsia="Times New Roman"/>
+                <w:color w:val="000000"/>
+                <w:sz w:val="24"/>
+                <w:szCs w:val="24"/>
+                <w:lang w:eastAsia="ru-RU"/>
+              </w:rPr>
+            </w:pPr>
+          </w:p>
+        </w:tc>
+        <w:tc>
+          <w:tcPr>
             <w:tcW w:w="1725" w:type="dxa"/>
             <w:shd w:val="clear" w:color="auto" w:fill="auto"/>
             <w:noWrap/>
@@ -10264,6 +12044,25 @@
         </w:trPr>
         <w:tc>
           <w:tcPr>
+            <w:tcW w:w="1173" w:type="dxa"/>
+            <w:vMerge/>
+          </w:tcPr>
+          <w:p>
+            <w:pPr>
+              <w:spacing w:after="0" w:line="240" w:lineRule="auto"/>
+              <w:jc w:val="center"/>
+              <w:rPr>
+                <w:rFonts w:eastAsia="Times New Roman"/>
+                <w:color w:val="000000"/>
+                <w:sz w:val="24"/>
+                <w:szCs w:val="24"/>
+                <w:lang w:eastAsia="ru-RU"/>
+              </w:rPr>
+            </w:pPr>
+          </w:p>
+        </w:tc>
+        <w:tc>
+          <w:tcPr>
             <w:tcW w:w="1725" w:type="dxa"/>
             <w:shd w:val="clear" w:color="auto" w:fill="auto"/>
             <w:noWrap/>
@@ -10334,6 +12133,25 @@
         </w:trPr>
         <w:tc>
           <w:tcPr>
+            <w:tcW w:w="1173" w:type="dxa"/>
+            <w:vMerge/>
+          </w:tcPr>
+          <w:p>
+            <w:pPr>
+              <w:spacing w:after="0" w:line="240" w:lineRule="auto"/>
+              <w:jc w:val="center"/>
+              <w:rPr>
+                <w:rFonts w:eastAsia="Times New Roman"/>
+                <w:color w:val="000000"/>
+                <w:sz w:val="24"/>
+                <w:szCs w:val="24"/>
+                <w:lang w:eastAsia="ru-RU"/>
+              </w:rPr>
+            </w:pPr>
+          </w:p>
+        </w:tc>
+        <w:tc>
+          <w:tcPr>
             <w:tcW w:w="1725" w:type="dxa"/>
             <w:shd w:val="clear" w:color="auto" w:fill="auto"/>
             <w:noWrap/>
@@ -10404,6 +12222,25 @@
         </w:trPr>
         <w:tc>
           <w:tcPr>
+            <w:tcW w:w="1173" w:type="dxa"/>
+            <w:vMerge/>
+          </w:tcPr>
+          <w:p>
+            <w:pPr>
+              <w:spacing w:after="0" w:line="240" w:lineRule="auto"/>
+              <w:jc w:val="center"/>
+              <w:rPr>
+                <w:rFonts w:eastAsia="Times New Roman"/>
+                <w:color w:val="000000"/>
+                <w:sz w:val="24"/>
+                <w:szCs w:val="24"/>
+                <w:lang w:eastAsia="ru-RU"/>
+              </w:rPr>
+            </w:pPr>
+          </w:p>
+        </w:tc>
+        <w:tc>
+          <w:tcPr>
             <w:tcW w:w="1725" w:type="dxa"/>
             <w:shd w:val="clear" w:color="auto" w:fill="auto"/>
             <w:noWrap/>
@@ -10474,6 +12311,25 @@
         </w:trPr>
         <w:tc>
           <w:tcPr>
+            <w:tcW w:w="1173" w:type="dxa"/>
+            <w:vMerge/>
+          </w:tcPr>
+          <w:p>
+            <w:pPr>
+              <w:spacing w:after="0" w:line="240" w:lineRule="auto"/>
+              <w:jc w:val="center"/>
+              <w:rPr>
+                <w:rFonts w:eastAsia="Times New Roman"/>
+                <w:color w:val="000000"/>
+                <w:sz w:val="24"/>
+                <w:szCs w:val="24"/>
+                <w:lang w:eastAsia="ru-RU"/>
+              </w:rPr>
+            </w:pPr>
+          </w:p>
+        </w:tc>
+        <w:tc>
+          <w:tcPr>
             <w:tcW w:w="1725" w:type="dxa"/>
             <w:shd w:val="clear" w:color="auto" w:fill="auto"/>
             <w:noWrap/>
@@ -10544,6 +12400,25 @@
         </w:trPr>
         <w:tc>
           <w:tcPr>
+            <w:tcW w:w="1173" w:type="dxa"/>
+            <w:vMerge/>
+          </w:tcPr>
+          <w:p>
+            <w:pPr>
+              <w:spacing w:after="0" w:line="240" w:lineRule="auto"/>
+              <w:jc w:val="center"/>
+              <w:rPr>
+                <w:rFonts w:eastAsia="Times New Roman"/>
+                <w:color w:val="000000"/>
+                <w:sz w:val="24"/>
+                <w:szCs w:val="24"/>
+                <w:lang w:eastAsia="ru-RU"/>
+              </w:rPr>
+            </w:pPr>
+          </w:p>
+        </w:tc>
+        <w:tc>
+          <w:tcPr>
             <w:tcW w:w="1725" w:type="dxa"/>
             <w:shd w:val="clear" w:color="auto" w:fill="auto"/>
             <w:noWrap/>
@@ -10614,6 +12489,25 @@
         </w:trPr>
         <w:tc>
           <w:tcPr>
+            <w:tcW w:w="1173" w:type="dxa"/>
+            <w:vMerge/>
+          </w:tcPr>
+          <w:p>
+            <w:pPr>
+              <w:spacing w:after="0" w:line="240" w:lineRule="auto"/>
+              <w:jc w:val="center"/>
+              <w:rPr>
+                <w:rFonts w:eastAsia="Times New Roman"/>
+                <w:color w:val="000000"/>
+                <w:sz w:val="24"/>
+                <w:szCs w:val="24"/>
+                <w:lang w:eastAsia="ru-RU"/>
+              </w:rPr>
+            </w:pPr>
+          </w:p>
+        </w:tc>
+        <w:tc>
+          <w:tcPr>
             <w:tcW w:w="1725" w:type="dxa"/>
             <w:shd w:val="clear" w:color="auto" w:fill="auto"/>
             <w:noWrap/>
@@ -10684,6 +12578,25 @@
         </w:trPr>
         <w:tc>
           <w:tcPr>
+            <w:tcW w:w="1173" w:type="dxa"/>
+            <w:vMerge/>
+          </w:tcPr>
+          <w:p>
+            <w:pPr>
+              <w:spacing w:after="0" w:line="240" w:lineRule="auto"/>
+              <w:jc w:val="center"/>
+              <w:rPr>
+                <w:rFonts w:eastAsia="Times New Roman"/>
+                <w:color w:val="000000"/>
+                <w:sz w:val="24"/>
+                <w:szCs w:val="24"/>
+                <w:lang w:eastAsia="ru-RU"/>
+              </w:rPr>
+            </w:pPr>
+          </w:p>
+        </w:tc>
+        <w:tc>
+          <w:tcPr>
             <w:tcW w:w="1725" w:type="dxa"/>
             <w:shd w:val="clear" w:color="auto" w:fill="auto"/>
             <w:noWrap/>
@@ -10754,6 +12667,25 @@
         </w:trPr>
         <w:tc>
           <w:tcPr>
+            <w:tcW w:w="1173" w:type="dxa"/>
+            <w:vMerge/>
+          </w:tcPr>
+          <w:p>
+            <w:pPr>
+              <w:spacing w:after="0" w:line="240" w:lineRule="auto"/>
+              <w:jc w:val="center"/>
+              <w:rPr>
+                <w:rFonts w:eastAsia="Times New Roman"/>
+                <w:color w:val="000000"/>
+                <w:sz w:val="24"/>
+                <w:szCs w:val="24"/>
+                <w:lang w:eastAsia="ru-RU"/>
+              </w:rPr>
+            </w:pPr>
+          </w:p>
+        </w:tc>
+        <w:tc>
+          <w:tcPr>
             <w:tcW w:w="1725" w:type="dxa"/>
             <w:shd w:val="clear" w:color="auto" w:fill="auto"/>
             <w:noWrap/>
@@ -10833,14 +12765,7 @@
           <w:sz w:val="28"/>
           <w:szCs w:val="28"/>
         </w:rPr>
-        <w:t xml:space="preserve">   </w:t>
-      </w:r>
-      <w:r>
-        <w:rPr>
-          <w:sz w:val="28"/>
-          <w:szCs w:val="28"/>
-        </w:rPr>
-        <w:t xml:space="preserve">Заработная плата рабочих </w:t>
+        <w:t xml:space="preserve">   Заработная плата рабочих </w:t>
       </w:r>
       <m:oMath>
         <m:sSub>
@@ -11216,97 +13141,7 @@
               <w:szCs w:val="28"/>
               <w:lang w:eastAsia="en-US"/>
             </w:rPr>
-            <m:t>=</m:t>
-          </m:r>
-          <m:r>
-            <w:rPr>
-              <w:rFonts w:ascii="Cambria Math" w:hAnsi="Cambria Math"/>
-              <w:color w:val="auto"/>
-              <w:sz w:val="28"/>
-              <w:szCs w:val="28"/>
-              <w:lang w:eastAsia="en-US"/>
-            </w:rPr>
-            <m:t>0,</m:t>
-          </m:r>
-          <m:r>
-            <w:rPr>
-              <w:rFonts w:ascii="Cambria Math" w:hAnsi="Cambria Math"/>
-              <w:color w:val="auto"/>
-              <w:sz w:val="28"/>
-              <w:szCs w:val="28"/>
-              <w:lang w:eastAsia="en-US"/>
-            </w:rPr>
-            <m:t>01</m:t>
-          </m:r>
-          <m:r>
-            <w:rPr>
-              <w:rFonts w:ascii="Cambria Math" w:hAnsi="Cambria Math"/>
-              <w:color w:val="auto"/>
-              <w:sz w:val="28"/>
-              <w:szCs w:val="28"/>
-              <w:lang w:eastAsia="en-US"/>
-            </w:rPr>
-            <m:t>∙</m:t>
-          </m:r>
-          <m:r>
-            <w:rPr>
-              <w:rFonts w:ascii="Cambria Math" w:hAnsi="Cambria Math"/>
-              <w:color w:val="auto"/>
-              <w:sz w:val="28"/>
-              <w:szCs w:val="28"/>
-              <w:lang w:eastAsia="en-US"/>
-            </w:rPr>
-            <m:t>1∙1,2∙12650</m:t>
-          </m:r>
-          <m:r>
-            <w:rPr>
-              <w:rFonts w:ascii="Cambria Math" w:hAnsi="Cambria Math"/>
-              <w:color w:val="auto"/>
-              <w:sz w:val="28"/>
-              <w:szCs w:val="28"/>
-              <w:lang w:eastAsia="en-US"/>
-            </w:rPr>
-            <m:t>∙</m:t>
-          </m:r>
-          <m:r>
-            <w:rPr>
-              <w:rFonts w:ascii="Cambria Math" w:hAnsi="Cambria Math"/>
-              <w:color w:val="auto"/>
-              <w:sz w:val="28"/>
-              <w:szCs w:val="28"/>
-              <w:lang w:eastAsia="en-US"/>
-            </w:rPr>
-            <m:t>12</m:t>
-          </m:r>
-          <m:r>
-            <w:rPr>
-              <w:rFonts w:ascii="Cambria Math" w:hAnsi="Cambria Math"/>
-              <w:color w:val="auto"/>
-              <w:sz w:val="28"/>
-              <w:szCs w:val="28"/>
-              <w:lang w:eastAsia="en-US"/>
-            </w:rPr>
-            <m:t>∙</m:t>
-          </m:r>
-          <m:r>
-            <w:rPr>
-              <w:rFonts w:ascii="Cambria Math" w:hAnsi="Cambria Math"/>
-              <w:color w:val="auto"/>
-              <w:sz w:val="28"/>
-              <w:szCs w:val="28"/>
-              <w:lang w:eastAsia="en-US"/>
-            </w:rPr>
-            <m:t>0,002</m:t>
-          </m:r>
-          <m:r>
-            <w:rPr>
-              <w:rFonts w:ascii="Cambria Math" w:hAnsi="Cambria Math"/>
-              <w:color w:val="auto"/>
-              <w:sz w:val="28"/>
-              <w:szCs w:val="28"/>
-              <w:lang w:eastAsia="en-US"/>
-            </w:rPr>
-            <m:t>=3,643,</m:t>
+            <m:t>=0,01∙1∙1,2∙12650∙12∙0,002=3,643,</m:t>
           </m:r>
         </m:oMath>
       </m:oMathPara>
@@ -11526,8 +13361,17 @@
           <w:sz w:val="28"/>
           <w:szCs w:val="28"/>
         </w:rPr>
-        <w:t>трудоемкость возведения зданий и сооружений, чел.-дн</w:t>
+        <w:t>трудоемкость возведения зданий и сооружений, чел.-</w:t>
       </w:r>
+      <w:proofErr w:type="spellStart"/>
+      <w:r>
+        <w:rPr>
+          <w:sz w:val="28"/>
+          <w:szCs w:val="28"/>
+        </w:rPr>
+        <w:t>дн</w:t>
+      </w:r>
+      <w:proofErr w:type="spellEnd"/>
       <w:r>
         <w:rPr>
           <w:sz w:val="28"/>
@@ -11605,26 +13449,12 @@
           <w:sz w:val="28"/>
           <w:szCs w:val="28"/>
         </w:rPr>
-        <w:t xml:space="preserve">дневная тарифная ставка среднего разряда рабочих, руб., принимаем </w:t>
-      </w:r>
-      <w:r>
-        <w:rPr>
-          <w:sz w:val="28"/>
-          <w:szCs w:val="28"/>
-        </w:rPr>
-        <w:t>2000</w:t>
-      </w:r>
-      <w:r>
-        <w:rPr>
-          <w:sz w:val="28"/>
-          <w:szCs w:val="28"/>
-        </w:rPr>
-        <w:t xml:space="preserve"> руб.</w:t>
+        <w:t>дневная тарифная ставка среднего разряда рабочих, руб., принимаем 2000 руб.</w:t>
       </w:r>
     </w:p>
     <w:tbl>
       <w:tblPr>
-        <w:tblW w:w="3471" w:type="dxa"/>
+        <w:tblW w:w="4516" w:type="dxa"/>
         <w:jc w:val="center"/>
         <w:tblBorders>
           <w:top w:val="single" w:sz="4" w:space="0" w:color="auto"/>
@@ -11637,6 +13467,7 @@
         <w:tblLook w:val="04A0" w:firstRow="1" w:lastRow="0" w:firstColumn="1" w:lastColumn="0" w:noHBand="0" w:noVBand="1"/>
       </w:tblPr>
       <w:tblGrid>
+        <w:gridCol w:w="1045"/>
         <w:gridCol w:w="1595"/>
         <w:gridCol w:w="1876"/>
       </w:tblGrid>
@@ -11645,6 +13476,31 @@
           <w:trHeight w:val="300"/>
           <w:jc w:val="center"/>
         </w:trPr>
+        <w:tc>
+          <w:tcPr>
+            <w:tcW w:w="1045" w:type="dxa"/>
+            <w:vAlign w:val="center"/>
+          </w:tcPr>
+          <w:p>
+            <w:pPr>
+              <w:spacing w:after="0" w:line="240" w:lineRule="auto"/>
+              <w:jc w:val="center"/>
+              <w:rPr>
+                <w:sz w:val="24"/>
+                <w:szCs w:val="24"/>
+                <w:lang w:val="en-US"/>
+              </w:rPr>
+            </w:pPr>
+            <w:r>
+              <w:rPr>
+                <w:sz w:val="24"/>
+                <w:szCs w:val="24"/>
+                <w:lang w:val="en-US"/>
+              </w:rPr>
+              <w:t>Const</w:t>
+            </w:r>
+          </w:p>
+        </w:tc>
         <w:tc>
           <w:tcPr>
             <w:tcW w:w="1595" w:type="dxa"/>
@@ -11804,6 +13660,36 @@
         </w:trPr>
         <w:tc>
           <w:tcPr>
+            <w:tcW w:w="1045" w:type="dxa"/>
+            <w:vMerge w:val="restart"/>
+            <w:vAlign w:val="center"/>
+          </w:tcPr>
+          <w:p>
+            <w:pPr>
+              <w:spacing w:after="0" w:line="240" w:lineRule="auto"/>
+              <w:jc w:val="center"/>
+              <w:rPr>
+                <w:rFonts w:eastAsia="Times New Roman"/>
+                <w:color w:val="000000"/>
+                <w:sz w:val="24"/>
+                <w:szCs w:val="24"/>
+                <w:lang w:val="en-US" w:eastAsia="ru-RU"/>
+              </w:rPr>
+            </w:pPr>
+            <w:r>
+              <w:rPr>
+                <w:rFonts w:eastAsia="Times New Roman"/>
+                <w:color w:val="000000"/>
+                <w:sz w:val="24"/>
+                <w:szCs w:val="24"/>
+                <w:lang w:val="en-US" w:eastAsia="ru-RU"/>
+              </w:rPr>
+              <w:t>3,643</w:t>
+            </w:r>
+          </w:p>
+        </w:tc>
+        <w:tc>
+          <w:tcPr>
             <w:tcW w:w="1595" w:type="dxa"/>
             <w:shd w:val="clear" w:color="auto" w:fill="auto"/>
             <w:noWrap/>
@@ -11874,6 +13760,25 @@
         </w:trPr>
         <w:tc>
           <w:tcPr>
+            <w:tcW w:w="1045" w:type="dxa"/>
+            <w:vMerge/>
+          </w:tcPr>
+          <w:p>
+            <w:pPr>
+              <w:spacing w:after="0" w:line="240" w:lineRule="auto"/>
+              <w:jc w:val="center"/>
+              <w:rPr>
+                <w:rFonts w:eastAsia="Times New Roman"/>
+                <w:color w:val="000000"/>
+                <w:sz w:val="24"/>
+                <w:szCs w:val="24"/>
+                <w:lang w:eastAsia="ru-RU"/>
+              </w:rPr>
+            </w:pPr>
+          </w:p>
+        </w:tc>
+        <w:tc>
+          <w:tcPr>
             <w:tcW w:w="1595" w:type="dxa"/>
             <w:shd w:val="clear" w:color="auto" w:fill="auto"/>
             <w:noWrap/>
@@ -11944,6 +13849,25 @@
         </w:trPr>
         <w:tc>
           <w:tcPr>
+            <w:tcW w:w="1045" w:type="dxa"/>
+            <w:vMerge/>
+          </w:tcPr>
+          <w:p>
+            <w:pPr>
+              <w:spacing w:after="0" w:line="240" w:lineRule="auto"/>
+              <w:jc w:val="center"/>
+              <w:rPr>
+                <w:rFonts w:eastAsia="Times New Roman"/>
+                <w:color w:val="000000"/>
+                <w:sz w:val="24"/>
+                <w:szCs w:val="24"/>
+                <w:lang w:eastAsia="ru-RU"/>
+              </w:rPr>
+            </w:pPr>
+          </w:p>
+        </w:tc>
+        <w:tc>
+          <w:tcPr>
             <w:tcW w:w="1595" w:type="dxa"/>
             <w:shd w:val="clear" w:color="auto" w:fill="auto"/>
             <w:noWrap/>
@@ -12014,6 +13938,25 @@
         </w:trPr>
         <w:tc>
           <w:tcPr>
+            <w:tcW w:w="1045" w:type="dxa"/>
+            <w:vMerge/>
+          </w:tcPr>
+          <w:p>
+            <w:pPr>
+              <w:spacing w:after="0" w:line="240" w:lineRule="auto"/>
+              <w:jc w:val="center"/>
+              <w:rPr>
+                <w:rFonts w:eastAsia="Times New Roman"/>
+                <w:color w:val="000000"/>
+                <w:sz w:val="24"/>
+                <w:szCs w:val="24"/>
+                <w:lang w:eastAsia="ru-RU"/>
+              </w:rPr>
+            </w:pPr>
+          </w:p>
+        </w:tc>
+        <w:tc>
+          <w:tcPr>
             <w:tcW w:w="1595" w:type="dxa"/>
             <w:shd w:val="clear" w:color="auto" w:fill="auto"/>
             <w:noWrap/>
@@ -12084,6 +14027,25 @@
         </w:trPr>
         <w:tc>
           <w:tcPr>
+            <w:tcW w:w="1045" w:type="dxa"/>
+            <w:vMerge/>
+          </w:tcPr>
+          <w:p>
+            <w:pPr>
+              <w:spacing w:after="0" w:line="240" w:lineRule="auto"/>
+              <w:jc w:val="center"/>
+              <w:rPr>
+                <w:rFonts w:eastAsia="Times New Roman"/>
+                <w:color w:val="000000"/>
+                <w:sz w:val="24"/>
+                <w:szCs w:val="24"/>
+                <w:lang w:eastAsia="ru-RU"/>
+              </w:rPr>
+            </w:pPr>
+          </w:p>
+        </w:tc>
+        <w:tc>
+          <w:tcPr>
             <w:tcW w:w="1595" w:type="dxa"/>
             <w:shd w:val="clear" w:color="auto" w:fill="auto"/>
             <w:noWrap/>
@@ -12154,6 +14116,25 @@
         </w:trPr>
         <w:tc>
           <w:tcPr>
+            <w:tcW w:w="1045" w:type="dxa"/>
+            <w:vMerge/>
+          </w:tcPr>
+          <w:p>
+            <w:pPr>
+              <w:spacing w:after="0" w:line="240" w:lineRule="auto"/>
+              <w:jc w:val="center"/>
+              <w:rPr>
+                <w:rFonts w:eastAsia="Times New Roman"/>
+                <w:color w:val="000000"/>
+                <w:sz w:val="24"/>
+                <w:szCs w:val="24"/>
+                <w:lang w:eastAsia="ru-RU"/>
+              </w:rPr>
+            </w:pPr>
+          </w:p>
+        </w:tc>
+        <w:tc>
+          <w:tcPr>
             <w:tcW w:w="1595" w:type="dxa"/>
             <w:shd w:val="clear" w:color="auto" w:fill="auto"/>
             <w:noWrap/>
@@ -12224,6 +14205,25 @@
         </w:trPr>
         <w:tc>
           <w:tcPr>
+            <w:tcW w:w="1045" w:type="dxa"/>
+            <w:vMerge/>
+          </w:tcPr>
+          <w:p>
+            <w:pPr>
+              <w:spacing w:after="0" w:line="240" w:lineRule="auto"/>
+              <w:jc w:val="center"/>
+              <w:rPr>
+                <w:rFonts w:eastAsia="Times New Roman"/>
+                <w:color w:val="000000"/>
+                <w:sz w:val="24"/>
+                <w:szCs w:val="24"/>
+                <w:lang w:eastAsia="ru-RU"/>
+              </w:rPr>
+            </w:pPr>
+          </w:p>
+        </w:tc>
+        <w:tc>
+          <w:tcPr>
             <w:tcW w:w="1595" w:type="dxa"/>
             <w:shd w:val="clear" w:color="auto" w:fill="auto"/>
             <w:noWrap/>
@@ -12294,6 +14294,25 @@
         </w:trPr>
         <w:tc>
           <w:tcPr>
+            <w:tcW w:w="1045" w:type="dxa"/>
+            <w:vMerge/>
+          </w:tcPr>
+          <w:p>
+            <w:pPr>
+              <w:spacing w:after="0" w:line="240" w:lineRule="auto"/>
+              <w:jc w:val="center"/>
+              <w:rPr>
+                <w:rFonts w:eastAsia="Times New Roman"/>
+                <w:color w:val="000000"/>
+                <w:sz w:val="24"/>
+                <w:szCs w:val="24"/>
+                <w:lang w:eastAsia="ru-RU"/>
+              </w:rPr>
+            </w:pPr>
+          </w:p>
+        </w:tc>
+        <w:tc>
+          <w:tcPr>
             <w:tcW w:w="1595" w:type="dxa"/>
             <w:shd w:val="clear" w:color="auto" w:fill="auto"/>
             <w:noWrap/>
@@ -12364,6 +14383,25 @@
         </w:trPr>
         <w:tc>
           <w:tcPr>
+            <w:tcW w:w="1045" w:type="dxa"/>
+            <w:vMerge/>
+          </w:tcPr>
+          <w:p>
+            <w:pPr>
+              <w:spacing w:after="0" w:line="240" w:lineRule="auto"/>
+              <w:jc w:val="center"/>
+              <w:rPr>
+                <w:rFonts w:eastAsia="Times New Roman"/>
+                <w:color w:val="000000"/>
+                <w:sz w:val="24"/>
+                <w:szCs w:val="24"/>
+                <w:lang w:eastAsia="ru-RU"/>
+              </w:rPr>
+            </w:pPr>
+          </w:p>
+        </w:tc>
+        <w:tc>
+          <w:tcPr>
             <w:tcW w:w="1595" w:type="dxa"/>
             <w:shd w:val="clear" w:color="auto" w:fill="auto"/>
             <w:noWrap/>
@@ -12434,6 +14472,25 @@
         </w:trPr>
         <w:tc>
           <w:tcPr>
+            <w:tcW w:w="1045" w:type="dxa"/>
+            <w:vMerge/>
+          </w:tcPr>
+          <w:p>
+            <w:pPr>
+              <w:spacing w:after="0" w:line="240" w:lineRule="auto"/>
+              <w:jc w:val="center"/>
+              <w:rPr>
+                <w:rFonts w:eastAsia="Times New Roman"/>
+                <w:color w:val="000000"/>
+                <w:sz w:val="24"/>
+                <w:szCs w:val="24"/>
+                <w:lang w:eastAsia="ru-RU"/>
+              </w:rPr>
+            </w:pPr>
+          </w:p>
+        </w:tc>
+        <w:tc>
+          <w:tcPr>
             <w:tcW w:w="1595" w:type="dxa"/>
             <w:shd w:val="clear" w:color="auto" w:fill="auto"/>
             <w:noWrap/>
@@ -12504,6 +14561,25 @@
         </w:trPr>
         <w:tc>
           <w:tcPr>
+            <w:tcW w:w="1045" w:type="dxa"/>
+            <w:vMerge/>
+          </w:tcPr>
+          <w:p>
+            <w:pPr>
+              <w:spacing w:after="0" w:line="240" w:lineRule="auto"/>
+              <w:jc w:val="center"/>
+              <w:rPr>
+                <w:rFonts w:eastAsia="Times New Roman"/>
+                <w:color w:val="000000"/>
+                <w:sz w:val="24"/>
+                <w:szCs w:val="24"/>
+                <w:lang w:eastAsia="ru-RU"/>
+              </w:rPr>
+            </w:pPr>
+          </w:p>
+        </w:tc>
+        <w:tc>
+          <w:tcPr>
             <w:tcW w:w="1595" w:type="dxa"/>
             <w:shd w:val="clear" w:color="auto" w:fill="auto"/>
             <w:noWrap/>
@@ -12574,6 +14650,25 @@
         </w:trPr>
         <w:tc>
           <w:tcPr>
+            <w:tcW w:w="1045" w:type="dxa"/>
+            <w:vMerge/>
+          </w:tcPr>
+          <w:p>
+            <w:pPr>
+              <w:spacing w:after="0" w:line="240" w:lineRule="auto"/>
+              <w:jc w:val="center"/>
+              <w:rPr>
+                <w:rFonts w:eastAsia="Times New Roman"/>
+                <w:color w:val="000000"/>
+                <w:sz w:val="24"/>
+                <w:szCs w:val="24"/>
+                <w:lang w:eastAsia="ru-RU"/>
+              </w:rPr>
+            </w:pPr>
+          </w:p>
+        </w:tc>
+        <w:tc>
+          <w:tcPr>
             <w:tcW w:w="1595" w:type="dxa"/>
             <w:shd w:val="clear" w:color="auto" w:fill="auto"/>
             <w:noWrap/>
@@ -12644,6 +14739,25 @@
         </w:trPr>
         <w:tc>
           <w:tcPr>
+            <w:tcW w:w="1045" w:type="dxa"/>
+            <w:vMerge/>
+          </w:tcPr>
+          <w:p>
+            <w:pPr>
+              <w:spacing w:after="0" w:line="240" w:lineRule="auto"/>
+              <w:jc w:val="center"/>
+              <w:rPr>
+                <w:rFonts w:eastAsia="Times New Roman"/>
+                <w:color w:val="000000"/>
+                <w:sz w:val="24"/>
+                <w:szCs w:val="24"/>
+                <w:lang w:eastAsia="ru-RU"/>
+              </w:rPr>
+            </w:pPr>
+          </w:p>
+        </w:tc>
+        <w:tc>
+          <w:tcPr>
             <w:tcW w:w="1595" w:type="dxa"/>
             <w:shd w:val="clear" w:color="auto" w:fill="auto"/>
             <w:noWrap/>
@@ -12714,6 +14828,25 @@
         </w:trPr>
         <w:tc>
           <w:tcPr>
+            <w:tcW w:w="1045" w:type="dxa"/>
+            <w:vMerge/>
+          </w:tcPr>
+          <w:p>
+            <w:pPr>
+              <w:spacing w:after="0" w:line="240" w:lineRule="auto"/>
+              <w:jc w:val="center"/>
+              <w:rPr>
+                <w:rFonts w:eastAsia="Times New Roman"/>
+                <w:color w:val="000000"/>
+                <w:sz w:val="24"/>
+                <w:szCs w:val="24"/>
+                <w:lang w:eastAsia="ru-RU"/>
+              </w:rPr>
+            </w:pPr>
+          </w:p>
+        </w:tc>
+        <w:tc>
+          <w:tcPr>
             <w:tcW w:w="1595" w:type="dxa"/>
             <w:shd w:val="clear" w:color="auto" w:fill="auto"/>
             <w:noWrap/>
@@ -12784,6 +14917,25 @@
         </w:trPr>
         <w:tc>
           <w:tcPr>
+            <w:tcW w:w="1045" w:type="dxa"/>
+            <w:vMerge/>
+          </w:tcPr>
+          <w:p>
+            <w:pPr>
+              <w:spacing w:after="0" w:line="240" w:lineRule="auto"/>
+              <w:jc w:val="center"/>
+              <w:rPr>
+                <w:rFonts w:eastAsia="Times New Roman"/>
+                <w:color w:val="000000"/>
+                <w:sz w:val="24"/>
+                <w:szCs w:val="24"/>
+                <w:lang w:eastAsia="ru-RU"/>
+              </w:rPr>
+            </w:pPr>
+          </w:p>
+        </w:tc>
+        <w:tc>
+          <w:tcPr>
             <w:tcW w:w="1595" w:type="dxa"/>
             <w:shd w:val="clear" w:color="auto" w:fill="auto"/>
             <w:noWrap/>
@@ -12854,6 +15006,25 @@
         </w:trPr>
         <w:tc>
           <w:tcPr>
+            <w:tcW w:w="1045" w:type="dxa"/>
+            <w:vMerge/>
+          </w:tcPr>
+          <w:p>
+            <w:pPr>
+              <w:spacing w:after="0" w:line="240" w:lineRule="auto"/>
+              <w:jc w:val="center"/>
+              <w:rPr>
+                <w:rFonts w:eastAsia="Times New Roman"/>
+                <w:color w:val="000000"/>
+                <w:sz w:val="24"/>
+                <w:szCs w:val="24"/>
+                <w:lang w:eastAsia="ru-RU"/>
+              </w:rPr>
+            </w:pPr>
+          </w:p>
+        </w:tc>
+        <w:tc>
+          <w:tcPr>
             <w:tcW w:w="1595" w:type="dxa"/>
             <w:shd w:val="clear" w:color="auto" w:fill="auto"/>
             <w:noWrap/>
@@ -12924,6 +15095,25 @@
         </w:trPr>
         <w:tc>
           <w:tcPr>
+            <w:tcW w:w="1045" w:type="dxa"/>
+            <w:vMerge/>
+          </w:tcPr>
+          <w:p>
+            <w:pPr>
+              <w:spacing w:after="0" w:line="240" w:lineRule="auto"/>
+              <w:jc w:val="center"/>
+              <w:rPr>
+                <w:rFonts w:eastAsia="Times New Roman"/>
+                <w:color w:val="000000"/>
+                <w:sz w:val="24"/>
+                <w:szCs w:val="24"/>
+                <w:lang w:eastAsia="ru-RU"/>
+              </w:rPr>
+            </w:pPr>
+          </w:p>
+        </w:tc>
+        <w:tc>
+          <w:tcPr>
             <w:tcW w:w="1595" w:type="dxa"/>
             <w:shd w:val="clear" w:color="auto" w:fill="auto"/>
             <w:noWrap/>
@@ -12994,6 +15184,25 @@
         </w:trPr>
         <w:tc>
           <w:tcPr>
+            <w:tcW w:w="1045" w:type="dxa"/>
+            <w:vMerge/>
+          </w:tcPr>
+          <w:p>
+            <w:pPr>
+              <w:spacing w:after="0" w:line="240" w:lineRule="auto"/>
+              <w:jc w:val="center"/>
+              <w:rPr>
+                <w:rFonts w:eastAsia="Times New Roman"/>
+                <w:color w:val="000000"/>
+                <w:sz w:val="24"/>
+                <w:szCs w:val="24"/>
+                <w:lang w:eastAsia="ru-RU"/>
+              </w:rPr>
+            </w:pPr>
+          </w:p>
+        </w:tc>
+        <w:tc>
+          <w:tcPr>
             <w:tcW w:w="1595" w:type="dxa"/>
             <w:shd w:val="clear" w:color="auto" w:fill="auto"/>
             <w:noWrap/>
@@ -13062,6 +15271,25 @@
           <w:trHeight w:val="20"/>
           <w:jc w:val="center"/>
         </w:trPr>
+        <w:tc>
+          <w:tcPr>
+            <w:tcW w:w="1045" w:type="dxa"/>
+            <w:vMerge/>
+          </w:tcPr>
+          <w:p>
+            <w:pPr>
+              <w:spacing w:after="0" w:line="240" w:lineRule="auto"/>
+              <w:jc w:val="center"/>
+              <w:rPr>
+                <w:rFonts w:eastAsia="Times New Roman"/>
+                <w:color w:val="000000"/>
+                <w:sz w:val="24"/>
+                <w:szCs w:val="24"/>
+                <w:lang w:eastAsia="ru-RU"/>
+              </w:rPr>
+            </w:pPr>
+          </w:p>
+        </w:tc>
         <w:tc>
           <w:tcPr>
             <w:tcW w:w="1595" w:type="dxa"/>
@@ -13540,15 +15768,7 @@
                           <w:sz w:val="28"/>
                           <w:szCs w:val="28"/>
                         </w:rPr>
-                        <m:t>г</m:t>
-                      </m:r>
-                      <m:r>
-                        <w:rPr>
-                          <w:rFonts w:ascii="Cambria Math" w:hAnsi="Cambria Math"/>
-                          <w:sz w:val="28"/>
-                          <w:szCs w:val="28"/>
-                        </w:rPr>
-                        <m:t>2</m:t>
+                        <m:t>г2</m:t>
                       </m:r>
                     </m:sub>
                   </m:sSub>
@@ -13652,27 +15872,7 @@
                   <w:szCs w:val="28"/>
                   <w:lang w:eastAsia="en-US"/>
                 </w:rPr>
-                <m:t>12000∙1,2</m:t>
-              </m:r>
-              <m:r>
-                <w:rPr>
-                  <w:rFonts w:ascii="Cambria Math" w:hAnsi="Cambria Math"/>
-                  <w:color w:val="auto"/>
-                  <w:sz w:val="28"/>
-                  <w:szCs w:val="28"/>
-                  <w:lang w:eastAsia="en-US"/>
-                </w:rPr>
-                <m:t>∙</m:t>
-              </m:r>
-              <m:r>
-                <w:rPr>
-                  <w:rFonts w:ascii="Cambria Math" w:hAnsi="Cambria Math"/>
-                  <w:color w:val="auto"/>
-                  <w:sz w:val="28"/>
-                  <w:szCs w:val="28"/>
-                  <w:lang w:eastAsia="en-US"/>
-                </w:rPr>
-                <m:t>0,12</m:t>
+                <m:t>12000∙1,2∙0,12</m:t>
               </m:r>
             </m:num>
             <m:den>
@@ -13684,27 +15884,7 @@
                   <w:szCs w:val="28"/>
                   <w:lang w:eastAsia="en-US"/>
                 </w:rPr>
-                <m:t>300∙0,6∙0,9</m:t>
-              </m:r>
-              <m:r>
-                <w:rPr>
-                  <w:rFonts w:ascii="Cambria Math" w:hAnsi="Cambria Math"/>
-                  <w:color w:val="auto"/>
-                  <w:sz w:val="28"/>
-                  <w:szCs w:val="28"/>
-                  <w:lang w:eastAsia="en-US"/>
-                </w:rPr>
-                <m:t>1</m:t>
-              </m:r>
-              <m:r>
-                <w:rPr>
-                  <w:rFonts w:ascii="Cambria Math" w:hAnsi="Cambria Math"/>
-                  <w:color w:val="auto"/>
-                  <w:sz w:val="28"/>
-                  <w:szCs w:val="28"/>
-                  <w:lang w:eastAsia="en-US"/>
-                </w:rPr>
-                <m:t>∙0,97</m:t>
+                <m:t>300∙0,6∙0,91∙0,97</m:t>
               </m:r>
             </m:den>
           </m:f>
@@ -13740,27 +15920,7 @@
                   <w:szCs w:val="28"/>
                   <w:lang w:eastAsia="en-US"/>
                 </w:rPr>
-                <m:t>630</m:t>
-              </m:r>
-              <m:r>
-                <w:rPr>
-                  <w:rFonts w:ascii="Cambria Math" w:hAnsi="Cambria Math"/>
-                  <w:color w:val="auto"/>
-                  <w:sz w:val="28"/>
-                  <w:szCs w:val="28"/>
-                  <w:lang w:eastAsia="en-US"/>
-                </w:rPr>
-                <m:t>∙1,2∙0,</m:t>
-              </m:r>
-              <m:r>
-                <w:rPr>
-                  <w:rFonts w:ascii="Cambria Math" w:hAnsi="Cambria Math"/>
-                  <w:color w:val="auto"/>
-                  <w:sz w:val="28"/>
-                  <w:szCs w:val="28"/>
-                  <w:lang w:eastAsia="en-US"/>
-                </w:rPr>
-                <m:t>2</m:t>
+                <m:t>630∙1,2∙0,2</m:t>
               </m:r>
             </m:num>
             <m:den>
@@ -13772,27 +15932,7 @@
                   <w:szCs w:val="28"/>
                   <w:lang w:eastAsia="en-US"/>
                 </w:rPr>
-                <m:t>3</m:t>
-              </m:r>
-              <m:r>
-                <w:rPr>
-                  <w:rFonts w:ascii="Cambria Math" w:hAnsi="Cambria Math"/>
-                  <w:color w:val="auto"/>
-                  <w:sz w:val="28"/>
-                  <w:szCs w:val="28"/>
-                  <w:lang w:eastAsia="en-US"/>
-                </w:rPr>
-                <m:t>5</m:t>
-              </m:r>
-              <m:r>
-                <w:rPr>
-                  <w:rFonts w:ascii="Cambria Math" w:hAnsi="Cambria Math"/>
-                  <w:color w:val="auto"/>
-                  <w:sz w:val="28"/>
-                  <w:szCs w:val="28"/>
-                  <w:lang w:eastAsia="en-US"/>
-                </w:rPr>
-                <m:t>∙0,6∙0,91∙0,97</m:t>
+                <m:t>35∙0,6∙0,91∙0,97</m:t>
               </m:r>
             </m:den>
           </m:f>
@@ -13858,27 +15998,7 @@
                   <w:szCs w:val="28"/>
                   <w:lang w:eastAsia="en-US"/>
                 </w:rPr>
-                <m:t>3600</m:t>
-              </m:r>
-              <m:r>
-                <w:rPr>
-                  <w:rFonts w:ascii="Cambria Math" w:hAnsi="Cambria Math"/>
-                  <w:color w:val="auto"/>
-                  <w:sz w:val="28"/>
-                  <w:szCs w:val="28"/>
-                  <w:lang w:eastAsia="en-US"/>
-                </w:rPr>
-                <m:t>∙1,2∙0,</m:t>
-              </m:r>
-              <m:r>
-                <w:rPr>
-                  <w:rFonts w:ascii="Cambria Math" w:hAnsi="Cambria Math"/>
-                  <w:color w:val="auto"/>
-                  <w:sz w:val="28"/>
-                  <w:szCs w:val="28"/>
-                  <w:lang w:eastAsia="en-US"/>
-                </w:rPr>
-                <m:t>15</m:t>
+                <m:t>3600∙1,2∙0,15</m:t>
               </m:r>
             </m:num>
             <m:den>
@@ -13890,17 +16010,7 @@
                   <w:szCs w:val="28"/>
                   <w:lang w:eastAsia="en-US"/>
                 </w:rPr>
-                <m:t>500</m:t>
-              </m:r>
-              <m:r>
-                <w:rPr>
-                  <w:rFonts w:ascii="Cambria Math" w:hAnsi="Cambria Math"/>
-                  <w:color w:val="auto"/>
-                  <w:sz w:val="28"/>
-                  <w:szCs w:val="28"/>
-                  <w:lang w:eastAsia="en-US"/>
-                </w:rPr>
-                <m:t>∙0,6∙0,91∙0,97</m:t>
+                <m:t>500∙0,6∙0,91∙0,97</m:t>
               </m:r>
             </m:den>
           </m:f>
@@ -13912,27 +16022,7 @@
               <w:szCs w:val="28"/>
               <w:lang w:eastAsia="en-US"/>
             </w:rPr>
-            <m:t>=</m:t>
-          </m:r>
-          <m:r>
-            <w:rPr>
-              <w:rFonts w:ascii="Cambria Math" w:hAnsi="Cambria Math"/>
-              <w:color w:val="auto"/>
-              <w:sz w:val="28"/>
-              <w:szCs w:val="28"/>
-              <w:lang w:eastAsia="en-US"/>
-            </w:rPr>
-            <m:t>21,48</m:t>
-          </m:r>
-          <m:r>
-            <w:rPr>
-              <w:rFonts w:ascii="Cambria Math" w:hAnsi="Cambria Math"/>
-              <w:color w:val="auto"/>
-              <w:sz w:val="28"/>
-              <w:szCs w:val="28"/>
-              <w:lang w:eastAsia="en-US"/>
-            </w:rPr>
-            <m:t>,</m:t>
+            <m:t>=21,48,</m:t>
           </m:r>
         </m:oMath>
       </m:oMathPara>
@@ -14426,14 +16516,7 @@
           <w:sz w:val="28"/>
           <w:szCs w:val="28"/>
         </w:rPr>
-        <w:t xml:space="preserve"> ‒ </w:t>
-      </w:r>
-      <w:r>
-        <w:rPr>
-          <w:sz w:val="28"/>
-          <w:szCs w:val="28"/>
-        </w:rPr>
-        <w:t>число видов механизированных работ;</w:t>
+        <w:t xml:space="preserve"> ‒ число видов механизированных работ;</w:t>
       </w:r>
     </w:p>
     <w:p>
@@ -14485,28 +16568,7 @@
           <w:sz w:val="28"/>
           <w:szCs w:val="28"/>
         </w:rPr>
-        <w:t xml:space="preserve"> ‒ </w:t>
-      </w:r>
-      <w:r>
-        <w:rPr>
-          <w:sz w:val="28"/>
-          <w:szCs w:val="28"/>
-        </w:rPr>
-        <w:t>коэффициент надежности работы строительных машин (0,90-0,91,</w:t>
-      </w:r>
-      <w:r>
-        <w:rPr>
-          <w:sz w:val="28"/>
-          <w:szCs w:val="28"/>
-        </w:rPr>
-        <w:t xml:space="preserve"> </w:t>
-      </w:r>
-      <w:r>
-        <w:rPr>
-          <w:sz w:val="28"/>
-          <w:szCs w:val="28"/>
-        </w:rPr>
-        <w:t>принимаем 0,9);</w:t>
+        <w:t xml:space="preserve"> ‒ коэффициент надежности работы строительных машин (0,90-0,91, принимаем 0,9);</w:t>
       </w:r>
     </w:p>
     <w:p>
@@ -14617,7 +16679,7 @@
     </w:p>
     <w:tbl>
       <w:tblPr>
-        <w:tblW w:w="3246" w:type="dxa"/>
+        <w:tblW w:w="4206" w:type="dxa"/>
         <w:jc w:val="center"/>
         <w:tblBorders>
           <w:top w:val="single" w:sz="4" w:space="0" w:color="auto"/>
@@ -14630,6 +16692,7 @@
         <w:tblLook w:val="04A0" w:firstRow="1" w:lastRow="0" w:firstColumn="1" w:lastColumn="0" w:noHBand="0" w:noVBand="1"/>
       </w:tblPr>
       <w:tblGrid>
+        <w:gridCol w:w="960"/>
         <w:gridCol w:w="1483"/>
         <w:gridCol w:w="1763"/>
       </w:tblGrid>
@@ -14638,6 +16701,31 @@
           <w:trHeight w:val="300"/>
           <w:jc w:val="center"/>
         </w:trPr>
+        <w:tc>
+          <w:tcPr>
+            <w:tcW w:w="960" w:type="dxa"/>
+            <w:vAlign w:val="center"/>
+          </w:tcPr>
+          <w:p>
+            <w:pPr>
+              <w:spacing w:after="0" w:line="240" w:lineRule="auto"/>
+              <w:jc w:val="center"/>
+              <w:rPr>
+                <w:sz w:val="24"/>
+                <w:szCs w:val="24"/>
+                <w:lang w:val="en-US"/>
+              </w:rPr>
+            </w:pPr>
+            <w:r>
+              <w:rPr>
+                <w:sz w:val="24"/>
+                <w:szCs w:val="24"/>
+                <w:lang w:val="en-US"/>
+              </w:rPr>
+              <w:t>Const</w:t>
+            </w:r>
+          </w:p>
+        </w:tc>
         <w:tc>
           <w:tcPr>
             <w:tcW w:w="1483" w:type="dxa"/>
@@ -14797,6 +16885,36 @@
         </w:trPr>
         <w:tc>
           <w:tcPr>
+            <w:tcW w:w="960" w:type="dxa"/>
+            <w:vMerge w:val="restart"/>
+            <w:vAlign w:val="center"/>
+          </w:tcPr>
+          <w:p>
+            <w:pPr>
+              <w:spacing w:after="0" w:line="240" w:lineRule="auto"/>
+              <w:jc w:val="center"/>
+              <w:rPr>
+                <w:rFonts w:eastAsia="Times New Roman"/>
+                <w:color w:val="000000"/>
+                <w:sz w:val="24"/>
+                <w:szCs w:val="24"/>
+                <w:lang w:val="en-US" w:eastAsia="ru-RU"/>
+              </w:rPr>
+            </w:pPr>
+            <w:r>
+              <w:rPr>
+                <w:rFonts w:eastAsia="Times New Roman"/>
+                <w:color w:val="000000"/>
+                <w:sz w:val="24"/>
+                <w:szCs w:val="24"/>
+                <w:lang w:val="en-US" w:eastAsia="ru-RU"/>
+              </w:rPr>
+              <w:t>21,48</w:t>
+            </w:r>
+          </w:p>
+        </w:tc>
+        <w:tc>
+          <w:tcPr>
             <w:tcW w:w="1483" w:type="dxa"/>
             <w:shd w:val="clear" w:color="auto" w:fill="auto"/>
             <w:noWrap/>
@@ -14867,6 +16985,25 @@
         </w:trPr>
         <w:tc>
           <w:tcPr>
+            <w:tcW w:w="960" w:type="dxa"/>
+            <w:vMerge/>
+          </w:tcPr>
+          <w:p>
+            <w:pPr>
+              <w:spacing w:after="0" w:line="240" w:lineRule="auto"/>
+              <w:jc w:val="center"/>
+              <w:rPr>
+                <w:rFonts w:eastAsia="Times New Roman"/>
+                <w:color w:val="000000"/>
+                <w:sz w:val="24"/>
+                <w:szCs w:val="24"/>
+                <w:lang w:eastAsia="ru-RU"/>
+              </w:rPr>
+            </w:pPr>
+          </w:p>
+        </w:tc>
+        <w:tc>
+          <w:tcPr>
             <w:tcW w:w="1483" w:type="dxa"/>
             <w:shd w:val="clear" w:color="auto" w:fill="auto"/>
             <w:noWrap/>
@@ -14937,6 +17074,25 @@
         </w:trPr>
         <w:tc>
           <w:tcPr>
+            <w:tcW w:w="960" w:type="dxa"/>
+            <w:vMerge/>
+          </w:tcPr>
+          <w:p>
+            <w:pPr>
+              <w:spacing w:after="0" w:line="240" w:lineRule="auto"/>
+              <w:jc w:val="center"/>
+              <w:rPr>
+                <w:rFonts w:eastAsia="Times New Roman"/>
+                <w:color w:val="000000"/>
+                <w:sz w:val="24"/>
+                <w:szCs w:val="24"/>
+                <w:lang w:eastAsia="ru-RU"/>
+              </w:rPr>
+            </w:pPr>
+          </w:p>
+        </w:tc>
+        <w:tc>
+          <w:tcPr>
             <w:tcW w:w="1483" w:type="dxa"/>
             <w:shd w:val="clear" w:color="auto" w:fill="auto"/>
             <w:noWrap/>
@@ -15007,6 +17163,25 @@
         </w:trPr>
         <w:tc>
           <w:tcPr>
+            <w:tcW w:w="960" w:type="dxa"/>
+            <w:vMerge/>
+          </w:tcPr>
+          <w:p>
+            <w:pPr>
+              <w:spacing w:after="0" w:line="240" w:lineRule="auto"/>
+              <w:jc w:val="center"/>
+              <w:rPr>
+                <w:rFonts w:eastAsia="Times New Roman"/>
+                <w:color w:val="000000"/>
+                <w:sz w:val="24"/>
+                <w:szCs w:val="24"/>
+                <w:lang w:eastAsia="ru-RU"/>
+              </w:rPr>
+            </w:pPr>
+          </w:p>
+        </w:tc>
+        <w:tc>
+          <w:tcPr>
             <w:tcW w:w="1483" w:type="dxa"/>
             <w:shd w:val="clear" w:color="auto" w:fill="auto"/>
             <w:noWrap/>
@@ -15077,6 +17252,25 @@
         </w:trPr>
         <w:tc>
           <w:tcPr>
+            <w:tcW w:w="960" w:type="dxa"/>
+            <w:vMerge/>
+          </w:tcPr>
+          <w:p>
+            <w:pPr>
+              <w:spacing w:after="0" w:line="240" w:lineRule="auto"/>
+              <w:jc w:val="center"/>
+              <w:rPr>
+                <w:rFonts w:eastAsia="Times New Roman"/>
+                <w:color w:val="000000"/>
+                <w:sz w:val="24"/>
+                <w:szCs w:val="24"/>
+                <w:lang w:eastAsia="ru-RU"/>
+              </w:rPr>
+            </w:pPr>
+          </w:p>
+        </w:tc>
+        <w:tc>
+          <w:tcPr>
             <w:tcW w:w="1483" w:type="dxa"/>
             <w:shd w:val="clear" w:color="auto" w:fill="auto"/>
             <w:noWrap/>
@@ -15147,6 +17341,25 @@
         </w:trPr>
         <w:tc>
           <w:tcPr>
+            <w:tcW w:w="960" w:type="dxa"/>
+            <w:vMerge/>
+          </w:tcPr>
+          <w:p>
+            <w:pPr>
+              <w:spacing w:after="0" w:line="240" w:lineRule="auto"/>
+              <w:jc w:val="center"/>
+              <w:rPr>
+                <w:rFonts w:eastAsia="Times New Roman"/>
+                <w:color w:val="000000"/>
+                <w:sz w:val="24"/>
+                <w:szCs w:val="24"/>
+                <w:lang w:eastAsia="ru-RU"/>
+              </w:rPr>
+            </w:pPr>
+          </w:p>
+        </w:tc>
+        <w:tc>
+          <w:tcPr>
             <w:tcW w:w="1483" w:type="dxa"/>
             <w:shd w:val="clear" w:color="auto" w:fill="auto"/>
             <w:noWrap/>
@@ -15217,6 +17430,25 @@
         </w:trPr>
         <w:tc>
           <w:tcPr>
+            <w:tcW w:w="960" w:type="dxa"/>
+            <w:vMerge/>
+          </w:tcPr>
+          <w:p>
+            <w:pPr>
+              <w:spacing w:after="0" w:line="240" w:lineRule="auto"/>
+              <w:jc w:val="center"/>
+              <w:rPr>
+                <w:rFonts w:eastAsia="Times New Roman"/>
+                <w:color w:val="000000"/>
+                <w:sz w:val="24"/>
+                <w:szCs w:val="24"/>
+                <w:lang w:eastAsia="ru-RU"/>
+              </w:rPr>
+            </w:pPr>
+          </w:p>
+        </w:tc>
+        <w:tc>
+          <w:tcPr>
             <w:tcW w:w="1483" w:type="dxa"/>
             <w:shd w:val="clear" w:color="auto" w:fill="auto"/>
             <w:noWrap/>
@@ -15287,6 +17519,25 @@
         </w:trPr>
         <w:tc>
           <w:tcPr>
+            <w:tcW w:w="960" w:type="dxa"/>
+            <w:vMerge/>
+          </w:tcPr>
+          <w:p>
+            <w:pPr>
+              <w:spacing w:after="0" w:line="240" w:lineRule="auto"/>
+              <w:jc w:val="center"/>
+              <w:rPr>
+                <w:rFonts w:eastAsia="Times New Roman"/>
+                <w:color w:val="000000"/>
+                <w:sz w:val="24"/>
+                <w:szCs w:val="24"/>
+                <w:lang w:eastAsia="ru-RU"/>
+              </w:rPr>
+            </w:pPr>
+          </w:p>
+        </w:tc>
+        <w:tc>
+          <w:tcPr>
             <w:tcW w:w="1483" w:type="dxa"/>
             <w:shd w:val="clear" w:color="auto" w:fill="auto"/>
             <w:noWrap/>
@@ -15357,6 +17608,25 @@
         </w:trPr>
         <w:tc>
           <w:tcPr>
+            <w:tcW w:w="960" w:type="dxa"/>
+            <w:vMerge/>
+          </w:tcPr>
+          <w:p>
+            <w:pPr>
+              <w:spacing w:after="0" w:line="240" w:lineRule="auto"/>
+              <w:jc w:val="center"/>
+              <w:rPr>
+                <w:rFonts w:eastAsia="Times New Roman"/>
+                <w:color w:val="000000"/>
+                <w:sz w:val="24"/>
+                <w:szCs w:val="24"/>
+                <w:lang w:eastAsia="ru-RU"/>
+              </w:rPr>
+            </w:pPr>
+          </w:p>
+        </w:tc>
+        <w:tc>
+          <w:tcPr>
             <w:tcW w:w="1483" w:type="dxa"/>
             <w:shd w:val="clear" w:color="auto" w:fill="auto"/>
             <w:noWrap/>
@@ -15427,6 +17697,25 @@
         </w:trPr>
         <w:tc>
           <w:tcPr>
+            <w:tcW w:w="960" w:type="dxa"/>
+            <w:vMerge/>
+          </w:tcPr>
+          <w:p>
+            <w:pPr>
+              <w:spacing w:after="0" w:line="240" w:lineRule="auto"/>
+              <w:jc w:val="center"/>
+              <w:rPr>
+                <w:rFonts w:eastAsia="Times New Roman"/>
+                <w:color w:val="000000"/>
+                <w:sz w:val="24"/>
+                <w:szCs w:val="24"/>
+                <w:lang w:eastAsia="ru-RU"/>
+              </w:rPr>
+            </w:pPr>
+          </w:p>
+        </w:tc>
+        <w:tc>
+          <w:tcPr>
             <w:tcW w:w="1483" w:type="dxa"/>
             <w:shd w:val="clear" w:color="auto" w:fill="auto"/>
             <w:noWrap/>
@@ -15497,6 +17786,25 @@
         </w:trPr>
         <w:tc>
           <w:tcPr>
+            <w:tcW w:w="960" w:type="dxa"/>
+            <w:vMerge/>
+          </w:tcPr>
+          <w:p>
+            <w:pPr>
+              <w:spacing w:after="0" w:line="240" w:lineRule="auto"/>
+              <w:jc w:val="center"/>
+              <w:rPr>
+                <w:rFonts w:eastAsia="Times New Roman"/>
+                <w:color w:val="000000"/>
+                <w:sz w:val="24"/>
+                <w:szCs w:val="24"/>
+                <w:lang w:eastAsia="ru-RU"/>
+              </w:rPr>
+            </w:pPr>
+          </w:p>
+        </w:tc>
+        <w:tc>
+          <w:tcPr>
             <w:tcW w:w="1483" w:type="dxa"/>
             <w:shd w:val="clear" w:color="auto" w:fill="auto"/>
             <w:noWrap/>
@@ -15547,8 +17855,6 @@
                 <w:lang w:eastAsia="ru-RU"/>
               </w:rPr>
             </w:pPr>
-            <w:bookmarkStart w:id="0" w:name="_GoBack"/>
-            <w:bookmarkEnd w:id="0"/>
             <w:r>
               <w:rPr>
                 <w:rFonts w:eastAsia="Times New Roman"/>
@@ -15569,6 +17875,25 @@
         </w:trPr>
         <w:tc>
           <w:tcPr>
+            <w:tcW w:w="960" w:type="dxa"/>
+            <w:vMerge/>
+          </w:tcPr>
+          <w:p>
+            <w:pPr>
+              <w:spacing w:after="0" w:line="240" w:lineRule="auto"/>
+              <w:jc w:val="center"/>
+              <w:rPr>
+                <w:rFonts w:eastAsia="Times New Roman"/>
+                <w:color w:val="000000"/>
+                <w:sz w:val="24"/>
+                <w:szCs w:val="24"/>
+                <w:lang w:eastAsia="ru-RU"/>
+              </w:rPr>
+            </w:pPr>
+          </w:p>
+        </w:tc>
+        <w:tc>
+          <w:tcPr>
             <w:tcW w:w="1483" w:type="dxa"/>
             <w:shd w:val="clear" w:color="auto" w:fill="auto"/>
             <w:noWrap/>
@@ -15639,6 +17964,25 @@
         </w:trPr>
         <w:tc>
           <w:tcPr>
+            <w:tcW w:w="960" w:type="dxa"/>
+            <w:vMerge/>
+          </w:tcPr>
+          <w:p>
+            <w:pPr>
+              <w:spacing w:after="0" w:line="240" w:lineRule="auto"/>
+              <w:jc w:val="center"/>
+              <w:rPr>
+                <w:rFonts w:eastAsia="Times New Roman"/>
+                <w:color w:val="000000"/>
+                <w:sz w:val="24"/>
+                <w:szCs w:val="24"/>
+                <w:lang w:eastAsia="ru-RU"/>
+              </w:rPr>
+            </w:pPr>
+          </w:p>
+        </w:tc>
+        <w:tc>
+          <w:tcPr>
             <w:tcW w:w="1483" w:type="dxa"/>
             <w:shd w:val="clear" w:color="auto" w:fill="auto"/>
             <w:noWrap/>
@@ -15709,6 +18053,25 @@
         </w:trPr>
         <w:tc>
           <w:tcPr>
+            <w:tcW w:w="960" w:type="dxa"/>
+            <w:vMerge/>
+          </w:tcPr>
+          <w:p>
+            <w:pPr>
+              <w:spacing w:after="0" w:line="240" w:lineRule="auto"/>
+              <w:jc w:val="center"/>
+              <w:rPr>
+                <w:rFonts w:eastAsia="Times New Roman"/>
+                <w:color w:val="000000"/>
+                <w:sz w:val="24"/>
+                <w:szCs w:val="24"/>
+                <w:lang w:eastAsia="ru-RU"/>
+              </w:rPr>
+            </w:pPr>
+          </w:p>
+        </w:tc>
+        <w:tc>
+          <w:tcPr>
             <w:tcW w:w="1483" w:type="dxa"/>
             <w:shd w:val="clear" w:color="auto" w:fill="auto"/>
             <w:noWrap/>
@@ -15779,6 +18142,25 @@
         </w:trPr>
         <w:tc>
           <w:tcPr>
+            <w:tcW w:w="960" w:type="dxa"/>
+            <w:vMerge/>
+          </w:tcPr>
+          <w:p>
+            <w:pPr>
+              <w:spacing w:after="0" w:line="240" w:lineRule="auto"/>
+              <w:jc w:val="center"/>
+              <w:rPr>
+                <w:rFonts w:eastAsia="Times New Roman"/>
+                <w:color w:val="000000"/>
+                <w:sz w:val="24"/>
+                <w:szCs w:val="24"/>
+                <w:lang w:eastAsia="ru-RU"/>
+              </w:rPr>
+            </w:pPr>
+          </w:p>
+        </w:tc>
+        <w:tc>
+          <w:tcPr>
             <w:tcW w:w="1483" w:type="dxa"/>
             <w:shd w:val="clear" w:color="auto" w:fill="auto"/>
             <w:noWrap/>
@@ -15849,6 +18231,25 @@
         </w:trPr>
         <w:tc>
           <w:tcPr>
+            <w:tcW w:w="960" w:type="dxa"/>
+            <w:vMerge/>
+          </w:tcPr>
+          <w:p>
+            <w:pPr>
+              <w:spacing w:after="0" w:line="240" w:lineRule="auto"/>
+              <w:jc w:val="center"/>
+              <w:rPr>
+                <w:rFonts w:eastAsia="Times New Roman"/>
+                <w:color w:val="000000"/>
+                <w:sz w:val="24"/>
+                <w:szCs w:val="24"/>
+                <w:lang w:eastAsia="ru-RU"/>
+              </w:rPr>
+            </w:pPr>
+          </w:p>
+        </w:tc>
+        <w:tc>
+          <w:tcPr>
             <w:tcW w:w="1483" w:type="dxa"/>
             <w:shd w:val="clear" w:color="auto" w:fill="auto"/>
             <w:noWrap/>
@@ -15919,6 +18320,25 @@
         </w:trPr>
         <w:tc>
           <w:tcPr>
+            <w:tcW w:w="960" w:type="dxa"/>
+            <w:vMerge/>
+          </w:tcPr>
+          <w:p>
+            <w:pPr>
+              <w:spacing w:after="0" w:line="240" w:lineRule="auto"/>
+              <w:jc w:val="center"/>
+              <w:rPr>
+                <w:rFonts w:eastAsia="Times New Roman"/>
+                <w:color w:val="000000"/>
+                <w:sz w:val="24"/>
+                <w:szCs w:val="24"/>
+                <w:lang w:eastAsia="ru-RU"/>
+              </w:rPr>
+            </w:pPr>
+          </w:p>
+        </w:tc>
+        <w:tc>
+          <w:tcPr>
             <w:tcW w:w="1483" w:type="dxa"/>
             <w:shd w:val="clear" w:color="auto" w:fill="auto"/>
             <w:noWrap/>
@@ -15989,6 +18409,25 @@
         </w:trPr>
         <w:tc>
           <w:tcPr>
+            <w:tcW w:w="960" w:type="dxa"/>
+            <w:vMerge/>
+          </w:tcPr>
+          <w:p>
+            <w:pPr>
+              <w:spacing w:after="0" w:line="240" w:lineRule="auto"/>
+              <w:jc w:val="center"/>
+              <w:rPr>
+                <w:rFonts w:eastAsia="Times New Roman"/>
+                <w:color w:val="000000"/>
+                <w:sz w:val="24"/>
+                <w:szCs w:val="24"/>
+                <w:lang w:eastAsia="ru-RU"/>
+              </w:rPr>
+            </w:pPr>
+          </w:p>
+        </w:tc>
+        <w:tc>
+          <w:tcPr>
             <w:tcW w:w="1483" w:type="dxa"/>
             <w:shd w:val="clear" w:color="auto" w:fill="auto"/>
             <w:noWrap/>
@@ -16059,6 +18498,25 @@
         </w:trPr>
         <w:tc>
           <w:tcPr>
+            <w:tcW w:w="960" w:type="dxa"/>
+            <w:vMerge/>
+          </w:tcPr>
+          <w:p>
+            <w:pPr>
+              <w:spacing w:after="0" w:line="240" w:lineRule="auto"/>
+              <w:jc w:val="center"/>
+              <w:rPr>
+                <w:rFonts w:eastAsia="Times New Roman"/>
+                <w:color w:val="000000"/>
+                <w:sz w:val="24"/>
+                <w:szCs w:val="24"/>
+                <w:lang w:eastAsia="ru-RU"/>
+              </w:rPr>
+            </w:pPr>
+          </w:p>
+        </w:tc>
+        <w:tc>
+          <w:tcPr>
             <w:tcW w:w="1483" w:type="dxa"/>
             <w:shd w:val="clear" w:color="auto" w:fill="auto"/>
             <w:noWrap/>
@@ -16126,6 +18584,2653 @@
     <w:p>
       <w:pPr>
         <w:pStyle w:val="Default"/>
+        <w:spacing w:before="120" w:after="120"/>
+        <w:jc w:val="both"/>
+        <w:rPr>
+          <w:sz w:val="28"/>
+          <w:szCs w:val="28"/>
+        </w:rPr>
+      </w:pPr>
+      <w:r>
+        <w:rPr>
+          <w:sz w:val="28"/>
+          <w:szCs w:val="28"/>
+        </w:rPr>
+        <w:t xml:space="preserve">   </w:t>
+      </w:r>
+      <w:r>
+        <w:rPr>
+          <w:sz w:val="28"/>
+          <w:szCs w:val="28"/>
+        </w:rPr>
+        <w:t>Затраты на строительство временных зданий и сооружений</w:t>
+      </w:r>
+      <w:r>
+        <w:rPr>
+          <w:sz w:val="28"/>
+          <w:szCs w:val="28"/>
+        </w:rPr>
+        <w:t xml:space="preserve"> </w:t>
+      </w:r>
+      <m:oMath>
+        <m:sSub>
+          <m:sSubPr>
+            <m:ctrlPr>
+              <w:rPr>
+                <w:rFonts w:ascii="Cambria Math" w:hAnsi="Cambria Math"/>
+                <w:i/>
+                <w:color w:val="auto"/>
+                <w:sz w:val="28"/>
+                <w:szCs w:val="28"/>
+                <w:lang w:eastAsia="en-US"/>
+              </w:rPr>
+            </m:ctrlPr>
+          </m:sSubPr>
+          <m:e>
+            <m:r>
+              <w:rPr>
+                <w:rFonts w:ascii="Cambria Math" w:hAnsi="Cambria Math"/>
+                <w:sz w:val="28"/>
+                <w:szCs w:val="28"/>
+              </w:rPr>
+              <m:t>S</m:t>
+            </m:r>
+          </m:e>
+          <m:sub>
+            <m:r>
+              <w:rPr>
+                <w:rFonts w:ascii="Cambria Math" w:hAnsi="Cambria Math"/>
+                <w:sz w:val="28"/>
+                <w:szCs w:val="28"/>
+              </w:rPr>
+              <m:t>7</m:t>
+            </m:r>
+          </m:sub>
+        </m:sSub>
+      </m:oMath>
+      <w:r>
+        <w:rPr>
+          <w:i/>
+          <w:iCs/>
+          <w:sz w:val="18"/>
+          <w:szCs w:val="18"/>
+        </w:rPr>
+        <w:t xml:space="preserve"> </w:t>
+      </w:r>
+      <w:r>
+        <w:rPr>
+          <w:sz w:val="28"/>
+          <w:szCs w:val="28"/>
+        </w:rPr>
+        <w:t>для обслуживания дополнительного числа рабочих:</w:t>
+      </w:r>
+    </w:p>
+    <w:p>
+      <w:pPr>
+        <w:pStyle w:val="Default"/>
+        <w:spacing w:before="120" w:after="120"/>
+        <w:jc w:val="both"/>
+        <w:rPr>
+          <w:i/>
+          <w:color w:val="auto"/>
+          <w:sz w:val="28"/>
+          <w:szCs w:val="28"/>
+          <w:lang w:eastAsia="en-US"/>
+        </w:rPr>
+      </w:pPr>
+      <m:oMathPara>
+        <m:oMath>
+          <m:sSub>
+            <m:sSubPr>
+              <m:ctrlPr>
+                <w:rPr>
+                  <w:rFonts w:ascii="Cambria Math" w:hAnsi="Cambria Math"/>
+                  <w:i/>
+                  <w:color w:val="auto"/>
+                  <w:sz w:val="28"/>
+                  <w:szCs w:val="28"/>
+                  <w:lang w:eastAsia="en-US"/>
+                </w:rPr>
+              </m:ctrlPr>
+            </m:sSubPr>
+            <m:e>
+              <m:r>
+                <w:rPr>
+                  <w:rFonts w:ascii="Cambria Math" w:hAnsi="Cambria Math"/>
+                  <w:sz w:val="28"/>
+                  <w:szCs w:val="28"/>
+                </w:rPr>
+                <m:t>S</m:t>
+              </m:r>
+            </m:e>
+            <m:sub>
+              <m:r>
+                <w:rPr>
+                  <w:rFonts w:ascii="Cambria Math" w:hAnsi="Cambria Math"/>
+                  <w:sz w:val="28"/>
+                  <w:szCs w:val="28"/>
+                </w:rPr>
+                <m:t>7</m:t>
+              </m:r>
+            </m:sub>
+          </m:sSub>
+          <m:r>
+            <w:rPr>
+              <w:rFonts w:ascii="Cambria Math" w:hAnsi="Cambria Math"/>
+              <w:color w:val="auto"/>
+              <w:sz w:val="28"/>
+              <w:szCs w:val="28"/>
+              <w:lang w:eastAsia="en-US"/>
+            </w:rPr>
+            <m:t>=</m:t>
+          </m:r>
+          <m:f>
+            <m:fPr>
+              <m:ctrlPr>
+                <w:rPr>
+                  <w:rFonts w:ascii="Cambria Math" w:hAnsi="Cambria Math"/>
+                  <w:i/>
+                  <w:color w:val="auto"/>
+                  <w:sz w:val="28"/>
+                  <w:szCs w:val="28"/>
+                  <w:lang w:eastAsia="en-US"/>
+                </w:rPr>
+              </m:ctrlPr>
+            </m:fPr>
+            <m:num>
+              <m:sSub>
+                <m:sSubPr>
+                  <m:ctrlPr>
+                    <w:rPr>
+                      <w:rFonts w:ascii="Cambria Math" w:hAnsi="Cambria Math"/>
+                      <w:i/>
+                      <w:color w:val="auto"/>
+                      <w:sz w:val="28"/>
+                      <w:szCs w:val="28"/>
+                      <w:lang w:eastAsia="en-US"/>
+                    </w:rPr>
+                  </m:ctrlPr>
+                </m:sSubPr>
+                <m:e>
+                  <m:r>
+                    <w:rPr>
+                      <w:rFonts w:ascii="Cambria Math" w:hAnsi="Cambria Math"/>
+                      <w:color w:val="auto"/>
+                      <w:sz w:val="28"/>
+                      <w:szCs w:val="28"/>
+                      <w:lang w:eastAsia="en-US"/>
+                    </w:rPr>
+                    <m:t>З</m:t>
+                  </m:r>
+                </m:e>
+                <m:sub>
+                  <m:r>
+                    <w:rPr>
+                      <w:rFonts w:ascii="Cambria Math" w:hAnsi="Cambria Math"/>
+                      <w:color w:val="auto"/>
+                      <w:sz w:val="28"/>
+                      <w:szCs w:val="28"/>
+                      <w:lang w:eastAsia="en-US"/>
+                    </w:rPr>
+                    <m:t>2</m:t>
+                  </m:r>
+                </m:sub>
+              </m:sSub>
+              <m:sSub>
+                <m:sSubPr>
+                  <m:ctrlPr>
+                    <w:rPr>
+                      <w:rFonts w:ascii="Cambria Math" w:hAnsi="Cambria Math"/>
+                      <w:i/>
+                      <w:color w:val="auto"/>
+                      <w:sz w:val="28"/>
+                      <w:szCs w:val="28"/>
+                      <w:lang w:eastAsia="en-US"/>
+                    </w:rPr>
+                  </m:ctrlPr>
+                </m:sSubPr>
+                <m:e>
+                  <m:r>
+                    <w:rPr>
+                      <w:rFonts w:ascii="Cambria Math" w:hAnsi="Cambria Math"/>
+                      <w:sz w:val="28"/>
+                      <w:szCs w:val="28"/>
+                      <w:lang w:val="en-US"/>
+                    </w:rPr>
+                    <m:t>Q</m:t>
+                  </m:r>
+                </m:e>
+                <m:sub>
+                  <m:r>
+                    <w:rPr>
+                      <w:rFonts w:ascii="Cambria Math" w:hAnsi="Cambria Math"/>
+                      <w:sz w:val="28"/>
+                      <w:szCs w:val="28"/>
+                    </w:rPr>
+                    <m:t>i</m:t>
+                  </m:r>
+                </m:sub>
+              </m:sSub>
+              <m:sSub>
+                <m:sSubPr>
+                  <m:ctrlPr>
+                    <w:rPr>
+                      <w:rFonts w:ascii="Cambria Math" w:hAnsi="Cambria Math"/>
+                      <w:i/>
+                      <w:color w:val="auto"/>
+                      <w:sz w:val="28"/>
+                      <w:szCs w:val="28"/>
+                      <w:lang w:eastAsia="en-US"/>
+                    </w:rPr>
+                  </m:ctrlPr>
+                </m:sSubPr>
+                <m:e>
+                  <m:r>
+                    <w:rPr>
+                      <w:rFonts w:ascii="Cambria Math" w:hAnsi="Cambria Math"/>
+                      <w:sz w:val="28"/>
+                      <w:szCs w:val="28"/>
+                    </w:rPr>
+                    <m:t>α</m:t>
+                  </m:r>
+                </m:e>
+                <m:sub>
+                  <m:r>
+                    <w:rPr>
+                      <w:rFonts w:ascii="Cambria Math" w:hAnsi="Cambria Math"/>
+                      <w:sz w:val="28"/>
+                      <w:szCs w:val="28"/>
+                    </w:rPr>
+                    <m:t>и</m:t>
+                  </m:r>
+                </m:sub>
+              </m:sSub>
+            </m:num>
+            <m:den>
+              <m:sSub>
+                <m:sSubPr>
+                  <m:ctrlPr>
+                    <w:rPr>
+                      <w:rFonts w:ascii="Cambria Math" w:hAnsi="Cambria Math"/>
+                      <w:i/>
+                      <w:color w:val="auto"/>
+                      <w:sz w:val="28"/>
+                      <w:szCs w:val="28"/>
+                      <w:lang w:eastAsia="en-US"/>
+                    </w:rPr>
+                  </m:ctrlPr>
+                </m:sSubPr>
+                <m:e>
+                  <m:r>
+                    <w:rPr>
+                      <w:rFonts w:ascii="Cambria Math" w:hAnsi="Cambria Math"/>
+                      <w:sz w:val="28"/>
+                      <w:szCs w:val="28"/>
+                    </w:rPr>
+                    <m:t>α</m:t>
+                  </m:r>
+                </m:e>
+                <m:sub>
+                  <m:r>
+                    <w:rPr>
+                      <w:rFonts w:ascii="Cambria Math" w:hAnsi="Cambria Math"/>
+                      <w:sz w:val="28"/>
+                      <w:szCs w:val="28"/>
+                    </w:rPr>
+                    <m:t>7</m:t>
+                  </m:r>
+                </m:sub>
+              </m:sSub>
+              <m:r>
+                <w:rPr>
+                  <w:rFonts w:ascii="Cambria Math" w:hAnsi="Cambria Math"/>
+                  <w:color w:val="auto"/>
+                  <w:sz w:val="28"/>
+                  <w:szCs w:val="28"/>
+                  <w:lang w:eastAsia="en-US"/>
+                </w:rPr>
+                <m:t>n</m:t>
+              </m:r>
+              <m:sSub>
+                <m:sSubPr>
+                  <m:ctrlPr>
+                    <w:rPr>
+                      <w:rFonts w:ascii="Cambria Math" w:hAnsi="Cambria Math"/>
+                      <w:i/>
+                      <w:sz w:val="28"/>
+                      <w:szCs w:val="28"/>
+                    </w:rPr>
+                  </m:ctrlPr>
+                </m:sSubPr>
+                <m:e>
+                  <m:r>
+                    <w:rPr>
+                      <w:rFonts w:ascii="Cambria Math" w:hAnsi="Cambria Math"/>
+                      <w:sz w:val="28"/>
+                      <w:szCs w:val="28"/>
+                    </w:rPr>
+                    <m:t>t</m:t>
+                  </m:r>
+                </m:e>
+                <m:sub>
+                  <m:r>
+                    <w:rPr>
+                      <w:rFonts w:ascii="Cambria Math" w:hAnsi="Cambria Math"/>
+                      <w:sz w:val="28"/>
+                      <w:szCs w:val="28"/>
+                    </w:rPr>
+                    <m:t>р</m:t>
+                  </m:r>
+                </m:sub>
+              </m:sSub>
+            </m:den>
+          </m:f>
+          <m:r>
+            <w:rPr>
+              <w:rFonts w:ascii="Cambria Math" w:hAnsi="Cambria Math"/>
+              <w:color w:val="auto"/>
+              <w:sz w:val="28"/>
+              <w:szCs w:val="28"/>
+              <w:lang w:eastAsia="en-US"/>
+            </w:rPr>
+            <m:t>=</m:t>
+          </m:r>
+          <m:f>
+            <m:fPr>
+              <m:ctrlPr>
+                <w:rPr>
+                  <w:rFonts w:ascii="Cambria Math" w:hAnsi="Cambria Math"/>
+                  <w:i/>
+                  <w:color w:val="auto"/>
+                  <w:sz w:val="28"/>
+                  <w:szCs w:val="28"/>
+                  <w:lang w:eastAsia="en-US"/>
+                </w:rPr>
+              </m:ctrlPr>
+            </m:fPr>
+            <m:num>
+              <m:r>
+                <w:rPr>
+                  <w:rFonts w:ascii="Cambria Math" w:hAnsi="Cambria Math"/>
+                  <w:color w:val="auto"/>
+                  <w:sz w:val="28"/>
+                  <w:szCs w:val="28"/>
+                  <w:lang w:eastAsia="en-US"/>
+                </w:rPr>
+                <m:t>0,03∙12650∙1,2</m:t>
+              </m:r>
+            </m:num>
+            <m:den>
+              <m:r>
+                <w:rPr>
+                  <w:rFonts w:ascii="Cambria Math" w:hAnsi="Cambria Math"/>
+                  <w:color w:val="auto"/>
+                  <w:sz w:val="28"/>
+                  <w:szCs w:val="28"/>
+                  <w:lang w:eastAsia="en-US"/>
+                </w:rPr>
+                <m:t>1,18∙1</m:t>
+              </m:r>
+            </m:den>
+          </m:f>
+          <m:r>
+            <w:rPr>
+              <w:rFonts w:ascii="Cambria Math" w:hAnsi="Cambria Math"/>
+              <w:color w:val="auto"/>
+              <w:sz w:val="28"/>
+              <w:szCs w:val="28"/>
+              <w:lang w:eastAsia="en-US"/>
+            </w:rPr>
+            <m:t>=</m:t>
+          </m:r>
+          <m:r>
+            <w:rPr>
+              <w:rFonts w:ascii="Cambria Math" w:hAnsi="Cambria Math"/>
+              <w:color w:val="auto"/>
+              <w:sz w:val="28"/>
+              <w:szCs w:val="28"/>
+              <w:lang w:eastAsia="en-US"/>
+            </w:rPr>
+            <m:t>385,932</m:t>
+          </m:r>
+          <m:r>
+            <w:rPr>
+              <w:rFonts w:ascii="Cambria Math" w:hAnsi="Cambria Math"/>
+              <w:color w:val="auto"/>
+              <w:sz w:val="28"/>
+              <w:szCs w:val="28"/>
+              <w:lang w:eastAsia="en-US"/>
+            </w:rPr>
+            <m:t>,</m:t>
+          </m:r>
+        </m:oMath>
+      </m:oMathPara>
+    </w:p>
+    <w:p>
+      <w:pPr>
+        <w:pStyle w:val="Default"/>
+        <w:jc w:val="both"/>
+        <w:rPr>
+          <w:sz w:val="28"/>
+          <w:szCs w:val="28"/>
+        </w:rPr>
+      </w:pPr>
+      <w:r>
+        <w:rPr>
+          <w:sz w:val="28"/>
+          <w:szCs w:val="28"/>
+        </w:rPr>
+        <w:t xml:space="preserve">где </w:t>
+      </w:r>
+      <m:oMath>
+        <m:sSub>
+          <m:sSubPr>
+            <m:ctrlPr>
+              <w:rPr>
+                <w:rFonts w:ascii="Cambria Math" w:hAnsi="Cambria Math"/>
+                <w:i/>
+                <w:color w:val="auto"/>
+                <w:sz w:val="28"/>
+                <w:szCs w:val="28"/>
+                <w:lang w:eastAsia="en-US"/>
+              </w:rPr>
+            </m:ctrlPr>
+          </m:sSubPr>
+          <m:e>
+            <m:r>
+              <w:rPr>
+                <w:rFonts w:ascii="Cambria Math" w:hAnsi="Cambria Math"/>
+                <w:color w:val="auto"/>
+                <w:sz w:val="28"/>
+                <w:szCs w:val="28"/>
+                <w:lang w:eastAsia="en-US"/>
+              </w:rPr>
+              <m:t>З</m:t>
+            </m:r>
+          </m:e>
+          <m:sub>
+            <m:r>
+              <w:rPr>
+                <w:rFonts w:ascii="Cambria Math" w:hAnsi="Cambria Math"/>
+                <w:color w:val="auto"/>
+                <w:sz w:val="28"/>
+                <w:szCs w:val="28"/>
+                <w:lang w:eastAsia="en-US"/>
+              </w:rPr>
+              <m:t>2</m:t>
+            </m:r>
+          </m:sub>
+        </m:sSub>
+      </m:oMath>
+      <w:r>
+        <w:rPr>
+          <w:color w:val="auto"/>
+          <w:sz w:val="28"/>
+          <w:szCs w:val="28"/>
+          <w:lang w:eastAsia="en-US"/>
+        </w:rPr>
+        <w:t xml:space="preserve"> ‒ </w:t>
+      </w:r>
+      <w:r>
+        <w:rPr>
+          <w:sz w:val="28"/>
+          <w:szCs w:val="28"/>
+        </w:rPr>
+        <w:t>затраты на материалы к сборно-разборным зданиям, тыс.</w:t>
+      </w:r>
+      <w:r>
+        <w:rPr>
+          <w:sz w:val="28"/>
+          <w:szCs w:val="28"/>
+        </w:rPr>
+        <w:t xml:space="preserve"> </w:t>
+      </w:r>
+      <w:r>
+        <w:rPr>
+          <w:sz w:val="28"/>
+          <w:szCs w:val="28"/>
+        </w:rPr>
+        <w:t>руб./чел., чел., принимаем 0,0</w:t>
+      </w:r>
+      <w:r>
+        <w:rPr>
+          <w:sz w:val="28"/>
+          <w:szCs w:val="28"/>
+        </w:rPr>
+        <w:t>3</w:t>
+      </w:r>
+      <w:r>
+        <w:rPr>
+          <w:sz w:val="28"/>
+          <w:szCs w:val="28"/>
+        </w:rPr>
+        <w:t xml:space="preserve"> </w:t>
+      </w:r>
+      <w:r>
+        <w:rPr>
+          <w:sz w:val="28"/>
+          <w:szCs w:val="28"/>
+        </w:rPr>
+        <w:t>млн</w:t>
+      </w:r>
+      <w:r>
+        <w:rPr>
+          <w:sz w:val="28"/>
+          <w:szCs w:val="28"/>
+        </w:rPr>
+        <w:t>.</w:t>
+      </w:r>
+      <w:r>
+        <w:rPr>
+          <w:sz w:val="28"/>
+          <w:szCs w:val="28"/>
+        </w:rPr>
+        <w:t xml:space="preserve"> </w:t>
+      </w:r>
+      <w:r>
+        <w:rPr>
+          <w:sz w:val="28"/>
+          <w:szCs w:val="28"/>
+        </w:rPr>
+        <w:t xml:space="preserve">руб./чел.; </w:t>
+      </w:r>
+    </w:p>
+    <w:p>
+      <w:pPr>
+        <w:pStyle w:val="Default"/>
+        <w:jc w:val="both"/>
+        <w:rPr>
+          <w:sz w:val="28"/>
+          <w:szCs w:val="28"/>
+        </w:rPr>
+      </w:pPr>
+      <m:oMath>
+        <m:sSub>
+          <m:sSubPr>
+            <m:ctrlPr>
+              <w:rPr>
+                <w:rFonts w:ascii="Cambria Math" w:hAnsi="Cambria Math"/>
+                <w:i/>
+                <w:color w:val="auto"/>
+                <w:sz w:val="28"/>
+                <w:szCs w:val="28"/>
+                <w:lang w:eastAsia="en-US"/>
+              </w:rPr>
+            </m:ctrlPr>
+          </m:sSubPr>
+          <m:e>
+            <m:r>
+              <w:rPr>
+                <w:rFonts w:ascii="Cambria Math" w:hAnsi="Cambria Math"/>
+                <w:sz w:val="28"/>
+                <w:szCs w:val="28"/>
+              </w:rPr>
+              <m:t>α</m:t>
+            </m:r>
+          </m:e>
+          <m:sub>
+            <m:r>
+              <w:rPr>
+                <w:rFonts w:ascii="Cambria Math" w:hAnsi="Cambria Math"/>
+                <w:sz w:val="28"/>
+                <w:szCs w:val="28"/>
+              </w:rPr>
+              <m:t>7</m:t>
+            </m:r>
+          </m:sub>
+        </m:sSub>
+      </m:oMath>
+      <w:r>
+        <w:rPr>
+          <w:color w:val="auto"/>
+          <w:sz w:val="28"/>
+          <w:szCs w:val="28"/>
+          <w:lang w:eastAsia="en-US"/>
+        </w:rPr>
+        <w:t xml:space="preserve"> ‒ </w:t>
+      </w:r>
+      <w:r>
+        <w:rPr>
+          <w:sz w:val="28"/>
+          <w:szCs w:val="28"/>
+        </w:rPr>
+        <w:t>коэффициент, учитывающий неоднородность работ и различную загрузку рабочих по сменам (1,15-1,20</w:t>
+      </w:r>
+      <w:r>
+        <w:rPr>
+          <w:sz w:val="28"/>
+          <w:szCs w:val="28"/>
+        </w:rPr>
+        <w:t>),</w:t>
+      </w:r>
+      <w:r>
+        <w:rPr>
+          <w:sz w:val="28"/>
+          <w:szCs w:val="28"/>
+        </w:rPr>
+        <w:t xml:space="preserve"> принимаем 1,</w:t>
+      </w:r>
+      <w:r>
+        <w:rPr>
+          <w:sz w:val="28"/>
+          <w:szCs w:val="28"/>
+        </w:rPr>
+        <w:t>18</w:t>
+      </w:r>
+      <w:r>
+        <w:rPr>
+          <w:sz w:val="28"/>
+          <w:szCs w:val="28"/>
+        </w:rPr>
+        <w:t xml:space="preserve">; </w:t>
+      </w:r>
+    </w:p>
+    <w:p>
+      <w:pPr>
+        <w:pStyle w:val="Default"/>
+        <w:spacing w:after="120"/>
+        <w:jc w:val="both"/>
+        <w:rPr>
+          <w:sz w:val="28"/>
+          <w:szCs w:val="28"/>
+        </w:rPr>
+      </w:pPr>
+      <m:oMath>
+        <m:r>
+          <w:rPr>
+            <w:rFonts w:ascii="Cambria Math" w:hAnsi="Cambria Math"/>
+            <w:color w:val="auto"/>
+            <w:sz w:val="28"/>
+            <w:szCs w:val="28"/>
+            <w:lang w:eastAsia="en-US"/>
+          </w:rPr>
+          <m:t>n</m:t>
+        </m:r>
+      </m:oMath>
+      <w:r>
+        <w:rPr>
+          <w:color w:val="auto"/>
+          <w:sz w:val="28"/>
+          <w:szCs w:val="28"/>
+          <w:lang w:eastAsia="en-US"/>
+        </w:rPr>
+        <w:t xml:space="preserve"> ‒ </w:t>
+      </w:r>
+      <w:r>
+        <w:rPr>
+          <w:sz w:val="28"/>
+          <w:szCs w:val="28"/>
+        </w:rPr>
+        <w:t>число смен работы на объекте</w:t>
+      </w:r>
+      <w:r>
+        <w:rPr>
+          <w:sz w:val="28"/>
+          <w:szCs w:val="28"/>
+        </w:rPr>
+        <w:t>, принимаем 1.</w:t>
+      </w:r>
+      <w:bookmarkStart w:id="0" w:name="_GoBack"/>
+      <w:bookmarkEnd w:id="0"/>
+    </w:p>
+    <w:tbl>
+      <w:tblPr>
+        <w:tblW w:w="4179" w:type="dxa"/>
+        <w:jc w:val="center"/>
+        <w:tblBorders>
+          <w:top w:val="single" w:sz="4" w:space="0" w:color="auto"/>
+          <w:left w:val="single" w:sz="4" w:space="0" w:color="auto"/>
+          <w:bottom w:val="single" w:sz="4" w:space="0" w:color="auto"/>
+          <w:right w:val="single" w:sz="4" w:space="0" w:color="auto"/>
+          <w:insideH w:val="single" w:sz="4" w:space="0" w:color="auto"/>
+          <w:insideV w:val="single" w:sz="4" w:space="0" w:color="auto"/>
+        </w:tblBorders>
+        <w:tblLook w:val="04A0" w:firstRow="1" w:lastRow="0" w:firstColumn="1" w:lastColumn="0" w:noHBand="0" w:noVBand="1"/>
+      </w:tblPr>
+      <w:tblGrid>
+        <w:gridCol w:w="1128"/>
+        <w:gridCol w:w="1340"/>
+        <w:gridCol w:w="1711"/>
+      </w:tblGrid>
+      <w:tr>
+        <w:trPr>
+          <w:trHeight w:val="300"/>
+          <w:jc w:val="center"/>
+        </w:trPr>
+        <w:tc>
+          <w:tcPr>
+            <w:tcW w:w="1128" w:type="dxa"/>
+          </w:tcPr>
+          <w:p>
+            <w:pPr>
+              <w:spacing w:after="0" w:line="240" w:lineRule="auto"/>
+              <w:jc w:val="center"/>
+              <w:rPr>
+                <w:rFonts w:eastAsia="Times New Roman"/>
+                <w:color w:val="000000"/>
+                <w:sz w:val="24"/>
+                <w:szCs w:val="24"/>
+                <w:lang w:val="en-US" w:eastAsia="ru-RU"/>
+              </w:rPr>
+            </w:pPr>
+            <w:r>
+              <w:rPr>
+                <w:rFonts w:eastAsia="Times New Roman"/>
+                <w:color w:val="000000"/>
+                <w:sz w:val="24"/>
+                <w:szCs w:val="24"/>
+                <w:lang w:val="en-US" w:eastAsia="ru-RU"/>
+              </w:rPr>
+              <w:t>Const</w:t>
+            </w:r>
+          </w:p>
+        </w:tc>
+        <w:tc>
+          <w:tcPr>
+            <w:tcW w:w="1340" w:type="dxa"/>
+            <w:shd w:val="clear" w:color="auto" w:fill="auto"/>
+            <w:noWrap/>
+            <w:vAlign w:val="center"/>
+            <w:hideMark/>
+          </w:tcPr>
+          <w:p>
+            <w:pPr>
+              <w:spacing w:after="0" w:line="240" w:lineRule="auto"/>
+              <w:jc w:val="center"/>
+              <w:rPr>
+                <w:rFonts w:eastAsia="Times New Roman"/>
+                <w:color w:val="000000"/>
+                <w:sz w:val="24"/>
+                <w:szCs w:val="24"/>
+                <w:lang w:eastAsia="ru-RU"/>
+              </w:rPr>
+            </w:pPr>
+            <m:oMath>
+              <m:sSub>
+                <m:sSubPr>
+                  <m:ctrlPr>
+                    <w:rPr>
+                      <w:rFonts w:ascii="Cambria Math" w:hAnsi="Cambria Math"/>
+                      <w:i/>
+                      <w:sz w:val="24"/>
+                      <w:szCs w:val="24"/>
+                    </w:rPr>
+                  </m:ctrlPr>
+                </m:sSubPr>
+                <m:e>
+                  <m:r>
+                    <w:rPr>
+                      <w:rFonts w:ascii="Cambria Math" w:hAnsi="Cambria Math"/>
+                      <w:sz w:val="24"/>
+                      <w:szCs w:val="24"/>
+                    </w:rPr>
+                    <m:t>t</m:t>
+                  </m:r>
+                </m:e>
+                <m:sub>
+                  <m:r>
+                    <w:rPr>
+                      <w:rFonts w:ascii="Cambria Math" w:hAnsi="Cambria Math"/>
+                      <w:sz w:val="24"/>
+                      <w:szCs w:val="24"/>
+                    </w:rPr>
+                    <m:t>р</m:t>
+                  </m:r>
+                </m:sub>
+              </m:sSub>
+            </m:oMath>
+            <w:r>
+              <w:rPr>
+                <w:rFonts w:eastAsia="Times New Roman"/>
+                <w:szCs w:val="28"/>
+              </w:rPr>
+              <w:t xml:space="preserve">, </w:t>
+            </w:r>
+            <w:r>
+              <w:rPr>
+                <w:rFonts w:eastAsia="Times New Roman"/>
+                <w:sz w:val="24"/>
+                <w:szCs w:val="24"/>
+              </w:rPr>
+              <w:t>мес</w:t>
+            </w:r>
+            <w:r>
+              <w:rPr>
+                <w:rFonts w:eastAsia="Times New Roman"/>
+                <w:sz w:val="24"/>
+                <w:szCs w:val="24"/>
+              </w:rPr>
+              <w:t>.</w:t>
+            </w:r>
+          </w:p>
+        </w:tc>
+        <w:tc>
+          <w:tcPr>
+            <w:tcW w:w="1711" w:type="dxa"/>
+            <w:shd w:val="clear" w:color="auto" w:fill="auto"/>
+            <w:noWrap/>
+            <w:vAlign w:val="center"/>
+            <w:hideMark/>
+          </w:tcPr>
+          <w:p>
+            <w:pPr>
+              <w:spacing w:after="0" w:line="240" w:lineRule="auto"/>
+              <w:jc w:val="center"/>
+              <w:rPr>
+                <w:rFonts w:eastAsia="Times New Roman"/>
+                <w:color w:val="000000"/>
+                <w:sz w:val="24"/>
+                <w:szCs w:val="24"/>
+                <w:lang w:eastAsia="ru-RU"/>
+              </w:rPr>
+            </w:pPr>
+            <m:oMath>
+              <m:sSub>
+                <m:sSubPr>
+                  <m:ctrlPr>
+                    <w:rPr>
+                      <w:rFonts w:ascii="Cambria Math" w:hAnsi="Cambria Math"/>
+                      <w:i/>
+                      <w:sz w:val="24"/>
+                      <w:szCs w:val="24"/>
+                    </w:rPr>
+                  </m:ctrlPr>
+                </m:sSubPr>
+                <m:e>
+                  <m:r>
+                    <w:rPr>
+                      <w:rFonts w:ascii="Cambria Math" w:hAnsi="Cambria Math"/>
+                      <w:sz w:val="24"/>
+                      <w:szCs w:val="24"/>
+                    </w:rPr>
+                    <m:t>S</m:t>
+                  </m:r>
+                </m:e>
+                <m:sub>
+                  <m:r>
+                    <w:rPr>
+                      <w:rFonts w:ascii="Cambria Math" w:hAnsi="Cambria Math"/>
+                      <w:sz w:val="24"/>
+                      <w:szCs w:val="24"/>
+                    </w:rPr>
+                    <m:t>6</m:t>
+                  </m:r>
+                </m:sub>
+              </m:sSub>
+            </m:oMath>
+            <w:r>
+              <w:rPr>
+                <w:rFonts w:eastAsia="Times New Roman"/>
+                <w:sz w:val="24"/>
+                <w:szCs w:val="24"/>
+              </w:rPr>
+              <w:t>, млн. руб</w:t>
+            </w:r>
+            <w:r>
+              <w:rPr>
+                <w:rFonts w:eastAsia="Times New Roman"/>
+                <w:sz w:val="24"/>
+                <w:szCs w:val="24"/>
+              </w:rPr>
+              <w:t>.</w:t>
+            </w:r>
+          </w:p>
+        </w:tc>
+      </w:tr>
+      <w:tr>
+        <w:trPr>
+          <w:trHeight w:val="20"/>
+          <w:jc w:val="center"/>
+        </w:trPr>
+        <w:tc>
+          <w:tcPr>
+            <w:tcW w:w="1128" w:type="dxa"/>
+            <w:vMerge w:val="restart"/>
+            <w:vAlign w:val="center"/>
+          </w:tcPr>
+          <w:p>
+            <w:pPr>
+              <w:spacing w:after="0" w:line="240" w:lineRule="auto"/>
+              <w:jc w:val="center"/>
+              <w:rPr>
+                <w:rFonts w:eastAsia="Times New Roman"/>
+                <w:color w:val="000000"/>
+                <w:sz w:val="24"/>
+                <w:szCs w:val="24"/>
+                <w:lang w:val="en-US" w:eastAsia="ru-RU"/>
+              </w:rPr>
+            </w:pPr>
+            <w:r>
+              <w:rPr>
+                <w:rFonts w:eastAsia="Times New Roman"/>
+                <w:color w:val="000000"/>
+                <w:sz w:val="24"/>
+                <w:szCs w:val="24"/>
+                <w:lang w:val="en-US" w:eastAsia="ru-RU"/>
+              </w:rPr>
+              <w:t>385,932</w:t>
+            </w:r>
+          </w:p>
+        </w:tc>
+        <w:tc>
+          <w:tcPr>
+            <w:tcW w:w="1340" w:type="dxa"/>
+            <w:shd w:val="clear" w:color="auto" w:fill="auto"/>
+            <w:noWrap/>
+            <w:vAlign w:val="center"/>
+            <w:hideMark/>
+          </w:tcPr>
+          <w:p>
+            <w:pPr>
+              <w:spacing w:after="0" w:line="240" w:lineRule="auto"/>
+              <w:jc w:val="center"/>
+              <w:rPr>
+                <w:rFonts w:eastAsia="Times New Roman"/>
+                <w:color w:val="000000"/>
+                <w:sz w:val="24"/>
+                <w:szCs w:val="24"/>
+                <w:lang w:eastAsia="ru-RU"/>
+              </w:rPr>
+            </w:pPr>
+            <w:r>
+              <w:rPr>
+                <w:rFonts w:eastAsia="Times New Roman"/>
+                <w:color w:val="000000"/>
+                <w:sz w:val="24"/>
+                <w:szCs w:val="24"/>
+                <w:lang w:eastAsia="ru-RU"/>
+              </w:rPr>
+              <w:t>1</w:t>
+            </w:r>
+          </w:p>
+        </w:tc>
+        <w:tc>
+          <w:tcPr>
+            <w:tcW w:w="1711" w:type="dxa"/>
+            <w:shd w:val="clear" w:color="auto" w:fill="auto"/>
+            <w:noWrap/>
+            <w:vAlign w:val="center"/>
+            <w:hideMark/>
+          </w:tcPr>
+          <w:p>
+            <w:pPr>
+              <w:spacing w:after="0" w:line="240" w:lineRule="auto"/>
+              <w:jc w:val="center"/>
+              <w:rPr>
+                <w:rFonts w:eastAsia="Times New Roman"/>
+                <w:color w:val="000000"/>
+                <w:sz w:val="24"/>
+                <w:szCs w:val="24"/>
+                <w:lang w:eastAsia="ru-RU"/>
+              </w:rPr>
+            </w:pPr>
+            <w:r>
+              <w:rPr>
+                <w:rFonts w:eastAsia="Times New Roman"/>
+                <w:color w:val="000000"/>
+                <w:sz w:val="24"/>
+                <w:szCs w:val="24"/>
+                <w:lang w:eastAsia="ru-RU"/>
+              </w:rPr>
+              <w:t>385,932</w:t>
+            </w:r>
+          </w:p>
+        </w:tc>
+      </w:tr>
+      <w:tr>
+        <w:trPr>
+          <w:trHeight w:val="20"/>
+          <w:jc w:val="center"/>
+        </w:trPr>
+        <w:tc>
+          <w:tcPr>
+            <w:tcW w:w="1128" w:type="dxa"/>
+            <w:vMerge/>
+          </w:tcPr>
+          <w:p>
+            <w:pPr>
+              <w:spacing w:after="0" w:line="240" w:lineRule="auto"/>
+              <w:jc w:val="center"/>
+              <w:rPr>
+                <w:rFonts w:eastAsia="Times New Roman"/>
+                <w:color w:val="000000"/>
+                <w:sz w:val="24"/>
+                <w:szCs w:val="24"/>
+                <w:lang w:eastAsia="ru-RU"/>
+              </w:rPr>
+            </w:pPr>
+          </w:p>
+        </w:tc>
+        <w:tc>
+          <w:tcPr>
+            <w:tcW w:w="1340" w:type="dxa"/>
+            <w:shd w:val="clear" w:color="auto" w:fill="auto"/>
+            <w:noWrap/>
+            <w:vAlign w:val="center"/>
+            <w:hideMark/>
+          </w:tcPr>
+          <w:p>
+            <w:pPr>
+              <w:spacing w:after="0" w:line="240" w:lineRule="auto"/>
+              <w:jc w:val="center"/>
+              <w:rPr>
+                <w:rFonts w:eastAsia="Times New Roman"/>
+                <w:color w:val="000000"/>
+                <w:sz w:val="24"/>
+                <w:szCs w:val="24"/>
+                <w:lang w:eastAsia="ru-RU"/>
+              </w:rPr>
+            </w:pPr>
+            <w:r>
+              <w:rPr>
+                <w:rFonts w:eastAsia="Times New Roman"/>
+                <w:color w:val="000000"/>
+                <w:sz w:val="24"/>
+                <w:szCs w:val="24"/>
+                <w:lang w:eastAsia="ru-RU"/>
+              </w:rPr>
+              <w:t>2</w:t>
+            </w:r>
+          </w:p>
+        </w:tc>
+        <w:tc>
+          <w:tcPr>
+            <w:tcW w:w="1711" w:type="dxa"/>
+            <w:shd w:val="clear" w:color="auto" w:fill="auto"/>
+            <w:noWrap/>
+            <w:vAlign w:val="center"/>
+            <w:hideMark/>
+          </w:tcPr>
+          <w:p>
+            <w:pPr>
+              <w:spacing w:after="0" w:line="240" w:lineRule="auto"/>
+              <w:jc w:val="center"/>
+              <w:rPr>
+                <w:rFonts w:eastAsia="Times New Roman"/>
+                <w:color w:val="000000"/>
+                <w:sz w:val="24"/>
+                <w:szCs w:val="24"/>
+                <w:lang w:eastAsia="ru-RU"/>
+              </w:rPr>
+            </w:pPr>
+            <w:r>
+              <w:rPr>
+                <w:rFonts w:eastAsia="Times New Roman"/>
+                <w:color w:val="000000"/>
+                <w:sz w:val="24"/>
+                <w:szCs w:val="24"/>
+                <w:lang w:eastAsia="ru-RU"/>
+              </w:rPr>
+              <w:t>192,966</w:t>
+            </w:r>
+          </w:p>
+        </w:tc>
+      </w:tr>
+      <w:tr>
+        <w:trPr>
+          <w:trHeight w:val="20"/>
+          <w:jc w:val="center"/>
+        </w:trPr>
+        <w:tc>
+          <w:tcPr>
+            <w:tcW w:w="1128" w:type="dxa"/>
+            <w:vMerge/>
+          </w:tcPr>
+          <w:p>
+            <w:pPr>
+              <w:spacing w:after="0" w:line="240" w:lineRule="auto"/>
+              <w:jc w:val="center"/>
+              <w:rPr>
+                <w:rFonts w:eastAsia="Times New Roman"/>
+                <w:color w:val="000000"/>
+                <w:sz w:val="24"/>
+                <w:szCs w:val="24"/>
+                <w:lang w:eastAsia="ru-RU"/>
+              </w:rPr>
+            </w:pPr>
+          </w:p>
+        </w:tc>
+        <w:tc>
+          <w:tcPr>
+            <w:tcW w:w="1340" w:type="dxa"/>
+            <w:shd w:val="clear" w:color="auto" w:fill="auto"/>
+            <w:noWrap/>
+            <w:vAlign w:val="center"/>
+            <w:hideMark/>
+          </w:tcPr>
+          <w:p>
+            <w:pPr>
+              <w:spacing w:after="0" w:line="240" w:lineRule="auto"/>
+              <w:jc w:val="center"/>
+              <w:rPr>
+                <w:rFonts w:eastAsia="Times New Roman"/>
+                <w:color w:val="000000"/>
+                <w:sz w:val="24"/>
+                <w:szCs w:val="24"/>
+                <w:lang w:eastAsia="ru-RU"/>
+              </w:rPr>
+            </w:pPr>
+            <w:r>
+              <w:rPr>
+                <w:rFonts w:eastAsia="Times New Roman"/>
+                <w:color w:val="000000"/>
+                <w:sz w:val="24"/>
+                <w:szCs w:val="24"/>
+                <w:lang w:eastAsia="ru-RU"/>
+              </w:rPr>
+              <w:t>3</w:t>
+            </w:r>
+          </w:p>
+        </w:tc>
+        <w:tc>
+          <w:tcPr>
+            <w:tcW w:w="1711" w:type="dxa"/>
+            <w:shd w:val="clear" w:color="auto" w:fill="auto"/>
+            <w:noWrap/>
+            <w:vAlign w:val="center"/>
+            <w:hideMark/>
+          </w:tcPr>
+          <w:p>
+            <w:pPr>
+              <w:spacing w:after="0" w:line="240" w:lineRule="auto"/>
+              <w:jc w:val="center"/>
+              <w:rPr>
+                <w:rFonts w:eastAsia="Times New Roman"/>
+                <w:color w:val="000000"/>
+                <w:sz w:val="24"/>
+                <w:szCs w:val="24"/>
+                <w:lang w:eastAsia="ru-RU"/>
+              </w:rPr>
+            </w:pPr>
+            <w:r>
+              <w:rPr>
+                <w:rFonts w:eastAsia="Times New Roman"/>
+                <w:color w:val="000000"/>
+                <w:sz w:val="24"/>
+                <w:szCs w:val="24"/>
+                <w:lang w:eastAsia="ru-RU"/>
+              </w:rPr>
+              <w:t>128,644</w:t>
+            </w:r>
+          </w:p>
+        </w:tc>
+      </w:tr>
+      <w:tr>
+        <w:trPr>
+          <w:trHeight w:val="20"/>
+          <w:jc w:val="center"/>
+        </w:trPr>
+        <w:tc>
+          <w:tcPr>
+            <w:tcW w:w="1128" w:type="dxa"/>
+            <w:vMerge/>
+          </w:tcPr>
+          <w:p>
+            <w:pPr>
+              <w:spacing w:after="0" w:line="240" w:lineRule="auto"/>
+              <w:jc w:val="center"/>
+              <w:rPr>
+                <w:rFonts w:eastAsia="Times New Roman"/>
+                <w:color w:val="000000"/>
+                <w:sz w:val="24"/>
+                <w:szCs w:val="24"/>
+                <w:lang w:eastAsia="ru-RU"/>
+              </w:rPr>
+            </w:pPr>
+          </w:p>
+        </w:tc>
+        <w:tc>
+          <w:tcPr>
+            <w:tcW w:w="1340" w:type="dxa"/>
+            <w:shd w:val="clear" w:color="auto" w:fill="auto"/>
+            <w:noWrap/>
+            <w:vAlign w:val="center"/>
+            <w:hideMark/>
+          </w:tcPr>
+          <w:p>
+            <w:pPr>
+              <w:spacing w:after="0" w:line="240" w:lineRule="auto"/>
+              <w:jc w:val="center"/>
+              <w:rPr>
+                <w:rFonts w:eastAsia="Times New Roman"/>
+                <w:color w:val="000000"/>
+                <w:sz w:val="24"/>
+                <w:szCs w:val="24"/>
+                <w:lang w:eastAsia="ru-RU"/>
+              </w:rPr>
+            </w:pPr>
+            <w:r>
+              <w:rPr>
+                <w:rFonts w:eastAsia="Times New Roman"/>
+                <w:color w:val="000000"/>
+                <w:sz w:val="24"/>
+                <w:szCs w:val="24"/>
+                <w:lang w:eastAsia="ru-RU"/>
+              </w:rPr>
+              <w:t>4</w:t>
+            </w:r>
+          </w:p>
+        </w:tc>
+        <w:tc>
+          <w:tcPr>
+            <w:tcW w:w="1711" w:type="dxa"/>
+            <w:shd w:val="clear" w:color="auto" w:fill="auto"/>
+            <w:noWrap/>
+            <w:vAlign w:val="center"/>
+            <w:hideMark/>
+          </w:tcPr>
+          <w:p>
+            <w:pPr>
+              <w:spacing w:after="0" w:line="240" w:lineRule="auto"/>
+              <w:jc w:val="center"/>
+              <w:rPr>
+                <w:rFonts w:eastAsia="Times New Roman"/>
+                <w:color w:val="000000"/>
+                <w:sz w:val="24"/>
+                <w:szCs w:val="24"/>
+                <w:lang w:eastAsia="ru-RU"/>
+              </w:rPr>
+            </w:pPr>
+            <w:r>
+              <w:rPr>
+                <w:rFonts w:eastAsia="Times New Roman"/>
+                <w:color w:val="000000"/>
+                <w:sz w:val="24"/>
+                <w:szCs w:val="24"/>
+                <w:lang w:eastAsia="ru-RU"/>
+              </w:rPr>
+              <w:t>96,483</w:t>
+            </w:r>
+          </w:p>
+        </w:tc>
+      </w:tr>
+      <w:tr>
+        <w:trPr>
+          <w:trHeight w:val="20"/>
+          <w:jc w:val="center"/>
+        </w:trPr>
+        <w:tc>
+          <w:tcPr>
+            <w:tcW w:w="1128" w:type="dxa"/>
+            <w:vMerge/>
+          </w:tcPr>
+          <w:p>
+            <w:pPr>
+              <w:spacing w:after="0" w:line="240" w:lineRule="auto"/>
+              <w:jc w:val="center"/>
+              <w:rPr>
+                <w:rFonts w:eastAsia="Times New Roman"/>
+                <w:color w:val="000000"/>
+                <w:sz w:val="24"/>
+                <w:szCs w:val="24"/>
+                <w:lang w:eastAsia="ru-RU"/>
+              </w:rPr>
+            </w:pPr>
+          </w:p>
+        </w:tc>
+        <w:tc>
+          <w:tcPr>
+            <w:tcW w:w="1340" w:type="dxa"/>
+            <w:shd w:val="clear" w:color="auto" w:fill="auto"/>
+            <w:noWrap/>
+            <w:vAlign w:val="center"/>
+            <w:hideMark/>
+          </w:tcPr>
+          <w:p>
+            <w:pPr>
+              <w:spacing w:after="0" w:line="240" w:lineRule="auto"/>
+              <w:jc w:val="center"/>
+              <w:rPr>
+                <w:rFonts w:eastAsia="Times New Roman"/>
+                <w:color w:val="000000"/>
+                <w:sz w:val="24"/>
+                <w:szCs w:val="24"/>
+                <w:lang w:eastAsia="ru-RU"/>
+              </w:rPr>
+            </w:pPr>
+            <w:r>
+              <w:rPr>
+                <w:rFonts w:eastAsia="Times New Roman"/>
+                <w:color w:val="000000"/>
+                <w:sz w:val="24"/>
+                <w:szCs w:val="24"/>
+                <w:lang w:eastAsia="ru-RU"/>
+              </w:rPr>
+              <w:t>5</w:t>
+            </w:r>
+          </w:p>
+        </w:tc>
+        <w:tc>
+          <w:tcPr>
+            <w:tcW w:w="1711" w:type="dxa"/>
+            <w:shd w:val="clear" w:color="auto" w:fill="auto"/>
+            <w:noWrap/>
+            <w:vAlign w:val="center"/>
+            <w:hideMark/>
+          </w:tcPr>
+          <w:p>
+            <w:pPr>
+              <w:spacing w:after="0" w:line="240" w:lineRule="auto"/>
+              <w:jc w:val="center"/>
+              <w:rPr>
+                <w:rFonts w:eastAsia="Times New Roman"/>
+                <w:color w:val="000000"/>
+                <w:sz w:val="24"/>
+                <w:szCs w:val="24"/>
+                <w:lang w:eastAsia="ru-RU"/>
+              </w:rPr>
+            </w:pPr>
+            <w:r>
+              <w:rPr>
+                <w:rFonts w:eastAsia="Times New Roman"/>
+                <w:color w:val="000000"/>
+                <w:sz w:val="24"/>
+                <w:szCs w:val="24"/>
+                <w:lang w:eastAsia="ru-RU"/>
+              </w:rPr>
+              <w:t>77,186</w:t>
+            </w:r>
+          </w:p>
+        </w:tc>
+      </w:tr>
+      <w:tr>
+        <w:trPr>
+          <w:trHeight w:val="20"/>
+          <w:jc w:val="center"/>
+        </w:trPr>
+        <w:tc>
+          <w:tcPr>
+            <w:tcW w:w="1128" w:type="dxa"/>
+            <w:vMerge/>
+          </w:tcPr>
+          <w:p>
+            <w:pPr>
+              <w:spacing w:after="0" w:line="240" w:lineRule="auto"/>
+              <w:jc w:val="center"/>
+              <w:rPr>
+                <w:rFonts w:eastAsia="Times New Roman"/>
+                <w:color w:val="000000"/>
+                <w:sz w:val="24"/>
+                <w:szCs w:val="24"/>
+                <w:lang w:eastAsia="ru-RU"/>
+              </w:rPr>
+            </w:pPr>
+          </w:p>
+        </w:tc>
+        <w:tc>
+          <w:tcPr>
+            <w:tcW w:w="1340" w:type="dxa"/>
+            <w:shd w:val="clear" w:color="auto" w:fill="auto"/>
+            <w:noWrap/>
+            <w:vAlign w:val="center"/>
+            <w:hideMark/>
+          </w:tcPr>
+          <w:p>
+            <w:pPr>
+              <w:spacing w:after="0" w:line="240" w:lineRule="auto"/>
+              <w:jc w:val="center"/>
+              <w:rPr>
+                <w:rFonts w:eastAsia="Times New Roman"/>
+                <w:color w:val="000000"/>
+                <w:sz w:val="24"/>
+                <w:szCs w:val="24"/>
+                <w:lang w:eastAsia="ru-RU"/>
+              </w:rPr>
+            </w:pPr>
+            <w:r>
+              <w:rPr>
+                <w:rFonts w:eastAsia="Times New Roman"/>
+                <w:color w:val="000000"/>
+                <w:sz w:val="24"/>
+                <w:szCs w:val="24"/>
+                <w:lang w:eastAsia="ru-RU"/>
+              </w:rPr>
+              <w:t>6</w:t>
+            </w:r>
+          </w:p>
+        </w:tc>
+        <w:tc>
+          <w:tcPr>
+            <w:tcW w:w="1711" w:type="dxa"/>
+            <w:shd w:val="clear" w:color="auto" w:fill="auto"/>
+            <w:noWrap/>
+            <w:vAlign w:val="center"/>
+            <w:hideMark/>
+          </w:tcPr>
+          <w:p>
+            <w:pPr>
+              <w:spacing w:after="0" w:line="240" w:lineRule="auto"/>
+              <w:jc w:val="center"/>
+              <w:rPr>
+                <w:rFonts w:eastAsia="Times New Roman"/>
+                <w:color w:val="000000"/>
+                <w:sz w:val="24"/>
+                <w:szCs w:val="24"/>
+                <w:lang w:eastAsia="ru-RU"/>
+              </w:rPr>
+            </w:pPr>
+            <w:r>
+              <w:rPr>
+                <w:rFonts w:eastAsia="Times New Roman"/>
+                <w:color w:val="000000"/>
+                <w:sz w:val="24"/>
+                <w:szCs w:val="24"/>
+                <w:lang w:eastAsia="ru-RU"/>
+              </w:rPr>
+              <w:t>64,322</w:t>
+            </w:r>
+          </w:p>
+        </w:tc>
+      </w:tr>
+      <w:tr>
+        <w:trPr>
+          <w:trHeight w:val="20"/>
+          <w:jc w:val="center"/>
+        </w:trPr>
+        <w:tc>
+          <w:tcPr>
+            <w:tcW w:w="1128" w:type="dxa"/>
+            <w:vMerge/>
+          </w:tcPr>
+          <w:p>
+            <w:pPr>
+              <w:spacing w:after="0" w:line="240" w:lineRule="auto"/>
+              <w:jc w:val="center"/>
+              <w:rPr>
+                <w:rFonts w:eastAsia="Times New Roman"/>
+                <w:color w:val="000000"/>
+                <w:sz w:val="24"/>
+                <w:szCs w:val="24"/>
+                <w:lang w:eastAsia="ru-RU"/>
+              </w:rPr>
+            </w:pPr>
+          </w:p>
+        </w:tc>
+        <w:tc>
+          <w:tcPr>
+            <w:tcW w:w="1340" w:type="dxa"/>
+            <w:shd w:val="clear" w:color="auto" w:fill="auto"/>
+            <w:noWrap/>
+            <w:vAlign w:val="center"/>
+            <w:hideMark/>
+          </w:tcPr>
+          <w:p>
+            <w:pPr>
+              <w:spacing w:after="0" w:line="240" w:lineRule="auto"/>
+              <w:jc w:val="center"/>
+              <w:rPr>
+                <w:rFonts w:eastAsia="Times New Roman"/>
+                <w:color w:val="000000"/>
+                <w:sz w:val="24"/>
+                <w:szCs w:val="24"/>
+                <w:lang w:eastAsia="ru-RU"/>
+              </w:rPr>
+            </w:pPr>
+            <w:r>
+              <w:rPr>
+                <w:rFonts w:eastAsia="Times New Roman"/>
+                <w:color w:val="000000"/>
+                <w:sz w:val="24"/>
+                <w:szCs w:val="24"/>
+                <w:lang w:eastAsia="ru-RU"/>
+              </w:rPr>
+              <w:t>7</w:t>
+            </w:r>
+          </w:p>
+        </w:tc>
+        <w:tc>
+          <w:tcPr>
+            <w:tcW w:w="1711" w:type="dxa"/>
+            <w:shd w:val="clear" w:color="auto" w:fill="auto"/>
+            <w:noWrap/>
+            <w:vAlign w:val="center"/>
+            <w:hideMark/>
+          </w:tcPr>
+          <w:p>
+            <w:pPr>
+              <w:spacing w:after="0" w:line="240" w:lineRule="auto"/>
+              <w:jc w:val="center"/>
+              <w:rPr>
+                <w:rFonts w:eastAsia="Times New Roman"/>
+                <w:color w:val="000000"/>
+                <w:sz w:val="24"/>
+                <w:szCs w:val="24"/>
+                <w:lang w:eastAsia="ru-RU"/>
+              </w:rPr>
+            </w:pPr>
+            <w:r>
+              <w:rPr>
+                <w:rFonts w:eastAsia="Times New Roman"/>
+                <w:color w:val="000000"/>
+                <w:sz w:val="24"/>
+                <w:szCs w:val="24"/>
+                <w:lang w:eastAsia="ru-RU"/>
+              </w:rPr>
+              <w:t>55,133</w:t>
+            </w:r>
+          </w:p>
+        </w:tc>
+      </w:tr>
+      <w:tr>
+        <w:trPr>
+          <w:trHeight w:val="20"/>
+          <w:jc w:val="center"/>
+        </w:trPr>
+        <w:tc>
+          <w:tcPr>
+            <w:tcW w:w="1128" w:type="dxa"/>
+            <w:vMerge/>
+          </w:tcPr>
+          <w:p>
+            <w:pPr>
+              <w:spacing w:after="0" w:line="240" w:lineRule="auto"/>
+              <w:jc w:val="center"/>
+              <w:rPr>
+                <w:rFonts w:eastAsia="Times New Roman"/>
+                <w:color w:val="000000"/>
+                <w:sz w:val="24"/>
+                <w:szCs w:val="24"/>
+                <w:lang w:eastAsia="ru-RU"/>
+              </w:rPr>
+            </w:pPr>
+          </w:p>
+        </w:tc>
+        <w:tc>
+          <w:tcPr>
+            <w:tcW w:w="1340" w:type="dxa"/>
+            <w:shd w:val="clear" w:color="auto" w:fill="auto"/>
+            <w:noWrap/>
+            <w:vAlign w:val="center"/>
+            <w:hideMark/>
+          </w:tcPr>
+          <w:p>
+            <w:pPr>
+              <w:spacing w:after="0" w:line="240" w:lineRule="auto"/>
+              <w:jc w:val="center"/>
+              <w:rPr>
+                <w:rFonts w:eastAsia="Times New Roman"/>
+                <w:color w:val="000000"/>
+                <w:sz w:val="24"/>
+                <w:szCs w:val="24"/>
+                <w:lang w:eastAsia="ru-RU"/>
+              </w:rPr>
+            </w:pPr>
+            <w:r>
+              <w:rPr>
+                <w:rFonts w:eastAsia="Times New Roman"/>
+                <w:color w:val="000000"/>
+                <w:sz w:val="24"/>
+                <w:szCs w:val="24"/>
+                <w:lang w:eastAsia="ru-RU"/>
+              </w:rPr>
+              <w:t>8</w:t>
+            </w:r>
+          </w:p>
+        </w:tc>
+        <w:tc>
+          <w:tcPr>
+            <w:tcW w:w="1711" w:type="dxa"/>
+            <w:shd w:val="clear" w:color="auto" w:fill="auto"/>
+            <w:noWrap/>
+            <w:vAlign w:val="center"/>
+            <w:hideMark/>
+          </w:tcPr>
+          <w:p>
+            <w:pPr>
+              <w:spacing w:after="0" w:line="240" w:lineRule="auto"/>
+              <w:jc w:val="center"/>
+              <w:rPr>
+                <w:rFonts w:eastAsia="Times New Roman"/>
+                <w:color w:val="000000"/>
+                <w:sz w:val="24"/>
+                <w:szCs w:val="24"/>
+                <w:lang w:eastAsia="ru-RU"/>
+              </w:rPr>
+            </w:pPr>
+            <w:r>
+              <w:rPr>
+                <w:rFonts w:eastAsia="Times New Roman"/>
+                <w:color w:val="000000"/>
+                <w:sz w:val="24"/>
+                <w:szCs w:val="24"/>
+                <w:lang w:eastAsia="ru-RU"/>
+              </w:rPr>
+              <w:t>48,242</w:t>
+            </w:r>
+          </w:p>
+        </w:tc>
+      </w:tr>
+      <w:tr>
+        <w:trPr>
+          <w:trHeight w:val="20"/>
+          <w:jc w:val="center"/>
+        </w:trPr>
+        <w:tc>
+          <w:tcPr>
+            <w:tcW w:w="1128" w:type="dxa"/>
+            <w:vMerge/>
+          </w:tcPr>
+          <w:p>
+            <w:pPr>
+              <w:spacing w:after="0" w:line="240" w:lineRule="auto"/>
+              <w:jc w:val="center"/>
+              <w:rPr>
+                <w:rFonts w:eastAsia="Times New Roman"/>
+                <w:color w:val="000000"/>
+                <w:sz w:val="24"/>
+                <w:szCs w:val="24"/>
+                <w:lang w:eastAsia="ru-RU"/>
+              </w:rPr>
+            </w:pPr>
+          </w:p>
+        </w:tc>
+        <w:tc>
+          <w:tcPr>
+            <w:tcW w:w="1340" w:type="dxa"/>
+            <w:shd w:val="clear" w:color="auto" w:fill="auto"/>
+            <w:noWrap/>
+            <w:vAlign w:val="center"/>
+            <w:hideMark/>
+          </w:tcPr>
+          <w:p>
+            <w:pPr>
+              <w:spacing w:after="0" w:line="240" w:lineRule="auto"/>
+              <w:jc w:val="center"/>
+              <w:rPr>
+                <w:rFonts w:eastAsia="Times New Roman"/>
+                <w:color w:val="000000"/>
+                <w:sz w:val="24"/>
+                <w:szCs w:val="24"/>
+                <w:lang w:eastAsia="ru-RU"/>
+              </w:rPr>
+            </w:pPr>
+            <w:r>
+              <w:rPr>
+                <w:rFonts w:eastAsia="Times New Roman"/>
+                <w:color w:val="000000"/>
+                <w:sz w:val="24"/>
+                <w:szCs w:val="24"/>
+                <w:lang w:eastAsia="ru-RU"/>
+              </w:rPr>
+              <w:t>9</w:t>
+            </w:r>
+          </w:p>
+        </w:tc>
+        <w:tc>
+          <w:tcPr>
+            <w:tcW w:w="1711" w:type="dxa"/>
+            <w:shd w:val="clear" w:color="auto" w:fill="auto"/>
+            <w:noWrap/>
+            <w:vAlign w:val="center"/>
+            <w:hideMark/>
+          </w:tcPr>
+          <w:p>
+            <w:pPr>
+              <w:spacing w:after="0" w:line="240" w:lineRule="auto"/>
+              <w:jc w:val="center"/>
+              <w:rPr>
+                <w:rFonts w:eastAsia="Times New Roman"/>
+                <w:color w:val="000000"/>
+                <w:sz w:val="24"/>
+                <w:szCs w:val="24"/>
+                <w:lang w:eastAsia="ru-RU"/>
+              </w:rPr>
+            </w:pPr>
+            <w:r>
+              <w:rPr>
+                <w:rFonts w:eastAsia="Times New Roman"/>
+                <w:color w:val="000000"/>
+                <w:sz w:val="24"/>
+                <w:szCs w:val="24"/>
+                <w:lang w:eastAsia="ru-RU"/>
+              </w:rPr>
+              <w:t>42,881</w:t>
+            </w:r>
+          </w:p>
+        </w:tc>
+      </w:tr>
+      <w:tr>
+        <w:trPr>
+          <w:trHeight w:val="20"/>
+          <w:jc w:val="center"/>
+        </w:trPr>
+        <w:tc>
+          <w:tcPr>
+            <w:tcW w:w="1128" w:type="dxa"/>
+            <w:vMerge/>
+          </w:tcPr>
+          <w:p>
+            <w:pPr>
+              <w:spacing w:after="0" w:line="240" w:lineRule="auto"/>
+              <w:jc w:val="center"/>
+              <w:rPr>
+                <w:rFonts w:eastAsia="Times New Roman"/>
+                <w:color w:val="000000"/>
+                <w:sz w:val="24"/>
+                <w:szCs w:val="24"/>
+                <w:lang w:eastAsia="ru-RU"/>
+              </w:rPr>
+            </w:pPr>
+          </w:p>
+        </w:tc>
+        <w:tc>
+          <w:tcPr>
+            <w:tcW w:w="1340" w:type="dxa"/>
+            <w:shd w:val="clear" w:color="auto" w:fill="auto"/>
+            <w:noWrap/>
+            <w:vAlign w:val="center"/>
+            <w:hideMark/>
+          </w:tcPr>
+          <w:p>
+            <w:pPr>
+              <w:spacing w:after="0" w:line="240" w:lineRule="auto"/>
+              <w:jc w:val="center"/>
+              <w:rPr>
+                <w:rFonts w:eastAsia="Times New Roman"/>
+                <w:color w:val="000000"/>
+                <w:sz w:val="24"/>
+                <w:szCs w:val="24"/>
+                <w:lang w:eastAsia="ru-RU"/>
+              </w:rPr>
+            </w:pPr>
+            <w:r>
+              <w:rPr>
+                <w:rFonts w:eastAsia="Times New Roman"/>
+                <w:color w:val="000000"/>
+                <w:sz w:val="24"/>
+                <w:szCs w:val="24"/>
+                <w:lang w:eastAsia="ru-RU"/>
+              </w:rPr>
+              <w:t>10</w:t>
+            </w:r>
+          </w:p>
+        </w:tc>
+        <w:tc>
+          <w:tcPr>
+            <w:tcW w:w="1711" w:type="dxa"/>
+            <w:shd w:val="clear" w:color="auto" w:fill="auto"/>
+            <w:noWrap/>
+            <w:vAlign w:val="center"/>
+            <w:hideMark/>
+          </w:tcPr>
+          <w:p>
+            <w:pPr>
+              <w:spacing w:after="0" w:line="240" w:lineRule="auto"/>
+              <w:jc w:val="center"/>
+              <w:rPr>
+                <w:rFonts w:eastAsia="Times New Roman"/>
+                <w:color w:val="000000"/>
+                <w:sz w:val="24"/>
+                <w:szCs w:val="24"/>
+                <w:lang w:eastAsia="ru-RU"/>
+              </w:rPr>
+            </w:pPr>
+            <w:r>
+              <w:rPr>
+                <w:rFonts w:eastAsia="Times New Roman"/>
+                <w:color w:val="000000"/>
+                <w:sz w:val="24"/>
+                <w:szCs w:val="24"/>
+                <w:lang w:eastAsia="ru-RU"/>
+              </w:rPr>
+              <w:t>38,593</w:t>
+            </w:r>
+          </w:p>
+        </w:tc>
+      </w:tr>
+      <w:tr>
+        <w:trPr>
+          <w:trHeight w:val="20"/>
+          <w:jc w:val="center"/>
+        </w:trPr>
+        <w:tc>
+          <w:tcPr>
+            <w:tcW w:w="1128" w:type="dxa"/>
+            <w:vMerge/>
+          </w:tcPr>
+          <w:p>
+            <w:pPr>
+              <w:spacing w:after="0" w:line="240" w:lineRule="auto"/>
+              <w:jc w:val="center"/>
+              <w:rPr>
+                <w:rFonts w:eastAsia="Times New Roman"/>
+                <w:color w:val="000000"/>
+                <w:sz w:val="24"/>
+                <w:szCs w:val="24"/>
+                <w:lang w:eastAsia="ru-RU"/>
+              </w:rPr>
+            </w:pPr>
+          </w:p>
+        </w:tc>
+        <w:tc>
+          <w:tcPr>
+            <w:tcW w:w="1340" w:type="dxa"/>
+            <w:shd w:val="clear" w:color="auto" w:fill="auto"/>
+            <w:noWrap/>
+            <w:vAlign w:val="center"/>
+            <w:hideMark/>
+          </w:tcPr>
+          <w:p>
+            <w:pPr>
+              <w:spacing w:after="0" w:line="240" w:lineRule="auto"/>
+              <w:jc w:val="center"/>
+              <w:rPr>
+                <w:rFonts w:eastAsia="Times New Roman"/>
+                <w:color w:val="000000"/>
+                <w:sz w:val="24"/>
+                <w:szCs w:val="24"/>
+                <w:lang w:eastAsia="ru-RU"/>
+              </w:rPr>
+            </w:pPr>
+            <w:r>
+              <w:rPr>
+                <w:rFonts w:eastAsia="Times New Roman"/>
+                <w:color w:val="000000"/>
+                <w:sz w:val="24"/>
+                <w:szCs w:val="24"/>
+                <w:lang w:eastAsia="ru-RU"/>
+              </w:rPr>
+              <w:t>11</w:t>
+            </w:r>
+          </w:p>
+        </w:tc>
+        <w:tc>
+          <w:tcPr>
+            <w:tcW w:w="1711" w:type="dxa"/>
+            <w:shd w:val="clear" w:color="auto" w:fill="auto"/>
+            <w:noWrap/>
+            <w:vAlign w:val="center"/>
+            <w:hideMark/>
+          </w:tcPr>
+          <w:p>
+            <w:pPr>
+              <w:spacing w:after="0" w:line="240" w:lineRule="auto"/>
+              <w:jc w:val="center"/>
+              <w:rPr>
+                <w:rFonts w:eastAsia="Times New Roman"/>
+                <w:color w:val="000000"/>
+                <w:sz w:val="24"/>
+                <w:szCs w:val="24"/>
+                <w:lang w:eastAsia="ru-RU"/>
+              </w:rPr>
+            </w:pPr>
+            <w:r>
+              <w:rPr>
+                <w:rFonts w:eastAsia="Times New Roman"/>
+                <w:color w:val="000000"/>
+                <w:sz w:val="24"/>
+                <w:szCs w:val="24"/>
+                <w:lang w:eastAsia="ru-RU"/>
+              </w:rPr>
+              <w:t>35,085</w:t>
+            </w:r>
+          </w:p>
+        </w:tc>
+      </w:tr>
+      <w:tr>
+        <w:trPr>
+          <w:trHeight w:val="20"/>
+          <w:jc w:val="center"/>
+        </w:trPr>
+        <w:tc>
+          <w:tcPr>
+            <w:tcW w:w="1128" w:type="dxa"/>
+            <w:vMerge/>
+          </w:tcPr>
+          <w:p>
+            <w:pPr>
+              <w:spacing w:after="0" w:line="240" w:lineRule="auto"/>
+              <w:jc w:val="center"/>
+              <w:rPr>
+                <w:rFonts w:eastAsia="Times New Roman"/>
+                <w:color w:val="000000"/>
+                <w:sz w:val="24"/>
+                <w:szCs w:val="24"/>
+                <w:lang w:eastAsia="ru-RU"/>
+              </w:rPr>
+            </w:pPr>
+          </w:p>
+        </w:tc>
+        <w:tc>
+          <w:tcPr>
+            <w:tcW w:w="1340" w:type="dxa"/>
+            <w:shd w:val="clear" w:color="auto" w:fill="auto"/>
+            <w:noWrap/>
+            <w:vAlign w:val="center"/>
+            <w:hideMark/>
+          </w:tcPr>
+          <w:p>
+            <w:pPr>
+              <w:spacing w:after="0" w:line="240" w:lineRule="auto"/>
+              <w:jc w:val="center"/>
+              <w:rPr>
+                <w:rFonts w:eastAsia="Times New Roman"/>
+                <w:color w:val="000000"/>
+                <w:sz w:val="24"/>
+                <w:szCs w:val="24"/>
+                <w:lang w:eastAsia="ru-RU"/>
+              </w:rPr>
+            </w:pPr>
+            <w:r>
+              <w:rPr>
+                <w:rFonts w:eastAsia="Times New Roman"/>
+                <w:color w:val="000000"/>
+                <w:sz w:val="24"/>
+                <w:szCs w:val="24"/>
+                <w:lang w:eastAsia="ru-RU"/>
+              </w:rPr>
+              <w:t>12</w:t>
+            </w:r>
+          </w:p>
+        </w:tc>
+        <w:tc>
+          <w:tcPr>
+            <w:tcW w:w="1711" w:type="dxa"/>
+            <w:shd w:val="clear" w:color="auto" w:fill="auto"/>
+            <w:noWrap/>
+            <w:vAlign w:val="center"/>
+            <w:hideMark/>
+          </w:tcPr>
+          <w:p>
+            <w:pPr>
+              <w:spacing w:after="0" w:line="240" w:lineRule="auto"/>
+              <w:jc w:val="center"/>
+              <w:rPr>
+                <w:rFonts w:eastAsia="Times New Roman"/>
+                <w:color w:val="000000"/>
+                <w:sz w:val="24"/>
+                <w:szCs w:val="24"/>
+                <w:lang w:eastAsia="ru-RU"/>
+              </w:rPr>
+            </w:pPr>
+            <w:r>
+              <w:rPr>
+                <w:rFonts w:eastAsia="Times New Roman"/>
+                <w:color w:val="000000"/>
+                <w:sz w:val="24"/>
+                <w:szCs w:val="24"/>
+                <w:lang w:eastAsia="ru-RU"/>
+              </w:rPr>
+              <w:t>32,161</w:t>
+            </w:r>
+          </w:p>
+        </w:tc>
+      </w:tr>
+      <w:tr>
+        <w:trPr>
+          <w:trHeight w:val="20"/>
+          <w:jc w:val="center"/>
+        </w:trPr>
+        <w:tc>
+          <w:tcPr>
+            <w:tcW w:w="1128" w:type="dxa"/>
+            <w:vMerge/>
+          </w:tcPr>
+          <w:p>
+            <w:pPr>
+              <w:spacing w:after="0" w:line="240" w:lineRule="auto"/>
+              <w:jc w:val="center"/>
+              <w:rPr>
+                <w:rFonts w:eastAsia="Times New Roman"/>
+                <w:color w:val="000000"/>
+                <w:sz w:val="24"/>
+                <w:szCs w:val="24"/>
+                <w:lang w:eastAsia="ru-RU"/>
+              </w:rPr>
+            </w:pPr>
+          </w:p>
+        </w:tc>
+        <w:tc>
+          <w:tcPr>
+            <w:tcW w:w="1340" w:type="dxa"/>
+            <w:shd w:val="clear" w:color="auto" w:fill="auto"/>
+            <w:noWrap/>
+            <w:vAlign w:val="center"/>
+            <w:hideMark/>
+          </w:tcPr>
+          <w:p>
+            <w:pPr>
+              <w:spacing w:after="0" w:line="240" w:lineRule="auto"/>
+              <w:jc w:val="center"/>
+              <w:rPr>
+                <w:rFonts w:eastAsia="Times New Roman"/>
+                <w:color w:val="000000"/>
+                <w:sz w:val="24"/>
+                <w:szCs w:val="24"/>
+                <w:lang w:eastAsia="ru-RU"/>
+              </w:rPr>
+            </w:pPr>
+            <w:r>
+              <w:rPr>
+                <w:rFonts w:eastAsia="Times New Roman"/>
+                <w:color w:val="000000"/>
+                <w:sz w:val="24"/>
+                <w:szCs w:val="24"/>
+                <w:lang w:eastAsia="ru-RU"/>
+              </w:rPr>
+              <w:t>13</w:t>
+            </w:r>
+          </w:p>
+        </w:tc>
+        <w:tc>
+          <w:tcPr>
+            <w:tcW w:w="1711" w:type="dxa"/>
+            <w:shd w:val="clear" w:color="auto" w:fill="auto"/>
+            <w:noWrap/>
+            <w:vAlign w:val="center"/>
+            <w:hideMark/>
+          </w:tcPr>
+          <w:p>
+            <w:pPr>
+              <w:spacing w:after="0" w:line="240" w:lineRule="auto"/>
+              <w:jc w:val="center"/>
+              <w:rPr>
+                <w:rFonts w:eastAsia="Times New Roman"/>
+                <w:color w:val="000000"/>
+                <w:sz w:val="24"/>
+                <w:szCs w:val="24"/>
+                <w:lang w:eastAsia="ru-RU"/>
+              </w:rPr>
+            </w:pPr>
+            <w:r>
+              <w:rPr>
+                <w:rFonts w:eastAsia="Times New Roman"/>
+                <w:color w:val="000000"/>
+                <w:sz w:val="24"/>
+                <w:szCs w:val="24"/>
+                <w:lang w:eastAsia="ru-RU"/>
+              </w:rPr>
+              <w:t>29,687</w:t>
+            </w:r>
+          </w:p>
+        </w:tc>
+      </w:tr>
+      <w:tr>
+        <w:trPr>
+          <w:trHeight w:val="20"/>
+          <w:jc w:val="center"/>
+        </w:trPr>
+        <w:tc>
+          <w:tcPr>
+            <w:tcW w:w="1128" w:type="dxa"/>
+            <w:vMerge/>
+          </w:tcPr>
+          <w:p>
+            <w:pPr>
+              <w:spacing w:after="0" w:line="240" w:lineRule="auto"/>
+              <w:jc w:val="center"/>
+              <w:rPr>
+                <w:rFonts w:eastAsia="Times New Roman"/>
+                <w:color w:val="000000"/>
+                <w:sz w:val="24"/>
+                <w:szCs w:val="24"/>
+                <w:lang w:eastAsia="ru-RU"/>
+              </w:rPr>
+            </w:pPr>
+          </w:p>
+        </w:tc>
+        <w:tc>
+          <w:tcPr>
+            <w:tcW w:w="1340" w:type="dxa"/>
+            <w:shd w:val="clear" w:color="auto" w:fill="auto"/>
+            <w:noWrap/>
+            <w:vAlign w:val="center"/>
+            <w:hideMark/>
+          </w:tcPr>
+          <w:p>
+            <w:pPr>
+              <w:spacing w:after="0" w:line="240" w:lineRule="auto"/>
+              <w:jc w:val="center"/>
+              <w:rPr>
+                <w:rFonts w:eastAsia="Times New Roman"/>
+                <w:color w:val="000000"/>
+                <w:sz w:val="24"/>
+                <w:szCs w:val="24"/>
+                <w:lang w:eastAsia="ru-RU"/>
+              </w:rPr>
+            </w:pPr>
+            <w:r>
+              <w:rPr>
+                <w:rFonts w:eastAsia="Times New Roman"/>
+                <w:color w:val="000000"/>
+                <w:sz w:val="24"/>
+                <w:szCs w:val="24"/>
+                <w:lang w:eastAsia="ru-RU"/>
+              </w:rPr>
+              <w:t>14</w:t>
+            </w:r>
+          </w:p>
+        </w:tc>
+        <w:tc>
+          <w:tcPr>
+            <w:tcW w:w="1711" w:type="dxa"/>
+            <w:shd w:val="clear" w:color="auto" w:fill="auto"/>
+            <w:noWrap/>
+            <w:vAlign w:val="center"/>
+            <w:hideMark/>
+          </w:tcPr>
+          <w:p>
+            <w:pPr>
+              <w:spacing w:after="0" w:line="240" w:lineRule="auto"/>
+              <w:jc w:val="center"/>
+              <w:rPr>
+                <w:rFonts w:eastAsia="Times New Roman"/>
+                <w:color w:val="000000"/>
+                <w:sz w:val="24"/>
+                <w:szCs w:val="24"/>
+                <w:lang w:eastAsia="ru-RU"/>
+              </w:rPr>
+            </w:pPr>
+            <w:r>
+              <w:rPr>
+                <w:rFonts w:eastAsia="Times New Roman"/>
+                <w:color w:val="000000"/>
+                <w:sz w:val="24"/>
+                <w:szCs w:val="24"/>
+                <w:lang w:eastAsia="ru-RU"/>
+              </w:rPr>
+              <w:t>27,567</w:t>
+            </w:r>
+          </w:p>
+        </w:tc>
+      </w:tr>
+      <w:tr>
+        <w:trPr>
+          <w:trHeight w:val="20"/>
+          <w:jc w:val="center"/>
+        </w:trPr>
+        <w:tc>
+          <w:tcPr>
+            <w:tcW w:w="1128" w:type="dxa"/>
+            <w:vMerge/>
+          </w:tcPr>
+          <w:p>
+            <w:pPr>
+              <w:spacing w:after="0" w:line="240" w:lineRule="auto"/>
+              <w:jc w:val="center"/>
+              <w:rPr>
+                <w:rFonts w:eastAsia="Times New Roman"/>
+                <w:color w:val="000000"/>
+                <w:sz w:val="24"/>
+                <w:szCs w:val="24"/>
+                <w:lang w:eastAsia="ru-RU"/>
+              </w:rPr>
+            </w:pPr>
+          </w:p>
+        </w:tc>
+        <w:tc>
+          <w:tcPr>
+            <w:tcW w:w="1340" w:type="dxa"/>
+            <w:shd w:val="clear" w:color="auto" w:fill="auto"/>
+            <w:noWrap/>
+            <w:vAlign w:val="center"/>
+            <w:hideMark/>
+          </w:tcPr>
+          <w:p>
+            <w:pPr>
+              <w:spacing w:after="0" w:line="240" w:lineRule="auto"/>
+              <w:jc w:val="center"/>
+              <w:rPr>
+                <w:rFonts w:eastAsia="Times New Roman"/>
+                <w:color w:val="000000"/>
+                <w:sz w:val="24"/>
+                <w:szCs w:val="24"/>
+                <w:lang w:eastAsia="ru-RU"/>
+              </w:rPr>
+            </w:pPr>
+            <w:r>
+              <w:rPr>
+                <w:rFonts w:eastAsia="Times New Roman"/>
+                <w:color w:val="000000"/>
+                <w:sz w:val="24"/>
+                <w:szCs w:val="24"/>
+                <w:lang w:eastAsia="ru-RU"/>
+              </w:rPr>
+              <w:t>15</w:t>
+            </w:r>
+          </w:p>
+        </w:tc>
+        <w:tc>
+          <w:tcPr>
+            <w:tcW w:w="1711" w:type="dxa"/>
+            <w:shd w:val="clear" w:color="auto" w:fill="auto"/>
+            <w:noWrap/>
+            <w:vAlign w:val="center"/>
+            <w:hideMark/>
+          </w:tcPr>
+          <w:p>
+            <w:pPr>
+              <w:spacing w:after="0" w:line="240" w:lineRule="auto"/>
+              <w:jc w:val="center"/>
+              <w:rPr>
+                <w:rFonts w:eastAsia="Times New Roman"/>
+                <w:color w:val="000000"/>
+                <w:sz w:val="24"/>
+                <w:szCs w:val="24"/>
+                <w:lang w:eastAsia="ru-RU"/>
+              </w:rPr>
+            </w:pPr>
+            <w:r>
+              <w:rPr>
+                <w:rFonts w:eastAsia="Times New Roman"/>
+                <w:color w:val="000000"/>
+                <w:sz w:val="24"/>
+                <w:szCs w:val="24"/>
+                <w:lang w:eastAsia="ru-RU"/>
+              </w:rPr>
+              <w:t>25,729</w:t>
+            </w:r>
+          </w:p>
+        </w:tc>
+      </w:tr>
+      <w:tr>
+        <w:trPr>
+          <w:trHeight w:val="20"/>
+          <w:jc w:val="center"/>
+        </w:trPr>
+        <w:tc>
+          <w:tcPr>
+            <w:tcW w:w="1128" w:type="dxa"/>
+            <w:vMerge/>
+          </w:tcPr>
+          <w:p>
+            <w:pPr>
+              <w:spacing w:after="0" w:line="240" w:lineRule="auto"/>
+              <w:jc w:val="center"/>
+              <w:rPr>
+                <w:rFonts w:eastAsia="Times New Roman"/>
+                <w:color w:val="000000"/>
+                <w:sz w:val="24"/>
+                <w:szCs w:val="24"/>
+                <w:lang w:eastAsia="ru-RU"/>
+              </w:rPr>
+            </w:pPr>
+          </w:p>
+        </w:tc>
+        <w:tc>
+          <w:tcPr>
+            <w:tcW w:w="1340" w:type="dxa"/>
+            <w:shd w:val="clear" w:color="auto" w:fill="auto"/>
+            <w:noWrap/>
+            <w:vAlign w:val="center"/>
+            <w:hideMark/>
+          </w:tcPr>
+          <w:p>
+            <w:pPr>
+              <w:spacing w:after="0" w:line="240" w:lineRule="auto"/>
+              <w:jc w:val="center"/>
+              <w:rPr>
+                <w:rFonts w:eastAsia="Times New Roman"/>
+                <w:color w:val="000000"/>
+                <w:sz w:val="24"/>
+                <w:szCs w:val="24"/>
+                <w:lang w:eastAsia="ru-RU"/>
+              </w:rPr>
+            </w:pPr>
+            <w:r>
+              <w:rPr>
+                <w:rFonts w:eastAsia="Times New Roman"/>
+                <w:color w:val="000000"/>
+                <w:sz w:val="24"/>
+                <w:szCs w:val="24"/>
+                <w:lang w:eastAsia="ru-RU"/>
+              </w:rPr>
+              <w:t>16</w:t>
+            </w:r>
+          </w:p>
+        </w:tc>
+        <w:tc>
+          <w:tcPr>
+            <w:tcW w:w="1711" w:type="dxa"/>
+            <w:shd w:val="clear" w:color="auto" w:fill="auto"/>
+            <w:noWrap/>
+            <w:vAlign w:val="center"/>
+            <w:hideMark/>
+          </w:tcPr>
+          <w:p>
+            <w:pPr>
+              <w:spacing w:after="0" w:line="240" w:lineRule="auto"/>
+              <w:jc w:val="center"/>
+              <w:rPr>
+                <w:rFonts w:eastAsia="Times New Roman"/>
+                <w:color w:val="000000"/>
+                <w:sz w:val="24"/>
+                <w:szCs w:val="24"/>
+                <w:lang w:eastAsia="ru-RU"/>
+              </w:rPr>
+            </w:pPr>
+            <w:r>
+              <w:rPr>
+                <w:rFonts w:eastAsia="Times New Roman"/>
+                <w:color w:val="000000"/>
+                <w:sz w:val="24"/>
+                <w:szCs w:val="24"/>
+                <w:lang w:eastAsia="ru-RU"/>
+              </w:rPr>
+              <w:t>24,121</w:t>
+            </w:r>
+          </w:p>
+        </w:tc>
+      </w:tr>
+      <w:tr>
+        <w:trPr>
+          <w:trHeight w:val="20"/>
+          <w:jc w:val="center"/>
+        </w:trPr>
+        <w:tc>
+          <w:tcPr>
+            <w:tcW w:w="1128" w:type="dxa"/>
+            <w:vMerge/>
+          </w:tcPr>
+          <w:p>
+            <w:pPr>
+              <w:spacing w:after="0" w:line="240" w:lineRule="auto"/>
+              <w:jc w:val="center"/>
+              <w:rPr>
+                <w:rFonts w:eastAsia="Times New Roman"/>
+                <w:color w:val="000000"/>
+                <w:sz w:val="24"/>
+                <w:szCs w:val="24"/>
+                <w:lang w:eastAsia="ru-RU"/>
+              </w:rPr>
+            </w:pPr>
+          </w:p>
+        </w:tc>
+        <w:tc>
+          <w:tcPr>
+            <w:tcW w:w="1340" w:type="dxa"/>
+            <w:shd w:val="clear" w:color="auto" w:fill="auto"/>
+            <w:noWrap/>
+            <w:vAlign w:val="center"/>
+            <w:hideMark/>
+          </w:tcPr>
+          <w:p>
+            <w:pPr>
+              <w:spacing w:after="0" w:line="240" w:lineRule="auto"/>
+              <w:jc w:val="center"/>
+              <w:rPr>
+                <w:rFonts w:eastAsia="Times New Roman"/>
+                <w:color w:val="000000"/>
+                <w:sz w:val="24"/>
+                <w:szCs w:val="24"/>
+                <w:lang w:eastAsia="ru-RU"/>
+              </w:rPr>
+            </w:pPr>
+            <w:r>
+              <w:rPr>
+                <w:rFonts w:eastAsia="Times New Roman"/>
+                <w:color w:val="000000"/>
+                <w:sz w:val="24"/>
+                <w:szCs w:val="24"/>
+                <w:lang w:eastAsia="ru-RU"/>
+              </w:rPr>
+              <w:t>17</w:t>
+            </w:r>
+          </w:p>
+        </w:tc>
+        <w:tc>
+          <w:tcPr>
+            <w:tcW w:w="1711" w:type="dxa"/>
+            <w:shd w:val="clear" w:color="auto" w:fill="auto"/>
+            <w:noWrap/>
+            <w:vAlign w:val="center"/>
+            <w:hideMark/>
+          </w:tcPr>
+          <w:p>
+            <w:pPr>
+              <w:spacing w:after="0" w:line="240" w:lineRule="auto"/>
+              <w:jc w:val="center"/>
+              <w:rPr>
+                <w:rFonts w:eastAsia="Times New Roman"/>
+                <w:color w:val="000000"/>
+                <w:sz w:val="24"/>
+                <w:szCs w:val="24"/>
+                <w:lang w:eastAsia="ru-RU"/>
+              </w:rPr>
+            </w:pPr>
+            <w:r>
+              <w:rPr>
+                <w:rFonts w:eastAsia="Times New Roman"/>
+                <w:color w:val="000000"/>
+                <w:sz w:val="24"/>
+                <w:szCs w:val="24"/>
+                <w:lang w:eastAsia="ru-RU"/>
+              </w:rPr>
+              <w:t>22,702</w:t>
+            </w:r>
+          </w:p>
+        </w:tc>
+      </w:tr>
+      <w:tr>
+        <w:trPr>
+          <w:trHeight w:val="20"/>
+          <w:jc w:val="center"/>
+        </w:trPr>
+        <w:tc>
+          <w:tcPr>
+            <w:tcW w:w="1128" w:type="dxa"/>
+            <w:vMerge/>
+          </w:tcPr>
+          <w:p>
+            <w:pPr>
+              <w:spacing w:after="0" w:line="240" w:lineRule="auto"/>
+              <w:jc w:val="center"/>
+              <w:rPr>
+                <w:rFonts w:eastAsia="Times New Roman"/>
+                <w:color w:val="000000"/>
+                <w:sz w:val="24"/>
+                <w:szCs w:val="24"/>
+                <w:lang w:eastAsia="ru-RU"/>
+              </w:rPr>
+            </w:pPr>
+          </w:p>
+        </w:tc>
+        <w:tc>
+          <w:tcPr>
+            <w:tcW w:w="1340" w:type="dxa"/>
+            <w:shd w:val="clear" w:color="auto" w:fill="auto"/>
+            <w:noWrap/>
+            <w:vAlign w:val="center"/>
+            <w:hideMark/>
+          </w:tcPr>
+          <w:p>
+            <w:pPr>
+              <w:spacing w:after="0" w:line="240" w:lineRule="auto"/>
+              <w:jc w:val="center"/>
+              <w:rPr>
+                <w:rFonts w:eastAsia="Times New Roman"/>
+                <w:color w:val="000000"/>
+                <w:sz w:val="24"/>
+                <w:szCs w:val="24"/>
+                <w:lang w:eastAsia="ru-RU"/>
+              </w:rPr>
+            </w:pPr>
+            <w:r>
+              <w:rPr>
+                <w:rFonts w:eastAsia="Times New Roman"/>
+                <w:color w:val="000000"/>
+                <w:sz w:val="24"/>
+                <w:szCs w:val="24"/>
+                <w:lang w:eastAsia="ru-RU"/>
+              </w:rPr>
+              <w:t>18</w:t>
+            </w:r>
+          </w:p>
+        </w:tc>
+        <w:tc>
+          <w:tcPr>
+            <w:tcW w:w="1711" w:type="dxa"/>
+            <w:shd w:val="clear" w:color="auto" w:fill="auto"/>
+            <w:noWrap/>
+            <w:vAlign w:val="center"/>
+            <w:hideMark/>
+          </w:tcPr>
+          <w:p>
+            <w:pPr>
+              <w:spacing w:after="0" w:line="240" w:lineRule="auto"/>
+              <w:jc w:val="center"/>
+              <w:rPr>
+                <w:rFonts w:eastAsia="Times New Roman"/>
+                <w:color w:val="000000"/>
+                <w:sz w:val="24"/>
+                <w:szCs w:val="24"/>
+                <w:lang w:eastAsia="ru-RU"/>
+              </w:rPr>
+            </w:pPr>
+            <w:r>
+              <w:rPr>
+                <w:rFonts w:eastAsia="Times New Roman"/>
+                <w:color w:val="000000"/>
+                <w:sz w:val="24"/>
+                <w:szCs w:val="24"/>
+                <w:lang w:eastAsia="ru-RU"/>
+              </w:rPr>
+              <w:t>21,441</w:t>
+            </w:r>
+          </w:p>
+        </w:tc>
+      </w:tr>
+      <w:tr>
+        <w:trPr>
+          <w:trHeight w:val="20"/>
+          <w:jc w:val="center"/>
+        </w:trPr>
+        <w:tc>
+          <w:tcPr>
+            <w:tcW w:w="1128" w:type="dxa"/>
+            <w:vMerge/>
+          </w:tcPr>
+          <w:p>
+            <w:pPr>
+              <w:spacing w:after="0" w:line="240" w:lineRule="auto"/>
+              <w:jc w:val="center"/>
+              <w:rPr>
+                <w:rFonts w:eastAsia="Times New Roman"/>
+                <w:color w:val="000000"/>
+                <w:sz w:val="24"/>
+                <w:szCs w:val="24"/>
+                <w:lang w:eastAsia="ru-RU"/>
+              </w:rPr>
+            </w:pPr>
+          </w:p>
+        </w:tc>
+        <w:tc>
+          <w:tcPr>
+            <w:tcW w:w="1340" w:type="dxa"/>
+            <w:shd w:val="clear" w:color="auto" w:fill="auto"/>
+            <w:noWrap/>
+            <w:vAlign w:val="center"/>
+            <w:hideMark/>
+          </w:tcPr>
+          <w:p>
+            <w:pPr>
+              <w:spacing w:after="0" w:line="240" w:lineRule="auto"/>
+              <w:jc w:val="center"/>
+              <w:rPr>
+                <w:rFonts w:eastAsia="Times New Roman"/>
+                <w:color w:val="000000"/>
+                <w:sz w:val="24"/>
+                <w:szCs w:val="24"/>
+                <w:lang w:eastAsia="ru-RU"/>
+              </w:rPr>
+            </w:pPr>
+            <w:r>
+              <w:rPr>
+                <w:rFonts w:eastAsia="Times New Roman"/>
+                <w:color w:val="000000"/>
+                <w:sz w:val="24"/>
+                <w:szCs w:val="24"/>
+                <w:lang w:eastAsia="ru-RU"/>
+              </w:rPr>
+              <w:t>19</w:t>
+            </w:r>
+          </w:p>
+        </w:tc>
+        <w:tc>
+          <w:tcPr>
+            <w:tcW w:w="1711" w:type="dxa"/>
+            <w:shd w:val="clear" w:color="auto" w:fill="auto"/>
+            <w:noWrap/>
+            <w:vAlign w:val="center"/>
+            <w:hideMark/>
+          </w:tcPr>
+          <w:p>
+            <w:pPr>
+              <w:spacing w:after="0" w:line="240" w:lineRule="auto"/>
+              <w:jc w:val="center"/>
+              <w:rPr>
+                <w:rFonts w:eastAsia="Times New Roman"/>
+                <w:color w:val="000000"/>
+                <w:sz w:val="24"/>
+                <w:szCs w:val="24"/>
+                <w:lang w:eastAsia="ru-RU"/>
+              </w:rPr>
+            </w:pPr>
+            <w:r>
+              <w:rPr>
+                <w:rFonts w:eastAsia="Times New Roman"/>
+                <w:color w:val="000000"/>
+                <w:sz w:val="24"/>
+                <w:szCs w:val="24"/>
+                <w:lang w:eastAsia="ru-RU"/>
+              </w:rPr>
+              <w:t>20,312</w:t>
+            </w:r>
+          </w:p>
+        </w:tc>
+      </w:tr>
+    </w:tbl>
+    <w:p>
+      <w:pPr>
+        <w:pStyle w:val="Default"/>
+        <w:jc w:val="center"/>
+      </w:pPr>
+    </w:p>
+    <w:p>
+      <w:pPr>
+        <w:pStyle w:val="Default"/>
+        <w:jc w:val="both"/>
+        <w:rPr>
+          <w:sz w:val="28"/>
+          <w:szCs w:val="28"/>
+        </w:rPr>
+      </w:pPr>
+    </w:p>
+    <w:p>
+      <w:pPr>
+        <w:pStyle w:val="Default"/>
+        <w:jc w:val="both"/>
+        <w:rPr>
+          <w:sz w:val="28"/>
+          <w:szCs w:val="28"/>
+        </w:rPr>
+      </w:pPr>
+    </w:p>
+    <w:p>
+      <w:pPr>
+        <w:pStyle w:val="Default"/>
+        <w:jc w:val="both"/>
+        <w:rPr>
+          <w:sz w:val="28"/>
+          <w:szCs w:val="28"/>
+        </w:rPr>
+      </w:pPr>
+    </w:p>
+    <w:p>
+      <w:pPr>
+        <w:pStyle w:val="Default"/>
+        <w:spacing w:before="120" w:after="120"/>
+        <w:jc w:val="both"/>
+        <w:rPr>
+          <w:sz w:val="28"/>
+          <w:szCs w:val="28"/>
+        </w:rPr>
+      </w:pPr>
+    </w:p>
+    <w:p>
+      <w:pPr>
+        <w:pStyle w:val="Default"/>
+        <w:spacing w:before="120" w:after="120"/>
         <w:jc w:val="both"/>
         <w:rPr>
           <w:sz w:val="28"/>
@@ -17590,7 +22695,7 @@
         </mc:Choice>
         <mc:Fallback>
           <w:pict>
-            <v:rect w14:anchorId="30BF8B17" id="Прямоугольник 49" o:spid="_x0000_s1026" style="position:absolute;margin-left:-14.6pt;margin-top:12pt;width:521.55pt;height:813.3pt;z-index:251671552;visibility:visible;mso-wrap-style:square;mso-wrap-distance-left:9pt;mso-wrap-distance-top:0;mso-wrap-distance-right:9pt;mso-wrap-distance-bottom:0;mso-position-horizontal:absolute;mso-position-horizontal-relative:text;mso-position-vertical:absolute;mso-position-vertical-relative:text;v-text-anchor:top" o:gfxdata="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" filled="f" strokeweight="2.25pt"/>
+            <v:rect w14:anchorId="6DF30CE2" id="Прямоугольник 49" o:spid="_x0000_s1026" style="position:absolute;margin-left:-14.6pt;margin-top:12pt;width:521.55pt;height:813.3pt;z-index:251671552;visibility:visible;mso-wrap-style:square;mso-wrap-distance-left:9pt;mso-wrap-distance-top:0;mso-wrap-distance-right:9pt;mso-wrap-distance-bottom:0;mso-position-horizontal:absolute;mso-position-horizontal-relative:text;mso-position-vertical:absolute;mso-position-vertical-relative:text;v-text-anchor:top" o:gfxdata="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" filled="f" strokeweight="2.25pt"/>
           </w:pict>
         </mc:Fallback>
       </mc:AlternateContent>
@@ -17664,7 +22769,7 @@
         </mc:Choice>
         <mc:Fallback>
           <w:pict>
-            <v:line w14:anchorId="5B311D35" id="Прямая соединительная линия 62" o:spid="_x0000_s1026" style="position:absolute;z-index:251661312;visibility:visible;mso-wrap-style:square;mso-width-percent:0;mso-height-percent:0;mso-wrap-distance-left:3.17497mm;mso-wrap-distance-top:0;mso-wrap-distance-right:3.17497mm;mso-wrap-distance-bottom:0;mso-position-horizontal:absolute;mso-position-horizontal-relative:text;mso-position-vertical:absolute;mso-position-vertical-relative:text;mso-width-percent:0;mso-height-percent:0;mso-width-relative:page;mso-height-relative:page" from="549.65pt,16.4pt" to="549.65pt,36.25pt" o:gfxdata="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" strokeweight="1.5pt"/>
+            <v:line w14:anchorId="01B3EAD2" id="Прямая соединительная линия 62" o:spid="_x0000_s1026" style="position:absolute;z-index:251661312;visibility:visible;mso-wrap-style:square;mso-width-percent:0;mso-height-percent:0;mso-wrap-distance-left:3.17497mm;mso-wrap-distance-top:0;mso-wrap-distance-right:3.17497mm;mso-wrap-distance-bottom:0;mso-position-horizontal:absolute;mso-position-horizontal-relative:text;mso-position-vertical:absolute;mso-position-vertical-relative:text;mso-width-percent:0;mso-height-percent:0;mso-width-relative:page;mso-height-relative:page" from="549.65pt,16.4pt" to="549.65pt,36.25pt" o:gfxdata="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" strokeweight="1.5pt"/>
           </w:pict>
         </mc:Fallback>
       </mc:AlternateContent>
@@ -18041,7 +23146,7 @@
         </mc:Choice>
         <mc:Fallback>
           <w:pict>
-            <v:rect w14:anchorId="073C2809" id="Прямоугольник 140" o:spid="_x0000_s1026" style="position:absolute;margin-left:-14.65pt;margin-top:11.25pt;width:520.95pt;height:813.3pt;z-index:251662336;visibility:visible;mso-wrap-style:square;mso-wrap-distance-left:9pt;mso-wrap-distance-top:0;mso-wrap-distance-right:9pt;mso-wrap-distance-bottom:0;mso-position-horizontal:absolute;mso-position-horizontal-relative:text;mso-position-vertical:absolute;mso-position-vertical-relative:text;v-text-anchor:top" o:gfxdata="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" filled="f" strokeweight="2.25pt"/>
+            <v:rect w14:anchorId="2C2DA047" id="Прямоугольник 140" o:spid="_x0000_s1026" style="position:absolute;margin-left:-14.65pt;margin-top:11.25pt;width:520.95pt;height:813.3pt;z-index:251662336;visibility:visible;mso-wrap-style:square;mso-wrap-distance-left:9pt;mso-wrap-distance-top:0;mso-wrap-distance-right:9pt;mso-wrap-distance-bottom:0;mso-position-horizontal:absolute;mso-position-horizontal-relative:text;mso-position-vertical:absolute;mso-position-vertical-relative:text;v-text-anchor:top" o:gfxdata="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" filled="f" strokeweight="2.25pt"/>
           </w:pict>
         </mc:Fallback>
       </mc:AlternateContent>
@@ -21300,7 +26405,7 @@
 </file>
 
 <file path=customXml/itemProps1.xml><?xml version="1.0" encoding="utf-8"?>
-<ds:datastoreItem xmlns:ds="http://schemas.openxmlformats.org/officeDocument/2006/customXml" ds:itemID="{5B54293B-EAF9-4D1B-AEEB-066853860DAE}">
+<ds:datastoreItem xmlns:ds="http://schemas.openxmlformats.org/officeDocument/2006/customXml" ds:itemID="{995E2A89-308E-44A4-8A49-B54B1466CBD5}">
   <ds:schemaRefs>
     <ds:schemaRef ds:uri="http://schemas.openxmlformats.org/officeDocument/2006/bibliography"/>
   </ds:schemaRefs>

--- a/Textbooks, projects/Organization and management of production activities/cgt.docx
+++ b/Textbooks, projects/Organization and management of production activities/cgt.docx
@@ -527,24 +527,8 @@
         <w:rPr>
           <w:szCs w:val="28"/>
         </w:rPr>
-        <w:t xml:space="preserve">к.э.н. </w:t>
+        <w:t>к.э.н. ст.преп. Романенко М. И.</w:t>
       </w:r>
-      <w:proofErr w:type="spellStart"/>
-      <w:r>
-        <w:rPr>
-          <w:szCs w:val="28"/>
-        </w:rPr>
-        <w:t>ст.преп</w:t>
-      </w:r>
-      <w:proofErr w:type="spellEnd"/>
-      <w:r>
-        <w:rPr>
-          <w:szCs w:val="28"/>
-        </w:rPr>
-        <w:t>. Романенко М. И.</w:t>
-      </w:r>
-      <w:bookmarkStart w:id="0" w:name="_GoBack"/>
-      <w:bookmarkEnd w:id="0"/>
     </w:p>
     <w:p>
       <w:pPr>
@@ -1073,23 +1057,7 @@
                 <w:sz w:val="23"/>
                 <w:szCs w:val="23"/>
               </w:rPr>
-              <w:t xml:space="preserve">5-ти </w:t>
-            </w:r>
-            <w:proofErr w:type="spellStart"/>
-            <w:r>
-              <w:rPr>
-                <w:sz w:val="23"/>
-                <w:szCs w:val="23"/>
-              </w:rPr>
-              <w:t>эт</w:t>
-            </w:r>
-            <w:proofErr w:type="spellEnd"/>
-            <w:r>
-              <w:rPr>
-                <w:sz w:val="23"/>
-                <w:szCs w:val="23"/>
-              </w:rPr>
-              <w:t xml:space="preserve">. 100 кв. кирпичный жилой дом </w:t>
+              <w:t xml:space="preserve">5-ти эт. 100 кв. кирпичный жилой дом </w:t>
             </w:r>
           </w:p>
         </w:tc>
@@ -1288,25 +1256,7 @@
                 <w:sz w:val="24"/>
                 <w:szCs w:val="24"/>
               </w:rPr>
-              <w:t>чел.-</w:t>
-            </w:r>
-            <w:proofErr w:type="spellStart"/>
-            <w:r>
-              <w:rPr>
-                <w:rFonts w:eastAsiaTheme="minorEastAsia" w:cs="Times New Roman"/>
-                <w:sz w:val="24"/>
-                <w:szCs w:val="24"/>
-              </w:rPr>
-              <w:t>дн</w:t>
-            </w:r>
-            <w:proofErr w:type="spellEnd"/>
-            <w:r>
-              <w:rPr>
-                <w:rFonts w:eastAsiaTheme="minorEastAsia" w:cs="Times New Roman"/>
-                <w:sz w:val="24"/>
-                <w:szCs w:val="24"/>
-              </w:rPr>
-              <w:t>.</w:t>
+              <w:t>чел.-дн.</w:t>
             </w:r>
           </w:p>
         </w:tc>
@@ -1417,7 +1367,6 @@
               </w:rPr>
               <w:t xml:space="preserve">, </w:t>
             </w:r>
-            <w:proofErr w:type="spellStart"/>
             <w:r>
               <w:rPr>
                 <w:rFonts w:eastAsiaTheme="minorEastAsia" w:cs="Times New Roman"/>
@@ -1426,7 +1375,6 @@
               </w:rPr>
               <w:t>мес</w:t>
             </w:r>
-            <w:proofErr w:type="spellEnd"/>
           </w:p>
         </w:tc>
         <w:tc>
@@ -11062,7 +11010,7 @@
                       <w:sz w:val="24"/>
                       <w:szCs w:val="24"/>
                     </w:rPr>
-                    <m:t>3</m:t>
+                    <m:t>4</m:t>
                   </m:r>
                 </m:sub>
               </m:sSub>
@@ -13390,17 +13338,8 @@
           <w:sz w:val="28"/>
           <w:szCs w:val="28"/>
         </w:rPr>
-        <w:t>трудоемкость возведения зданий и сооружений, чел.-</w:t>
+        <w:t>трудоемкость возведения зданий и сооружений, чел.-дн</w:t>
       </w:r>
-      <w:proofErr w:type="spellStart"/>
-      <w:r>
-        <w:rPr>
-          <w:sz w:val="28"/>
-          <w:szCs w:val="28"/>
-        </w:rPr>
-        <w:t>дн</w:t>
-      </w:r>
-      <w:proofErr w:type="spellEnd"/>
       <w:r>
         <w:rPr>
           <w:sz w:val="28"/>
@@ -22026,23 +21965,7 @@
           <w:sz w:val="28"/>
           <w:szCs w:val="28"/>
         </w:rPr>
-        <w:t>-</w:t>
-      </w:r>
-      <w:proofErr w:type="spellStart"/>
-      <w:r>
-        <w:rPr>
-          <w:sz w:val="28"/>
-          <w:szCs w:val="28"/>
-        </w:rPr>
-        <w:t>го</w:t>
-      </w:r>
-      <w:proofErr w:type="spellEnd"/>
-      <w:r>
-        <w:rPr>
-          <w:sz w:val="28"/>
-          <w:szCs w:val="28"/>
-        </w:rPr>
-        <w:t xml:space="preserve"> вида продуктов, руб./т; </w:t>
+        <w:t xml:space="preserve">-го вида продуктов, руб./т; </w:t>
       </w:r>
     </w:p>
     <w:p>
@@ -22136,23 +22059,7 @@
           <w:sz w:val="28"/>
           <w:szCs w:val="28"/>
         </w:rPr>
-        <w:t>-</w:t>
-      </w:r>
-      <w:proofErr w:type="spellStart"/>
-      <w:r>
-        <w:rPr>
-          <w:sz w:val="28"/>
-          <w:szCs w:val="28"/>
-        </w:rPr>
-        <w:t>го</w:t>
-      </w:r>
-      <w:proofErr w:type="spellEnd"/>
-      <w:r>
-        <w:rPr>
-          <w:sz w:val="28"/>
-          <w:szCs w:val="28"/>
-        </w:rPr>
-        <w:t xml:space="preserve"> вида, материала, изделия конструкции</w:t>
+        <w:t>-го вида, материала, изделия конструкции</w:t>
       </w:r>
       <w:r>
         <w:rPr>
@@ -31557,26 +31464,114 @@
     <w:p>
       <w:pPr>
         <w:pStyle w:val="Default"/>
+        <w:spacing w:before="120"/>
         <w:jc w:val="both"/>
         <w:rPr>
-          <w:color w:val="auto"/>
           <w:sz w:val="28"/>
           <w:szCs w:val="28"/>
-          <w:lang w:eastAsia="en-US"/>
         </w:rPr>
       </w:pPr>
-    </w:p>
-    <w:p>
-      <w:pPr>
-        <w:pStyle w:val="Default"/>
-        <w:jc w:val="both"/>
-        <w:rPr>
-          <w:color w:val="auto"/>
+      <w:r>
+        <w:rPr>
           <w:sz w:val="28"/>
           <w:szCs w:val="28"/>
-          <w:lang w:eastAsia="en-US"/>
-        </w:rPr>
-      </w:pPr>
+        </w:rPr>
+        <w:t xml:space="preserve">   </w:t>
+      </w:r>
+      <w:r>
+        <w:rPr>
+          <w:sz w:val="28"/>
+          <w:szCs w:val="28"/>
+        </w:rPr>
+        <w:t>Анализируя совместно все изменяющие затраты и величину эффекта от сокращения длительности процесса, можно определить для каждого значения суммарное значение сельскохозяйственных затрат</w:t>
+      </w:r>
+      <w:r>
+        <w:rPr>
+          <w:sz w:val="28"/>
+          <w:szCs w:val="28"/>
+        </w:rPr>
+        <w:t xml:space="preserve"> </w:t>
+      </w:r>
+      <m:oMath>
+        <m:sSub>
+          <m:sSubPr>
+            <m:ctrlPr>
+              <w:rPr>
+                <w:rFonts w:ascii="Cambria Math" w:hAnsi="Cambria Math"/>
+                <w:i/>
+                <w:sz w:val="28"/>
+                <w:szCs w:val="28"/>
+              </w:rPr>
+            </m:ctrlPr>
+          </m:sSubPr>
+          <m:e>
+            <m:r>
+              <w:rPr>
+                <w:rFonts w:ascii="Cambria Math" w:hAnsi="Cambria Math"/>
+                <w:sz w:val="28"/>
+                <w:szCs w:val="28"/>
+              </w:rPr>
+              <m:t>S</m:t>
+            </m:r>
+          </m:e>
+          <m:sub>
+            <m:sSub>
+              <m:sSubPr>
+                <m:ctrlPr>
+                  <w:rPr>
+                    <w:rFonts w:ascii="Cambria Math" w:hAnsi="Cambria Math"/>
+                    <w:i/>
+                    <w:sz w:val="28"/>
+                    <w:szCs w:val="28"/>
+                  </w:rPr>
+                </m:ctrlPr>
+              </m:sSubPr>
+              <m:e>
+                <m:r>
+                  <w:rPr>
+                    <w:rFonts w:ascii="Cambria Math" w:hAnsi="Cambria Math"/>
+                    <w:sz w:val="28"/>
+                    <w:szCs w:val="28"/>
+                  </w:rPr>
+                  <m:t>общ</m:t>
+                </m:r>
+              </m:e>
+              <m:sub>
+                <m:r>
+                  <w:rPr>
+                    <w:rFonts w:ascii="Cambria Math" w:hAnsi="Cambria Math"/>
+                    <w:sz w:val="28"/>
+                    <w:szCs w:val="28"/>
+                    <w:lang w:val="en-US"/>
+                  </w:rPr>
+                  <m:t>i</m:t>
+                </m:r>
+              </m:sub>
+            </m:sSub>
+          </m:sub>
+        </m:sSub>
+      </m:oMath>
+      <w:r>
+        <w:rPr>
+          <w:sz w:val="28"/>
+          <w:szCs w:val="28"/>
+        </w:rPr>
+        <w:t>,</w:t>
+      </w:r>
+      <w:r>
+        <w:rPr>
+          <w:sz w:val="28"/>
+          <w:szCs w:val="28"/>
+        </w:rPr>
+        <w:t xml:space="preserve"> минимальная величина которых соответствует оптимальной (рациональной) для данных условий длительности функционирования процесса</w:t>
+      </w:r>
+      <w:r>
+        <w:rPr>
+          <w:sz w:val="28"/>
+          <w:szCs w:val="28"/>
+        </w:rPr>
+        <w:t>.</w:t>
+      </w:r>
     </w:p>
     <w:p>
       <w:pPr>
@@ -31588,6 +31583,7348 @@
           <w:szCs w:val="28"/>
         </w:rPr>
       </w:pPr>
+      <m:oMathPara>
+        <m:oMath>
+          <m:sSub>
+            <m:sSubPr>
+              <m:ctrlPr>
+                <w:rPr>
+                  <w:rFonts w:ascii="Cambria Math" w:hAnsi="Cambria Math"/>
+                  <w:i/>
+                  <w:sz w:val="28"/>
+                  <w:szCs w:val="28"/>
+                </w:rPr>
+              </m:ctrlPr>
+            </m:sSubPr>
+            <m:e>
+              <m:r>
+                <w:rPr>
+                  <w:rFonts w:ascii="Cambria Math" w:hAnsi="Cambria Math"/>
+                  <w:sz w:val="28"/>
+                  <w:szCs w:val="28"/>
+                </w:rPr>
+                <m:t>S</m:t>
+              </m:r>
+            </m:e>
+            <m:sub>
+              <m:sSub>
+                <m:sSubPr>
+                  <m:ctrlPr>
+                    <w:rPr>
+                      <w:rFonts w:ascii="Cambria Math" w:hAnsi="Cambria Math"/>
+                      <w:i/>
+                      <w:sz w:val="28"/>
+                      <w:szCs w:val="28"/>
+                    </w:rPr>
+                  </m:ctrlPr>
+                </m:sSubPr>
+                <m:e>
+                  <m:r>
+                    <w:rPr>
+                      <w:rFonts w:ascii="Cambria Math" w:hAnsi="Cambria Math"/>
+                      <w:sz w:val="28"/>
+                      <w:szCs w:val="28"/>
+                    </w:rPr>
+                    <m:t>общ</m:t>
+                  </m:r>
+                </m:e>
+                <m:sub>
+                  <m:r>
+                    <w:rPr>
+                      <w:rFonts w:ascii="Cambria Math" w:hAnsi="Cambria Math"/>
+                      <w:sz w:val="28"/>
+                      <w:szCs w:val="28"/>
+                      <w:lang w:val="en-US"/>
+                    </w:rPr>
+                    <m:t>i</m:t>
+                  </m:r>
+                </m:sub>
+              </m:sSub>
+            </m:sub>
+          </m:sSub>
+          <m:r>
+            <w:rPr>
+              <w:rFonts w:ascii="Cambria Math" w:hAnsi="Cambria Math"/>
+              <w:sz w:val="28"/>
+              <w:szCs w:val="28"/>
+            </w:rPr>
+            <m:t>=</m:t>
+          </m:r>
+          <m:nary>
+            <m:naryPr>
+              <m:chr m:val="∑"/>
+              <m:limLoc m:val="undOvr"/>
+              <m:ctrlPr>
+                <w:rPr>
+                  <w:rFonts w:ascii="Cambria Math" w:hAnsi="Cambria Math"/>
+                  <w:i/>
+                  <w:sz w:val="28"/>
+                  <w:szCs w:val="28"/>
+                </w:rPr>
+              </m:ctrlPr>
+            </m:naryPr>
+            <m:sub>
+              <m:r>
+                <w:rPr>
+                  <w:rFonts w:ascii="Cambria Math" w:hAnsi="Cambria Math"/>
+                  <w:sz w:val="28"/>
+                  <w:szCs w:val="28"/>
+                </w:rPr>
+                <m:t>i=1</m:t>
+              </m:r>
+            </m:sub>
+            <m:sup>
+              <m:r>
+                <w:rPr>
+                  <w:rFonts w:ascii="Cambria Math" w:hAnsi="Cambria Math"/>
+                  <w:sz w:val="28"/>
+                  <w:szCs w:val="28"/>
+                </w:rPr>
+                <m:t>10</m:t>
+              </m:r>
+            </m:sup>
+            <m:e>
+              <m:sSub>
+                <m:sSubPr>
+                  <m:ctrlPr>
+                    <w:rPr>
+                      <w:rFonts w:ascii="Cambria Math" w:hAnsi="Cambria Math"/>
+                      <w:i/>
+                      <w:sz w:val="28"/>
+                      <w:szCs w:val="28"/>
+                    </w:rPr>
+                  </m:ctrlPr>
+                </m:sSubPr>
+                <m:e>
+                  <m:r>
+                    <w:rPr>
+                      <w:rFonts w:ascii="Cambria Math" w:hAnsi="Cambria Math"/>
+                      <w:sz w:val="28"/>
+                      <w:szCs w:val="28"/>
+                    </w:rPr>
+                    <m:t>S</m:t>
+                  </m:r>
+                </m:e>
+                <m:sub>
+                  <m:r>
+                    <w:rPr>
+                      <w:rFonts w:ascii="Cambria Math" w:hAnsi="Cambria Math"/>
+                      <w:sz w:val="28"/>
+                      <w:szCs w:val="28"/>
+                    </w:rPr>
+                    <m:t>i</m:t>
+                  </m:r>
+                </m:sub>
+              </m:sSub>
+            </m:e>
+          </m:nary>
+          <m:r>
+            <w:rPr>
+              <w:rFonts w:ascii="Cambria Math" w:hAnsi="Cambria Math"/>
+              <w:sz w:val="28"/>
+              <w:szCs w:val="28"/>
+            </w:rPr>
+            <m:t>.</m:t>
+          </m:r>
+        </m:oMath>
+      </m:oMathPara>
+    </w:p>
+    <w:tbl>
+      <w:tblPr>
+        <w:tblW w:w="10265" w:type="dxa"/>
+        <w:jc w:val="center"/>
+        <w:tblBorders>
+          <w:top w:val="single" w:sz="4" w:space="0" w:color="auto"/>
+          <w:left w:val="single" w:sz="4" w:space="0" w:color="auto"/>
+          <w:bottom w:val="single" w:sz="4" w:space="0" w:color="auto"/>
+          <w:right w:val="single" w:sz="4" w:space="0" w:color="auto"/>
+          <w:insideH w:val="single" w:sz="4" w:space="0" w:color="auto"/>
+          <w:insideV w:val="single" w:sz="4" w:space="0" w:color="auto"/>
+        </w:tblBorders>
+        <w:tblLook w:val="04A0" w:firstRow="1" w:lastRow="0" w:firstColumn="1" w:lastColumn="0" w:noHBand="0" w:noVBand="1"/>
+      </w:tblPr>
+      <w:tblGrid>
+        <w:gridCol w:w="641"/>
+        <w:gridCol w:w="821"/>
+        <w:gridCol w:w="821"/>
+        <w:gridCol w:w="821"/>
+        <w:gridCol w:w="931"/>
+        <w:gridCol w:w="711"/>
+        <w:gridCol w:w="821"/>
+        <w:gridCol w:w="984"/>
+        <w:gridCol w:w="931"/>
+        <w:gridCol w:w="821"/>
+        <w:gridCol w:w="821"/>
+        <w:gridCol w:w="1141"/>
+      </w:tblGrid>
+      <w:tr>
+        <w:trPr>
+          <w:trHeight w:val="109"/>
+          <w:jc w:val="center"/>
+        </w:trPr>
+        <w:tc>
+          <w:tcPr>
+            <w:tcW w:w="641" w:type="dxa"/>
+            <w:vMerge w:val="restart"/>
+            <w:shd w:val="clear" w:color="auto" w:fill="auto"/>
+            <w:noWrap/>
+            <w:vAlign w:val="center"/>
+            <w:hideMark/>
+          </w:tcPr>
+          <w:p>
+            <w:pPr>
+              <w:spacing w:after="0" w:line="240" w:lineRule="auto"/>
+              <w:jc w:val="center"/>
+              <w:rPr>
+                <w:rFonts w:eastAsia="Times New Roman"/>
+                <w:color w:val="000000"/>
+                <w:sz w:val="24"/>
+                <w:szCs w:val="24"/>
+                <w:lang w:eastAsia="ru-RU"/>
+              </w:rPr>
+            </w:pPr>
+            <m:oMath>
+              <m:sSub>
+                <m:sSubPr>
+                  <m:ctrlPr>
+                    <w:rPr>
+                      <w:rFonts w:ascii="Cambria Math" w:hAnsi="Cambria Math"/>
+                      <w:i/>
+                      <w:sz w:val="24"/>
+                      <w:szCs w:val="24"/>
+                    </w:rPr>
+                  </m:ctrlPr>
+                </m:sSubPr>
+                <m:e>
+                  <m:r>
+                    <w:rPr>
+                      <w:rFonts w:ascii="Cambria Math" w:hAnsi="Cambria Math"/>
+                      <w:sz w:val="24"/>
+                      <w:szCs w:val="24"/>
+                    </w:rPr>
+                    <m:t>t</m:t>
+                  </m:r>
+                </m:e>
+                <m:sub>
+                  <m:r>
+                    <w:rPr>
+                      <w:rFonts w:ascii="Cambria Math" w:hAnsi="Cambria Math"/>
+                      <w:sz w:val="24"/>
+                      <w:szCs w:val="24"/>
+                    </w:rPr>
+                    <m:t>р</m:t>
+                  </m:r>
+                </m:sub>
+              </m:sSub>
+            </m:oMath>
+            <w:r>
+              <w:rPr>
+                <w:rFonts w:eastAsia="Times New Roman"/>
+                <w:szCs w:val="28"/>
+              </w:rPr>
+              <w:t xml:space="preserve">, </w:t>
+            </w:r>
+            <w:r>
+              <w:rPr>
+                <w:rFonts w:eastAsia="Times New Roman"/>
+                <w:sz w:val="24"/>
+                <w:szCs w:val="24"/>
+              </w:rPr>
+              <w:t>мес</w:t>
+            </w:r>
+            <w:r>
+              <w:rPr>
+                <w:rFonts w:eastAsia="Times New Roman"/>
+                <w:sz w:val="24"/>
+                <w:szCs w:val="24"/>
+              </w:rPr>
+              <w:t>.</w:t>
+            </w:r>
+          </w:p>
+        </w:tc>
+        <w:tc>
+          <w:tcPr>
+            <w:tcW w:w="821" w:type="dxa"/>
+            <w:shd w:val="clear" w:color="auto" w:fill="auto"/>
+            <w:noWrap/>
+            <w:vAlign w:val="center"/>
+            <w:hideMark/>
+          </w:tcPr>
+          <w:p>
+            <w:pPr>
+              <w:spacing w:after="0" w:line="240" w:lineRule="auto"/>
+              <w:jc w:val="center"/>
+              <w:rPr>
+                <w:rFonts w:eastAsia="Times New Roman"/>
+                <w:color w:val="000000"/>
+                <w:sz w:val="24"/>
+                <w:szCs w:val="24"/>
+                <w:lang w:eastAsia="ru-RU"/>
+              </w:rPr>
+            </w:pPr>
+            <m:oMathPara>
+              <m:oMath>
+                <m:sSub>
+                  <m:sSubPr>
+                    <m:ctrlPr>
+                      <w:rPr>
+                        <w:rFonts w:ascii="Cambria Math" w:hAnsi="Cambria Math"/>
+                        <w:i/>
+                        <w:sz w:val="24"/>
+                        <w:szCs w:val="24"/>
+                      </w:rPr>
+                    </m:ctrlPr>
+                  </m:sSubPr>
+                  <m:e>
+                    <m:r>
+                      <w:rPr>
+                        <w:rFonts w:ascii="Cambria Math" w:hAnsi="Cambria Math"/>
+                        <w:sz w:val="24"/>
+                        <w:szCs w:val="24"/>
+                      </w:rPr>
+                      <m:t>S</m:t>
+                    </m:r>
+                  </m:e>
+                  <m:sub>
+                    <m:r>
+                      <w:rPr>
+                        <w:rFonts w:ascii="Cambria Math" w:hAnsi="Cambria Math"/>
+                        <w:sz w:val="24"/>
+                        <w:szCs w:val="24"/>
+                      </w:rPr>
+                      <m:t>1</m:t>
+                    </m:r>
+                  </m:sub>
+                </m:sSub>
+              </m:oMath>
+            </m:oMathPara>
+          </w:p>
+        </w:tc>
+        <w:tc>
+          <w:tcPr>
+            <w:tcW w:w="821" w:type="dxa"/>
+          </w:tcPr>
+          <w:p>
+            <w:pPr>
+              <w:spacing w:after="0" w:line="240" w:lineRule="auto"/>
+              <w:jc w:val="center"/>
+              <w:rPr>
+                <w:sz w:val="24"/>
+                <w:szCs w:val="24"/>
+              </w:rPr>
+            </w:pPr>
+            <m:oMathPara>
+              <m:oMath>
+                <m:sSub>
+                  <m:sSubPr>
+                    <m:ctrlPr>
+                      <w:rPr>
+                        <w:rFonts w:ascii="Cambria Math" w:hAnsi="Cambria Math"/>
+                        <w:i/>
+                        <w:sz w:val="24"/>
+                        <w:szCs w:val="24"/>
+                      </w:rPr>
+                    </m:ctrlPr>
+                  </m:sSubPr>
+                  <m:e>
+                    <m:r>
+                      <w:rPr>
+                        <w:rFonts w:ascii="Cambria Math" w:hAnsi="Cambria Math"/>
+                        <w:sz w:val="24"/>
+                        <w:szCs w:val="24"/>
+                      </w:rPr>
+                      <m:t>S</m:t>
+                    </m:r>
+                  </m:e>
+                  <m:sub>
+                    <m:r>
+                      <w:rPr>
+                        <w:rFonts w:ascii="Cambria Math" w:hAnsi="Cambria Math"/>
+                        <w:sz w:val="24"/>
+                        <w:szCs w:val="24"/>
+                      </w:rPr>
+                      <m:t>2</m:t>
+                    </m:r>
+                  </m:sub>
+                </m:sSub>
+              </m:oMath>
+            </m:oMathPara>
+          </w:p>
+        </w:tc>
+        <w:tc>
+          <w:tcPr>
+            <w:tcW w:w="821" w:type="dxa"/>
+          </w:tcPr>
+          <w:p>
+            <w:pPr>
+              <w:spacing w:after="0" w:line="240" w:lineRule="auto"/>
+              <w:jc w:val="center"/>
+              <w:rPr>
+                <w:sz w:val="24"/>
+                <w:szCs w:val="24"/>
+              </w:rPr>
+            </w:pPr>
+            <m:oMathPara>
+              <m:oMath>
+                <m:sSub>
+                  <m:sSubPr>
+                    <m:ctrlPr>
+                      <w:rPr>
+                        <w:rFonts w:ascii="Cambria Math" w:hAnsi="Cambria Math"/>
+                        <w:i/>
+                        <w:sz w:val="24"/>
+                        <w:szCs w:val="24"/>
+                      </w:rPr>
+                    </m:ctrlPr>
+                  </m:sSubPr>
+                  <m:e>
+                    <m:r>
+                      <w:rPr>
+                        <w:rFonts w:ascii="Cambria Math" w:hAnsi="Cambria Math"/>
+                        <w:sz w:val="24"/>
+                        <w:szCs w:val="24"/>
+                      </w:rPr>
+                      <m:t>S</m:t>
+                    </m:r>
+                  </m:e>
+                  <m:sub>
+                    <m:r>
+                      <w:rPr>
+                        <w:rFonts w:ascii="Cambria Math" w:hAnsi="Cambria Math"/>
+                        <w:sz w:val="24"/>
+                        <w:szCs w:val="24"/>
+                      </w:rPr>
+                      <m:t>3</m:t>
+                    </m:r>
+                  </m:sub>
+                </m:sSub>
+              </m:oMath>
+            </m:oMathPara>
+          </w:p>
+        </w:tc>
+        <w:tc>
+          <w:tcPr>
+            <w:tcW w:w="931" w:type="dxa"/>
+          </w:tcPr>
+          <w:p>
+            <w:pPr>
+              <w:spacing w:after="0" w:line="240" w:lineRule="auto"/>
+              <w:jc w:val="center"/>
+              <w:rPr>
+                <w:sz w:val="24"/>
+                <w:szCs w:val="24"/>
+              </w:rPr>
+            </w:pPr>
+            <m:oMathPara>
+              <m:oMath>
+                <m:sSub>
+                  <m:sSubPr>
+                    <m:ctrlPr>
+                      <w:rPr>
+                        <w:rFonts w:ascii="Cambria Math" w:hAnsi="Cambria Math"/>
+                        <w:i/>
+                        <w:sz w:val="24"/>
+                        <w:szCs w:val="24"/>
+                      </w:rPr>
+                    </m:ctrlPr>
+                  </m:sSubPr>
+                  <m:e>
+                    <m:r>
+                      <w:rPr>
+                        <w:rFonts w:ascii="Cambria Math" w:hAnsi="Cambria Math"/>
+                        <w:sz w:val="24"/>
+                        <w:szCs w:val="24"/>
+                      </w:rPr>
+                      <m:t>S</m:t>
+                    </m:r>
+                  </m:e>
+                  <m:sub>
+                    <m:r>
+                      <w:rPr>
+                        <w:rFonts w:ascii="Cambria Math" w:hAnsi="Cambria Math"/>
+                        <w:sz w:val="24"/>
+                        <w:szCs w:val="24"/>
+                      </w:rPr>
+                      <m:t>4</m:t>
+                    </m:r>
+                  </m:sub>
+                </m:sSub>
+              </m:oMath>
+            </m:oMathPara>
+          </w:p>
+        </w:tc>
+        <w:tc>
+          <w:tcPr>
+            <w:tcW w:w="711" w:type="dxa"/>
+          </w:tcPr>
+          <w:p>
+            <w:pPr>
+              <w:spacing w:after="0" w:line="240" w:lineRule="auto"/>
+              <w:jc w:val="center"/>
+              <w:rPr>
+                <w:sz w:val="24"/>
+                <w:szCs w:val="24"/>
+              </w:rPr>
+            </w:pPr>
+            <m:oMathPara>
+              <m:oMath>
+                <m:sSub>
+                  <m:sSubPr>
+                    <m:ctrlPr>
+                      <w:rPr>
+                        <w:rFonts w:ascii="Cambria Math" w:hAnsi="Cambria Math"/>
+                        <w:i/>
+                        <w:sz w:val="24"/>
+                        <w:szCs w:val="24"/>
+                      </w:rPr>
+                    </m:ctrlPr>
+                  </m:sSubPr>
+                  <m:e>
+                    <m:r>
+                      <w:rPr>
+                        <w:rFonts w:ascii="Cambria Math" w:hAnsi="Cambria Math"/>
+                        <w:sz w:val="24"/>
+                        <w:szCs w:val="24"/>
+                      </w:rPr>
+                      <m:t>S</m:t>
+                    </m:r>
+                  </m:e>
+                  <m:sub>
+                    <m:r>
+                      <w:rPr>
+                        <w:rFonts w:ascii="Cambria Math" w:hAnsi="Cambria Math"/>
+                        <w:sz w:val="24"/>
+                        <w:szCs w:val="24"/>
+                      </w:rPr>
+                      <m:t>5</m:t>
+                    </m:r>
+                  </m:sub>
+                </m:sSub>
+              </m:oMath>
+            </m:oMathPara>
+          </w:p>
+        </w:tc>
+        <w:tc>
+          <w:tcPr>
+            <w:tcW w:w="821" w:type="dxa"/>
+          </w:tcPr>
+          <w:p>
+            <w:pPr>
+              <w:spacing w:after="0" w:line="240" w:lineRule="auto"/>
+              <w:jc w:val="center"/>
+              <w:rPr>
+                <w:sz w:val="24"/>
+                <w:szCs w:val="24"/>
+              </w:rPr>
+            </w:pPr>
+            <m:oMathPara>
+              <m:oMath>
+                <m:sSub>
+                  <m:sSubPr>
+                    <m:ctrlPr>
+                      <w:rPr>
+                        <w:rFonts w:ascii="Cambria Math" w:hAnsi="Cambria Math"/>
+                        <w:i/>
+                        <w:sz w:val="24"/>
+                        <w:szCs w:val="24"/>
+                      </w:rPr>
+                    </m:ctrlPr>
+                  </m:sSubPr>
+                  <m:e>
+                    <m:r>
+                      <w:rPr>
+                        <w:rFonts w:ascii="Cambria Math" w:hAnsi="Cambria Math"/>
+                        <w:sz w:val="24"/>
+                        <w:szCs w:val="24"/>
+                      </w:rPr>
+                      <m:t>S</m:t>
+                    </m:r>
+                  </m:e>
+                  <m:sub>
+                    <m:r>
+                      <w:rPr>
+                        <w:rFonts w:ascii="Cambria Math" w:hAnsi="Cambria Math"/>
+                        <w:sz w:val="24"/>
+                        <w:szCs w:val="24"/>
+                      </w:rPr>
+                      <m:t>6</m:t>
+                    </m:r>
+                  </m:sub>
+                </m:sSub>
+              </m:oMath>
+            </m:oMathPara>
+          </w:p>
+        </w:tc>
+        <w:tc>
+          <w:tcPr>
+            <w:tcW w:w="984" w:type="dxa"/>
+          </w:tcPr>
+          <w:p>
+            <w:pPr>
+              <w:spacing w:after="0" w:line="240" w:lineRule="auto"/>
+              <w:jc w:val="center"/>
+              <w:rPr>
+                <w:sz w:val="24"/>
+                <w:szCs w:val="24"/>
+              </w:rPr>
+            </w:pPr>
+            <m:oMathPara>
+              <m:oMath>
+                <m:sSub>
+                  <m:sSubPr>
+                    <m:ctrlPr>
+                      <w:rPr>
+                        <w:rFonts w:ascii="Cambria Math" w:hAnsi="Cambria Math"/>
+                        <w:i/>
+                        <w:sz w:val="24"/>
+                        <w:szCs w:val="24"/>
+                      </w:rPr>
+                    </m:ctrlPr>
+                  </m:sSubPr>
+                  <m:e>
+                    <m:r>
+                      <w:rPr>
+                        <w:rFonts w:ascii="Cambria Math" w:hAnsi="Cambria Math"/>
+                        <w:sz w:val="24"/>
+                        <w:szCs w:val="24"/>
+                      </w:rPr>
+                      <m:t>S</m:t>
+                    </m:r>
+                  </m:e>
+                  <m:sub>
+                    <m:r>
+                      <w:rPr>
+                        <w:rFonts w:ascii="Cambria Math" w:hAnsi="Cambria Math"/>
+                        <w:sz w:val="24"/>
+                        <w:szCs w:val="24"/>
+                      </w:rPr>
+                      <m:t>7</m:t>
+                    </m:r>
+                  </m:sub>
+                </m:sSub>
+              </m:oMath>
+            </m:oMathPara>
+          </w:p>
+        </w:tc>
+        <w:tc>
+          <w:tcPr>
+            <w:tcW w:w="931" w:type="dxa"/>
+          </w:tcPr>
+          <w:p>
+            <w:pPr>
+              <w:spacing w:after="0" w:line="240" w:lineRule="auto"/>
+              <w:jc w:val="center"/>
+              <w:rPr>
+                <w:sz w:val="24"/>
+                <w:szCs w:val="24"/>
+              </w:rPr>
+            </w:pPr>
+            <m:oMathPara>
+              <m:oMath>
+                <m:sSub>
+                  <m:sSubPr>
+                    <m:ctrlPr>
+                      <w:rPr>
+                        <w:rFonts w:ascii="Cambria Math" w:hAnsi="Cambria Math"/>
+                        <w:i/>
+                        <w:sz w:val="24"/>
+                        <w:szCs w:val="24"/>
+                      </w:rPr>
+                    </m:ctrlPr>
+                  </m:sSubPr>
+                  <m:e>
+                    <m:r>
+                      <w:rPr>
+                        <w:rFonts w:ascii="Cambria Math" w:hAnsi="Cambria Math"/>
+                        <w:sz w:val="24"/>
+                        <w:szCs w:val="24"/>
+                      </w:rPr>
+                      <m:t>S</m:t>
+                    </m:r>
+                  </m:e>
+                  <m:sub>
+                    <m:r>
+                      <w:rPr>
+                        <w:rFonts w:ascii="Cambria Math" w:hAnsi="Cambria Math"/>
+                        <w:sz w:val="24"/>
+                        <w:szCs w:val="24"/>
+                      </w:rPr>
+                      <m:t>8</m:t>
+                    </m:r>
+                  </m:sub>
+                </m:sSub>
+              </m:oMath>
+            </m:oMathPara>
+          </w:p>
+        </w:tc>
+        <w:tc>
+          <w:tcPr>
+            <w:tcW w:w="821" w:type="dxa"/>
+          </w:tcPr>
+          <w:p>
+            <w:pPr>
+              <w:spacing w:after="0" w:line="240" w:lineRule="auto"/>
+              <w:jc w:val="center"/>
+              <w:rPr>
+                <w:sz w:val="24"/>
+                <w:szCs w:val="24"/>
+              </w:rPr>
+            </w:pPr>
+            <m:oMathPara>
+              <m:oMath>
+                <m:sSub>
+                  <m:sSubPr>
+                    <m:ctrlPr>
+                      <w:rPr>
+                        <w:rFonts w:ascii="Cambria Math" w:hAnsi="Cambria Math"/>
+                        <w:i/>
+                        <w:sz w:val="24"/>
+                        <w:szCs w:val="24"/>
+                      </w:rPr>
+                    </m:ctrlPr>
+                  </m:sSubPr>
+                  <m:e>
+                    <m:r>
+                      <w:rPr>
+                        <w:rFonts w:ascii="Cambria Math" w:hAnsi="Cambria Math"/>
+                        <w:sz w:val="24"/>
+                        <w:szCs w:val="24"/>
+                      </w:rPr>
+                      <m:t>S</m:t>
+                    </m:r>
+                  </m:e>
+                  <m:sub>
+                    <m:r>
+                      <w:rPr>
+                        <w:rFonts w:ascii="Cambria Math" w:hAnsi="Cambria Math"/>
+                        <w:sz w:val="24"/>
+                        <w:szCs w:val="24"/>
+                      </w:rPr>
+                      <m:t>9</m:t>
+                    </m:r>
+                  </m:sub>
+                </m:sSub>
+              </m:oMath>
+            </m:oMathPara>
+          </w:p>
+        </w:tc>
+        <w:tc>
+          <w:tcPr>
+            <w:tcW w:w="821" w:type="dxa"/>
+          </w:tcPr>
+          <w:p>
+            <w:pPr>
+              <w:spacing w:after="0" w:line="240" w:lineRule="auto"/>
+              <w:jc w:val="center"/>
+              <w:rPr>
+                <w:sz w:val="24"/>
+                <w:szCs w:val="24"/>
+              </w:rPr>
+            </w:pPr>
+            <m:oMathPara>
+              <m:oMath>
+                <m:sSub>
+                  <m:sSubPr>
+                    <m:ctrlPr>
+                      <w:rPr>
+                        <w:rFonts w:ascii="Cambria Math" w:hAnsi="Cambria Math"/>
+                        <w:i/>
+                        <w:sz w:val="24"/>
+                        <w:szCs w:val="24"/>
+                      </w:rPr>
+                    </m:ctrlPr>
+                  </m:sSubPr>
+                  <m:e>
+                    <m:r>
+                      <w:rPr>
+                        <w:rFonts w:ascii="Cambria Math" w:hAnsi="Cambria Math"/>
+                        <w:sz w:val="24"/>
+                        <w:szCs w:val="24"/>
+                      </w:rPr>
+                      <m:t>S</m:t>
+                    </m:r>
+                  </m:e>
+                  <m:sub>
+                    <m:r>
+                      <w:rPr>
+                        <w:rFonts w:ascii="Cambria Math" w:hAnsi="Cambria Math"/>
+                        <w:sz w:val="24"/>
+                        <w:szCs w:val="24"/>
+                      </w:rPr>
+                      <m:t>10</m:t>
+                    </m:r>
+                  </m:sub>
+                </m:sSub>
+              </m:oMath>
+            </m:oMathPara>
+          </w:p>
+        </w:tc>
+        <w:tc>
+          <w:tcPr>
+            <w:tcW w:w="1141" w:type="dxa"/>
+          </w:tcPr>
+          <w:p>
+            <w:pPr>
+              <w:spacing w:after="0" w:line="240" w:lineRule="auto"/>
+              <w:jc w:val="center"/>
+              <w:rPr>
+                <w:sz w:val="24"/>
+                <w:szCs w:val="24"/>
+              </w:rPr>
+            </w:pPr>
+            <m:oMathPara>
+              <m:oMath>
+                <m:sSub>
+                  <m:sSubPr>
+                    <m:ctrlPr>
+                      <w:rPr>
+                        <w:rFonts w:ascii="Cambria Math" w:hAnsi="Cambria Math"/>
+                        <w:i/>
+                        <w:sz w:val="24"/>
+                        <w:szCs w:val="24"/>
+                      </w:rPr>
+                    </m:ctrlPr>
+                  </m:sSubPr>
+                  <m:e>
+                    <m:r>
+                      <w:rPr>
+                        <w:rFonts w:ascii="Cambria Math" w:hAnsi="Cambria Math"/>
+                        <w:sz w:val="24"/>
+                        <w:szCs w:val="24"/>
+                      </w:rPr>
+                      <m:t>S</m:t>
+                    </m:r>
+                  </m:e>
+                  <m:sub>
+                    <m:r>
+                      <w:rPr>
+                        <w:rFonts w:ascii="Cambria Math" w:hAnsi="Cambria Math"/>
+                        <w:sz w:val="24"/>
+                        <w:szCs w:val="24"/>
+                      </w:rPr>
+                      <m:t>общ</m:t>
+                    </m:r>
+                  </m:sub>
+                </m:sSub>
+              </m:oMath>
+            </m:oMathPara>
+          </w:p>
+        </w:tc>
+      </w:tr>
+      <w:tr>
+        <w:trPr>
+          <w:trHeight w:val="109"/>
+          <w:jc w:val="center"/>
+        </w:trPr>
+        <w:tc>
+          <w:tcPr>
+            <w:tcW w:w="641" w:type="dxa"/>
+            <w:vMerge/>
+            <w:shd w:val="clear" w:color="auto" w:fill="auto"/>
+            <w:noWrap/>
+            <w:vAlign w:val="center"/>
+          </w:tcPr>
+          <w:p>
+            <w:pPr>
+              <w:spacing w:after="0" w:line="240" w:lineRule="auto"/>
+              <w:jc w:val="center"/>
+              <w:rPr>
+                <w:sz w:val="24"/>
+                <w:szCs w:val="24"/>
+              </w:rPr>
+            </w:pPr>
+          </w:p>
+        </w:tc>
+        <w:tc>
+          <w:tcPr>
+            <w:tcW w:w="9624" w:type="dxa"/>
+            <w:gridSpan w:val="11"/>
+            <w:shd w:val="clear" w:color="auto" w:fill="auto"/>
+            <w:noWrap/>
+            <w:vAlign w:val="center"/>
+          </w:tcPr>
+          <w:p>
+            <w:pPr>
+              <w:spacing w:after="0" w:line="240" w:lineRule="auto"/>
+              <w:jc w:val="center"/>
+              <w:rPr>
+                <w:sz w:val="24"/>
+                <w:szCs w:val="24"/>
+              </w:rPr>
+            </w:pPr>
+            <w:r>
+              <w:rPr>
+                <w:sz w:val="24"/>
+                <w:szCs w:val="24"/>
+              </w:rPr>
+              <w:t>млн. руб.</w:t>
+            </w:r>
+          </w:p>
+        </w:tc>
+      </w:tr>
+      <w:tr>
+        <w:trPr>
+          <w:trHeight w:val="20"/>
+          <w:jc w:val="center"/>
+        </w:trPr>
+        <w:tc>
+          <w:tcPr>
+            <w:tcW w:w="641" w:type="dxa"/>
+            <w:shd w:val="clear" w:color="auto" w:fill="auto"/>
+            <w:noWrap/>
+            <w:vAlign w:val="center"/>
+            <w:hideMark/>
+          </w:tcPr>
+          <w:p>
+            <w:pPr>
+              <w:spacing w:after="0" w:line="240" w:lineRule="auto"/>
+              <w:jc w:val="center"/>
+              <w:rPr>
+                <w:rFonts w:eastAsia="Times New Roman"/>
+                <w:color w:val="000000"/>
+                <w:sz w:val="22"/>
+                <w:lang w:eastAsia="ru-RU"/>
+              </w:rPr>
+            </w:pPr>
+            <w:r>
+              <w:rPr>
+                <w:rFonts w:eastAsia="Times New Roman"/>
+                <w:color w:val="000000"/>
+                <w:sz w:val="22"/>
+                <w:lang w:eastAsia="ru-RU"/>
+              </w:rPr>
+              <w:t>1</w:t>
+            </w:r>
+          </w:p>
+        </w:tc>
+        <w:tc>
+          <w:tcPr>
+            <w:tcW w:w="821" w:type="dxa"/>
+            <w:shd w:val="clear" w:color="auto" w:fill="auto"/>
+            <w:noWrap/>
+            <w:vAlign w:val="center"/>
+            <w:hideMark/>
+          </w:tcPr>
+          <w:p>
+            <w:pPr>
+              <w:spacing w:after="0" w:line="240" w:lineRule="auto"/>
+              <w:jc w:val="center"/>
+              <w:rPr>
+                <w:rFonts w:eastAsia="Times New Roman"/>
+                <w:color w:val="000000"/>
+                <w:sz w:val="22"/>
+                <w:lang w:eastAsia="ru-RU"/>
+              </w:rPr>
+            </w:pPr>
+            <w:r>
+              <w:rPr>
+                <w:rFonts w:eastAsia="Times New Roman"/>
+                <w:color w:val="000000"/>
+                <w:sz w:val="22"/>
+                <w:lang w:eastAsia="ru-RU"/>
+              </w:rPr>
+              <w:t>0,979</w:t>
+            </w:r>
+          </w:p>
+        </w:tc>
+        <w:tc>
+          <w:tcPr>
+            <w:tcW w:w="821" w:type="dxa"/>
+            <w:vAlign w:val="center"/>
+          </w:tcPr>
+          <w:p>
+            <w:pPr>
+              <w:spacing w:after="0" w:line="240" w:lineRule="auto"/>
+              <w:jc w:val="center"/>
+              <w:rPr>
+                <w:rFonts w:eastAsia="Times New Roman"/>
+                <w:color w:val="000000"/>
+                <w:sz w:val="22"/>
+                <w:lang w:eastAsia="ru-RU"/>
+              </w:rPr>
+            </w:pPr>
+            <w:r>
+              <w:rPr>
+                <w:rFonts w:eastAsia="Times New Roman"/>
+                <w:color w:val="000000"/>
+                <w:sz w:val="22"/>
+                <w:lang w:eastAsia="ru-RU"/>
+              </w:rPr>
+              <w:t>1,177</w:t>
+            </w:r>
+          </w:p>
+        </w:tc>
+        <w:tc>
+          <w:tcPr>
+            <w:tcW w:w="821" w:type="dxa"/>
+            <w:vAlign w:val="center"/>
+          </w:tcPr>
+          <w:p>
+            <w:pPr>
+              <w:spacing w:after="0" w:line="240" w:lineRule="auto"/>
+              <w:jc w:val="center"/>
+              <w:rPr>
+                <w:rFonts w:eastAsia="Times New Roman"/>
+                <w:color w:val="000000"/>
+                <w:sz w:val="22"/>
+                <w:lang w:eastAsia="ru-RU"/>
+              </w:rPr>
+            </w:pPr>
+            <w:r>
+              <w:rPr>
+                <w:rFonts w:eastAsia="Times New Roman"/>
+                <w:color w:val="000000"/>
+                <w:sz w:val="22"/>
+                <w:lang w:eastAsia="ru-RU"/>
+              </w:rPr>
+              <w:t>1,839</w:t>
+            </w:r>
+          </w:p>
+        </w:tc>
+        <w:tc>
+          <w:tcPr>
+            <w:tcW w:w="931" w:type="dxa"/>
+            <w:vAlign w:val="center"/>
+          </w:tcPr>
+          <w:p>
+            <w:pPr>
+              <w:spacing w:after="0" w:line="240" w:lineRule="auto"/>
+              <w:jc w:val="center"/>
+              <w:rPr>
+                <w:rFonts w:eastAsia="Times New Roman"/>
+                <w:color w:val="000000"/>
+                <w:sz w:val="22"/>
+                <w:lang w:eastAsia="ru-RU"/>
+              </w:rPr>
+            </w:pPr>
+            <w:r>
+              <w:rPr>
+                <w:rFonts w:eastAsia="Times New Roman"/>
+                <w:color w:val="000000"/>
+                <w:sz w:val="22"/>
+                <w:lang w:eastAsia="ru-RU"/>
+              </w:rPr>
+              <w:t>271,795</w:t>
+            </w:r>
+          </w:p>
+        </w:tc>
+        <w:tc>
+          <w:tcPr>
+            <w:tcW w:w="711" w:type="dxa"/>
+            <w:vAlign w:val="center"/>
+          </w:tcPr>
+          <w:p>
+            <w:pPr>
+              <w:spacing w:after="0" w:line="240" w:lineRule="auto"/>
+              <w:jc w:val="center"/>
+              <w:rPr>
+                <w:rFonts w:eastAsia="Times New Roman"/>
+                <w:color w:val="000000"/>
+                <w:sz w:val="22"/>
+                <w:lang w:eastAsia="ru-RU"/>
+              </w:rPr>
+            </w:pPr>
+            <w:r>
+              <w:rPr>
+                <w:rFonts w:eastAsia="Times New Roman"/>
+                <w:color w:val="000000"/>
+                <w:sz w:val="22"/>
+                <w:lang w:eastAsia="ru-RU"/>
+              </w:rPr>
+              <w:t>3,643</w:t>
+            </w:r>
+          </w:p>
+        </w:tc>
+        <w:tc>
+          <w:tcPr>
+            <w:tcW w:w="821" w:type="dxa"/>
+            <w:vAlign w:val="center"/>
+          </w:tcPr>
+          <w:p>
+            <w:pPr>
+              <w:spacing w:after="0" w:line="240" w:lineRule="auto"/>
+              <w:jc w:val="center"/>
+              <w:rPr>
+                <w:rFonts w:eastAsia="Times New Roman"/>
+                <w:color w:val="000000"/>
+                <w:sz w:val="22"/>
+                <w:lang w:eastAsia="ru-RU"/>
+              </w:rPr>
+            </w:pPr>
+            <w:r>
+              <w:rPr>
+                <w:rFonts w:eastAsia="Times New Roman"/>
+                <w:color w:val="000000"/>
+                <w:sz w:val="22"/>
+                <w:lang w:eastAsia="ru-RU"/>
+              </w:rPr>
+              <w:t>21,480</w:t>
+            </w:r>
+          </w:p>
+        </w:tc>
+        <w:tc>
+          <w:tcPr>
+            <w:tcW w:w="984" w:type="dxa"/>
+            <w:vAlign w:val="center"/>
+          </w:tcPr>
+          <w:p>
+            <w:pPr>
+              <w:spacing w:after="0" w:line="240" w:lineRule="auto"/>
+              <w:jc w:val="center"/>
+              <w:rPr>
+                <w:rFonts w:eastAsia="Times New Roman"/>
+                <w:color w:val="000000"/>
+                <w:sz w:val="22"/>
+                <w:lang w:eastAsia="ru-RU"/>
+              </w:rPr>
+            </w:pPr>
+            <w:r>
+              <w:rPr>
+                <w:rFonts w:eastAsia="Times New Roman"/>
+                <w:color w:val="000000"/>
+                <w:sz w:val="22"/>
+                <w:lang w:eastAsia="ru-RU"/>
+              </w:rPr>
+              <w:t>385,932</w:t>
+            </w:r>
+          </w:p>
+        </w:tc>
+        <w:tc>
+          <w:tcPr>
+            <w:tcW w:w="931" w:type="dxa"/>
+            <w:vAlign w:val="bottom"/>
+          </w:tcPr>
+          <w:p>
+            <w:pPr>
+              <w:spacing w:after="0" w:line="240" w:lineRule="auto"/>
+              <w:jc w:val="center"/>
+              <w:rPr>
+                <w:color w:val="000000"/>
+                <w:sz w:val="22"/>
+                <w:lang w:eastAsia="ru-RU"/>
+              </w:rPr>
+            </w:pPr>
+            <w:r>
+              <w:rPr>
+                <w:color w:val="000000"/>
+                <w:sz w:val="22"/>
+              </w:rPr>
+              <w:t>145,297</w:t>
+            </w:r>
+          </w:p>
+        </w:tc>
+        <w:tc>
+          <w:tcPr>
+            <w:tcW w:w="821" w:type="dxa"/>
+            <w:vAlign w:val="bottom"/>
+          </w:tcPr>
+          <w:p>
+            <w:pPr>
+              <w:spacing w:after="0" w:line="240" w:lineRule="auto"/>
+              <w:jc w:val="center"/>
+              <w:rPr>
+                <w:color w:val="000000"/>
+                <w:sz w:val="22"/>
+                <w:lang w:eastAsia="ru-RU"/>
+              </w:rPr>
+            </w:pPr>
+            <w:r>
+              <w:rPr>
+                <w:color w:val="000000"/>
+                <w:sz w:val="22"/>
+              </w:rPr>
+              <w:t>17,571</w:t>
+            </w:r>
+          </w:p>
+        </w:tc>
+        <w:tc>
+          <w:tcPr>
+            <w:tcW w:w="821" w:type="dxa"/>
+            <w:vAlign w:val="bottom"/>
+          </w:tcPr>
+          <w:p>
+            <w:pPr>
+              <w:spacing w:after="0" w:line="240" w:lineRule="auto"/>
+              <w:jc w:val="center"/>
+              <w:rPr>
+                <w:color w:val="000000"/>
+                <w:sz w:val="22"/>
+                <w:lang w:eastAsia="ru-RU"/>
+              </w:rPr>
+            </w:pPr>
+            <w:r>
+              <w:rPr>
+                <w:color w:val="000000"/>
+                <w:sz w:val="22"/>
+              </w:rPr>
+              <w:t>42,680</w:t>
+            </w:r>
+          </w:p>
+        </w:tc>
+        <w:tc>
+          <w:tcPr>
+            <w:tcW w:w="1141" w:type="dxa"/>
+            <w:vAlign w:val="bottom"/>
+          </w:tcPr>
+          <w:p>
+            <w:pPr>
+              <w:spacing w:after="0" w:line="240" w:lineRule="auto"/>
+              <w:jc w:val="center"/>
+              <w:rPr>
+                <w:color w:val="000000"/>
+                <w:sz w:val="22"/>
+                <w:lang w:eastAsia="ru-RU"/>
+              </w:rPr>
+            </w:pPr>
+            <w:r>
+              <w:rPr>
+                <w:color w:val="000000"/>
+                <w:sz w:val="22"/>
+              </w:rPr>
+              <w:t>892,392</w:t>
+            </w:r>
+          </w:p>
+        </w:tc>
+      </w:tr>
+      <w:tr>
+        <w:trPr>
+          <w:trHeight w:val="20"/>
+          <w:jc w:val="center"/>
+        </w:trPr>
+        <w:tc>
+          <w:tcPr>
+            <w:tcW w:w="641" w:type="dxa"/>
+            <w:shd w:val="clear" w:color="auto" w:fill="auto"/>
+            <w:noWrap/>
+            <w:vAlign w:val="center"/>
+            <w:hideMark/>
+          </w:tcPr>
+          <w:p>
+            <w:pPr>
+              <w:spacing w:after="0" w:line="240" w:lineRule="auto"/>
+              <w:jc w:val="center"/>
+              <w:rPr>
+                <w:rFonts w:eastAsia="Times New Roman"/>
+                <w:color w:val="000000"/>
+                <w:sz w:val="22"/>
+                <w:lang w:eastAsia="ru-RU"/>
+              </w:rPr>
+            </w:pPr>
+            <w:r>
+              <w:rPr>
+                <w:rFonts w:eastAsia="Times New Roman"/>
+                <w:color w:val="000000"/>
+                <w:sz w:val="22"/>
+                <w:lang w:eastAsia="ru-RU"/>
+              </w:rPr>
+              <w:t>2</w:t>
+            </w:r>
+          </w:p>
+        </w:tc>
+        <w:tc>
+          <w:tcPr>
+            <w:tcW w:w="821" w:type="dxa"/>
+            <w:shd w:val="clear" w:color="auto" w:fill="auto"/>
+            <w:noWrap/>
+            <w:vAlign w:val="center"/>
+            <w:hideMark/>
+          </w:tcPr>
+          <w:p>
+            <w:pPr>
+              <w:spacing w:after="0" w:line="240" w:lineRule="auto"/>
+              <w:jc w:val="center"/>
+              <w:rPr>
+                <w:rFonts w:eastAsia="Times New Roman"/>
+                <w:color w:val="000000"/>
+                <w:sz w:val="22"/>
+                <w:lang w:eastAsia="ru-RU"/>
+              </w:rPr>
+            </w:pPr>
+            <w:r>
+              <w:rPr>
+                <w:rFonts w:eastAsia="Times New Roman"/>
+                <w:color w:val="000000"/>
+                <w:sz w:val="22"/>
+                <w:lang w:eastAsia="ru-RU"/>
+              </w:rPr>
+              <w:t>1,957</w:t>
+            </w:r>
+          </w:p>
+        </w:tc>
+        <w:tc>
+          <w:tcPr>
+            <w:tcW w:w="821" w:type="dxa"/>
+            <w:vAlign w:val="center"/>
+          </w:tcPr>
+          <w:p>
+            <w:pPr>
+              <w:spacing w:after="0" w:line="240" w:lineRule="auto"/>
+              <w:jc w:val="center"/>
+              <w:rPr>
+                <w:rFonts w:eastAsia="Times New Roman"/>
+                <w:color w:val="000000"/>
+                <w:sz w:val="22"/>
+                <w:lang w:eastAsia="ru-RU"/>
+              </w:rPr>
+            </w:pPr>
+            <w:r>
+              <w:rPr>
+                <w:rFonts w:eastAsia="Times New Roman"/>
+                <w:color w:val="000000"/>
+                <w:sz w:val="22"/>
+                <w:lang w:eastAsia="ru-RU"/>
+              </w:rPr>
+              <w:t>2,354</w:t>
+            </w:r>
+          </w:p>
+        </w:tc>
+        <w:tc>
+          <w:tcPr>
+            <w:tcW w:w="821" w:type="dxa"/>
+            <w:vAlign w:val="center"/>
+          </w:tcPr>
+          <w:p>
+            <w:pPr>
+              <w:spacing w:after="0" w:line="240" w:lineRule="auto"/>
+              <w:jc w:val="center"/>
+              <w:rPr>
+                <w:rFonts w:eastAsia="Times New Roman"/>
+                <w:color w:val="000000"/>
+                <w:sz w:val="22"/>
+                <w:lang w:eastAsia="ru-RU"/>
+              </w:rPr>
+            </w:pPr>
+            <w:r>
+              <w:rPr>
+                <w:rFonts w:eastAsia="Times New Roman"/>
+                <w:color w:val="000000"/>
+                <w:sz w:val="22"/>
+                <w:lang w:eastAsia="ru-RU"/>
+              </w:rPr>
+              <w:t>3,678</w:t>
+            </w:r>
+          </w:p>
+        </w:tc>
+        <w:tc>
+          <w:tcPr>
+            <w:tcW w:w="931" w:type="dxa"/>
+            <w:vAlign w:val="center"/>
+          </w:tcPr>
+          <w:p>
+            <w:pPr>
+              <w:spacing w:after="0" w:line="240" w:lineRule="auto"/>
+              <w:jc w:val="center"/>
+              <w:rPr>
+                <w:rFonts w:eastAsia="Times New Roman"/>
+                <w:color w:val="000000"/>
+                <w:sz w:val="22"/>
+                <w:lang w:eastAsia="ru-RU"/>
+              </w:rPr>
+            </w:pPr>
+            <w:r>
+              <w:rPr>
+                <w:rFonts w:eastAsia="Times New Roman"/>
+                <w:color w:val="000000"/>
+                <w:sz w:val="22"/>
+                <w:lang w:eastAsia="ru-RU"/>
+              </w:rPr>
+              <w:t>135,897</w:t>
+            </w:r>
+          </w:p>
+        </w:tc>
+        <w:tc>
+          <w:tcPr>
+            <w:tcW w:w="711" w:type="dxa"/>
+            <w:vAlign w:val="center"/>
+          </w:tcPr>
+          <w:p>
+            <w:pPr>
+              <w:spacing w:after="0" w:line="240" w:lineRule="auto"/>
+              <w:jc w:val="center"/>
+              <w:rPr>
+                <w:rFonts w:eastAsia="Times New Roman"/>
+                <w:color w:val="000000"/>
+                <w:sz w:val="22"/>
+                <w:lang w:eastAsia="ru-RU"/>
+              </w:rPr>
+            </w:pPr>
+            <w:r>
+              <w:rPr>
+                <w:rFonts w:eastAsia="Times New Roman"/>
+                <w:color w:val="000000"/>
+                <w:sz w:val="22"/>
+                <w:lang w:eastAsia="ru-RU"/>
+              </w:rPr>
+              <w:t>1,822</w:t>
+            </w:r>
+          </w:p>
+        </w:tc>
+        <w:tc>
+          <w:tcPr>
+            <w:tcW w:w="821" w:type="dxa"/>
+            <w:vAlign w:val="center"/>
+          </w:tcPr>
+          <w:p>
+            <w:pPr>
+              <w:spacing w:after="0" w:line="240" w:lineRule="auto"/>
+              <w:jc w:val="center"/>
+              <w:rPr>
+                <w:rFonts w:eastAsia="Times New Roman"/>
+                <w:color w:val="000000"/>
+                <w:sz w:val="22"/>
+                <w:lang w:eastAsia="ru-RU"/>
+              </w:rPr>
+            </w:pPr>
+            <w:r>
+              <w:rPr>
+                <w:rFonts w:eastAsia="Times New Roman"/>
+                <w:color w:val="000000"/>
+                <w:sz w:val="22"/>
+                <w:lang w:eastAsia="ru-RU"/>
+              </w:rPr>
+              <w:t>10,740</w:t>
+            </w:r>
+          </w:p>
+        </w:tc>
+        <w:tc>
+          <w:tcPr>
+            <w:tcW w:w="984" w:type="dxa"/>
+            <w:vAlign w:val="center"/>
+          </w:tcPr>
+          <w:p>
+            <w:pPr>
+              <w:spacing w:after="0" w:line="240" w:lineRule="auto"/>
+              <w:jc w:val="center"/>
+              <w:rPr>
+                <w:rFonts w:eastAsia="Times New Roman"/>
+                <w:color w:val="000000"/>
+                <w:sz w:val="22"/>
+                <w:lang w:eastAsia="ru-RU"/>
+              </w:rPr>
+            </w:pPr>
+            <w:r>
+              <w:rPr>
+                <w:rFonts w:eastAsia="Times New Roman"/>
+                <w:color w:val="000000"/>
+                <w:sz w:val="22"/>
+                <w:lang w:eastAsia="ru-RU"/>
+              </w:rPr>
+              <w:t>192,966</w:t>
+            </w:r>
+          </w:p>
+        </w:tc>
+        <w:tc>
+          <w:tcPr>
+            <w:tcW w:w="931" w:type="dxa"/>
+            <w:vAlign w:val="bottom"/>
+          </w:tcPr>
+          <w:p>
+            <w:pPr>
+              <w:spacing w:after="0" w:line="240" w:lineRule="auto"/>
+              <w:jc w:val="center"/>
+              <w:rPr>
+                <w:color w:val="000000"/>
+                <w:sz w:val="22"/>
+              </w:rPr>
+            </w:pPr>
+            <w:r>
+              <w:rPr>
+                <w:color w:val="000000"/>
+                <w:sz w:val="22"/>
+              </w:rPr>
+              <w:t>72,649</w:t>
+            </w:r>
+          </w:p>
+        </w:tc>
+        <w:tc>
+          <w:tcPr>
+            <w:tcW w:w="821" w:type="dxa"/>
+            <w:vAlign w:val="bottom"/>
+          </w:tcPr>
+          <w:p>
+            <w:pPr>
+              <w:spacing w:after="0" w:line="240" w:lineRule="auto"/>
+              <w:jc w:val="center"/>
+              <w:rPr>
+                <w:color w:val="000000"/>
+                <w:sz w:val="22"/>
+              </w:rPr>
+            </w:pPr>
+            <w:r>
+              <w:rPr>
+                <w:color w:val="000000"/>
+                <w:sz w:val="22"/>
+              </w:rPr>
+              <w:t>8,785</w:t>
+            </w:r>
+          </w:p>
+        </w:tc>
+        <w:tc>
+          <w:tcPr>
+            <w:tcW w:w="821" w:type="dxa"/>
+            <w:vAlign w:val="bottom"/>
+          </w:tcPr>
+          <w:p>
+            <w:pPr>
+              <w:spacing w:after="0" w:line="240" w:lineRule="auto"/>
+              <w:jc w:val="center"/>
+              <w:rPr>
+                <w:color w:val="000000"/>
+                <w:sz w:val="22"/>
+              </w:rPr>
+            </w:pPr>
+            <w:r>
+              <w:rPr>
+                <w:color w:val="000000"/>
+                <w:sz w:val="22"/>
+              </w:rPr>
+              <w:t>21,340</w:t>
+            </w:r>
+          </w:p>
+        </w:tc>
+        <w:tc>
+          <w:tcPr>
+            <w:tcW w:w="1141" w:type="dxa"/>
+            <w:vAlign w:val="bottom"/>
+          </w:tcPr>
+          <w:p>
+            <w:pPr>
+              <w:spacing w:after="0" w:line="240" w:lineRule="auto"/>
+              <w:jc w:val="center"/>
+              <w:rPr>
+                <w:color w:val="000000"/>
+                <w:sz w:val="22"/>
+              </w:rPr>
+            </w:pPr>
+            <w:r>
+              <w:rPr>
+                <w:color w:val="000000"/>
+                <w:sz w:val="22"/>
+              </w:rPr>
+              <w:t>452,187</w:t>
+            </w:r>
+          </w:p>
+        </w:tc>
+      </w:tr>
+      <w:tr>
+        <w:trPr>
+          <w:trHeight w:val="20"/>
+          <w:jc w:val="center"/>
+        </w:trPr>
+        <w:tc>
+          <w:tcPr>
+            <w:tcW w:w="641" w:type="dxa"/>
+            <w:shd w:val="clear" w:color="auto" w:fill="auto"/>
+            <w:noWrap/>
+            <w:vAlign w:val="center"/>
+            <w:hideMark/>
+          </w:tcPr>
+          <w:p>
+            <w:pPr>
+              <w:spacing w:after="0" w:line="240" w:lineRule="auto"/>
+              <w:jc w:val="center"/>
+              <w:rPr>
+                <w:rFonts w:eastAsia="Times New Roman"/>
+                <w:color w:val="000000"/>
+                <w:sz w:val="22"/>
+                <w:lang w:eastAsia="ru-RU"/>
+              </w:rPr>
+            </w:pPr>
+            <w:r>
+              <w:rPr>
+                <w:rFonts w:eastAsia="Times New Roman"/>
+                <w:color w:val="000000"/>
+                <w:sz w:val="22"/>
+                <w:lang w:eastAsia="ru-RU"/>
+              </w:rPr>
+              <w:t>3</w:t>
+            </w:r>
+          </w:p>
+        </w:tc>
+        <w:tc>
+          <w:tcPr>
+            <w:tcW w:w="821" w:type="dxa"/>
+            <w:shd w:val="clear" w:color="auto" w:fill="auto"/>
+            <w:noWrap/>
+            <w:vAlign w:val="center"/>
+            <w:hideMark/>
+          </w:tcPr>
+          <w:p>
+            <w:pPr>
+              <w:spacing w:after="0" w:line="240" w:lineRule="auto"/>
+              <w:jc w:val="center"/>
+              <w:rPr>
+                <w:rFonts w:eastAsia="Times New Roman"/>
+                <w:color w:val="000000"/>
+                <w:sz w:val="22"/>
+                <w:lang w:eastAsia="ru-RU"/>
+              </w:rPr>
+            </w:pPr>
+            <w:r>
+              <w:rPr>
+                <w:rFonts w:eastAsia="Times New Roman"/>
+                <w:color w:val="000000"/>
+                <w:sz w:val="22"/>
+                <w:lang w:eastAsia="ru-RU"/>
+              </w:rPr>
+              <w:t>2,936</w:t>
+            </w:r>
+          </w:p>
+        </w:tc>
+        <w:tc>
+          <w:tcPr>
+            <w:tcW w:w="821" w:type="dxa"/>
+            <w:vAlign w:val="center"/>
+          </w:tcPr>
+          <w:p>
+            <w:pPr>
+              <w:spacing w:after="0" w:line="240" w:lineRule="auto"/>
+              <w:jc w:val="center"/>
+              <w:rPr>
+                <w:rFonts w:eastAsia="Times New Roman"/>
+                <w:color w:val="000000"/>
+                <w:sz w:val="22"/>
+                <w:lang w:eastAsia="ru-RU"/>
+              </w:rPr>
+            </w:pPr>
+            <w:r>
+              <w:rPr>
+                <w:rFonts w:eastAsia="Times New Roman"/>
+                <w:color w:val="000000"/>
+                <w:sz w:val="22"/>
+                <w:lang w:eastAsia="ru-RU"/>
+              </w:rPr>
+              <w:t>3,531</w:t>
+            </w:r>
+          </w:p>
+        </w:tc>
+        <w:tc>
+          <w:tcPr>
+            <w:tcW w:w="821" w:type="dxa"/>
+            <w:vAlign w:val="center"/>
+          </w:tcPr>
+          <w:p>
+            <w:pPr>
+              <w:spacing w:after="0" w:line="240" w:lineRule="auto"/>
+              <w:jc w:val="center"/>
+              <w:rPr>
+                <w:rFonts w:eastAsia="Times New Roman"/>
+                <w:color w:val="000000"/>
+                <w:sz w:val="22"/>
+                <w:lang w:eastAsia="ru-RU"/>
+              </w:rPr>
+            </w:pPr>
+            <w:r>
+              <w:rPr>
+                <w:rFonts w:eastAsia="Times New Roman"/>
+                <w:color w:val="000000"/>
+                <w:sz w:val="22"/>
+                <w:lang w:eastAsia="ru-RU"/>
+              </w:rPr>
+              <w:t>5,517</w:t>
+            </w:r>
+          </w:p>
+        </w:tc>
+        <w:tc>
+          <w:tcPr>
+            <w:tcW w:w="931" w:type="dxa"/>
+            <w:vAlign w:val="center"/>
+          </w:tcPr>
+          <w:p>
+            <w:pPr>
+              <w:spacing w:after="0" w:line="240" w:lineRule="auto"/>
+              <w:jc w:val="center"/>
+              <w:rPr>
+                <w:rFonts w:eastAsia="Times New Roman"/>
+                <w:color w:val="000000"/>
+                <w:sz w:val="22"/>
+                <w:lang w:eastAsia="ru-RU"/>
+              </w:rPr>
+            </w:pPr>
+            <w:r>
+              <w:rPr>
+                <w:rFonts w:eastAsia="Times New Roman"/>
+                <w:color w:val="000000"/>
+                <w:sz w:val="22"/>
+                <w:lang w:eastAsia="ru-RU"/>
+              </w:rPr>
+              <w:t>90,598</w:t>
+            </w:r>
+          </w:p>
+        </w:tc>
+        <w:tc>
+          <w:tcPr>
+            <w:tcW w:w="711" w:type="dxa"/>
+            <w:vAlign w:val="center"/>
+          </w:tcPr>
+          <w:p>
+            <w:pPr>
+              <w:spacing w:after="0" w:line="240" w:lineRule="auto"/>
+              <w:jc w:val="center"/>
+              <w:rPr>
+                <w:rFonts w:eastAsia="Times New Roman"/>
+                <w:color w:val="000000"/>
+                <w:sz w:val="22"/>
+                <w:lang w:eastAsia="ru-RU"/>
+              </w:rPr>
+            </w:pPr>
+            <w:r>
+              <w:rPr>
+                <w:rFonts w:eastAsia="Times New Roman"/>
+                <w:color w:val="000000"/>
+                <w:sz w:val="22"/>
+                <w:lang w:eastAsia="ru-RU"/>
+              </w:rPr>
+              <w:t>1,214</w:t>
+            </w:r>
+          </w:p>
+        </w:tc>
+        <w:tc>
+          <w:tcPr>
+            <w:tcW w:w="821" w:type="dxa"/>
+            <w:vAlign w:val="center"/>
+          </w:tcPr>
+          <w:p>
+            <w:pPr>
+              <w:spacing w:after="0" w:line="240" w:lineRule="auto"/>
+              <w:jc w:val="center"/>
+              <w:rPr>
+                <w:rFonts w:eastAsia="Times New Roman"/>
+                <w:color w:val="000000"/>
+                <w:sz w:val="22"/>
+                <w:lang w:eastAsia="ru-RU"/>
+              </w:rPr>
+            </w:pPr>
+            <w:r>
+              <w:rPr>
+                <w:rFonts w:eastAsia="Times New Roman"/>
+                <w:color w:val="000000"/>
+                <w:sz w:val="22"/>
+                <w:lang w:eastAsia="ru-RU"/>
+              </w:rPr>
+              <w:t>7,160</w:t>
+            </w:r>
+          </w:p>
+        </w:tc>
+        <w:tc>
+          <w:tcPr>
+            <w:tcW w:w="984" w:type="dxa"/>
+            <w:vAlign w:val="center"/>
+          </w:tcPr>
+          <w:p>
+            <w:pPr>
+              <w:spacing w:after="0" w:line="240" w:lineRule="auto"/>
+              <w:jc w:val="center"/>
+              <w:rPr>
+                <w:rFonts w:eastAsia="Times New Roman"/>
+                <w:color w:val="000000"/>
+                <w:sz w:val="22"/>
+                <w:lang w:eastAsia="ru-RU"/>
+              </w:rPr>
+            </w:pPr>
+            <w:r>
+              <w:rPr>
+                <w:rFonts w:eastAsia="Times New Roman"/>
+                <w:color w:val="000000"/>
+                <w:sz w:val="22"/>
+                <w:lang w:eastAsia="ru-RU"/>
+              </w:rPr>
+              <w:t>128,644</w:t>
+            </w:r>
+          </w:p>
+        </w:tc>
+        <w:tc>
+          <w:tcPr>
+            <w:tcW w:w="931" w:type="dxa"/>
+            <w:vAlign w:val="bottom"/>
+          </w:tcPr>
+          <w:p>
+            <w:pPr>
+              <w:spacing w:after="0" w:line="240" w:lineRule="auto"/>
+              <w:jc w:val="center"/>
+              <w:rPr>
+                <w:color w:val="000000"/>
+                <w:sz w:val="22"/>
+              </w:rPr>
+            </w:pPr>
+            <w:r>
+              <w:rPr>
+                <w:color w:val="000000"/>
+                <w:sz w:val="22"/>
+              </w:rPr>
+              <w:t>48,432</w:t>
+            </w:r>
+          </w:p>
+        </w:tc>
+        <w:tc>
+          <w:tcPr>
+            <w:tcW w:w="821" w:type="dxa"/>
+            <w:vAlign w:val="bottom"/>
+          </w:tcPr>
+          <w:p>
+            <w:pPr>
+              <w:spacing w:after="0" w:line="240" w:lineRule="auto"/>
+              <w:jc w:val="center"/>
+              <w:rPr>
+                <w:color w:val="000000"/>
+                <w:sz w:val="22"/>
+              </w:rPr>
+            </w:pPr>
+            <w:r>
+              <w:rPr>
+                <w:color w:val="000000"/>
+                <w:sz w:val="22"/>
+              </w:rPr>
+              <w:t>5,857</w:t>
+            </w:r>
+          </w:p>
+        </w:tc>
+        <w:tc>
+          <w:tcPr>
+            <w:tcW w:w="821" w:type="dxa"/>
+            <w:vAlign w:val="bottom"/>
+          </w:tcPr>
+          <w:p>
+            <w:pPr>
+              <w:spacing w:after="0" w:line="240" w:lineRule="auto"/>
+              <w:jc w:val="center"/>
+              <w:rPr>
+                <w:color w:val="000000"/>
+                <w:sz w:val="22"/>
+              </w:rPr>
+            </w:pPr>
+            <w:r>
+              <w:rPr>
+                <w:color w:val="000000"/>
+                <w:sz w:val="22"/>
+              </w:rPr>
+              <w:t>14,227</w:t>
+            </w:r>
+          </w:p>
+        </w:tc>
+        <w:tc>
+          <w:tcPr>
+            <w:tcW w:w="1141" w:type="dxa"/>
+            <w:vAlign w:val="bottom"/>
+          </w:tcPr>
+          <w:p>
+            <w:pPr>
+              <w:spacing w:after="0" w:line="240" w:lineRule="auto"/>
+              <w:jc w:val="center"/>
+              <w:rPr>
+                <w:color w:val="000000"/>
+                <w:sz w:val="22"/>
+              </w:rPr>
+            </w:pPr>
+            <w:r>
+              <w:rPr>
+                <w:color w:val="000000"/>
+                <w:sz w:val="22"/>
+              </w:rPr>
+              <w:t>308,116</w:t>
+            </w:r>
+          </w:p>
+        </w:tc>
+      </w:tr>
+      <w:tr>
+        <w:trPr>
+          <w:trHeight w:val="20"/>
+          <w:jc w:val="center"/>
+        </w:trPr>
+        <w:tc>
+          <w:tcPr>
+            <w:tcW w:w="641" w:type="dxa"/>
+            <w:shd w:val="clear" w:color="auto" w:fill="auto"/>
+            <w:noWrap/>
+            <w:vAlign w:val="center"/>
+            <w:hideMark/>
+          </w:tcPr>
+          <w:p>
+            <w:pPr>
+              <w:spacing w:after="0" w:line="240" w:lineRule="auto"/>
+              <w:jc w:val="center"/>
+              <w:rPr>
+                <w:rFonts w:eastAsia="Times New Roman"/>
+                <w:color w:val="000000"/>
+                <w:sz w:val="22"/>
+                <w:lang w:eastAsia="ru-RU"/>
+              </w:rPr>
+            </w:pPr>
+            <w:r>
+              <w:rPr>
+                <w:rFonts w:eastAsia="Times New Roman"/>
+                <w:color w:val="000000"/>
+                <w:sz w:val="22"/>
+                <w:lang w:eastAsia="ru-RU"/>
+              </w:rPr>
+              <w:t>4</w:t>
+            </w:r>
+          </w:p>
+        </w:tc>
+        <w:tc>
+          <w:tcPr>
+            <w:tcW w:w="821" w:type="dxa"/>
+            <w:shd w:val="clear" w:color="auto" w:fill="auto"/>
+            <w:noWrap/>
+            <w:vAlign w:val="center"/>
+            <w:hideMark/>
+          </w:tcPr>
+          <w:p>
+            <w:pPr>
+              <w:spacing w:after="0" w:line="240" w:lineRule="auto"/>
+              <w:jc w:val="center"/>
+              <w:rPr>
+                <w:rFonts w:eastAsia="Times New Roman"/>
+                <w:color w:val="000000"/>
+                <w:sz w:val="22"/>
+                <w:lang w:eastAsia="ru-RU"/>
+              </w:rPr>
+            </w:pPr>
+            <w:r>
+              <w:rPr>
+                <w:rFonts w:eastAsia="Times New Roman"/>
+                <w:color w:val="000000"/>
+                <w:sz w:val="22"/>
+                <w:lang w:eastAsia="ru-RU"/>
+              </w:rPr>
+              <w:t>3,915</w:t>
+            </w:r>
+          </w:p>
+        </w:tc>
+        <w:tc>
+          <w:tcPr>
+            <w:tcW w:w="821" w:type="dxa"/>
+            <w:vAlign w:val="center"/>
+          </w:tcPr>
+          <w:p>
+            <w:pPr>
+              <w:spacing w:after="0" w:line="240" w:lineRule="auto"/>
+              <w:jc w:val="center"/>
+              <w:rPr>
+                <w:rFonts w:eastAsia="Times New Roman"/>
+                <w:color w:val="000000"/>
+                <w:sz w:val="22"/>
+                <w:lang w:eastAsia="ru-RU"/>
+              </w:rPr>
+            </w:pPr>
+            <w:r>
+              <w:rPr>
+                <w:rFonts w:eastAsia="Times New Roman"/>
+                <w:color w:val="000000"/>
+                <w:sz w:val="22"/>
+                <w:lang w:eastAsia="ru-RU"/>
+              </w:rPr>
+              <w:t>4,708</w:t>
+            </w:r>
+          </w:p>
+        </w:tc>
+        <w:tc>
+          <w:tcPr>
+            <w:tcW w:w="821" w:type="dxa"/>
+            <w:vAlign w:val="center"/>
+          </w:tcPr>
+          <w:p>
+            <w:pPr>
+              <w:spacing w:after="0" w:line="240" w:lineRule="auto"/>
+              <w:jc w:val="center"/>
+              <w:rPr>
+                <w:rFonts w:eastAsia="Times New Roman"/>
+                <w:color w:val="000000"/>
+                <w:sz w:val="22"/>
+                <w:lang w:eastAsia="ru-RU"/>
+              </w:rPr>
+            </w:pPr>
+            <w:r>
+              <w:rPr>
+                <w:rFonts w:eastAsia="Times New Roman"/>
+                <w:color w:val="000000"/>
+                <w:sz w:val="22"/>
+                <w:lang w:eastAsia="ru-RU"/>
+              </w:rPr>
+              <w:t>7,356</w:t>
+            </w:r>
+          </w:p>
+        </w:tc>
+        <w:tc>
+          <w:tcPr>
+            <w:tcW w:w="931" w:type="dxa"/>
+            <w:vAlign w:val="center"/>
+          </w:tcPr>
+          <w:p>
+            <w:pPr>
+              <w:spacing w:after="0" w:line="240" w:lineRule="auto"/>
+              <w:jc w:val="center"/>
+              <w:rPr>
+                <w:rFonts w:eastAsia="Times New Roman"/>
+                <w:color w:val="000000"/>
+                <w:sz w:val="22"/>
+                <w:lang w:eastAsia="ru-RU"/>
+              </w:rPr>
+            </w:pPr>
+            <w:r>
+              <w:rPr>
+                <w:rFonts w:eastAsia="Times New Roman"/>
+                <w:color w:val="000000"/>
+                <w:sz w:val="22"/>
+                <w:lang w:eastAsia="ru-RU"/>
+              </w:rPr>
+              <w:t>67,949</w:t>
+            </w:r>
+          </w:p>
+        </w:tc>
+        <w:tc>
+          <w:tcPr>
+            <w:tcW w:w="711" w:type="dxa"/>
+            <w:vAlign w:val="center"/>
+          </w:tcPr>
+          <w:p>
+            <w:pPr>
+              <w:spacing w:after="0" w:line="240" w:lineRule="auto"/>
+              <w:jc w:val="center"/>
+              <w:rPr>
+                <w:rFonts w:eastAsia="Times New Roman"/>
+                <w:color w:val="000000"/>
+                <w:sz w:val="22"/>
+                <w:lang w:eastAsia="ru-RU"/>
+              </w:rPr>
+            </w:pPr>
+            <w:r>
+              <w:rPr>
+                <w:rFonts w:eastAsia="Times New Roman"/>
+                <w:color w:val="000000"/>
+                <w:sz w:val="22"/>
+                <w:lang w:eastAsia="ru-RU"/>
+              </w:rPr>
+              <w:t>0,911</w:t>
+            </w:r>
+          </w:p>
+        </w:tc>
+        <w:tc>
+          <w:tcPr>
+            <w:tcW w:w="821" w:type="dxa"/>
+            <w:vAlign w:val="center"/>
+          </w:tcPr>
+          <w:p>
+            <w:pPr>
+              <w:spacing w:after="0" w:line="240" w:lineRule="auto"/>
+              <w:jc w:val="center"/>
+              <w:rPr>
+                <w:rFonts w:eastAsia="Times New Roman"/>
+                <w:color w:val="000000"/>
+                <w:sz w:val="22"/>
+                <w:lang w:eastAsia="ru-RU"/>
+              </w:rPr>
+            </w:pPr>
+            <w:r>
+              <w:rPr>
+                <w:rFonts w:eastAsia="Times New Roman"/>
+                <w:color w:val="000000"/>
+                <w:sz w:val="22"/>
+                <w:lang w:eastAsia="ru-RU"/>
+              </w:rPr>
+              <w:t>5,370</w:t>
+            </w:r>
+          </w:p>
+        </w:tc>
+        <w:tc>
+          <w:tcPr>
+            <w:tcW w:w="984" w:type="dxa"/>
+            <w:vAlign w:val="center"/>
+          </w:tcPr>
+          <w:p>
+            <w:pPr>
+              <w:spacing w:after="0" w:line="240" w:lineRule="auto"/>
+              <w:jc w:val="center"/>
+              <w:rPr>
+                <w:rFonts w:eastAsia="Times New Roman"/>
+                <w:color w:val="000000"/>
+                <w:sz w:val="22"/>
+                <w:lang w:eastAsia="ru-RU"/>
+              </w:rPr>
+            </w:pPr>
+            <w:r>
+              <w:rPr>
+                <w:rFonts w:eastAsia="Times New Roman"/>
+                <w:color w:val="000000"/>
+                <w:sz w:val="22"/>
+                <w:lang w:eastAsia="ru-RU"/>
+              </w:rPr>
+              <w:t>96,483</w:t>
+            </w:r>
+          </w:p>
+        </w:tc>
+        <w:tc>
+          <w:tcPr>
+            <w:tcW w:w="931" w:type="dxa"/>
+            <w:vAlign w:val="bottom"/>
+          </w:tcPr>
+          <w:p>
+            <w:pPr>
+              <w:spacing w:after="0" w:line="240" w:lineRule="auto"/>
+              <w:jc w:val="center"/>
+              <w:rPr>
+                <w:color w:val="000000"/>
+                <w:sz w:val="22"/>
+              </w:rPr>
+            </w:pPr>
+            <w:r>
+              <w:rPr>
+                <w:color w:val="000000"/>
+                <w:sz w:val="22"/>
+              </w:rPr>
+              <w:t>36,324</w:t>
+            </w:r>
+          </w:p>
+        </w:tc>
+        <w:tc>
+          <w:tcPr>
+            <w:tcW w:w="821" w:type="dxa"/>
+            <w:vAlign w:val="bottom"/>
+          </w:tcPr>
+          <w:p>
+            <w:pPr>
+              <w:spacing w:after="0" w:line="240" w:lineRule="auto"/>
+              <w:jc w:val="center"/>
+              <w:rPr>
+                <w:color w:val="000000"/>
+                <w:sz w:val="22"/>
+              </w:rPr>
+            </w:pPr>
+            <w:r>
+              <w:rPr>
+                <w:color w:val="000000"/>
+                <w:sz w:val="22"/>
+              </w:rPr>
+              <w:t>4,393</w:t>
+            </w:r>
+          </w:p>
+        </w:tc>
+        <w:tc>
+          <w:tcPr>
+            <w:tcW w:w="821" w:type="dxa"/>
+            <w:vAlign w:val="bottom"/>
+          </w:tcPr>
+          <w:p>
+            <w:pPr>
+              <w:spacing w:after="0" w:line="240" w:lineRule="auto"/>
+              <w:jc w:val="center"/>
+              <w:rPr>
+                <w:color w:val="000000"/>
+                <w:sz w:val="22"/>
+              </w:rPr>
+            </w:pPr>
+            <w:r>
+              <w:rPr>
+                <w:color w:val="000000"/>
+                <w:sz w:val="22"/>
+              </w:rPr>
+              <w:t>10,670</w:t>
+            </w:r>
+          </w:p>
+        </w:tc>
+        <w:tc>
+          <w:tcPr>
+            <w:tcW w:w="1141" w:type="dxa"/>
+            <w:vAlign w:val="bottom"/>
+          </w:tcPr>
+          <w:p>
+            <w:pPr>
+              <w:spacing w:after="0" w:line="240" w:lineRule="auto"/>
+              <w:jc w:val="center"/>
+              <w:rPr>
+                <w:color w:val="000000"/>
+                <w:sz w:val="22"/>
+              </w:rPr>
+            </w:pPr>
+            <w:r>
+              <w:rPr>
+                <w:color w:val="000000"/>
+                <w:sz w:val="22"/>
+              </w:rPr>
+              <w:t>238,077</w:t>
+            </w:r>
+          </w:p>
+        </w:tc>
+      </w:tr>
+      <w:tr>
+        <w:trPr>
+          <w:trHeight w:val="70"/>
+          <w:jc w:val="center"/>
+        </w:trPr>
+        <w:tc>
+          <w:tcPr>
+            <w:tcW w:w="641" w:type="dxa"/>
+            <w:shd w:val="clear" w:color="auto" w:fill="auto"/>
+            <w:noWrap/>
+            <w:vAlign w:val="center"/>
+            <w:hideMark/>
+          </w:tcPr>
+          <w:p>
+            <w:pPr>
+              <w:spacing w:after="0" w:line="240" w:lineRule="auto"/>
+              <w:jc w:val="center"/>
+              <w:rPr>
+                <w:rFonts w:eastAsia="Times New Roman"/>
+                <w:color w:val="000000"/>
+                <w:sz w:val="22"/>
+                <w:lang w:eastAsia="ru-RU"/>
+              </w:rPr>
+            </w:pPr>
+            <w:r>
+              <w:rPr>
+                <w:rFonts w:eastAsia="Times New Roman"/>
+                <w:color w:val="000000"/>
+                <w:sz w:val="22"/>
+                <w:lang w:eastAsia="ru-RU"/>
+              </w:rPr>
+              <w:t>5</w:t>
+            </w:r>
+          </w:p>
+        </w:tc>
+        <w:tc>
+          <w:tcPr>
+            <w:tcW w:w="821" w:type="dxa"/>
+            <w:shd w:val="clear" w:color="auto" w:fill="auto"/>
+            <w:noWrap/>
+            <w:vAlign w:val="center"/>
+            <w:hideMark/>
+          </w:tcPr>
+          <w:p>
+            <w:pPr>
+              <w:spacing w:after="0" w:line="240" w:lineRule="auto"/>
+              <w:jc w:val="center"/>
+              <w:rPr>
+                <w:rFonts w:eastAsia="Times New Roman"/>
+                <w:color w:val="000000"/>
+                <w:sz w:val="22"/>
+                <w:lang w:eastAsia="ru-RU"/>
+              </w:rPr>
+            </w:pPr>
+            <w:r>
+              <w:rPr>
+                <w:rFonts w:eastAsia="Times New Roman"/>
+                <w:color w:val="000000"/>
+                <w:sz w:val="22"/>
+                <w:lang w:eastAsia="ru-RU"/>
+              </w:rPr>
+              <w:t>4,893</w:t>
+            </w:r>
+          </w:p>
+        </w:tc>
+        <w:tc>
+          <w:tcPr>
+            <w:tcW w:w="821" w:type="dxa"/>
+            <w:vAlign w:val="center"/>
+          </w:tcPr>
+          <w:p>
+            <w:pPr>
+              <w:spacing w:after="0" w:line="240" w:lineRule="auto"/>
+              <w:jc w:val="center"/>
+              <w:rPr>
+                <w:rFonts w:eastAsia="Times New Roman"/>
+                <w:color w:val="000000"/>
+                <w:sz w:val="22"/>
+                <w:lang w:eastAsia="ru-RU"/>
+              </w:rPr>
+            </w:pPr>
+            <w:r>
+              <w:rPr>
+                <w:rFonts w:eastAsia="Times New Roman"/>
+                <w:color w:val="000000"/>
+                <w:sz w:val="22"/>
+                <w:lang w:eastAsia="ru-RU"/>
+              </w:rPr>
+              <w:t>5,884</w:t>
+            </w:r>
+          </w:p>
+        </w:tc>
+        <w:tc>
+          <w:tcPr>
+            <w:tcW w:w="821" w:type="dxa"/>
+            <w:vAlign w:val="center"/>
+          </w:tcPr>
+          <w:p>
+            <w:pPr>
+              <w:spacing w:after="0" w:line="240" w:lineRule="auto"/>
+              <w:jc w:val="center"/>
+              <w:rPr>
+                <w:rFonts w:eastAsia="Times New Roman"/>
+                <w:color w:val="000000"/>
+                <w:sz w:val="22"/>
+                <w:lang w:eastAsia="ru-RU"/>
+              </w:rPr>
+            </w:pPr>
+            <w:r>
+              <w:rPr>
+                <w:rFonts w:eastAsia="Times New Roman"/>
+                <w:color w:val="000000"/>
+                <w:sz w:val="22"/>
+                <w:lang w:eastAsia="ru-RU"/>
+              </w:rPr>
+              <w:t>9,194</w:t>
+            </w:r>
+          </w:p>
+        </w:tc>
+        <w:tc>
+          <w:tcPr>
+            <w:tcW w:w="931" w:type="dxa"/>
+            <w:vAlign w:val="center"/>
+          </w:tcPr>
+          <w:p>
+            <w:pPr>
+              <w:spacing w:after="0" w:line="240" w:lineRule="auto"/>
+              <w:jc w:val="center"/>
+              <w:rPr>
+                <w:rFonts w:eastAsia="Times New Roman"/>
+                <w:color w:val="000000"/>
+                <w:sz w:val="22"/>
+                <w:lang w:eastAsia="ru-RU"/>
+              </w:rPr>
+            </w:pPr>
+            <w:r>
+              <w:rPr>
+                <w:rFonts w:eastAsia="Times New Roman"/>
+                <w:color w:val="000000"/>
+                <w:sz w:val="22"/>
+                <w:lang w:eastAsia="ru-RU"/>
+              </w:rPr>
+              <w:t>54,359</w:t>
+            </w:r>
+          </w:p>
+        </w:tc>
+        <w:tc>
+          <w:tcPr>
+            <w:tcW w:w="711" w:type="dxa"/>
+            <w:vAlign w:val="center"/>
+          </w:tcPr>
+          <w:p>
+            <w:pPr>
+              <w:spacing w:after="0" w:line="240" w:lineRule="auto"/>
+              <w:jc w:val="center"/>
+              <w:rPr>
+                <w:rFonts w:eastAsia="Times New Roman"/>
+                <w:color w:val="000000"/>
+                <w:sz w:val="22"/>
+                <w:lang w:eastAsia="ru-RU"/>
+              </w:rPr>
+            </w:pPr>
+            <w:r>
+              <w:rPr>
+                <w:rFonts w:eastAsia="Times New Roman"/>
+                <w:color w:val="000000"/>
+                <w:sz w:val="22"/>
+                <w:lang w:eastAsia="ru-RU"/>
+              </w:rPr>
+              <w:t>0,729</w:t>
+            </w:r>
+          </w:p>
+        </w:tc>
+        <w:tc>
+          <w:tcPr>
+            <w:tcW w:w="821" w:type="dxa"/>
+            <w:vAlign w:val="center"/>
+          </w:tcPr>
+          <w:p>
+            <w:pPr>
+              <w:spacing w:after="0" w:line="240" w:lineRule="auto"/>
+              <w:jc w:val="center"/>
+              <w:rPr>
+                <w:rFonts w:eastAsia="Times New Roman"/>
+                <w:color w:val="000000"/>
+                <w:sz w:val="22"/>
+                <w:lang w:eastAsia="ru-RU"/>
+              </w:rPr>
+            </w:pPr>
+            <w:r>
+              <w:rPr>
+                <w:rFonts w:eastAsia="Times New Roman"/>
+                <w:color w:val="000000"/>
+                <w:sz w:val="22"/>
+                <w:lang w:eastAsia="ru-RU"/>
+              </w:rPr>
+              <w:t>4,296</w:t>
+            </w:r>
+          </w:p>
+        </w:tc>
+        <w:tc>
+          <w:tcPr>
+            <w:tcW w:w="984" w:type="dxa"/>
+            <w:vAlign w:val="center"/>
+          </w:tcPr>
+          <w:p>
+            <w:pPr>
+              <w:spacing w:after="0" w:line="240" w:lineRule="auto"/>
+              <w:jc w:val="center"/>
+              <w:rPr>
+                <w:rFonts w:eastAsia="Times New Roman"/>
+                <w:color w:val="000000"/>
+                <w:sz w:val="22"/>
+                <w:lang w:eastAsia="ru-RU"/>
+              </w:rPr>
+            </w:pPr>
+            <w:r>
+              <w:rPr>
+                <w:rFonts w:eastAsia="Times New Roman"/>
+                <w:color w:val="000000"/>
+                <w:sz w:val="22"/>
+                <w:lang w:eastAsia="ru-RU"/>
+              </w:rPr>
+              <w:t>77,186</w:t>
+            </w:r>
+          </w:p>
+        </w:tc>
+        <w:tc>
+          <w:tcPr>
+            <w:tcW w:w="931" w:type="dxa"/>
+            <w:vAlign w:val="bottom"/>
+          </w:tcPr>
+          <w:p>
+            <w:pPr>
+              <w:spacing w:after="0" w:line="240" w:lineRule="auto"/>
+              <w:jc w:val="center"/>
+              <w:rPr>
+                <w:color w:val="000000"/>
+                <w:sz w:val="22"/>
+              </w:rPr>
+            </w:pPr>
+            <w:r>
+              <w:rPr>
+                <w:color w:val="000000"/>
+                <w:sz w:val="22"/>
+              </w:rPr>
+              <w:t>29,059</w:t>
+            </w:r>
+          </w:p>
+        </w:tc>
+        <w:tc>
+          <w:tcPr>
+            <w:tcW w:w="821" w:type="dxa"/>
+            <w:vAlign w:val="bottom"/>
+          </w:tcPr>
+          <w:p>
+            <w:pPr>
+              <w:spacing w:after="0" w:line="240" w:lineRule="auto"/>
+              <w:jc w:val="center"/>
+              <w:rPr>
+                <w:color w:val="000000"/>
+                <w:sz w:val="22"/>
+              </w:rPr>
+            </w:pPr>
+            <w:r>
+              <w:rPr>
+                <w:color w:val="000000"/>
+                <w:sz w:val="22"/>
+              </w:rPr>
+              <w:t>3,514</w:t>
+            </w:r>
+          </w:p>
+        </w:tc>
+        <w:tc>
+          <w:tcPr>
+            <w:tcW w:w="821" w:type="dxa"/>
+            <w:vAlign w:val="bottom"/>
+          </w:tcPr>
+          <w:p>
+            <w:pPr>
+              <w:spacing w:after="0" w:line="240" w:lineRule="auto"/>
+              <w:jc w:val="center"/>
+              <w:rPr>
+                <w:color w:val="000000"/>
+                <w:sz w:val="22"/>
+              </w:rPr>
+            </w:pPr>
+            <w:r>
+              <w:rPr>
+                <w:color w:val="000000"/>
+                <w:sz w:val="22"/>
+              </w:rPr>
+              <w:t>8,536</w:t>
+            </w:r>
+          </w:p>
+        </w:tc>
+        <w:tc>
+          <w:tcPr>
+            <w:tcW w:w="1141" w:type="dxa"/>
+            <w:vAlign w:val="bottom"/>
+          </w:tcPr>
+          <w:p>
+            <w:pPr>
+              <w:spacing w:after="0" w:line="240" w:lineRule="auto"/>
+              <w:jc w:val="center"/>
+              <w:rPr>
+                <w:color w:val="000000"/>
+                <w:sz w:val="22"/>
+              </w:rPr>
+            </w:pPr>
+            <w:r>
+              <w:rPr>
+                <w:color w:val="000000"/>
+                <w:sz w:val="22"/>
+              </w:rPr>
+              <w:t>197,651</w:t>
+            </w:r>
+          </w:p>
+        </w:tc>
+      </w:tr>
+      <w:tr>
+        <w:trPr>
+          <w:trHeight w:val="70"/>
+          <w:jc w:val="center"/>
+        </w:trPr>
+        <w:tc>
+          <w:tcPr>
+            <w:tcW w:w="641" w:type="dxa"/>
+            <w:shd w:val="clear" w:color="auto" w:fill="auto"/>
+            <w:noWrap/>
+            <w:vAlign w:val="center"/>
+            <w:hideMark/>
+          </w:tcPr>
+          <w:p>
+            <w:pPr>
+              <w:spacing w:after="0" w:line="240" w:lineRule="auto"/>
+              <w:jc w:val="center"/>
+              <w:rPr>
+                <w:rFonts w:eastAsia="Times New Roman"/>
+                <w:color w:val="000000"/>
+                <w:sz w:val="22"/>
+                <w:lang w:eastAsia="ru-RU"/>
+              </w:rPr>
+            </w:pPr>
+            <w:r>
+              <w:rPr>
+                <w:rFonts w:eastAsia="Times New Roman"/>
+                <w:color w:val="000000"/>
+                <w:sz w:val="22"/>
+                <w:lang w:eastAsia="ru-RU"/>
+              </w:rPr>
+              <w:t>6</w:t>
+            </w:r>
+          </w:p>
+        </w:tc>
+        <w:tc>
+          <w:tcPr>
+            <w:tcW w:w="821" w:type="dxa"/>
+            <w:shd w:val="clear" w:color="auto" w:fill="auto"/>
+            <w:noWrap/>
+            <w:vAlign w:val="center"/>
+            <w:hideMark/>
+          </w:tcPr>
+          <w:p>
+            <w:pPr>
+              <w:spacing w:after="0" w:line="240" w:lineRule="auto"/>
+              <w:jc w:val="center"/>
+              <w:rPr>
+                <w:rFonts w:eastAsia="Times New Roman"/>
+                <w:color w:val="000000"/>
+                <w:sz w:val="22"/>
+                <w:lang w:eastAsia="ru-RU"/>
+              </w:rPr>
+            </w:pPr>
+            <w:r>
+              <w:rPr>
+                <w:rFonts w:eastAsia="Times New Roman"/>
+                <w:color w:val="000000"/>
+                <w:sz w:val="22"/>
+                <w:lang w:eastAsia="ru-RU"/>
+              </w:rPr>
+              <w:t>5,872</w:t>
+            </w:r>
+          </w:p>
+        </w:tc>
+        <w:tc>
+          <w:tcPr>
+            <w:tcW w:w="821" w:type="dxa"/>
+            <w:vAlign w:val="center"/>
+          </w:tcPr>
+          <w:p>
+            <w:pPr>
+              <w:spacing w:after="0" w:line="240" w:lineRule="auto"/>
+              <w:jc w:val="center"/>
+              <w:rPr>
+                <w:rFonts w:eastAsia="Times New Roman"/>
+                <w:color w:val="000000"/>
+                <w:sz w:val="22"/>
+                <w:lang w:eastAsia="ru-RU"/>
+              </w:rPr>
+            </w:pPr>
+            <w:r>
+              <w:rPr>
+                <w:rFonts w:eastAsia="Times New Roman"/>
+                <w:color w:val="000000"/>
+                <w:sz w:val="22"/>
+                <w:lang w:eastAsia="ru-RU"/>
+              </w:rPr>
+              <w:t>7,061</w:t>
+            </w:r>
+          </w:p>
+        </w:tc>
+        <w:tc>
+          <w:tcPr>
+            <w:tcW w:w="821" w:type="dxa"/>
+            <w:vAlign w:val="center"/>
+          </w:tcPr>
+          <w:p>
+            <w:pPr>
+              <w:spacing w:after="0" w:line="240" w:lineRule="auto"/>
+              <w:jc w:val="center"/>
+              <w:rPr>
+                <w:rFonts w:eastAsia="Times New Roman"/>
+                <w:color w:val="000000"/>
+                <w:sz w:val="22"/>
+                <w:lang w:eastAsia="ru-RU"/>
+              </w:rPr>
+            </w:pPr>
+            <w:r>
+              <w:rPr>
+                <w:rFonts w:eastAsia="Times New Roman"/>
+                <w:color w:val="000000"/>
+                <w:sz w:val="22"/>
+                <w:lang w:eastAsia="ru-RU"/>
+              </w:rPr>
+              <w:t>11,033</w:t>
+            </w:r>
+          </w:p>
+        </w:tc>
+        <w:tc>
+          <w:tcPr>
+            <w:tcW w:w="931" w:type="dxa"/>
+            <w:vAlign w:val="center"/>
+          </w:tcPr>
+          <w:p>
+            <w:pPr>
+              <w:spacing w:after="0" w:line="240" w:lineRule="auto"/>
+              <w:jc w:val="center"/>
+              <w:rPr>
+                <w:rFonts w:eastAsia="Times New Roman"/>
+                <w:color w:val="000000"/>
+                <w:sz w:val="22"/>
+                <w:lang w:eastAsia="ru-RU"/>
+              </w:rPr>
+            </w:pPr>
+            <w:r>
+              <w:rPr>
+                <w:rFonts w:eastAsia="Times New Roman"/>
+                <w:color w:val="000000"/>
+                <w:sz w:val="22"/>
+                <w:lang w:eastAsia="ru-RU"/>
+              </w:rPr>
+              <w:t>45,299</w:t>
+            </w:r>
+          </w:p>
+        </w:tc>
+        <w:tc>
+          <w:tcPr>
+            <w:tcW w:w="711" w:type="dxa"/>
+            <w:vAlign w:val="center"/>
+          </w:tcPr>
+          <w:p>
+            <w:pPr>
+              <w:spacing w:after="0" w:line="240" w:lineRule="auto"/>
+              <w:jc w:val="center"/>
+              <w:rPr>
+                <w:rFonts w:eastAsia="Times New Roman"/>
+                <w:color w:val="000000"/>
+                <w:sz w:val="22"/>
+                <w:lang w:eastAsia="ru-RU"/>
+              </w:rPr>
+            </w:pPr>
+            <w:r>
+              <w:rPr>
+                <w:rFonts w:eastAsia="Times New Roman"/>
+                <w:color w:val="000000"/>
+                <w:sz w:val="22"/>
+                <w:lang w:eastAsia="ru-RU"/>
+              </w:rPr>
+              <w:t>0,607</w:t>
+            </w:r>
+          </w:p>
+        </w:tc>
+        <w:tc>
+          <w:tcPr>
+            <w:tcW w:w="821" w:type="dxa"/>
+            <w:vAlign w:val="center"/>
+          </w:tcPr>
+          <w:p>
+            <w:pPr>
+              <w:spacing w:after="0" w:line="240" w:lineRule="auto"/>
+              <w:jc w:val="center"/>
+              <w:rPr>
+                <w:rFonts w:eastAsia="Times New Roman"/>
+                <w:color w:val="000000"/>
+                <w:sz w:val="22"/>
+                <w:lang w:eastAsia="ru-RU"/>
+              </w:rPr>
+            </w:pPr>
+            <w:r>
+              <w:rPr>
+                <w:rFonts w:eastAsia="Times New Roman"/>
+                <w:color w:val="000000"/>
+                <w:sz w:val="22"/>
+                <w:lang w:eastAsia="ru-RU"/>
+              </w:rPr>
+              <w:t>3,580</w:t>
+            </w:r>
+          </w:p>
+        </w:tc>
+        <w:tc>
+          <w:tcPr>
+            <w:tcW w:w="984" w:type="dxa"/>
+            <w:vAlign w:val="center"/>
+          </w:tcPr>
+          <w:p>
+            <w:pPr>
+              <w:spacing w:after="0" w:line="240" w:lineRule="auto"/>
+              <w:jc w:val="center"/>
+              <w:rPr>
+                <w:rFonts w:eastAsia="Times New Roman"/>
+                <w:color w:val="000000"/>
+                <w:sz w:val="22"/>
+                <w:lang w:eastAsia="ru-RU"/>
+              </w:rPr>
+            </w:pPr>
+            <w:r>
+              <w:rPr>
+                <w:rFonts w:eastAsia="Times New Roman"/>
+                <w:color w:val="000000"/>
+                <w:sz w:val="22"/>
+                <w:lang w:eastAsia="ru-RU"/>
+              </w:rPr>
+              <w:t>64,322</w:t>
+            </w:r>
+          </w:p>
+        </w:tc>
+        <w:tc>
+          <w:tcPr>
+            <w:tcW w:w="931" w:type="dxa"/>
+            <w:vAlign w:val="bottom"/>
+          </w:tcPr>
+          <w:p>
+            <w:pPr>
+              <w:spacing w:after="0" w:line="240" w:lineRule="auto"/>
+              <w:jc w:val="center"/>
+              <w:rPr>
+                <w:color w:val="000000"/>
+                <w:sz w:val="22"/>
+              </w:rPr>
+            </w:pPr>
+            <w:r>
+              <w:rPr>
+                <w:color w:val="000000"/>
+                <w:sz w:val="22"/>
+              </w:rPr>
+              <w:t>24,216</w:t>
+            </w:r>
+          </w:p>
+        </w:tc>
+        <w:tc>
+          <w:tcPr>
+            <w:tcW w:w="821" w:type="dxa"/>
+            <w:vAlign w:val="bottom"/>
+          </w:tcPr>
+          <w:p>
+            <w:pPr>
+              <w:spacing w:after="0" w:line="240" w:lineRule="auto"/>
+              <w:jc w:val="center"/>
+              <w:rPr>
+                <w:color w:val="000000"/>
+                <w:sz w:val="22"/>
+              </w:rPr>
+            </w:pPr>
+            <w:r>
+              <w:rPr>
+                <w:color w:val="000000"/>
+                <w:sz w:val="22"/>
+              </w:rPr>
+              <w:t>2,928</w:t>
+            </w:r>
+          </w:p>
+        </w:tc>
+        <w:tc>
+          <w:tcPr>
+            <w:tcW w:w="821" w:type="dxa"/>
+            <w:vAlign w:val="bottom"/>
+          </w:tcPr>
+          <w:p>
+            <w:pPr>
+              <w:spacing w:after="0" w:line="240" w:lineRule="auto"/>
+              <w:jc w:val="center"/>
+              <w:rPr>
+                <w:color w:val="000000"/>
+                <w:sz w:val="22"/>
+              </w:rPr>
+            </w:pPr>
+            <w:r>
+              <w:rPr>
+                <w:color w:val="000000"/>
+                <w:sz w:val="22"/>
+              </w:rPr>
+              <w:t>7,113</w:t>
+            </w:r>
+          </w:p>
+        </w:tc>
+        <w:tc>
+          <w:tcPr>
+            <w:tcW w:w="1141" w:type="dxa"/>
+            <w:vAlign w:val="bottom"/>
+          </w:tcPr>
+          <w:p>
+            <w:pPr>
+              <w:spacing w:after="0" w:line="240" w:lineRule="auto"/>
+              <w:jc w:val="center"/>
+              <w:rPr>
+                <w:color w:val="000000"/>
+                <w:sz w:val="22"/>
+              </w:rPr>
+            </w:pPr>
+            <w:r>
+              <w:rPr>
+                <w:color w:val="000000"/>
+                <w:sz w:val="22"/>
+              </w:rPr>
+              <w:t>172,033</w:t>
+            </w:r>
+          </w:p>
+        </w:tc>
+      </w:tr>
+      <w:tr>
+        <w:trPr>
+          <w:trHeight w:val="20"/>
+          <w:jc w:val="center"/>
+        </w:trPr>
+        <w:tc>
+          <w:tcPr>
+            <w:tcW w:w="641" w:type="dxa"/>
+            <w:shd w:val="clear" w:color="auto" w:fill="auto"/>
+            <w:noWrap/>
+            <w:vAlign w:val="center"/>
+            <w:hideMark/>
+          </w:tcPr>
+          <w:p>
+            <w:pPr>
+              <w:spacing w:after="0" w:line="240" w:lineRule="auto"/>
+              <w:jc w:val="center"/>
+              <w:rPr>
+                <w:rFonts w:eastAsia="Times New Roman"/>
+                <w:color w:val="000000"/>
+                <w:sz w:val="22"/>
+                <w:lang w:eastAsia="ru-RU"/>
+              </w:rPr>
+            </w:pPr>
+            <w:r>
+              <w:rPr>
+                <w:rFonts w:eastAsia="Times New Roman"/>
+                <w:color w:val="000000"/>
+                <w:sz w:val="22"/>
+                <w:lang w:eastAsia="ru-RU"/>
+              </w:rPr>
+              <w:t>7</w:t>
+            </w:r>
+          </w:p>
+        </w:tc>
+        <w:tc>
+          <w:tcPr>
+            <w:tcW w:w="821" w:type="dxa"/>
+            <w:shd w:val="clear" w:color="auto" w:fill="auto"/>
+            <w:noWrap/>
+            <w:vAlign w:val="center"/>
+            <w:hideMark/>
+          </w:tcPr>
+          <w:p>
+            <w:pPr>
+              <w:spacing w:after="0" w:line="240" w:lineRule="auto"/>
+              <w:jc w:val="center"/>
+              <w:rPr>
+                <w:rFonts w:eastAsia="Times New Roman"/>
+                <w:color w:val="000000"/>
+                <w:sz w:val="22"/>
+                <w:lang w:eastAsia="ru-RU"/>
+              </w:rPr>
+            </w:pPr>
+            <w:r>
+              <w:rPr>
+                <w:rFonts w:eastAsia="Times New Roman"/>
+                <w:color w:val="000000"/>
+                <w:sz w:val="22"/>
+                <w:lang w:eastAsia="ru-RU"/>
+              </w:rPr>
+              <w:t>6,851</w:t>
+            </w:r>
+          </w:p>
+        </w:tc>
+        <w:tc>
+          <w:tcPr>
+            <w:tcW w:w="821" w:type="dxa"/>
+            <w:vAlign w:val="center"/>
+          </w:tcPr>
+          <w:p>
+            <w:pPr>
+              <w:spacing w:after="0" w:line="240" w:lineRule="auto"/>
+              <w:jc w:val="center"/>
+              <w:rPr>
+                <w:rFonts w:eastAsia="Times New Roman"/>
+                <w:color w:val="000000"/>
+                <w:sz w:val="22"/>
+                <w:lang w:eastAsia="ru-RU"/>
+              </w:rPr>
+            </w:pPr>
+            <w:r>
+              <w:rPr>
+                <w:rFonts w:eastAsia="Times New Roman"/>
+                <w:color w:val="000000"/>
+                <w:sz w:val="22"/>
+                <w:lang w:eastAsia="ru-RU"/>
+              </w:rPr>
+              <w:t>8,238</w:t>
+            </w:r>
+          </w:p>
+        </w:tc>
+        <w:tc>
+          <w:tcPr>
+            <w:tcW w:w="821" w:type="dxa"/>
+            <w:vAlign w:val="center"/>
+          </w:tcPr>
+          <w:p>
+            <w:pPr>
+              <w:spacing w:after="0" w:line="240" w:lineRule="auto"/>
+              <w:jc w:val="center"/>
+              <w:rPr>
+                <w:rFonts w:eastAsia="Times New Roman"/>
+                <w:color w:val="000000"/>
+                <w:sz w:val="22"/>
+                <w:lang w:eastAsia="ru-RU"/>
+              </w:rPr>
+            </w:pPr>
+            <w:r>
+              <w:rPr>
+                <w:rFonts w:eastAsia="Times New Roman"/>
+                <w:color w:val="000000"/>
+                <w:sz w:val="22"/>
+                <w:lang w:eastAsia="ru-RU"/>
+              </w:rPr>
+              <w:t>12,872</w:t>
+            </w:r>
+          </w:p>
+        </w:tc>
+        <w:tc>
+          <w:tcPr>
+            <w:tcW w:w="931" w:type="dxa"/>
+            <w:vAlign w:val="center"/>
+          </w:tcPr>
+          <w:p>
+            <w:pPr>
+              <w:spacing w:after="0" w:line="240" w:lineRule="auto"/>
+              <w:jc w:val="center"/>
+              <w:rPr>
+                <w:rFonts w:eastAsia="Times New Roman"/>
+                <w:color w:val="000000"/>
+                <w:sz w:val="22"/>
+                <w:lang w:eastAsia="ru-RU"/>
+              </w:rPr>
+            </w:pPr>
+            <w:r>
+              <w:rPr>
+                <w:rFonts w:eastAsia="Times New Roman"/>
+                <w:color w:val="000000"/>
+                <w:sz w:val="22"/>
+                <w:lang w:eastAsia="ru-RU"/>
+              </w:rPr>
+              <w:t>38,828</w:t>
+            </w:r>
+          </w:p>
+        </w:tc>
+        <w:tc>
+          <w:tcPr>
+            <w:tcW w:w="711" w:type="dxa"/>
+            <w:vAlign w:val="center"/>
+          </w:tcPr>
+          <w:p>
+            <w:pPr>
+              <w:spacing w:after="0" w:line="240" w:lineRule="auto"/>
+              <w:jc w:val="center"/>
+              <w:rPr>
+                <w:rFonts w:eastAsia="Times New Roman"/>
+                <w:color w:val="000000"/>
+                <w:sz w:val="22"/>
+                <w:lang w:eastAsia="ru-RU"/>
+              </w:rPr>
+            </w:pPr>
+            <w:r>
+              <w:rPr>
+                <w:rFonts w:eastAsia="Times New Roman"/>
+                <w:color w:val="000000"/>
+                <w:sz w:val="22"/>
+                <w:lang w:eastAsia="ru-RU"/>
+              </w:rPr>
+              <w:t>0,520</w:t>
+            </w:r>
+          </w:p>
+        </w:tc>
+        <w:tc>
+          <w:tcPr>
+            <w:tcW w:w="821" w:type="dxa"/>
+            <w:vAlign w:val="center"/>
+          </w:tcPr>
+          <w:p>
+            <w:pPr>
+              <w:spacing w:after="0" w:line="240" w:lineRule="auto"/>
+              <w:jc w:val="center"/>
+              <w:rPr>
+                <w:rFonts w:eastAsia="Times New Roman"/>
+                <w:color w:val="000000"/>
+                <w:sz w:val="22"/>
+                <w:lang w:eastAsia="ru-RU"/>
+              </w:rPr>
+            </w:pPr>
+            <w:r>
+              <w:rPr>
+                <w:rFonts w:eastAsia="Times New Roman"/>
+                <w:color w:val="000000"/>
+                <w:sz w:val="22"/>
+                <w:lang w:eastAsia="ru-RU"/>
+              </w:rPr>
+              <w:t>3,069</w:t>
+            </w:r>
+          </w:p>
+        </w:tc>
+        <w:tc>
+          <w:tcPr>
+            <w:tcW w:w="984" w:type="dxa"/>
+            <w:vAlign w:val="center"/>
+          </w:tcPr>
+          <w:p>
+            <w:pPr>
+              <w:spacing w:after="0" w:line="240" w:lineRule="auto"/>
+              <w:jc w:val="center"/>
+              <w:rPr>
+                <w:rFonts w:eastAsia="Times New Roman"/>
+                <w:color w:val="000000"/>
+                <w:sz w:val="22"/>
+                <w:lang w:eastAsia="ru-RU"/>
+              </w:rPr>
+            </w:pPr>
+            <w:r>
+              <w:rPr>
+                <w:rFonts w:eastAsia="Times New Roman"/>
+                <w:color w:val="000000"/>
+                <w:sz w:val="22"/>
+                <w:lang w:eastAsia="ru-RU"/>
+              </w:rPr>
+              <w:t>55,133</w:t>
+            </w:r>
+          </w:p>
+        </w:tc>
+        <w:tc>
+          <w:tcPr>
+            <w:tcW w:w="931" w:type="dxa"/>
+            <w:vAlign w:val="bottom"/>
+          </w:tcPr>
+          <w:p>
+            <w:pPr>
+              <w:spacing w:after="0" w:line="240" w:lineRule="auto"/>
+              <w:jc w:val="center"/>
+              <w:rPr>
+                <w:color w:val="000000"/>
+                <w:sz w:val="22"/>
+              </w:rPr>
+            </w:pPr>
+            <w:r>
+              <w:rPr>
+                <w:color w:val="000000"/>
+                <w:sz w:val="22"/>
+              </w:rPr>
+              <w:t>20,757</w:t>
+            </w:r>
+          </w:p>
+        </w:tc>
+        <w:tc>
+          <w:tcPr>
+            <w:tcW w:w="821" w:type="dxa"/>
+            <w:vAlign w:val="bottom"/>
+          </w:tcPr>
+          <w:p>
+            <w:pPr>
+              <w:spacing w:after="0" w:line="240" w:lineRule="auto"/>
+              <w:jc w:val="center"/>
+              <w:rPr>
+                <w:color w:val="000000"/>
+                <w:sz w:val="22"/>
+              </w:rPr>
+            </w:pPr>
+            <w:r>
+              <w:rPr>
+                <w:color w:val="000000"/>
+                <w:sz w:val="22"/>
+              </w:rPr>
+              <w:t>2,510</w:t>
+            </w:r>
+          </w:p>
+        </w:tc>
+        <w:tc>
+          <w:tcPr>
+            <w:tcW w:w="821" w:type="dxa"/>
+            <w:vAlign w:val="bottom"/>
+          </w:tcPr>
+          <w:p>
+            <w:pPr>
+              <w:spacing w:after="0" w:line="240" w:lineRule="auto"/>
+              <w:jc w:val="center"/>
+              <w:rPr>
+                <w:color w:val="000000"/>
+                <w:sz w:val="22"/>
+              </w:rPr>
+            </w:pPr>
+            <w:r>
+              <w:rPr>
+                <w:color w:val="000000"/>
+                <w:sz w:val="22"/>
+              </w:rPr>
+              <w:t>6,097</w:t>
+            </w:r>
+          </w:p>
+        </w:tc>
+        <w:tc>
+          <w:tcPr>
+            <w:tcW w:w="1141" w:type="dxa"/>
+            <w:vAlign w:val="bottom"/>
+          </w:tcPr>
+          <w:p>
+            <w:pPr>
+              <w:spacing w:after="0" w:line="240" w:lineRule="auto"/>
+              <w:jc w:val="center"/>
+              <w:rPr>
+                <w:color w:val="000000"/>
+                <w:sz w:val="22"/>
+              </w:rPr>
+            </w:pPr>
+            <w:r>
+              <w:rPr>
+                <w:color w:val="000000"/>
+                <w:sz w:val="22"/>
+              </w:rPr>
+              <w:t>154,875</w:t>
+            </w:r>
+          </w:p>
+        </w:tc>
+      </w:tr>
+      <w:tr>
+        <w:trPr>
+          <w:trHeight w:val="20"/>
+          <w:jc w:val="center"/>
+        </w:trPr>
+        <w:tc>
+          <w:tcPr>
+            <w:tcW w:w="641" w:type="dxa"/>
+            <w:shd w:val="clear" w:color="auto" w:fill="auto"/>
+            <w:noWrap/>
+            <w:vAlign w:val="center"/>
+            <w:hideMark/>
+          </w:tcPr>
+          <w:p>
+            <w:pPr>
+              <w:spacing w:after="0" w:line="240" w:lineRule="auto"/>
+              <w:jc w:val="center"/>
+              <w:rPr>
+                <w:rFonts w:eastAsia="Times New Roman"/>
+                <w:color w:val="000000"/>
+                <w:sz w:val="22"/>
+                <w:lang w:eastAsia="ru-RU"/>
+              </w:rPr>
+            </w:pPr>
+            <w:r>
+              <w:rPr>
+                <w:rFonts w:eastAsia="Times New Roman"/>
+                <w:color w:val="000000"/>
+                <w:sz w:val="22"/>
+                <w:lang w:eastAsia="ru-RU"/>
+              </w:rPr>
+              <w:t>8</w:t>
+            </w:r>
+          </w:p>
+        </w:tc>
+        <w:tc>
+          <w:tcPr>
+            <w:tcW w:w="821" w:type="dxa"/>
+            <w:shd w:val="clear" w:color="auto" w:fill="auto"/>
+            <w:noWrap/>
+            <w:vAlign w:val="center"/>
+            <w:hideMark/>
+          </w:tcPr>
+          <w:p>
+            <w:pPr>
+              <w:spacing w:after="0" w:line="240" w:lineRule="auto"/>
+              <w:jc w:val="center"/>
+              <w:rPr>
+                <w:rFonts w:eastAsia="Times New Roman"/>
+                <w:color w:val="000000"/>
+                <w:sz w:val="22"/>
+                <w:lang w:eastAsia="ru-RU"/>
+              </w:rPr>
+            </w:pPr>
+            <w:r>
+              <w:rPr>
+                <w:rFonts w:eastAsia="Times New Roman"/>
+                <w:color w:val="000000"/>
+                <w:sz w:val="22"/>
+                <w:lang w:eastAsia="ru-RU"/>
+              </w:rPr>
+              <w:t>7,829</w:t>
+            </w:r>
+          </w:p>
+        </w:tc>
+        <w:tc>
+          <w:tcPr>
+            <w:tcW w:w="821" w:type="dxa"/>
+            <w:vAlign w:val="center"/>
+          </w:tcPr>
+          <w:p>
+            <w:pPr>
+              <w:spacing w:after="0" w:line="240" w:lineRule="auto"/>
+              <w:jc w:val="center"/>
+              <w:rPr>
+                <w:rFonts w:eastAsia="Times New Roman"/>
+                <w:color w:val="000000"/>
+                <w:sz w:val="22"/>
+                <w:lang w:eastAsia="ru-RU"/>
+              </w:rPr>
+            </w:pPr>
+            <w:r>
+              <w:rPr>
+                <w:rFonts w:eastAsia="Times New Roman"/>
+                <w:color w:val="000000"/>
+                <w:sz w:val="22"/>
+                <w:lang w:eastAsia="ru-RU"/>
+              </w:rPr>
+              <w:t>9,415</w:t>
+            </w:r>
+          </w:p>
+        </w:tc>
+        <w:tc>
+          <w:tcPr>
+            <w:tcW w:w="821" w:type="dxa"/>
+            <w:vAlign w:val="center"/>
+          </w:tcPr>
+          <w:p>
+            <w:pPr>
+              <w:spacing w:after="0" w:line="240" w:lineRule="auto"/>
+              <w:jc w:val="center"/>
+              <w:rPr>
+                <w:rFonts w:eastAsia="Times New Roman"/>
+                <w:color w:val="000000"/>
+                <w:sz w:val="22"/>
+                <w:lang w:eastAsia="ru-RU"/>
+              </w:rPr>
+            </w:pPr>
+            <w:r>
+              <w:rPr>
+                <w:rFonts w:eastAsia="Times New Roman"/>
+                <w:color w:val="000000"/>
+                <w:sz w:val="22"/>
+                <w:lang w:eastAsia="ru-RU"/>
+              </w:rPr>
+              <w:t>14,711</w:t>
+            </w:r>
+          </w:p>
+        </w:tc>
+        <w:tc>
+          <w:tcPr>
+            <w:tcW w:w="931" w:type="dxa"/>
+            <w:vAlign w:val="center"/>
+          </w:tcPr>
+          <w:p>
+            <w:pPr>
+              <w:spacing w:after="0" w:line="240" w:lineRule="auto"/>
+              <w:jc w:val="center"/>
+              <w:rPr>
+                <w:rFonts w:eastAsia="Times New Roman"/>
+                <w:color w:val="000000"/>
+                <w:sz w:val="22"/>
+                <w:lang w:eastAsia="ru-RU"/>
+              </w:rPr>
+            </w:pPr>
+            <w:r>
+              <w:rPr>
+                <w:rFonts w:eastAsia="Times New Roman"/>
+                <w:color w:val="000000"/>
+                <w:sz w:val="22"/>
+                <w:lang w:eastAsia="ru-RU"/>
+              </w:rPr>
+              <w:t>33,974</w:t>
+            </w:r>
+          </w:p>
+        </w:tc>
+        <w:tc>
+          <w:tcPr>
+            <w:tcW w:w="711" w:type="dxa"/>
+            <w:vAlign w:val="center"/>
+          </w:tcPr>
+          <w:p>
+            <w:pPr>
+              <w:spacing w:after="0" w:line="240" w:lineRule="auto"/>
+              <w:jc w:val="center"/>
+              <w:rPr>
+                <w:rFonts w:eastAsia="Times New Roman"/>
+                <w:color w:val="000000"/>
+                <w:sz w:val="22"/>
+                <w:lang w:eastAsia="ru-RU"/>
+              </w:rPr>
+            </w:pPr>
+            <w:r>
+              <w:rPr>
+                <w:rFonts w:eastAsia="Times New Roman"/>
+                <w:color w:val="000000"/>
+                <w:sz w:val="22"/>
+                <w:lang w:eastAsia="ru-RU"/>
+              </w:rPr>
+              <w:t>0,455</w:t>
+            </w:r>
+          </w:p>
+        </w:tc>
+        <w:tc>
+          <w:tcPr>
+            <w:tcW w:w="821" w:type="dxa"/>
+            <w:vAlign w:val="center"/>
+          </w:tcPr>
+          <w:p>
+            <w:pPr>
+              <w:spacing w:after="0" w:line="240" w:lineRule="auto"/>
+              <w:jc w:val="center"/>
+              <w:rPr>
+                <w:rFonts w:eastAsia="Times New Roman"/>
+                <w:color w:val="000000"/>
+                <w:sz w:val="22"/>
+                <w:lang w:eastAsia="ru-RU"/>
+              </w:rPr>
+            </w:pPr>
+            <w:r>
+              <w:rPr>
+                <w:rFonts w:eastAsia="Times New Roman"/>
+                <w:color w:val="000000"/>
+                <w:sz w:val="22"/>
+                <w:lang w:eastAsia="ru-RU"/>
+              </w:rPr>
+              <w:t>2,685</w:t>
+            </w:r>
+          </w:p>
+        </w:tc>
+        <w:tc>
+          <w:tcPr>
+            <w:tcW w:w="984" w:type="dxa"/>
+            <w:vAlign w:val="center"/>
+          </w:tcPr>
+          <w:p>
+            <w:pPr>
+              <w:spacing w:after="0" w:line="240" w:lineRule="auto"/>
+              <w:jc w:val="center"/>
+              <w:rPr>
+                <w:rFonts w:eastAsia="Times New Roman"/>
+                <w:color w:val="000000"/>
+                <w:sz w:val="22"/>
+                <w:lang w:eastAsia="ru-RU"/>
+              </w:rPr>
+            </w:pPr>
+            <w:r>
+              <w:rPr>
+                <w:rFonts w:eastAsia="Times New Roman"/>
+                <w:color w:val="000000"/>
+                <w:sz w:val="22"/>
+                <w:lang w:eastAsia="ru-RU"/>
+              </w:rPr>
+              <w:t>48,242</w:t>
+            </w:r>
+          </w:p>
+        </w:tc>
+        <w:tc>
+          <w:tcPr>
+            <w:tcW w:w="931" w:type="dxa"/>
+            <w:vAlign w:val="bottom"/>
+          </w:tcPr>
+          <w:p>
+            <w:pPr>
+              <w:spacing w:after="0" w:line="240" w:lineRule="auto"/>
+              <w:jc w:val="center"/>
+              <w:rPr>
+                <w:color w:val="000000"/>
+                <w:sz w:val="22"/>
+              </w:rPr>
+            </w:pPr>
+            <w:r>
+              <w:rPr>
+                <w:color w:val="000000"/>
+                <w:sz w:val="22"/>
+              </w:rPr>
+              <w:t>18,162</w:t>
+            </w:r>
+          </w:p>
+        </w:tc>
+        <w:tc>
+          <w:tcPr>
+            <w:tcW w:w="821" w:type="dxa"/>
+            <w:vAlign w:val="bottom"/>
+          </w:tcPr>
+          <w:p>
+            <w:pPr>
+              <w:spacing w:after="0" w:line="240" w:lineRule="auto"/>
+              <w:jc w:val="center"/>
+              <w:rPr>
+                <w:color w:val="000000"/>
+                <w:sz w:val="22"/>
+              </w:rPr>
+            </w:pPr>
+            <w:r>
+              <w:rPr>
+                <w:color w:val="000000"/>
+                <w:sz w:val="22"/>
+              </w:rPr>
+              <w:t>2,196</w:t>
+            </w:r>
+          </w:p>
+        </w:tc>
+        <w:tc>
+          <w:tcPr>
+            <w:tcW w:w="821" w:type="dxa"/>
+            <w:vAlign w:val="bottom"/>
+          </w:tcPr>
+          <w:p>
+            <w:pPr>
+              <w:spacing w:after="0" w:line="240" w:lineRule="auto"/>
+              <w:jc w:val="center"/>
+              <w:rPr>
+                <w:color w:val="000000"/>
+                <w:sz w:val="22"/>
+              </w:rPr>
+            </w:pPr>
+            <w:r>
+              <w:rPr>
+                <w:color w:val="000000"/>
+                <w:sz w:val="22"/>
+              </w:rPr>
+              <w:t>5,335</w:t>
+            </w:r>
+          </w:p>
+        </w:tc>
+        <w:tc>
+          <w:tcPr>
+            <w:tcW w:w="1141" w:type="dxa"/>
+            <w:vAlign w:val="bottom"/>
+          </w:tcPr>
+          <w:p>
+            <w:pPr>
+              <w:spacing w:after="0" w:line="240" w:lineRule="auto"/>
+              <w:jc w:val="center"/>
+              <w:rPr>
+                <w:color w:val="000000"/>
+                <w:sz w:val="22"/>
+              </w:rPr>
+            </w:pPr>
+            <w:r>
+              <w:rPr>
+                <w:color w:val="000000"/>
+                <w:sz w:val="22"/>
+              </w:rPr>
+              <w:t>143,005</w:t>
+            </w:r>
+          </w:p>
+        </w:tc>
+      </w:tr>
+      <w:tr>
+        <w:trPr>
+          <w:trHeight w:val="20"/>
+          <w:jc w:val="center"/>
+        </w:trPr>
+        <w:tc>
+          <w:tcPr>
+            <w:tcW w:w="641" w:type="dxa"/>
+            <w:shd w:val="clear" w:color="auto" w:fill="auto"/>
+            <w:noWrap/>
+            <w:vAlign w:val="center"/>
+            <w:hideMark/>
+          </w:tcPr>
+          <w:p>
+            <w:pPr>
+              <w:spacing w:after="0" w:line="240" w:lineRule="auto"/>
+              <w:jc w:val="center"/>
+              <w:rPr>
+                <w:rFonts w:eastAsia="Times New Roman"/>
+                <w:color w:val="000000"/>
+                <w:sz w:val="22"/>
+                <w:lang w:eastAsia="ru-RU"/>
+              </w:rPr>
+            </w:pPr>
+            <w:r>
+              <w:rPr>
+                <w:rFonts w:eastAsia="Times New Roman"/>
+                <w:color w:val="000000"/>
+                <w:sz w:val="22"/>
+                <w:lang w:eastAsia="ru-RU"/>
+              </w:rPr>
+              <w:t>9</w:t>
+            </w:r>
+          </w:p>
+        </w:tc>
+        <w:tc>
+          <w:tcPr>
+            <w:tcW w:w="821" w:type="dxa"/>
+            <w:shd w:val="clear" w:color="auto" w:fill="auto"/>
+            <w:noWrap/>
+            <w:vAlign w:val="center"/>
+            <w:hideMark/>
+          </w:tcPr>
+          <w:p>
+            <w:pPr>
+              <w:spacing w:after="0" w:line="240" w:lineRule="auto"/>
+              <w:jc w:val="center"/>
+              <w:rPr>
+                <w:rFonts w:eastAsia="Times New Roman"/>
+                <w:color w:val="000000"/>
+                <w:sz w:val="22"/>
+                <w:lang w:eastAsia="ru-RU"/>
+              </w:rPr>
+            </w:pPr>
+            <w:r>
+              <w:rPr>
+                <w:rFonts w:eastAsia="Times New Roman"/>
+                <w:color w:val="000000"/>
+                <w:sz w:val="22"/>
+                <w:lang w:eastAsia="ru-RU"/>
+              </w:rPr>
+              <w:t>8,808</w:t>
+            </w:r>
+          </w:p>
+        </w:tc>
+        <w:tc>
+          <w:tcPr>
+            <w:tcW w:w="821" w:type="dxa"/>
+            <w:vAlign w:val="center"/>
+          </w:tcPr>
+          <w:p>
+            <w:pPr>
+              <w:spacing w:after="0" w:line="240" w:lineRule="auto"/>
+              <w:jc w:val="center"/>
+              <w:rPr>
+                <w:rFonts w:eastAsia="Times New Roman"/>
+                <w:color w:val="000000"/>
+                <w:sz w:val="22"/>
+                <w:lang w:eastAsia="ru-RU"/>
+              </w:rPr>
+            </w:pPr>
+            <w:r>
+              <w:rPr>
+                <w:rFonts w:eastAsia="Times New Roman"/>
+                <w:color w:val="000000"/>
+                <w:sz w:val="22"/>
+                <w:lang w:eastAsia="ru-RU"/>
+              </w:rPr>
+              <w:t>10,592</w:t>
+            </w:r>
+          </w:p>
+        </w:tc>
+        <w:tc>
+          <w:tcPr>
+            <w:tcW w:w="821" w:type="dxa"/>
+            <w:vAlign w:val="center"/>
+          </w:tcPr>
+          <w:p>
+            <w:pPr>
+              <w:spacing w:after="0" w:line="240" w:lineRule="auto"/>
+              <w:jc w:val="center"/>
+              <w:rPr>
+                <w:rFonts w:eastAsia="Times New Roman"/>
+                <w:color w:val="000000"/>
+                <w:sz w:val="22"/>
+                <w:lang w:eastAsia="ru-RU"/>
+              </w:rPr>
+            </w:pPr>
+            <w:r>
+              <w:rPr>
+                <w:rFonts w:eastAsia="Times New Roman"/>
+                <w:color w:val="000000"/>
+                <w:sz w:val="22"/>
+                <w:lang w:eastAsia="ru-RU"/>
+              </w:rPr>
+              <w:t>16,550</w:t>
+            </w:r>
+          </w:p>
+        </w:tc>
+        <w:tc>
+          <w:tcPr>
+            <w:tcW w:w="931" w:type="dxa"/>
+            <w:vAlign w:val="center"/>
+          </w:tcPr>
+          <w:p>
+            <w:pPr>
+              <w:spacing w:after="0" w:line="240" w:lineRule="auto"/>
+              <w:jc w:val="center"/>
+              <w:rPr>
+                <w:rFonts w:eastAsia="Times New Roman"/>
+                <w:color w:val="000000"/>
+                <w:sz w:val="22"/>
+                <w:lang w:eastAsia="ru-RU"/>
+              </w:rPr>
+            </w:pPr>
+            <w:r>
+              <w:rPr>
+                <w:rFonts w:eastAsia="Times New Roman"/>
+                <w:color w:val="000000"/>
+                <w:sz w:val="22"/>
+                <w:lang w:eastAsia="ru-RU"/>
+              </w:rPr>
+              <w:t>30,199</w:t>
+            </w:r>
+          </w:p>
+        </w:tc>
+        <w:tc>
+          <w:tcPr>
+            <w:tcW w:w="711" w:type="dxa"/>
+            <w:vAlign w:val="center"/>
+          </w:tcPr>
+          <w:p>
+            <w:pPr>
+              <w:spacing w:after="0" w:line="240" w:lineRule="auto"/>
+              <w:jc w:val="center"/>
+              <w:rPr>
+                <w:rFonts w:eastAsia="Times New Roman"/>
+                <w:color w:val="000000"/>
+                <w:sz w:val="22"/>
+                <w:lang w:eastAsia="ru-RU"/>
+              </w:rPr>
+            </w:pPr>
+            <w:r>
+              <w:rPr>
+                <w:rFonts w:eastAsia="Times New Roman"/>
+                <w:color w:val="000000"/>
+                <w:sz w:val="22"/>
+                <w:lang w:eastAsia="ru-RU"/>
+              </w:rPr>
+              <w:t>0,405</w:t>
+            </w:r>
+          </w:p>
+        </w:tc>
+        <w:tc>
+          <w:tcPr>
+            <w:tcW w:w="821" w:type="dxa"/>
+            <w:vAlign w:val="center"/>
+          </w:tcPr>
+          <w:p>
+            <w:pPr>
+              <w:spacing w:after="0" w:line="240" w:lineRule="auto"/>
+              <w:jc w:val="center"/>
+              <w:rPr>
+                <w:rFonts w:eastAsia="Times New Roman"/>
+                <w:color w:val="000000"/>
+                <w:sz w:val="22"/>
+                <w:lang w:eastAsia="ru-RU"/>
+              </w:rPr>
+            </w:pPr>
+            <w:r>
+              <w:rPr>
+                <w:rFonts w:eastAsia="Times New Roman"/>
+                <w:color w:val="000000"/>
+                <w:sz w:val="22"/>
+                <w:lang w:eastAsia="ru-RU"/>
+              </w:rPr>
+              <w:t>2,387</w:t>
+            </w:r>
+          </w:p>
+        </w:tc>
+        <w:tc>
+          <w:tcPr>
+            <w:tcW w:w="984" w:type="dxa"/>
+            <w:vAlign w:val="center"/>
+          </w:tcPr>
+          <w:p>
+            <w:pPr>
+              <w:spacing w:after="0" w:line="240" w:lineRule="auto"/>
+              <w:jc w:val="center"/>
+              <w:rPr>
+                <w:rFonts w:eastAsia="Times New Roman"/>
+                <w:color w:val="000000"/>
+                <w:sz w:val="22"/>
+                <w:lang w:eastAsia="ru-RU"/>
+              </w:rPr>
+            </w:pPr>
+            <w:r>
+              <w:rPr>
+                <w:rFonts w:eastAsia="Times New Roman"/>
+                <w:color w:val="000000"/>
+                <w:sz w:val="22"/>
+                <w:lang w:eastAsia="ru-RU"/>
+              </w:rPr>
+              <w:t>42,881</w:t>
+            </w:r>
+          </w:p>
+        </w:tc>
+        <w:tc>
+          <w:tcPr>
+            <w:tcW w:w="931" w:type="dxa"/>
+            <w:vAlign w:val="bottom"/>
+          </w:tcPr>
+          <w:p>
+            <w:pPr>
+              <w:spacing w:after="0" w:line="240" w:lineRule="auto"/>
+              <w:jc w:val="center"/>
+              <w:rPr>
+                <w:color w:val="000000"/>
+                <w:sz w:val="22"/>
+              </w:rPr>
+            </w:pPr>
+            <w:r>
+              <w:rPr>
+                <w:color w:val="000000"/>
+                <w:sz w:val="22"/>
+              </w:rPr>
+              <w:t>16,144</w:t>
+            </w:r>
+          </w:p>
+        </w:tc>
+        <w:tc>
+          <w:tcPr>
+            <w:tcW w:w="821" w:type="dxa"/>
+            <w:vAlign w:val="bottom"/>
+          </w:tcPr>
+          <w:p>
+            <w:pPr>
+              <w:spacing w:after="0" w:line="240" w:lineRule="auto"/>
+              <w:jc w:val="center"/>
+              <w:rPr>
+                <w:color w:val="000000"/>
+                <w:sz w:val="22"/>
+              </w:rPr>
+            </w:pPr>
+            <w:r>
+              <w:rPr>
+                <w:color w:val="000000"/>
+                <w:sz w:val="22"/>
+              </w:rPr>
+              <w:t>1,952</w:t>
+            </w:r>
+          </w:p>
+        </w:tc>
+        <w:tc>
+          <w:tcPr>
+            <w:tcW w:w="821" w:type="dxa"/>
+            <w:vAlign w:val="bottom"/>
+          </w:tcPr>
+          <w:p>
+            <w:pPr>
+              <w:spacing w:after="0" w:line="240" w:lineRule="auto"/>
+              <w:jc w:val="center"/>
+              <w:rPr>
+                <w:color w:val="000000"/>
+                <w:sz w:val="22"/>
+              </w:rPr>
+            </w:pPr>
+            <w:r>
+              <w:rPr>
+                <w:color w:val="000000"/>
+                <w:sz w:val="22"/>
+              </w:rPr>
+              <w:t>4,742</w:t>
+            </w:r>
+          </w:p>
+        </w:tc>
+        <w:tc>
+          <w:tcPr>
+            <w:tcW w:w="1141" w:type="dxa"/>
+            <w:vAlign w:val="bottom"/>
+          </w:tcPr>
+          <w:p>
+            <w:pPr>
+              <w:spacing w:after="0" w:line="240" w:lineRule="auto"/>
+              <w:jc w:val="center"/>
+              <w:rPr>
+                <w:color w:val="000000"/>
+                <w:sz w:val="22"/>
+              </w:rPr>
+            </w:pPr>
+            <w:r>
+              <w:rPr>
+                <w:color w:val="000000"/>
+                <w:sz w:val="22"/>
+              </w:rPr>
+              <w:t>134,660</w:t>
+            </w:r>
+          </w:p>
+        </w:tc>
+      </w:tr>
+      <w:tr>
+        <w:trPr>
+          <w:trHeight w:val="20"/>
+          <w:jc w:val="center"/>
+        </w:trPr>
+        <w:tc>
+          <w:tcPr>
+            <w:tcW w:w="641" w:type="dxa"/>
+            <w:shd w:val="clear" w:color="auto" w:fill="auto"/>
+            <w:noWrap/>
+            <w:vAlign w:val="center"/>
+            <w:hideMark/>
+          </w:tcPr>
+          <w:p>
+            <w:pPr>
+              <w:spacing w:after="0" w:line="240" w:lineRule="auto"/>
+              <w:jc w:val="center"/>
+              <w:rPr>
+                <w:rFonts w:eastAsia="Times New Roman"/>
+                <w:color w:val="000000"/>
+                <w:sz w:val="22"/>
+                <w:lang w:eastAsia="ru-RU"/>
+              </w:rPr>
+            </w:pPr>
+            <w:r>
+              <w:rPr>
+                <w:rFonts w:eastAsia="Times New Roman"/>
+                <w:color w:val="000000"/>
+                <w:sz w:val="22"/>
+                <w:lang w:eastAsia="ru-RU"/>
+              </w:rPr>
+              <w:t>10</w:t>
+            </w:r>
+          </w:p>
+        </w:tc>
+        <w:tc>
+          <w:tcPr>
+            <w:tcW w:w="821" w:type="dxa"/>
+            <w:shd w:val="clear" w:color="auto" w:fill="auto"/>
+            <w:noWrap/>
+            <w:vAlign w:val="center"/>
+            <w:hideMark/>
+          </w:tcPr>
+          <w:p>
+            <w:pPr>
+              <w:spacing w:after="0" w:line="240" w:lineRule="auto"/>
+              <w:jc w:val="center"/>
+              <w:rPr>
+                <w:rFonts w:eastAsia="Times New Roman"/>
+                <w:color w:val="000000"/>
+                <w:sz w:val="22"/>
+                <w:lang w:eastAsia="ru-RU"/>
+              </w:rPr>
+            </w:pPr>
+            <w:r>
+              <w:rPr>
+                <w:rFonts w:eastAsia="Times New Roman"/>
+                <w:color w:val="000000"/>
+                <w:sz w:val="22"/>
+                <w:lang w:eastAsia="ru-RU"/>
+              </w:rPr>
+              <w:t>9,787</w:t>
+            </w:r>
+          </w:p>
+        </w:tc>
+        <w:tc>
+          <w:tcPr>
+            <w:tcW w:w="821" w:type="dxa"/>
+            <w:vAlign w:val="center"/>
+          </w:tcPr>
+          <w:p>
+            <w:pPr>
+              <w:spacing w:after="0" w:line="240" w:lineRule="auto"/>
+              <w:jc w:val="center"/>
+              <w:rPr>
+                <w:rFonts w:eastAsia="Times New Roman"/>
+                <w:color w:val="000000"/>
+                <w:sz w:val="22"/>
+                <w:lang w:eastAsia="ru-RU"/>
+              </w:rPr>
+            </w:pPr>
+            <w:r>
+              <w:rPr>
+                <w:rFonts w:eastAsia="Times New Roman"/>
+                <w:color w:val="000000"/>
+                <w:sz w:val="22"/>
+                <w:lang w:eastAsia="ru-RU"/>
+              </w:rPr>
+              <w:t>11,769</w:t>
+            </w:r>
+          </w:p>
+        </w:tc>
+        <w:tc>
+          <w:tcPr>
+            <w:tcW w:w="821" w:type="dxa"/>
+            <w:vAlign w:val="center"/>
+          </w:tcPr>
+          <w:p>
+            <w:pPr>
+              <w:spacing w:after="0" w:line="240" w:lineRule="auto"/>
+              <w:jc w:val="center"/>
+              <w:rPr>
+                <w:rFonts w:eastAsia="Times New Roman"/>
+                <w:color w:val="000000"/>
+                <w:sz w:val="22"/>
+                <w:lang w:eastAsia="ru-RU"/>
+              </w:rPr>
+            </w:pPr>
+            <w:r>
+              <w:rPr>
+                <w:rFonts w:eastAsia="Times New Roman"/>
+                <w:color w:val="000000"/>
+                <w:sz w:val="22"/>
+                <w:lang w:eastAsia="ru-RU"/>
+              </w:rPr>
+              <w:t>18,389</w:t>
+            </w:r>
+          </w:p>
+        </w:tc>
+        <w:tc>
+          <w:tcPr>
+            <w:tcW w:w="931" w:type="dxa"/>
+            <w:vAlign w:val="center"/>
+          </w:tcPr>
+          <w:p>
+            <w:pPr>
+              <w:spacing w:after="0" w:line="240" w:lineRule="auto"/>
+              <w:jc w:val="center"/>
+              <w:rPr>
+                <w:rFonts w:eastAsia="Times New Roman"/>
+                <w:color w:val="000000"/>
+                <w:sz w:val="22"/>
+                <w:lang w:eastAsia="ru-RU"/>
+              </w:rPr>
+            </w:pPr>
+            <w:r>
+              <w:rPr>
+                <w:rFonts w:eastAsia="Times New Roman"/>
+                <w:color w:val="000000"/>
+                <w:sz w:val="22"/>
+                <w:lang w:eastAsia="ru-RU"/>
+              </w:rPr>
+              <w:t>27,179</w:t>
+            </w:r>
+          </w:p>
+        </w:tc>
+        <w:tc>
+          <w:tcPr>
+            <w:tcW w:w="711" w:type="dxa"/>
+            <w:vAlign w:val="center"/>
+          </w:tcPr>
+          <w:p>
+            <w:pPr>
+              <w:spacing w:after="0" w:line="240" w:lineRule="auto"/>
+              <w:jc w:val="center"/>
+              <w:rPr>
+                <w:rFonts w:eastAsia="Times New Roman"/>
+                <w:color w:val="000000"/>
+                <w:sz w:val="22"/>
+                <w:lang w:eastAsia="ru-RU"/>
+              </w:rPr>
+            </w:pPr>
+            <w:r>
+              <w:rPr>
+                <w:rFonts w:eastAsia="Times New Roman"/>
+                <w:color w:val="000000"/>
+                <w:sz w:val="22"/>
+                <w:lang w:eastAsia="ru-RU"/>
+              </w:rPr>
+              <w:t>0,364</w:t>
+            </w:r>
+          </w:p>
+        </w:tc>
+        <w:tc>
+          <w:tcPr>
+            <w:tcW w:w="821" w:type="dxa"/>
+            <w:vAlign w:val="center"/>
+          </w:tcPr>
+          <w:p>
+            <w:pPr>
+              <w:spacing w:after="0" w:line="240" w:lineRule="auto"/>
+              <w:jc w:val="center"/>
+              <w:rPr>
+                <w:rFonts w:eastAsia="Times New Roman"/>
+                <w:color w:val="000000"/>
+                <w:sz w:val="22"/>
+                <w:lang w:eastAsia="ru-RU"/>
+              </w:rPr>
+            </w:pPr>
+            <w:r>
+              <w:rPr>
+                <w:rFonts w:eastAsia="Times New Roman"/>
+                <w:color w:val="000000"/>
+                <w:sz w:val="22"/>
+                <w:lang w:eastAsia="ru-RU"/>
+              </w:rPr>
+              <w:t>2,148</w:t>
+            </w:r>
+          </w:p>
+        </w:tc>
+        <w:tc>
+          <w:tcPr>
+            <w:tcW w:w="984" w:type="dxa"/>
+            <w:vAlign w:val="center"/>
+          </w:tcPr>
+          <w:p>
+            <w:pPr>
+              <w:spacing w:after="0" w:line="240" w:lineRule="auto"/>
+              <w:jc w:val="center"/>
+              <w:rPr>
+                <w:rFonts w:eastAsia="Times New Roman"/>
+                <w:color w:val="000000"/>
+                <w:sz w:val="22"/>
+                <w:lang w:eastAsia="ru-RU"/>
+              </w:rPr>
+            </w:pPr>
+            <w:r>
+              <w:rPr>
+                <w:rFonts w:eastAsia="Times New Roman"/>
+                <w:color w:val="000000"/>
+                <w:sz w:val="22"/>
+                <w:lang w:eastAsia="ru-RU"/>
+              </w:rPr>
+              <w:t>38,593</w:t>
+            </w:r>
+          </w:p>
+        </w:tc>
+        <w:tc>
+          <w:tcPr>
+            <w:tcW w:w="931" w:type="dxa"/>
+            <w:vAlign w:val="bottom"/>
+          </w:tcPr>
+          <w:p>
+            <w:pPr>
+              <w:spacing w:after="0" w:line="240" w:lineRule="auto"/>
+              <w:jc w:val="center"/>
+              <w:rPr>
+                <w:color w:val="000000"/>
+                <w:sz w:val="22"/>
+              </w:rPr>
+            </w:pPr>
+            <w:r>
+              <w:rPr>
+                <w:color w:val="000000"/>
+                <w:sz w:val="22"/>
+              </w:rPr>
+              <w:t>14,530</w:t>
+            </w:r>
+          </w:p>
+        </w:tc>
+        <w:tc>
+          <w:tcPr>
+            <w:tcW w:w="821" w:type="dxa"/>
+            <w:vAlign w:val="bottom"/>
+          </w:tcPr>
+          <w:p>
+            <w:pPr>
+              <w:spacing w:after="0" w:line="240" w:lineRule="auto"/>
+              <w:jc w:val="center"/>
+              <w:rPr>
+                <w:color w:val="000000"/>
+                <w:sz w:val="22"/>
+              </w:rPr>
+            </w:pPr>
+            <w:r>
+              <w:rPr>
+                <w:color w:val="000000"/>
+                <w:sz w:val="22"/>
+              </w:rPr>
+              <w:t>1,757</w:t>
+            </w:r>
+          </w:p>
+        </w:tc>
+        <w:tc>
+          <w:tcPr>
+            <w:tcW w:w="821" w:type="dxa"/>
+            <w:vAlign w:val="bottom"/>
+          </w:tcPr>
+          <w:p>
+            <w:pPr>
+              <w:spacing w:after="0" w:line="240" w:lineRule="auto"/>
+              <w:jc w:val="center"/>
+              <w:rPr>
+                <w:color w:val="000000"/>
+                <w:sz w:val="22"/>
+              </w:rPr>
+            </w:pPr>
+            <w:r>
+              <w:rPr>
+                <w:color w:val="000000"/>
+                <w:sz w:val="22"/>
+              </w:rPr>
+              <w:t>4,268</w:t>
+            </w:r>
+          </w:p>
+        </w:tc>
+        <w:tc>
+          <w:tcPr>
+            <w:tcW w:w="1141" w:type="dxa"/>
+            <w:vAlign w:val="bottom"/>
+          </w:tcPr>
+          <w:p>
+            <w:pPr>
+              <w:spacing w:after="0" w:line="240" w:lineRule="auto"/>
+              <w:jc w:val="center"/>
+              <w:rPr>
+                <w:color w:val="000000"/>
+                <w:sz w:val="22"/>
+              </w:rPr>
+            </w:pPr>
+            <w:r>
+              <w:rPr>
+                <w:color w:val="000000"/>
+                <w:sz w:val="22"/>
+              </w:rPr>
+              <w:t>128,784</w:t>
+            </w:r>
+          </w:p>
+        </w:tc>
+      </w:tr>
+      <w:tr>
+        <w:trPr>
+          <w:trHeight w:val="20"/>
+          <w:jc w:val="center"/>
+        </w:trPr>
+        <w:tc>
+          <w:tcPr>
+            <w:tcW w:w="641" w:type="dxa"/>
+            <w:shd w:val="clear" w:color="auto" w:fill="auto"/>
+            <w:noWrap/>
+            <w:vAlign w:val="center"/>
+            <w:hideMark/>
+          </w:tcPr>
+          <w:p>
+            <w:pPr>
+              <w:spacing w:after="0" w:line="240" w:lineRule="auto"/>
+              <w:jc w:val="center"/>
+              <w:rPr>
+                <w:rFonts w:eastAsia="Times New Roman"/>
+                <w:color w:val="000000"/>
+                <w:sz w:val="22"/>
+                <w:lang w:eastAsia="ru-RU"/>
+              </w:rPr>
+            </w:pPr>
+            <w:r>
+              <w:rPr>
+                <w:rFonts w:eastAsia="Times New Roman"/>
+                <w:color w:val="000000"/>
+                <w:sz w:val="22"/>
+                <w:lang w:eastAsia="ru-RU"/>
+              </w:rPr>
+              <w:t>11</w:t>
+            </w:r>
+          </w:p>
+        </w:tc>
+        <w:tc>
+          <w:tcPr>
+            <w:tcW w:w="821" w:type="dxa"/>
+            <w:shd w:val="clear" w:color="auto" w:fill="auto"/>
+            <w:noWrap/>
+            <w:vAlign w:val="center"/>
+            <w:hideMark/>
+          </w:tcPr>
+          <w:p>
+            <w:pPr>
+              <w:spacing w:after="0" w:line="240" w:lineRule="auto"/>
+              <w:jc w:val="center"/>
+              <w:rPr>
+                <w:rFonts w:eastAsia="Times New Roman"/>
+                <w:color w:val="000000"/>
+                <w:sz w:val="22"/>
+                <w:lang w:eastAsia="ru-RU"/>
+              </w:rPr>
+            </w:pPr>
+            <w:r>
+              <w:rPr>
+                <w:rFonts w:eastAsia="Times New Roman"/>
+                <w:color w:val="000000"/>
+                <w:sz w:val="22"/>
+                <w:lang w:eastAsia="ru-RU"/>
+              </w:rPr>
+              <w:t>10,765</w:t>
+            </w:r>
+          </w:p>
+        </w:tc>
+        <w:tc>
+          <w:tcPr>
+            <w:tcW w:w="821" w:type="dxa"/>
+            <w:vAlign w:val="center"/>
+          </w:tcPr>
+          <w:p>
+            <w:pPr>
+              <w:spacing w:after="0" w:line="240" w:lineRule="auto"/>
+              <w:jc w:val="center"/>
+              <w:rPr>
+                <w:rFonts w:eastAsia="Times New Roman"/>
+                <w:color w:val="000000"/>
+                <w:sz w:val="22"/>
+                <w:lang w:eastAsia="ru-RU"/>
+              </w:rPr>
+            </w:pPr>
+            <w:r>
+              <w:rPr>
+                <w:rFonts w:eastAsia="Times New Roman"/>
+                <w:color w:val="000000"/>
+                <w:sz w:val="22"/>
+                <w:lang w:eastAsia="ru-RU"/>
+              </w:rPr>
+              <w:t>12,946</w:t>
+            </w:r>
+          </w:p>
+        </w:tc>
+        <w:tc>
+          <w:tcPr>
+            <w:tcW w:w="821" w:type="dxa"/>
+            <w:vAlign w:val="center"/>
+          </w:tcPr>
+          <w:p>
+            <w:pPr>
+              <w:spacing w:after="0" w:line="240" w:lineRule="auto"/>
+              <w:jc w:val="center"/>
+              <w:rPr>
+                <w:rFonts w:eastAsia="Times New Roman"/>
+                <w:color w:val="000000"/>
+                <w:sz w:val="22"/>
+                <w:lang w:eastAsia="ru-RU"/>
+              </w:rPr>
+            </w:pPr>
+            <w:r>
+              <w:rPr>
+                <w:rFonts w:eastAsia="Times New Roman"/>
+                <w:color w:val="000000"/>
+                <w:sz w:val="22"/>
+                <w:lang w:eastAsia="ru-RU"/>
+              </w:rPr>
+              <w:t>20,228</w:t>
+            </w:r>
+          </w:p>
+        </w:tc>
+        <w:tc>
+          <w:tcPr>
+            <w:tcW w:w="931" w:type="dxa"/>
+            <w:vAlign w:val="center"/>
+          </w:tcPr>
+          <w:p>
+            <w:pPr>
+              <w:spacing w:after="0" w:line="240" w:lineRule="auto"/>
+              <w:jc w:val="center"/>
+              <w:rPr>
+                <w:rFonts w:eastAsia="Times New Roman"/>
+                <w:color w:val="000000"/>
+                <w:sz w:val="22"/>
+                <w:lang w:eastAsia="ru-RU"/>
+              </w:rPr>
+            </w:pPr>
+            <w:r>
+              <w:rPr>
+                <w:rFonts w:eastAsia="Times New Roman"/>
+                <w:color w:val="000000"/>
+                <w:sz w:val="22"/>
+                <w:lang w:eastAsia="ru-RU"/>
+              </w:rPr>
+              <w:t>24,709</w:t>
+            </w:r>
+          </w:p>
+        </w:tc>
+        <w:tc>
+          <w:tcPr>
+            <w:tcW w:w="711" w:type="dxa"/>
+            <w:vAlign w:val="center"/>
+          </w:tcPr>
+          <w:p>
+            <w:pPr>
+              <w:spacing w:after="0" w:line="240" w:lineRule="auto"/>
+              <w:jc w:val="center"/>
+              <w:rPr>
+                <w:rFonts w:eastAsia="Times New Roman"/>
+                <w:color w:val="000000"/>
+                <w:sz w:val="22"/>
+                <w:lang w:eastAsia="ru-RU"/>
+              </w:rPr>
+            </w:pPr>
+            <w:r>
+              <w:rPr>
+                <w:rFonts w:eastAsia="Times New Roman"/>
+                <w:color w:val="000000"/>
+                <w:sz w:val="22"/>
+                <w:lang w:eastAsia="ru-RU"/>
+              </w:rPr>
+              <w:t>0,331</w:t>
+            </w:r>
+          </w:p>
+        </w:tc>
+        <w:tc>
+          <w:tcPr>
+            <w:tcW w:w="821" w:type="dxa"/>
+            <w:vAlign w:val="center"/>
+          </w:tcPr>
+          <w:p>
+            <w:pPr>
+              <w:spacing w:after="0" w:line="240" w:lineRule="auto"/>
+              <w:jc w:val="center"/>
+              <w:rPr>
+                <w:rFonts w:eastAsia="Times New Roman"/>
+                <w:color w:val="000000"/>
+                <w:sz w:val="22"/>
+                <w:lang w:eastAsia="ru-RU"/>
+              </w:rPr>
+            </w:pPr>
+            <w:r>
+              <w:rPr>
+                <w:rFonts w:eastAsia="Times New Roman"/>
+                <w:color w:val="000000"/>
+                <w:sz w:val="22"/>
+                <w:lang w:eastAsia="ru-RU"/>
+              </w:rPr>
+              <w:t>1,953</w:t>
+            </w:r>
+          </w:p>
+        </w:tc>
+        <w:tc>
+          <w:tcPr>
+            <w:tcW w:w="984" w:type="dxa"/>
+            <w:vAlign w:val="center"/>
+          </w:tcPr>
+          <w:p>
+            <w:pPr>
+              <w:spacing w:after="0" w:line="240" w:lineRule="auto"/>
+              <w:jc w:val="center"/>
+              <w:rPr>
+                <w:rFonts w:eastAsia="Times New Roman"/>
+                <w:color w:val="000000"/>
+                <w:sz w:val="22"/>
+                <w:lang w:eastAsia="ru-RU"/>
+              </w:rPr>
+            </w:pPr>
+            <w:r>
+              <w:rPr>
+                <w:rFonts w:eastAsia="Times New Roman"/>
+                <w:color w:val="000000"/>
+                <w:sz w:val="22"/>
+                <w:lang w:eastAsia="ru-RU"/>
+              </w:rPr>
+              <w:t>35,085</w:t>
+            </w:r>
+          </w:p>
+        </w:tc>
+        <w:tc>
+          <w:tcPr>
+            <w:tcW w:w="931" w:type="dxa"/>
+            <w:vAlign w:val="bottom"/>
+          </w:tcPr>
+          <w:p>
+            <w:pPr>
+              <w:spacing w:after="0" w:line="240" w:lineRule="auto"/>
+              <w:jc w:val="center"/>
+              <w:rPr>
+                <w:color w:val="000000"/>
+                <w:sz w:val="22"/>
+              </w:rPr>
+            </w:pPr>
+            <w:r>
+              <w:rPr>
+                <w:color w:val="000000"/>
+                <w:sz w:val="22"/>
+              </w:rPr>
+              <w:t>13,209</w:t>
+            </w:r>
+          </w:p>
+        </w:tc>
+        <w:tc>
+          <w:tcPr>
+            <w:tcW w:w="821" w:type="dxa"/>
+            <w:vAlign w:val="bottom"/>
+          </w:tcPr>
+          <w:p>
+            <w:pPr>
+              <w:spacing w:after="0" w:line="240" w:lineRule="auto"/>
+              <w:jc w:val="center"/>
+              <w:rPr>
+                <w:color w:val="000000"/>
+                <w:sz w:val="22"/>
+              </w:rPr>
+            </w:pPr>
+            <w:r>
+              <w:rPr>
+                <w:color w:val="000000"/>
+                <w:sz w:val="22"/>
+              </w:rPr>
+              <w:t>1,597</w:t>
+            </w:r>
+          </w:p>
+        </w:tc>
+        <w:tc>
+          <w:tcPr>
+            <w:tcW w:w="821" w:type="dxa"/>
+            <w:vAlign w:val="bottom"/>
+          </w:tcPr>
+          <w:p>
+            <w:pPr>
+              <w:spacing w:after="0" w:line="240" w:lineRule="auto"/>
+              <w:jc w:val="center"/>
+              <w:rPr>
+                <w:color w:val="000000"/>
+                <w:sz w:val="22"/>
+              </w:rPr>
+            </w:pPr>
+            <w:r>
+              <w:rPr>
+                <w:color w:val="000000"/>
+                <w:sz w:val="22"/>
+              </w:rPr>
+              <w:t>3,880</w:t>
+            </w:r>
+          </w:p>
+        </w:tc>
+        <w:tc>
+          <w:tcPr>
+            <w:tcW w:w="1141" w:type="dxa"/>
+            <w:vAlign w:val="bottom"/>
+          </w:tcPr>
+          <w:p>
+            <w:pPr>
+              <w:spacing w:after="0" w:line="240" w:lineRule="auto"/>
+              <w:jc w:val="center"/>
+              <w:rPr>
+                <w:color w:val="000000"/>
+                <w:sz w:val="22"/>
+              </w:rPr>
+            </w:pPr>
+            <w:r>
+              <w:rPr>
+                <w:color w:val="000000"/>
+                <w:sz w:val="22"/>
+              </w:rPr>
+              <w:t>124,702</w:t>
+            </w:r>
+          </w:p>
+        </w:tc>
+      </w:tr>
+      <w:tr>
+        <w:trPr>
+          <w:trHeight w:val="20"/>
+          <w:jc w:val="center"/>
+        </w:trPr>
+        <w:tc>
+          <w:tcPr>
+            <w:tcW w:w="641" w:type="dxa"/>
+            <w:shd w:val="clear" w:color="auto" w:fill="auto"/>
+            <w:noWrap/>
+            <w:vAlign w:val="center"/>
+            <w:hideMark/>
+          </w:tcPr>
+          <w:p>
+            <w:pPr>
+              <w:spacing w:after="0" w:line="240" w:lineRule="auto"/>
+              <w:jc w:val="center"/>
+              <w:rPr>
+                <w:rFonts w:eastAsia="Times New Roman"/>
+                <w:color w:val="000000"/>
+                <w:sz w:val="22"/>
+                <w:lang w:eastAsia="ru-RU"/>
+              </w:rPr>
+            </w:pPr>
+            <w:r>
+              <w:rPr>
+                <w:rFonts w:eastAsia="Times New Roman"/>
+                <w:color w:val="000000"/>
+                <w:sz w:val="22"/>
+                <w:lang w:eastAsia="ru-RU"/>
+              </w:rPr>
+              <w:t>12</w:t>
+            </w:r>
+          </w:p>
+        </w:tc>
+        <w:tc>
+          <w:tcPr>
+            <w:tcW w:w="821" w:type="dxa"/>
+            <w:shd w:val="clear" w:color="auto" w:fill="auto"/>
+            <w:noWrap/>
+            <w:vAlign w:val="center"/>
+            <w:hideMark/>
+          </w:tcPr>
+          <w:p>
+            <w:pPr>
+              <w:spacing w:after="0" w:line="240" w:lineRule="auto"/>
+              <w:jc w:val="center"/>
+              <w:rPr>
+                <w:rFonts w:eastAsia="Times New Roman"/>
+                <w:color w:val="000000"/>
+                <w:sz w:val="22"/>
+                <w:lang w:eastAsia="ru-RU"/>
+              </w:rPr>
+            </w:pPr>
+            <w:r>
+              <w:rPr>
+                <w:rFonts w:eastAsia="Times New Roman"/>
+                <w:color w:val="000000"/>
+                <w:sz w:val="22"/>
+                <w:lang w:eastAsia="ru-RU"/>
+              </w:rPr>
+              <w:t>11,744</w:t>
+            </w:r>
+          </w:p>
+        </w:tc>
+        <w:tc>
+          <w:tcPr>
+            <w:tcW w:w="821" w:type="dxa"/>
+            <w:vAlign w:val="center"/>
+          </w:tcPr>
+          <w:p>
+            <w:pPr>
+              <w:spacing w:after="0" w:line="240" w:lineRule="auto"/>
+              <w:jc w:val="center"/>
+              <w:rPr>
+                <w:rFonts w:eastAsia="Times New Roman"/>
+                <w:color w:val="000000"/>
+                <w:sz w:val="22"/>
+                <w:lang w:eastAsia="ru-RU"/>
+              </w:rPr>
+            </w:pPr>
+            <w:r>
+              <w:rPr>
+                <w:rFonts w:eastAsia="Times New Roman"/>
+                <w:color w:val="000000"/>
+                <w:sz w:val="22"/>
+                <w:lang w:eastAsia="ru-RU"/>
+              </w:rPr>
+              <w:t>14,123</w:t>
+            </w:r>
+          </w:p>
+        </w:tc>
+        <w:tc>
+          <w:tcPr>
+            <w:tcW w:w="821" w:type="dxa"/>
+            <w:vAlign w:val="center"/>
+          </w:tcPr>
+          <w:p>
+            <w:pPr>
+              <w:spacing w:after="0" w:line="240" w:lineRule="auto"/>
+              <w:jc w:val="center"/>
+              <w:rPr>
+                <w:rFonts w:eastAsia="Times New Roman"/>
+                <w:color w:val="000000"/>
+                <w:sz w:val="22"/>
+                <w:lang w:eastAsia="ru-RU"/>
+              </w:rPr>
+            </w:pPr>
+            <w:r>
+              <w:rPr>
+                <w:rFonts w:eastAsia="Times New Roman"/>
+                <w:color w:val="000000"/>
+                <w:sz w:val="22"/>
+                <w:lang w:eastAsia="ru-RU"/>
+              </w:rPr>
+              <w:t>22,067</w:t>
+            </w:r>
+          </w:p>
+        </w:tc>
+        <w:tc>
+          <w:tcPr>
+            <w:tcW w:w="931" w:type="dxa"/>
+            <w:vAlign w:val="center"/>
+          </w:tcPr>
+          <w:p>
+            <w:pPr>
+              <w:spacing w:after="0" w:line="240" w:lineRule="auto"/>
+              <w:jc w:val="center"/>
+              <w:rPr>
+                <w:rFonts w:eastAsia="Times New Roman"/>
+                <w:color w:val="000000"/>
+                <w:sz w:val="22"/>
+                <w:lang w:eastAsia="ru-RU"/>
+              </w:rPr>
+            </w:pPr>
+            <w:r>
+              <w:rPr>
+                <w:rFonts w:eastAsia="Times New Roman"/>
+                <w:color w:val="000000"/>
+                <w:sz w:val="22"/>
+                <w:lang w:eastAsia="ru-RU"/>
+              </w:rPr>
+              <w:t>22,650</w:t>
+            </w:r>
+          </w:p>
+        </w:tc>
+        <w:tc>
+          <w:tcPr>
+            <w:tcW w:w="711" w:type="dxa"/>
+            <w:vAlign w:val="center"/>
+          </w:tcPr>
+          <w:p>
+            <w:pPr>
+              <w:spacing w:after="0" w:line="240" w:lineRule="auto"/>
+              <w:jc w:val="center"/>
+              <w:rPr>
+                <w:rFonts w:eastAsia="Times New Roman"/>
+                <w:color w:val="000000"/>
+                <w:sz w:val="22"/>
+                <w:lang w:eastAsia="ru-RU"/>
+              </w:rPr>
+            </w:pPr>
+            <w:r>
+              <w:rPr>
+                <w:rFonts w:eastAsia="Times New Roman"/>
+                <w:color w:val="000000"/>
+                <w:sz w:val="22"/>
+                <w:lang w:eastAsia="ru-RU"/>
+              </w:rPr>
+              <w:t>0,304</w:t>
+            </w:r>
+          </w:p>
+        </w:tc>
+        <w:tc>
+          <w:tcPr>
+            <w:tcW w:w="821" w:type="dxa"/>
+            <w:vAlign w:val="center"/>
+          </w:tcPr>
+          <w:p>
+            <w:pPr>
+              <w:spacing w:after="0" w:line="240" w:lineRule="auto"/>
+              <w:jc w:val="center"/>
+              <w:rPr>
+                <w:rFonts w:eastAsia="Times New Roman"/>
+                <w:color w:val="000000"/>
+                <w:sz w:val="22"/>
+                <w:lang w:eastAsia="ru-RU"/>
+              </w:rPr>
+            </w:pPr>
+            <w:r>
+              <w:rPr>
+                <w:rFonts w:eastAsia="Times New Roman"/>
+                <w:color w:val="000000"/>
+                <w:sz w:val="22"/>
+                <w:lang w:eastAsia="ru-RU"/>
+              </w:rPr>
+              <w:t>1,790</w:t>
+            </w:r>
+          </w:p>
+        </w:tc>
+        <w:tc>
+          <w:tcPr>
+            <w:tcW w:w="984" w:type="dxa"/>
+            <w:vAlign w:val="center"/>
+          </w:tcPr>
+          <w:p>
+            <w:pPr>
+              <w:spacing w:after="0" w:line="240" w:lineRule="auto"/>
+              <w:jc w:val="center"/>
+              <w:rPr>
+                <w:rFonts w:eastAsia="Times New Roman"/>
+                <w:color w:val="000000"/>
+                <w:sz w:val="22"/>
+                <w:lang w:eastAsia="ru-RU"/>
+              </w:rPr>
+            </w:pPr>
+            <w:r>
+              <w:rPr>
+                <w:rFonts w:eastAsia="Times New Roman"/>
+                <w:color w:val="000000"/>
+                <w:sz w:val="22"/>
+                <w:lang w:eastAsia="ru-RU"/>
+              </w:rPr>
+              <w:t>32,161</w:t>
+            </w:r>
+          </w:p>
+        </w:tc>
+        <w:tc>
+          <w:tcPr>
+            <w:tcW w:w="931" w:type="dxa"/>
+            <w:vAlign w:val="bottom"/>
+          </w:tcPr>
+          <w:p>
+            <w:pPr>
+              <w:spacing w:after="0" w:line="240" w:lineRule="auto"/>
+              <w:jc w:val="center"/>
+              <w:rPr>
+                <w:color w:val="000000"/>
+                <w:sz w:val="22"/>
+              </w:rPr>
+            </w:pPr>
+            <w:r>
+              <w:rPr>
+                <w:color w:val="000000"/>
+                <w:sz w:val="22"/>
+              </w:rPr>
+              <w:t>12,108</w:t>
+            </w:r>
+          </w:p>
+        </w:tc>
+        <w:tc>
+          <w:tcPr>
+            <w:tcW w:w="821" w:type="dxa"/>
+            <w:vAlign w:val="bottom"/>
+          </w:tcPr>
+          <w:p>
+            <w:pPr>
+              <w:spacing w:after="0" w:line="240" w:lineRule="auto"/>
+              <w:jc w:val="center"/>
+              <w:rPr>
+                <w:color w:val="000000"/>
+                <w:sz w:val="22"/>
+              </w:rPr>
+            </w:pPr>
+            <w:r>
+              <w:rPr>
+                <w:color w:val="000000"/>
+                <w:sz w:val="22"/>
+              </w:rPr>
+              <w:t>1,464</w:t>
+            </w:r>
+          </w:p>
+        </w:tc>
+        <w:tc>
+          <w:tcPr>
+            <w:tcW w:w="821" w:type="dxa"/>
+            <w:vAlign w:val="bottom"/>
+          </w:tcPr>
+          <w:p>
+            <w:pPr>
+              <w:spacing w:after="0" w:line="240" w:lineRule="auto"/>
+              <w:jc w:val="center"/>
+              <w:rPr>
+                <w:color w:val="000000"/>
+                <w:sz w:val="22"/>
+              </w:rPr>
+            </w:pPr>
+            <w:r>
+              <w:rPr>
+                <w:color w:val="000000"/>
+                <w:sz w:val="22"/>
+              </w:rPr>
+              <w:t>3,557</w:t>
+            </w:r>
+          </w:p>
+        </w:tc>
+        <w:tc>
+          <w:tcPr>
+            <w:tcW w:w="1141" w:type="dxa"/>
+            <w:vAlign w:val="bottom"/>
+          </w:tcPr>
+          <w:p>
+            <w:pPr>
+              <w:spacing w:after="0" w:line="240" w:lineRule="auto"/>
+              <w:jc w:val="center"/>
+              <w:rPr>
+                <w:color w:val="000000"/>
+                <w:sz w:val="22"/>
+              </w:rPr>
+            </w:pPr>
+            <w:r>
+              <w:rPr>
+                <w:color w:val="000000"/>
+                <w:sz w:val="22"/>
+              </w:rPr>
+              <w:t>121,966</w:t>
+            </w:r>
+          </w:p>
+        </w:tc>
+      </w:tr>
+      <w:tr>
+        <w:trPr>
+          <w:trHeight w:val="20"/>
+          <w:jc w:val="center"/>
+        </w:trPr>
+        <w:tc>
+          <w:tcPr>
+            <w:tcW w:w="641" w:type="dxa"/>
+            <w:shd w:val="clear" w:color="auto" w:fill="auto"/>
+            <w:noWrap/>
+            <w:vAlign w:val="center"/>
+            <w:hideMark/>
+          </w:tcPr>
+          <w:p>
+            <w:pPr>
+              <w:spacing w:after="0" w:line="240" w:lineRule="auto"/>
+              <w:jc w:val="center"/>
+              <w:rPr>
+                <w:rFonts w:eastAsia="Times New Roman"/>
+                <w:color w:val="000000"/>
+                <w:sz w:val="22"/>
+                <w:lang w:eastAsia="ru-RU"/>
+              </w:rPr>
+            </w:pPr>
+            <w:r>
+              <w:rPr>
+                <w:rFonts w:eastAsia="Times New Roman"/>
+                <w:color w:val="000000"/>
+                <w:sz w:val="22"/>
+                <w:lang w:eastAsia="ru-RU"/>
+              </w:rPr>
+              <w:t>13</w:t>
+            </w:r>
+          </w:p>
+        </w:tc>
+        <w:tc>
+          <w:tcPr>
+            <w:tcW w:w="821" w:type="dxa"/>
+            <w:shd w:val="clear" w:color="auto" w:fill="auto"/>
+            <w:noWrap/>
+            <w:vAlign w:val="center"/>
+            <w:hideMark/>
+          </w:tcPr>
+          <w:p>
+            <w:pPr>
+              <w:spacing w:after="0" w:line="240" w:lineRule="auto"/>
+              <w:jc w:val="center"/>
+              <w:rPr>
+                <w:rFonts w:eastAsia="Times New Roman"/>
+                <w:color w:val="000000"/>
+                <w:sz w:val="22"/>
+                <w:lang w:eastAsia="ru-RU"/>
+              </w:rPr>
+            </w:pPr>
+            <w:r>
+              <w:rPr>
+                <w:rFonts w:eastAsia="Times New Roman"/>
+                <w:color w:val="000000"/>
+                <w:sz w:val="22"/>
+                <w:lang w:eastAsia="ru-RU"/>
+              </w:rPr>
+              <w:t>12,722</w:t>
+            </w:r>
+          </w:p>
+        </w:tc>
+        <w:tc>
+          <w:tcPr>
+            <w:tcW w:w="821" w:type="dxa"/>
+            <w:vAlign w:val="center"/>
+          </w:tcPr>
+          <w:p>
+            <w:pPr>
+              <w:spacing w:after="0" w:line="240" w:lineRule="auto"/>
+              <w:jc w:val="center"/>
+              <w:rPr>
+                <w:rFonts w:eastAsia="Times New Roman"/>
+                <w:color w:val="000000"/>
+                <w:sz w:val="22"/>
+                <w:lang w:eastAsia="ru-RU"/>
+              </w:rPr>
+            </w:pPr>
+            <w:r>
+              <w:rPr>
+                <w:rFonts w:eastAsia="Times New Roman"/>
+                <w:color w:val="000000"/>
+                <w:sz w:val="22"/>
+                <w:lang w:eastAsia="ru-RU"/>
+              </w:rPr>
+              <w:t>15,299</w:t>
+            </w:r>
+          </w:p>
+        </w:tc>
+        <w:tc>
+          <w:tcPr>
+            <w:tcW w:w="821" w:type="dxa"/>
+            <w:vAlign w:val="center"/>
+          </w:tcPr>
+          <w:p>
+            <w:pPr>
+              <w:spacing w:after="0" w:line="240" w:lineRule="auto"/>
+              <w:jc w:val="center"/>
+              <w:rPr>
+                <w:rFonts w:eastAsia="Times New Roman"/>
+                <w:color w:val="000000"/>
+                <w:sz w:val="22"/>
+                <w:lang w:eastAsia="ru-RU"/>
+              </w:rPr>
+            </w:pPr>
+            <w:r>
+              <w:rPr>
+                <w:rFonts w:eastAsia="Times New Roman"/>
+                <w:color w:val="000000"/>
+                <w:sz w:val="22"/>
+                <w:lang w:eastAsia="ru-RU"/>
+              </w:rPr>
+              <w:t>23,905</w:t>
+            </w:r>
+          </w:p>
+        </w:tc>
+        <w:tc>
+          <w:tcPr>
+            <w:tcW w:w="931" w:type="dxa"/>
+            <w:vAlign w:val="center"/>
+          </w:tcPr>
+          <w:p>
+            <w:pPr>
+              <w:spacing w:after="0" w:line="240" w:lineRule="auto"/>
+              <w:jc w:val="center"/>
+              <w:rPr>
+                <w:rFonts w:eastAsia="Times New Roman"/>
+                <w:color w:val="000000"/>
+                <w:sz w:val="22"/>
+                <w:lang w:eastAsia="ru-RU"/>
+              </w:rPr>
+            </w:pPr>
+            <w:r>
+              <w:rPr>
+                <w:rFonts w:eastAsia="Times New Roman"/>
+                <w:color w:val="000000"/>
+                <w:sz w:val="22"/>
+                <w:lang w:eastAsia="ru-RU"/>
+              </w:rPr>
+              <w:t>20,907</w:t>
+            </w:r>
+          </w:p>
+        </w:tc>
+        <w:tc>
+          <w:tcPr>
+            <w:tcW w:w="711" w:type="dxa"/>
+            <w:vAlign w:val="center"/>
+          </w:tcPr>
+          <w:p>
+            <w:pPr>
+              <w:spacing w:after="0" w:line="240" w:lineRule="auto"/>
+              <w:jc w:val="center"/>
+              <w:rPr>
+                <w:rFonts w:eastAsia="Times New Roman"/>
+                <w:color w:val="000000"/>
+                <w:sz w:val="22"/>
+                <w:lang w:eastAsia="ru-RU"/>
+              </w:rPr>
+            </w:pPr>
+            <w:r>
+              <w:rPr>
+                <w:rFonts w:eastAsia="Times New Roman"/>
+                <w:color w:val="000000"/>
+                <w:sz w:val="22"/>
+                <w:lang w:eastAsia="ru-RU"/>
+              </w:rPr>
+              <w:t>0,280</w:t>
+            </w:r>
+          </w:p>
+        </w:tc>
+        <w:tc>
+          <w:tcPr>
+            <w:tcW w:w="821" w:type="dxa"/>
+            <w:vAlign w:val="center"/>
+          </w:tcPr>
+          <w:p>
+            <w:pPr>
+              <w:spacing w:after="0" w:line="240" w:lineRule="auto"/>
+              <w:jc w:val="center"/>
+              <w:rPr>
+                <w:rFonts w:eastAsia="Times New Roman"/>
+                <w:color w:val="000000"/>
+                <w:sz w:val="22"/>
+                <w:lang w:eastAsia="ru-RU"/>
+              </w:rPr>
+            </w:pPr>
+            <w:r>
+              <w:rPr>
+                <w:rFonts w:eastAsia="Times New Roman"/>
+                <w:color w:val="000000"/>
+                <w:sz w:val="22"/>
+                <w:lang w:eastAsia="ru-RU"/>
+              </w:rPr>
+              <w:t>1,652</w:t>
+            </w:r>
+          </w:p>
+        </w:tc>
+        <w:tc>
+          <w:tcPr>
+            <w:tcW w:w="984" w:type="dxa"/>
+            <w:vAlign w:val="center"/>
+          </w:tcPr>
+          <w:p>
+            <w:pPr>
+              <w:spacing w:after="0" w:line="240" w:lineRule="auto"/>
+              <w:jc w:val="center"/>
+              <w:rPr>
+                <w:rFonts w:eastAsia="Times New Roman"/>
+                <w:color w:val="000000"/>
+                <w:sz w:val="22"/>
+                <w:lang w:eastAsia="ru-RU"/>
+              </w:rPr>
+            </w:pPr>
+            <w:r>
+              <w:rPr>
+                <w:rFonts w:eastAsia="Times New Roman"/>
+                <w:color w:val="000000"/>
+                <w:sz w:val="22"/>
+                <w:lang w:eastAsia="ru-RU"/>
+              </w:rPr>
+              <w:t>29,687</w:t>
+            </w:r>
+          </w:p>
+        </w:tc>
+        <w:tc>
+          <w:tcPr>
+            <w:tcW w:w="931" w:type="dxa"/>
+            <w:vAlign w:val="bottom"/>
+          </w:tcPr>
+          <w:p>
+            <w:pPr>
+              <w:spacing w:after="0" w:line="240" w:lineRule="auto"/>
+              <w:jc w:val="center"/>
+              <w:rPr>
+                <w:color w:val="000000"/>
+                <w:sz w:val="22"/>
+              </w:rPr>
+            </w:pPr>
+            <w:r>
+              <w:rPr>
+                <w:color w:val="000000"/>
+                <w:sz w:val="22"/>
+              </w:rPr>
+              <w:t>11,177</w:t>
+            </w:r>
+          </w:p>
+        </w:tc>
+        <w:tc>
+          <w:tcPr>
+            <w:tcW w:w="821" w:type="dxa"/>
+            <w:vAlign w:val="bottom"/>
+          </w:tcPr>
+          <w:p>
+            <w:pPr>
+              <w:spacing w:after="0" w:line="240" w:lineRule="auto"/>
+              <w:jc w:val="center"/>
+              <w:rPr>
+                <w:color w:val="000000"/>
+                <w:sz w:val="22"/>
+              </w:rPr>
+            </w:pPr>
+            <w:r>
+              <w:rPr>
+                <w:color w:val="000000"/>
+                <w:sz w:val="22"/>
+              </w:rPr>
+              <w:t>1,352</w:t>
+            </w:r>
+          </w:p>
+        </w:tc>
+        <w:tc>
+          <w:tcPr>
+            <w:tcW w:w="821" w:type="dxa"/>
+            <w:vAlign w:val="bottom"/>
+          </w:tcPr>
+          <w:p>
+            <w:pPr>
+              <w:spacing w:after="0" w:line="240" w:lineRule="auto"/>
+              <w:jc w:val="center"/>
+              <w:rPr>
+                <w:color w:val="000000"/>
+                <w:sz w:val="22"/>
+              </w:rPr>
+            </w:pPr>
+            <w:r>
+              <w:rPr>
+                <w:color w:val="000000"/>
+                <w:sz w:val="22"/>
+              </w:rPr>
+              <w:t>3,283</w:t>
+            </w:r>
+          </w:p>
+        </w:tc>
+        <w:tc>
+          <w:tcPr>
+            <w:tcW w:w="1141" w:type="dxa"/>
+            <w:vAlign w:val="bottom"/>
+          </w:tcPr>
+          <w:p>
+            <w:pPr>
+              <w:spacing w:after="0" w:line="240" w:lineRule="auto"/>
+              <w:jc w:val="center"/>
+              <w:rPr>
+                <w:color w:val="000000"/>
+                <w:sz w:val="22"/>
+              </w:rPr>
+            </w:pPr>
+            <w:r>
+              <w:rPr>
+                <w:color w:val="000000"/>
+                <w:sz w:val="22"/>
+              </w:rPr>
+              <w:t>120,266</w:t>
+            </w:r>
+          </w:p>
+        </w:tc>
+      </w:tr>
+      <w:tr>
+        <w:trPr>
+          <w:trHeight w:val="20"/>
+          <w:jc w:val="center"/>
+        </w:trPr>
+        <w:tc>
+          <w:tcPr>
+            <w:tcW w:w="641" w:type="dxa"/>
+            <w:shd w:val="clear" w:color="auto" w:fill="auto"/>
+            <w:noWrap/>
+            <w:vAlign w:val="center"/>
+            <w:hideMark/>
+          </w:tcPr>
+          <w:p>
+            <w:pPr>
+              <w:spacing w:after="0" w:line="240" w:lineRule="auto"/>
+              <w:jc w:val="center"/>
+              <w:rPr>
+                <w:rFonts w:eastAsia="Times New Roman"/>
+                <w:color w:val="000000"/>
+                <w:sz w:val="22"/>
+                <w:lang w:eastAsia="ru-RU"/>
+              </w:rPr>
+            </w:pPr>
+            <w:r>
+              <w:rPr>
+                <w:rFonts w:eastAsia="Times New Roman"/>
+                <w:color w:val="000000"/>
+                <w:sz w:val="22"/>
+                <w:lang w:eastAsia="ru-RU"/>
+              </w:rPr>
+              <w:t>14</w:t>
+            </w:r>
+          </w:p>
+        </w:tc>
+        <w:tc>
+          <w:tcPr>
+            <w:tcW w:w="821" w:type="dxa"/>
+            <w:shd w:val="clear" w:color="auto" w:fill="auto"/>
+            <w:noWrap/>
+            <w:vAlign w:val="center"/>
+            <w:hideMark/>
+          </w:tcPr>
+          <w:p>
+            <w:pPr>
+              <w:spacing w:after="0" w:line="240" w:lineRule="auto"/>
+              <w:jc w:val="center"/>
+              <w:rPr>
+                <w:rFonts w:eastAsia="Times New Roman"/>
+                <w:color w:val="000000"/>
+                <w:sz w:val="22"/>
+                <w:lang w:eastAsia="ru-RU"/>
+              </w:rPr>
+            </w:pPr>
+            <w:r>
+              <w:rPr>
+                <w:rFonts w:eastAsia="Times New Roman"/>
+                <w:color w:val="000000"/>
+                <w:sz w:val="22"/>
+                <w:lang w:eastAsia="ru-RU"/>
+              </w:rPr>
+              <w:t>13,701</w:t>
+            </w:r>
+          </w:p>
+        </w:tc>
+        <w:tc>
+          <w:tcPr>
+            <w:tcW w:w="821" w:type="dxa"/>
+            <w:vAlign w:val="center"/>
+          </w:tcPr>
+          <w:p>
+            <w:pPr>
+              <w:spacing w:after="0" w:line="240" w:lineRule="auto"/>
+              <w:jc w:val="center"/>
+              <w:rPr>
+                <w:rFonts w:eastAsia="Times New Roman"/>
+                <w:color w:val="000000"/>
+                <w:sz w:val="22"/>
+                <w:lang w:eastAsia="ru-RU"/>
+              </w:rPr>
+            </w:pPr>
+            <w:r>
+              <w:rPr>
+                <w:rFonts w:eastAsia="Times New Roman"/>
+                <w:color w:val="000000"/>
+                <w:sz w:val="22"/>
+                <w:lang w:eastAsia="ru-RU"/>
+              </w:rPr>
+              <w:t>16,476</w:t>
+            </w:r>
+          </w:p>
+        </w:tc>
+        <w:tc>
+          <w:tcPr>
+            <w:tcW w:w="821" w:type="dxa"/>
+            <w:vAlign w:val="center"/>
+          </w:tcPr>
+          <w:p>
+            <w:pPr>
+              <w:spacing w:after="0" w:line="240" w:lineRule="auto"/>
+              <w:jc w:val="center"/>
+              <w:rPr>
+                <w:rFonts w:eastAsia="Times New Roman"/>
+                <w:color w:val="000000"/>
+                <w:sz w:val="22"/>
+                <w:lang w:eastAsia="ru-RU"/>
+              </w:rPr>
+            </w:pPr>
+            <w:r>
+              <w:rPr>
+                <w:rFonts w:eastAsia="Times New Roman"/>
+                <w:color w:val="000000"/>
+                <w:sz w:val="22"/>
+                <w:lang w:eastAsia="ru-RU"/>
+              </w:rPr>
+              <w:t>25,744</w:t>
+            </w:r>
+          </w:p>
+        </w:tc>
+        <w:tc>
+          <w:tcPr>
+            <w:tcW w:w="931" w:type="dxa"/>
+            <w:vAlign w:val="center"/>
+          </w:tcPr>
+          <w:p>
+            <w:pPr>
+              <w:spacing w:after="0" w:line="240" w:lineRule="auto"/>
+              <w:jc w:val="center"/>
+              <w:rPr>
+                <w:rFonts w:eastAsia="Times New Roman"/>
+                <w:color w:val="000000"/>
+                <w:sz w:val="22"/>
+                <w:lang w:eastAsia="ru-RU"/>
+              </w:rPr>
+            </w:pPr>
+            <w:r>
+              <w:rPr>
+                <w:rFonts w:eastAsia="Times New Roman"/>
+                <w:color w:val="000000"/>
+                <w:sz w:val="22"/>
+                <w:lang w:eastAsia="ru-RU"/>
+              </w:rPr>
+              <w:t>19,414</w:t>
+            </w:r>
+          </w:p>
+        </w:tc>
+        <w:tc>
+          <w:tcPr>
+            <w:tcW w:w="711" w:type="dxa"/>
+            <w:vAlign w:val="center"/>
+          </w:tcPr>
+          <w:p>
+            <w:pPr>
+              <w:spacing w:after="0" w:line="240" w:lineRule="auto"/>
+              <w:jc w:val="center"/>
+              <w:rPr>
+                <w:rFonts w:eastAsia="Times New Roman"/>
+                <w:color w:val="000000"/>
+                <w:sz w:val="22"/>
+                <w:lang w:eastAsia="ru-RU"/>
+              </w:rPr>
+            </w:pPr>
+            <w:r>
+              <w:rPr>
+                <w:rFonts w:eastAsia="Times New Roman"/>
+                <w:color w:val="000000"/>
+                <w:sz w:val="22"/>
+                <w:lang w:eastAsia="ru-RU"/>
+              </w:rPr>
+              <w:t>0,260</w:t>
+            </w:r>
+          </w:p>
+        </w:tc>
+        <w:tc>
+          <w:tcPr>
+            <w:tcW w:w="821" w:type="dxa"/>
+            <w:vAlign w:val="center"/>
+          </w:tcPr>
+          <w:p>
+            <w:pPr>
+              <w:spacing w:after="0" w:line="240" w:lineRule="auto"/>
+              <w:jc w:val="center"/>
+              <w:rPr>
+                <w:rFonts w:eastAsia="Times New Roman"/>
+                <w:color w:val="000000"/>
+                <w:sz w:val="22"/>
+                <w:lang w:eastAsia="ru-RU"/>
+              </w:rPr>
+            </w:pPr>
+            <w:r>
+              <w:rPr>
+                <w:rFonts w:eastAsia="Times New Roman"/>
+                <w:color w:val="000000"/>
+                <w:sz w:val="22"/>
+                <w:lang w:eastAsia="ru-RU"/>
+              </w:rPr>
+              <w:t>1,534</w:t>
+            </w:r>
+          </w:p>
+        </w:tc>
+        <w:tc>
+          <w:tcPr>
+            <w:tcW w:w="984" w:type="dxa"/>
+            <w:vAlign w:val="center"/>
+          </w:tcPr>
+          <w:p>
+            <w:pPr>
+              <w:spacing w:after="0" w:line="240" w:lineRule="auto"/>
+              <w:jc w:val="center"/>
+              <w:rPr>
+                <w:rFonts w:eastAsia="Times New Roman"/>
+                <w:color w:val="000000"/>
+                <w:sz w:val="22"/>
+                <w:lang w:eastAsia="ru-RU"/>
+              </w:rPr>
+            </w:pPr>
+            <w:r>
+              <w:rPr>
+                <w:rFonts w:eastAsia="Times New Roman"/>
+                <w:color w:val="000000"/>
+                <w:sz w:val="22"/>
+                <w:lang w:eastAsia="ru-RU"/>
+              </w:rPr>
+              <w:t>27,567</w:t>
+            </w:r>
+          </w:p>
+        </w:tc>
+        <w:tc>
+          <w:tcPr>
+            <w:tcW w:w="931" w:type="dxa"/>
+            <w:vAlign w:val="bottom"/>
+          </w:tcPr>
+          <w:p>
+            <w:pPr>
+              <w:spacing w:after="0" w:line="240" w:lineRule="auto"/>
+              <w:jc w:val="center"/>
+              <w:rPr>
+                <w:color w:val="000000"/>
+                <w:sz w:val="22"/>
+              </w:rPr>
+            </w:pPr>
+            <w:r>
+              <w:rPr>
+                <w:color w:val="000000"/>
+                <w:sz w:val="22"/>
+              </w:rPr>
+              <w:t>10,378</w:t>
+            </w:r>
+          </w:p>
+        </w:tc>
+        <w:tc>
+          <w:tcPr>
+            <w:tcW w:w="821" w:type="dxa"/>
+            <w:vAlign w:val="bottom"/>
+          </w:tcPr>
+          <w:p>
+            <w:pPr>
+              <w:spacing w:after="0" w:line="240" w:lineRule="auto"/>
+              <w:jc w:val="center"/>
+              <w:rPr>
+                <w:color w:val="000000"/>
+                <w:sz w:val="22"/>
+              </w:rPr>
+            </w:pPr>
+            <w:r>
+              <w:rPr>
+                <w:color w:val="000000"/>
+                <w:sz w:val="22"/>
+              </w:rPr>
+              <w:t>1,255</w:t>
+            </w:r>
+          </w:p>
+        </w:tc>
+        <w:tc>
+          <w:tcPr>
+            <w:tcW w:w="821" w:type="dxa"/>
+            <w:vAlign w:val="bottom"/>
+          </w:tcPr>
+          <w:p>
+            <w:pPr>
+              <w:spacing w:after="0" w:line="240" w:lineRule="auto"/>
+              <w:jc w:val="center"/>
+              <w:rPr>
+                <w:color w:val="000000"/>
+                <w:sz w:val="22"/>
+              </w:rPr>
+            </w:pPr>
+            <w:r>
+              <w:rPr>
+                <w:color w:val="000000"/>
+                <w:sz w:val="22"/>
+              </w:rPr>
+              <w:t>3,049</w:t>
+            </w:r>
+          </w:p>
+        </w:tc>
+        <w:tc>
+          <w:tcPr>
+            <w:tcW w:w="1141" w:type="dxa"/>
+            <w:vAlign w:val="bottom"/>
+          </w:tcPr>
+          <w:p>
+            <w:pPr>
+              <w:spacing w:after="0" w:line="240" w:lineRule="auto"/>
+              <w:jc w:val="center"/>
+              <w:rPr>
+                <w:color w:val="000000"/>
+                <w:sz w:val="22"/>
+              </w:rPr>
+            </w:pPr>
+            <w:r>
+              <w:rPr>
+                <w:color w:val="000000"/>
+                <w:sz w:val="22"/>
+              </w:rPr>
+              <w:t>119,379</w:t>
+            </w:r>
+          </w:p>
+        </w:tc>
+      </w:tr>
+      <w:tr>
+        <w:trPr>
+          <w:trHeight w:val="20"/>
+          <w:jc w:val="center"/>
+        </w:trPr>
+        <w:tc>
+          <w:tcPr>
+            <w:tcW w:w="641" w:type="dxa"/>
+            <w:shd w:val="clear" w:color="auto" w:fill="FFC000" w:themeFill="accent4"/>
+            <w:noWrap/>
+            <w:vAlign w:val="center"/>
+            <w:hideMark/>
+          </w:tcPr>
+          <w:p>
+            <w:pPr>
+              <w:spacing w:after="0" w:line="240" w:lineRule="auto"/>
+              <w:jc w:val="center"/>
+              <w:rPr>
+                <w:rFonts w:eastAsia="Times New Roman"/>
+                <w:color w:val="000000"/>
+                <w:sz w:val="22"/>
+                <w:lang w:eastAsia="ru-RU"/>
+              </w:rPr>
+            </w:pPr>
+            <w:r>
+              <w:rPr>
+                <w:rFonts w:eastAsia="Times New Roman"/>
+                <w:color w:val="000000"/>
+                <w:sz w:val="22"/>
+                <w:lang w:eastAsia="ru-RU"/>
+              </w:rPr>
+              <w:t>15</w:t>
+            </w:r>
+          </w:p>
+        </w:tc>
+        <w:tc>
+          <w:tcPr>
+            <w:tcW w:w="821" w:type="dxa"/>
+            <w:shd w:val="clear" w:color="auto" w:fill="FFC000" w:themeFill="accent4"/>
+            <w:noWrap/>
+            <w:vAlign w:val="center"/>
+            <w:hideMark/>
+          </w:tcPr>
+          <w:p>
+            <w:pPr>
+              <w:spacing w:after="0" w:line="240" w:lineRule="auto"/>
+              <w:jc w:val="center"/>
+              <w:rPr>
+                <w:rFonts w:eastAsia="Times New Roman"/>
+                <w:color w:val="000000"/>
+                <w:sz w:val="22"/>
+                <w:lang w:eastAsia="ru-RU"/>
+              </w:rPr>
+            </w:pPr>
+            <w:r>
+              <w:rPr>
+                <w:rFonts w:eastAsia="Times New Roman"/>
+                <w:color w:val="000000"/>
+                <w:sz w:val="22"/>
+                <w:lang w:eastAsia="ru-RU"/>
+              </w:rPr>
+              <w:t>14,680</w:t>
+            </w:r>
+          </w:p>
+        </w:tc>
+        <w:tc>
+          <w:tcPr>
+            <w:tcW w:w="821" w:type="dxa"/>
+            <w:shd w:val="clear" w:color="auto" w:fill="FFC000" w:themeFill="accent4"/>
+            <w:vAlign w:val="center"/>
+          </w:tcPr>
+          <w:p>
+            <w:pPr>
+              <w:spacing w:after="0" w:line="240" w:lineRule="auto"/>
+              <w:jc w:val="center"/>
+              <w:rPr>
+                <w:rFonts w:eastAsia="Times New Roman"/>
+                <w:color w:val="000000"/>
+                <w:sz w:val="22"/>
+                <w:lang w:eastAsia="ru-RU"/>
+              </w:rPr>
+            </w:pPr>
+            <w:r>
+              <w:rPr>
+                <w:rFonts w:eastAsia="Times New Roman"/>
+                <w:color w:val="000000"/>
+                <w:sz w:val="22"/>
+                <w:lang w:eastAsia="ru-RU"/>
+              </w:rPr>
+              <w:t>17,653</w:t>
+            </w:r>
+          </w:p>
+        </w:tc>
+        <w:tc>
+          <w:tcPr>
+            <w:tcW w:w="821" w:type="dxa"/>
+            <w:shd w:val="clear" w:color="auto" w:fill="FFC000" w:themeFill="accent4"/>
+            <w:vAlign w:val="center"/>
+          </w:tcPr>
+          <w:p>
+            <w:pPr>
+              <w:spacing w:after="0" w:line="240" w:lineRule="auto"/>
+              <w:jc w:val="center"/>
+              <w:rPr>
+                <w:rFonts w:eastAsia="Times New Roman"/>
+                <w:color w:val="000000"/>
+                <w:sz w:val="22"/>
+                <w:lang w:eastAsia="ru-RU"/>
+              </w:rPr>
+            </w:pPr>
+            <w:r>
+              <w:rPr>
+                <w:rFonts w:eastAsia="Times New Roman"/>
+                <w:color w:val="000000"/>
+                <w:sz w:val="22"/>
+                <w:lang w:eastAsia="ru-RU"/>
+              </w:rPr>
+              <w:t>27,583</w:t>
+            </w:r>
+          </w:p>
+        </w:tc>
+        <w:tc>
+          <w:tcPr>
+            <w:tcW w:w="931" w:type="dxa"/>
+            <w:shd w:val="clear" w:color="auto" w:fill="FFC000" w:themeFill="accent4"/>
+            <w:vAlign w:val="center"/>
+          </w:tcPr>
+          <w:p>
+            <w:pPr>
+              <w:spacing w:after="0" w:line="240" w:lineRule="auto"/>
+              <w:jc w:val="center"/>
+              <w:rPr>
+                <w:rFonts w:eastAsia="Times New Roman"/>
+                <w:color w:val="000000"/>
+                <w:sz w:val="22"/>
+                <w:lang w:eastAsia="ru-RU"/>
+              </w:rPr>
+            </w:pPr>
+            <w:r>
+              <w:rPr>
+                <w:rFonts w:eastAsia="Times New Roman"/>
+                <w:color w:val="000000"/>
+                <w:sz w:val="22"/>
+                <w:lang w:eastAsia="ru-RU"/>
+              </w:rPr>
+              <w:t>18,120</w:t>
+            </w:r>
+          </w:p>
+        </w:tc>
+        <w:tc>
+          <w:tcPr>
+            <w:tcW w:w="711" w:type="dxa"/>
+            <w:shd w:val="clear" w:color="auto" w:fill="FFC000" w:themeFill="accent4"/>
+            <w:vAlign w:val="center"/>
+          </w:tcPr>
+          <w:p>
+            <w:pPr>
+              <w:spacing w:after="0" w:line="240" w:lineRule="auto"/>
+              <w:jc w:val="center"/>
+              <w:rPr>
+                <w:rFonts w:eastAsia="Times New Roman"/>
+                <w:color w:val="000000"/>
+                <w:sz w:val="22"/>
+                <w:lang w:eastAsia="ru-RU"/>
+              </w:rPr>
+            </w:pPr>
+            <w:r>
+              <w:rPr>
+                <w:rFonts w:eastAsia="Times New Roman"/>
+                <w:color w:val="000000"/>
+                <w:sz w:val="22"/>
+                <w:lang w:eastAsia="ru-RU"/>
+              </w:rPr>
+              <w:t>0,243</w:t>
+            </w:r>
+          </w:p>
+        </w:tc>
+        <w:tc>
+          <w:tcPr>
+            <w:tcW w:w="821" w:type="dxa"/>
+            <w:shd w:val="clear" w:color="auto" w:fill="FFC000" w:themeFill="accent4"/>
+            <w:vAlign w:val="center"/>
+          </w:tcPr>
+          <w:p>
+            <w:pPr>
+              <w:spacing w:after="0" w:line="240" w:lineRule="auto"/>
+              <w:jc w:val="center"/>
+              <w:rPr>
+                <w:rFonts w:eastAsia="Times New Roman"/>
+                <w:color w:val="000000"/>
+                <w:sz w:val="22"/>
+                <w:lang w:eastAsia="ru-RU"/>
+              </w:rPr>
+            </w:pPr>
+            <w:r>
+              <w:rPr>
+                <w:rFonts w:eastAsia="Times New Roman"/>
+                <w:color w:val="000000"/>
+                <w:sz w:val="22"/>
+                <w:lang w:eastAsia="ru-RU"/>
+              </w:rPr>
+              <w:t>1,432</w:t>
+            </w:r>
+          </w:p>
+        </w:tc>
+        <w:tc>
+          <w:tcPr>
+            <w:tcW w:w="984" w:type="dxa"/>
+            <w:shd w:val="clear" w:color="auto" w:fill="FFC000" w:themeFill="accent4"/>
+            <w:vAlign w:val="center"/>
+          </w:tcPr>
+          <w:p>
+            <w:pPr>
+              <w:spacing w:after="0" w:line="240" w:lineRule="auto"/>
+              <w:jc w:val="center"/>
+              <w:rPr>
+                <w:rFonts w:eastAsia="Times New Roman"/>
+                <w:color w:val="000000"/>
+                <w:sz w:val="22"/>
+                <w:lang w:eastAsia="ru-RU"/>
+              </w:rPr>
+            </w:pPr>
+            <w:r>
+              <w:rPr>
+                <w:rFonts w:eastAsia="Times New Roman"/>
+                <w:color w:val="000000"/>
+                <w:sz w:val="22"/>
+                <w:lang w:eastAsia="ru-RU"/>
+              </w:rPr>
+              <w:t>25,729</w:t>
+            </w:r>
+          </w:p>
+        </w:tc>
+        <w:tc>
+          <w:tcPr>
+            <w:tcW w:w="931" w:type="dxa"/>
+            <w:shd w:val="clear" w:color="auto" w:fill="FFC000" w:themeFill="accent4"/>
+            <w:vAlign w:val="bottom"/>
+          </w:tcPr>
+          <w:p>
+            <w:pPr>
+              <w:spacing w:after="0" w:line="240" w:lineRule="auto"/>
+              <w:jc w:val="center"/>
+              <w:rPr>
+                <w:color w:val="000000"/>
+                <w:sz w:val="22"/>
+              </w:rPr>
+            </w:pPr>
+            <w:r>
+              <w:rPr>
+                <w:color w:val="000000"/>
+                <w:sz w:val="22"/>
+              </w:rPr>
+              <w:t>9,686</w:t>
+            </w:r>
+          </w:p>
+        </w:tc>
+        <w:tc>
+          <w:tcPr>
+            <w:tcW w:w="821" w:type="dxa"/>
+            <w:shd w:val="clear" w:color="auto" w:fill="FFC000" w:themeFill="accent4"/>
+            <w:vAlign w:val="bottom"/>
+          </w:tcPr>
+          <w:p>
+            <w:pPr>
+              <w:spacing w:after="0" w:line="240" w:lineRule="auto"/>
+              <w:jc w:val="center"/>
+              <w:rPr>
+                <w:color w:val="000000"/>
+                <w:sz w:val="22"/>
+              </w:rPr>
+            </w:pPr>
+            <w:r>
+              <w:rPr>
+                <w:color w:val="000000"/>
+                <w:sz w:val="22"/>
+              </w:rPr>
+              <w:t>1,171</w:t>
+            </w:r>
+          </w:p>
+        </w:tc>
+        <w:tc>
+          <w:tcPr>
+            <w:tcW w:w="821" w:type="dxa"/>
+            <w:shd w:val="clear" w:color="auto" w:fill="FFC000" w:themeFill="accent4"/>
+            <w:vAlign w:val="bottom"/>
+          </w:tcPr>
+          <w:p>
+            <w:pPr>
+              <w:spacing w:after="0" w:line="240" w:lineRule="auto"/>
+              <w:jc w:val="center"/>
+              <w:rPr>
+                <w:color w:val="000000"/>
+                <w:sz w:val="22"/>
+              </w:rPr>
+            </w:pPr>
+            <w:r>
+              <w:rPr>
+                <w:color w:val="000000"/>
+                <w:sz w:val="22"/>
+              </w:rPr>
+              <w:t>2,845</w:t>
+            </w:r>
+          </w:p>
+        </w:tc>
+        <w:tc>
+          <w:tcPr>
+            <w:tcW w:w="1141" w:type="dxa"/>
+            <w:shd w:val="clear" w:color="auto" w:fill="FFC000" w:themeFill="accent4"/>
+            <w:vAlign w:val="bottom"/>
+          </w:tcPr>
+          <w:p>
+            <w:pPr>
+              <w:spacing w:after="0" w:line="240" w:lineRule="auto"/>
+              <w:jc w:val="center"/>
+              <w:rPr>
+                <w:color w:val="000000"/>
+                <w:sz w:val="22"/>
+              </w:rPr>
+            </w:pPr>
+            <w:r>
+              <w:rPr>
+                <w:color w:val="000000"/>
+                <w:sz w:val="22"/>
+              </w:rPr>
+              <w:t>119,143</w:t>
+            </w:r>
+          </w:p>
+        </w:tc>
+      </w:tr>
+      <w:tr>
+        <w:trPr>
+          <w:trHeight w:val="20"/>
+          <w:jc w:val="center"/>
+        </w:trPr>
+        <w:tc>
+          <w:tcPr>
+            <w:tcW w:w="641" w:type="dxa"/>
+            <w:shd w:val="clear" w:color="auto" w:fill="auto"/>
+            <w:noWrap/>
+            <w:vAlign w:val="center"/>
+            <w:hideMark/>
+          </w:tcPr>
+          <w:p>
+            <w:pPr>
+              <w:spacing w:after="0" w:line="240" w:lineRule="auto"/>
+              <w:jc w:val="center"/>
+              <w:rPr>
+                <w:rFonts w:eastAsia="Times New Roman"/>
+                <w:color w:val="000000"/>
+                <w:sz w:val="22"/>
+                <w:lang w:eastAsia="ru-RU"/>
+              </w:rPr>
+            </w:pPr>
+            <w:r>
+              <w:rPr>
+                <w:rFonts w:eastAsia="Times New Roman"/>
+                <w:color w:val="000000"/>
+                <w:sz w:val="22"/>
+                <w:lang w:eastAsia="ru-RU"/>
+              </w:rPr>
+              <w:t>16</w:t>
+            </w:r>
+          </w:p>
+        </w:tc>
+        <w:tc>
+          <w:tcPr>
+            <w:tcW w:w="821" w:type="dxa"/>
+            <w:shd w:val="clear" w:color="auto" w:fill="auto"/>
+            <w:noWrap/>
+            <w:vAlign w:val="center"/>
+            <w:hideMark/>
+          </w:tcPr>
+          <w:p>
+            <w:pPr>
+              <w:spacing w:after="0" w:line="240" w:lineRule="auto"/>
+              <w:jc w:val="center"/>
+              <w:rPr>
+                <w:rFonts w:eastAsia="Times New Roman"/>
+                <w:color w:val="000000"/>
+                <w:sz w:val="22"/>
+                <w:lang w:eastAsia="ru-RU"/>
+              </w:rPr>
+            </w:pPr>
+            <w:r>
+              <w:rPr>
+                <w:rFonts w:eastAsia="Times New Roman"/>
+                <w:color w:val="000000"/>
+                <w:sz w:val="22"/>
+                <w:lang w:eastAsia="ru-RU"/>
+              </w:rPr>
+              <w:t>15,658</w:t>
+            </w:r>
+          </w:p>
+        </w:tc>
+        <w:tc>
+          <w:tcPr>
+            <w:tcW w:w="821" w:type="dxa"/>
+            <w:vAlign w:val="center"/>
+          </w:tcPr>
+          <w:p>
+            <w:pPr>
+              <w:spacing w:after="0" w:line="240" w:lineRule="auto"/>
+              <w:jc w:val="center"/>
+              <w:rPr>
+                <w:rFonts w:eastAsia="Times New Roman"/>
+                <w:color w:val="000000"/>
+                <w:sz w:val="22"/>
+                <w:lang w:eastAsia="ru-RU"/>
+              </w:rPr>
+            </w:pPr>
+            <w:r>
+              <w:rPr>
+                <w:rFonts w:eastAsia="Times New Roman"/>
+                <w:color w:val="000000"/>
+                <w:sz w:val="22"/>
+                <w:lang w:eastAsia="ru-RU"/>
+              </w:rPr>
+              <w:t>18,830</w:t>
+            </w:r>
+          </w:p>
+        </w:tc>
+        <w:tc>
+          <w:tcPr>
+            <w:tcW w:w="821" w:type="dxa"/>
+            <w:vAlign w:val="center"/>
+          </w:tcPr>
+          <w:p>
+            <w:pPr>
+              <w:spacing w:after="0" w:line="240" w:lineRule="auto"/>
+              <w:jc w:val="center"/>
+              <w:rPr>
+                <w:rFonts w:eastAsia="Times New Roman"/>
+                <w:color w:val="000000"/>
+                <w:sz w:val="22"/>
+                <w:lang w:eastAsia="ru-RU"/>
+              </w:rPr>
+            </w:pPr>
+            <w:r>
+              <w:rPr>
+                <w:rFonts w:eastAsia="Times New Roman"/>
+                <w:color w:val="000000"/>
+                <w:sz w:val="22"/>
+                <w:lang w:eastAsia="ru-RU"/>
+              </w:rPr>
+              <w:t>29,422</w:t>
+            </w:r>
+          </w:p>
+        </w:tc>
+        <w:tc>
+          <w:tcPr>
+            <w:tcW w:w="931" w:type="dxa"/>
+            <w:vAlign w:val="center"/>
+          </w:tcPr>
+          <w:p>
+            <w:pPr>
+              <w:spacing w:after="0" w:line="240" w:lineRule="auto"/>
+              <w:jc w:val="center"/>
+              <w:rPr>
+                <w:rFonts w:eastAsia="Times New Roman"/>
+                <w:color w:val="000000"/>
+                <w:sz w:val="22"/>
+                <w:lang w:eastAsia="ru-RU"/>
+              </w:rPr>
+            </w:pPr>
+            <w:r>
+              <w:rPr>
+                <w:rFonts w:eastAsia="Times New Roman"/>
+                <w:color w:val="000000"/>
+                <w:sz w:val="22"/>
+                <w:lang w:eastAsia="ru-RU"/>
+              </w:rPr>
+              <w:t>16,987</w:t>
+            </w:r>
+          </w:p>
+        </w:tc>
+        <w:tc>
+          <w:tcPr>
+            <w:tcW w:w="711" w:type="dxa"/>
+            <w:vAlign w:val="center"/>
+          </w:tcPr>
+          <w:p>
+            <w:pPr>
+              <w:spacing w:after="0" w:line="240" w:lineRule="auto"/>
+              <w:jc w:val="center"/>
+              <w:rPr>
+                <w:rFonts w:eastAsia="Times New Roman"/>
+                <w:color w:val="000000"/>
+                <w:sz w:val="22"/>
+                <w:lang w:eastAsia="ru-RU"/>
+              </w:rPr>
+            </w:pPr>
+            <w:r>
+              <w:rPr>
+                <w:rFonts w:eastAsia="Times New Roman"/>
+                <w:color w:val="000000"/>
+                <w:sz w:val="22"/>
+                <w:lang w:eastAsia="ru-RU"/>
+              </w:rPr>
+              <w:t>0,228</w:t>
+            </w:r>
+          </w:p>
+        </w:tc>
+        <w:tc>
+          <w:tcPr>
+            <w:tcW w:w="821" w:type="dxa"/>
+            <w:vAlign w:val="center"/>
+          </w:tcPr>
+          <w:p>
+            <w:pPr>
+              <w:spacing w:after="0" w:line="240" w:lineRule="auto"/>
+              <w:jc w:val="center"/>
+              <w:rPr>
+                <w:rFonts w:eastAsia="Times New Roman"/>
+                <w:color w:val="000000"/>
+                <w:sz w:val="22"/>
+                <w:lang w:eastAsia="ru-RU"/>
+              </w:rPr>
+            </w:pPr>
+            <w:r>
+              <w:rPr>
+                <w:rFonts w:eastAsia="Times New Roman"/>
+                <w:color w:val="000000"/>
+                <w:sz w:val="22"/>
+                <w:lang w:eastAsia="ru-RU"/>
+              </w:rPr>
+              <w:t>1,342</w:t>
+            </w:r>
+          </w:p>
+        </w:tc>
+        <w:tc>
+          <w:tcPr>
+            <w:tcW w:w="984" w:type="dxa"/>
+            <w:vAlign w:val="center"/>
+          </w:tcPr>
+          <w:p>
+            <w:pPr>
+              <w:spacing w:after="0" w:line="240" w:lineRule="auto"/>
+              <w:jc w:val="center"/>
+              <w:rPr>
+                <w:rFonts w:eastAsia="Times New Roman"/>
+                <w:color w:val="000000"/>
+                <w:sz w:val="22"/>
+                <w:lang w:eastAsia="ru-RU"/>
+              </w:rPr>
+            </w:pPr>
+            <w:r>
+              <w:rPr>
+                <w:rFonts w:eastAsia="Times New Roman"/>
+                <w:color w:val="000000"/>
+                <w:sz w:val="22"/>
+                <w:lang w:eastAsia="ru-RU"/>
+              </w:rPr>
+              <w:t>24,121</w:t>
+            </w:r>
+          </w:p>
+        </w:tc>
+        <w:tc>
+          <w:tcPr>
+            <w:tcW w:w="931" w:type="dxa"/>
+            <w:vAlign w:val="bottom"/>
+          </w:tcPr>
+          <w:p>
+            <w:pPr>
+              <w:spacing w:after="0" w:line="240" w:lineRule="auto"/>
+              <w:jc w:val="center"/>
+              <w:rPr>
+                <w:color w:val="000000"/>
+                <w:sz w:val="22"/>
+              </w:rPr>
+            </w:pPr>
+            <w:r>
+              <w:rPr>
+                <w:color w:val="000000"/>
+                <w:sz w:val="22"/>
+              </w:rPr>
+              <w:t>9,081</w:t>
+            </w:r>
+          </w:p>
+        </w:tc>
+        <w:tc>
+          <w:tcPr>
+            <w:tcW w:w="821" w:type="dxa"/>
+            <w:vAlign w:val="bottom"/>
+          </w:tcPr>
+          <w:p>
+            <w:pPr>
+              <w:spacing w:after="0" w:line="240" w:lineRule="auto"/>
+              <w:jc w:val="center"/>
+              <w:rPr>
+                <w:color w:val="000000"/>
+                <w:sz w:val="22"/>
+              </w:rPr>
+            </w:pPr>
+            <w:r>
+              <w:rPr>
+                <w:color w:val="000000"/>
+                <w:sz w:val="22"/>
+              </w:rPr>
+              <w:t>1,098</w:t>
+            </w:r>
+          </w:p>
+        </w:tc>
+        <w:tc>
+          <w:tcPr>
+            <w:tcW w:w="821" w:type="dxa"/>
+            <w:vAlign w:val="bottom"/>
+          </w:tcPr>
+          <w:p>
+            <w:pPr>
+              <w:spacing w:after="0" w:line="240" w:lineRule="auto"/>
+              <w:jc w:val="center"/>
+              <w:rPr>
+                <w:color w:val="000000"/>
+                <w:sz w:val="22"/>
+              </w:rPr>
+            </w:pPr>
+            <w:r>
+              <w:rPr>
+                <w:color w:val="000000"/>
+                <w:sz w:val="22"/>
+              </w:rPr>
+              <w:t>2,667</w:t>
+            </w:r>
+          </w:p>
+        </w:tc>
+        <w:tc>
+          <w:tcPr>
+            <w:tcW w:w="1141" w:type="dxa"/>
+            <w:vAlign w:val="bottom"/>
+          </w:tcPr>
+          <w:p>
+            <w:pPr>
+              <w:spacing w:after="0" w:line="240" w:lineRule="auto"/>
+              <w:jc w:val="center"/>
+              <w:rPr>
+                <w:color w:val="000000"/>
+                <w:sz w:val="22"/>
+              </w:rPr>
+            </w:pPr>
+            <w:r>
+              <w:rPr>
+                <w:color w:val="000000"/>
+                <w:sz w:val="22"/>
+              </w:rPr>
+              <w:t>119,435</w:t>
+            </w:r>
+          </w:p>
+        </w:tc>
+      </w:tr>
+      <w:tr>
+        <w:trPr>
+          <w:trHeight w:val="20"/>
+          <w:jc w:val="center"/>
+        </w:trPr>
+        <w:tc>
+          <w:tcPr>
+            <w:tcW w:w="641" w:type="dxa"/>
+            <w:shd w:val="clear" w:color="auto" w:fill="auto"/>
+            <w:noWrap/>
+            <w:vAlign w:val="center"/>
+            <w:hideMark/>
+          </w:tcPr>
+          <w:p>
+            <w:pPr>
+              <w:spacing w:after="0" w:line="240" w:lineRule="auto"/>
+              <w:jc w:val="center"/>
+              <w:rPr>
+                <w:rFonts w:eastAsia="Times New Roman"/>
+                <w:color w:val="000000"/>
+                <w:sz w:val="22"/>
+                <w:lang w:eastAsia="ru-RU"/>
+              </w:rPr>
+            </w:pPr>
+            <w:r>
+              <w:rPr>
+                <w:rFonts w:eastAsia="Times New Roman"/>
+                <w:color w:val="000000"/>
+                <w:sz w:val="22"/>
+                <w:lang w:eastAsia="ru-RU"/>
+              </w:rPr>
+              <w:t>17</w:t>
+            </w:r>
+          </w:p>
+        </w:tc>
+        <w:tc>
+          <w:tcPr>
+            <w:tcW w:w="821" w:type="dxa"/>
+            <w:shd w:val="clear" w:color="auto" w:fill="auto"/>
+            <w:noWrap/>
+            <w:vAlign w:val="center"/>
+            <w:hideMark/>
+          </w:tcPr>
+          <w:p>
+            <w:pPr>
+              <w:spacing w:after="0" w:line="240" w:lineRule="auto"/>
+              <w:jc w:val="center"/>
+              <w:rPr>
+                <w:rFonts w:eastAsia="Times New Roman"/>
+                <w:color w:val="000000"/>
+                <w:sz w:val="22"/>
+                <w:lang w:eastAsia="ru-RU"/>
+              </w:rPr>
+            </w:pPr>
+            <w:r>
+              <w:rPr>
+                <w:rFonts w:eastAsia="Times New Roman"/>
+                <w:color w:val="000000"/>
+                <w:sz w:val="22"/>
+                <w:lang w:eastAsia="ru-RU"/>
+              </w:rPr>
+              <w:t>16,637</w:t>
+            </w:r>
+          </w:p>
+        </w:tc>
+        <w:tc>
+          <w:tcPr>
+            <w:tcW w:w="821" w:type="dxa"/>
+            <w:vAlign w:val="center"/>
+          </w:tcPr>
+          <w:p>
+            <w:pPr>
+              <w:spacing w:after="0" w:line="240" w:lineRule="auto"/>
+              <w:jc w:val="center"/>
+              <w:rPr>
+                <w:rFonts w:eastAsia="Times New Roman"/>
+                <w:color w:val="000000"/>
+                <w:sz w:val="22"/>
+                <w:lang w:eastAsia="ru-RU"/>
+              </w:rPr>
+            </w:pPr>
+            <w:r>
+              <w:rPr>
+                <w:rFonts w:eastAsia="Times New Roman"/>
+                <w:color w:val="000000"/>
+                <w:sz w:val="22"/>
+                <w:lang w:eastAsia="ru-RU"/>
+              </w:rPr>
+              <w:t>20,007</w:t>
+            </w:r>
+          </w:p>
+        </w:tc>
+        <w:tc>
+          <w:tcPr>
+            <w:tcW w:w="821" w:type="dxa"/>
+            <w:vAlign w:val="center"/>
+          </w:tcPr>
+          <w:p>
+            <w:pPr>
+              <w:spacing w:after="0" w:line="240" w:lineRule="auto"/>
+              <w:jc w:val="center"/>
+              <w:rPr>
+                <w:rFonts w:eastAsia="Times New Roman"/>
+                <w:color w:val="000000"/>
+                <w:sz w:val="22"/>
+                <w:lang w:eastAsia="ru-RU"/>
+              </w:rPr>
+            </w:pPr>
+            <w:r>
+              <w:rPr>
+                <w:rFonts w:eastAsia="Times New Roman"/>
+                <w:color w:val="000000"/>
+                <w:sz w:val="22"/>
+                <w:lang w:eastAsia="ru-RU"/>
+              </w:rPr>
+              <w:t>31,261</w:t>
+            </w:r>
+          </w:p>
+        </w:tc>
+        <w:tc>
+          <w:tcPr>
+            <w:tcW w:w="931" w:type="dxa"/>
+            <w:vAlign w:val="center"/>
+          </w:tcPr>
+          <w:p>
+            <w:pPr>
+              <w:spacing w:after="0" w:line="240" w:lineRule="auto"/>
+              <w:jc w:val="center"/>
+              <w:rPr>
+                <w:rFonts w:eastAsia="Times New Roman"/>
+                <w:color w:val="000000"/>
+                <w:sz w:val="22"/>
+                <w:lang w:eastAsia="ru-RU"/>
+              </w:rPr>
+            </w:pPr>
+            <w:r>
+              <w:rPr>
+                <w:rFonts w:eastAsia="Times New Roman"/>
+                <w:color w:val="000000"/>
+                <w:sz w:val="22"/>
+                <w:lang w:eastAsia="ru-RU"/>
+              </w:rPr>
+              <w:t>15,988</w:t>
+            </w:r>
+          </w:p>
+        </w:tc>
+        <w:tc>
+          <w:tcPr>
+            <w:tcW w:w="711" w:type="dxa"/>
+            <w:vAlign w:val="center"/>
+          </w:tcPr>
+          <w:p>
+            <w:pPr>
+              <w:spacing w:after="0" w:line="240" w:lineRule="auto"/>
+              <w:jc w:val="center"/>
+              <w:rPr>
+                <w:rFonts w:eastAsia="Times New Roman"/>
+                <w:color w:val="000000"/>
+                <w:sz w:val="22"/>
+                <w:lang w:eastAsia="ru-RU"/>
+              </w:rPr>
+            </w:pPr>
+            <w:r>
+              <w:rPr>
+                <w:rFonts w:eastAsia="Times New Roman"/>
+                <w:color w:val="000000"/>
+                <w:sz w:val="22"/>
+                <w:lang w:eastAsia="ru-RU"/>
+              </w:rPr>
+              <w:t>0,214</w:t>
+            </w:r>
+          </w:p>
+        </w:tc>
+        <w:tc>
+          <w:tcPr>
+            <w:tcW w:w="821" w:type="dxa"/>
+            <w:vAlign w:val="center"/>
+          </w:tcPr>
+          <w:p>
+            <w:pPr>
+              <w:spacing w:after="0" w:line="240" w:lineRule="auto"/>
+              <w:jc w:val="center"/>
+              <w:rPr>
+                <w:rFonts w:eastAsia="Times New Roman"/>
+                <w:color w:val="000000"/>
+                <w:sz w:val="22"/>
+                <w:lang w:eastAsia="ru-RU"/>
+              </w:rPr>
+            </w:pPr>
+            <w:r>
+              <w:rPr>
+                <w:rFonts w:eastAsia="Times New Roman"/>
+                <w:color w:val="000000"/>
+                <w:sz w:val="22"/>
+                <w:lang w:eastAsia="ru-RU"/>
+              </w:rPr>
+              <w:t>1,264</w:t>
+            </w:r>
+          </w:p>
+        </w:tc>
+        <w:tc>
+          <w:tcPr>
+            <w:tcW w:w="984" w:type="dxa"/>
+            <w:vAlign w:val="center"/>
+          </w:tcPr>
+          <w:p>
+            <w:pPr>
+              <w:spacing w:after="0" w:line="240" w:lineRule="auto"/>
+              <w:jc w:val="center"/>
+              <w:rPr>
+                <w:rFonts w:eastAsia="Times New Roman"/>
+                <w:color w:val="000000"/>
+                <w:sz w:val="22"/>
+                <w:lang w:eastAsia="ru-RU"/>
+              </w:rPr>
+            </w:pPr>
+            <w:r>
+              <w:rPr>
+                <w:rFonts w:eastAsia="Times New Roman"/>
+                <w:color w:val="000000"/>
+                <w:sz w:val="22"/>
+                <w:lang w:eastAsia="ru-RU"/>
+              </w:rPr>
+              <w:t>22,702</w:t>
+            </w:r>
+          </w:p>
+        </w:tc>
+        <w:tc>
+          <w:tcPr>
+            <w:tcW w:w="931" w:type="dxa"/>
+            <w:vAlign w:val="bottom"/>
+          </w:tcPr>
+          <w:p>
+            <w:pPr>
+              <w:spacing w:after="0" w:line="240" w:lineRule="auto"/>
+              <w:jc w:val="center"/>
+              <w:rPr>
+                <w:color w:val="000000"/>
+                <w:sz w:val="22"/>
+              </w:rPr>
+            </w:pPr>
+            <w:r>
+              <w:rPr>
+                <w:color w:val="000000"/>
+                <w:sz w:val="22"/>
+              </w:rPr>
+              <w:t>8,547</w:t>
+            </w:r>
+          </w:p>
+        </w:tc>
+        <w:tc>
+          <w:tcPr>
+            <w:tcW w:w="821" w:type="dxa"/>
+            <w:vAlign w:val="bottom"/>
+          </w:tcPr>
+          <w:p>
+            <w:pPr>
+              <w:spacing w:after="0" w:line="240" w:lineRule="auto"/>
+              <w:jc w:val="center"/>
+              <w:rPr>
+                <w:color w:val="000000"/>
+                <w:sz w:val="22"/>
+              </w:rPr>
+            </w:pPr>
+            <w:r>
+              <w:rPr>
+                <w:color w:val="000000"/>
+                <w:sz w:val="22"/>
+              </w:rPr>
+              <w:t>1,034</w:t>
+            </w:r>
+          </w:p>
+        </w:tc>
+        <w:tc>
+          <w:tcPr>
+            <w:tcW w:w="821" w:type="dxa"/>
+            <w:vAlign w:val="bottom"/>
+          </w:tcPr>
+          <w:p>
+            <w:pPr>
+              <w:spacing w:after="0" w:line="240" w:lineRule="auto"/>
+              <w:jc w:val="center"/>
+              <w:rPr>
+                <w:color w:val="000000"/>
+                <w:sz w:val="22"/>
+              </w:rPr>
+            </w:pPr>
+            <w:r>
+              <w:rPr>
+                <w:color w:val="000000"/>
+                <w:sz w:val="22"/>
+              </w:rPr>
+              <w:t>2,511</w:t>
+            </w:r>
+          </w:p>
+        </w:tc>
+        <w:tc>
+          <w:tcPr>
+            <w:tcW w:w="1141" w:type="dxa"/>
+            <w:vAlign w:val="bottom"/>
+          </w:tcPr>
+          <w:p>
+            <w:pPr>
+              <w:spacing w:after="0" w:line="240" w:lineRule="auto"/>
+              <w:jc w:val="center"/>
+              <w:rPr>
+                <w:color w:val="000000"/>
+                <w:sz w:val="22"/>
+              </w:rPr>
+            </w:pPr>
+            <w:r>
+              <w:rPr>
+                <w:color w:val="000000"/>
+                <w:sz w:val="22"/>
+              </w:rPr>
+              <w:t>120,164</w:t>
+            </w:r>
+          </w:p>
+        </w:tc>
+      </w:tr>
+      <w:tr>
+        <w:trPr>
+          <w:trHeight w:val="20"/>
+          <w:jc w:val="center"/>
+        </w:trPr>
+        <w:tc>
+          <w:tcPr>
+            <w:tcW w:w="641" w:type="dxa"/>
+            <w:shd w:val="clear" w:color="auto" w:fill="auto"/>
+            <w:noWrap/>
+            <w:vAlign w:val="center"/>
+            <w:hideMark/>
+          </w:tcPr>
+          <w:p>
+            <w:pPr>
+              <w:spacing w:after="0" w:line="240" w:lineRule="auto"/>
+              <w:jc w:val="center"/>
+              <w:rPr>
+                <w:rFonts w:eastAsia="Times New Roman"/>
+                <w:color w:val="000000"/>
+                <w:sz w:val="22"/>
+                <w:lang w:eastAsia="ru-RU"/>
+              </w:rPr>
+            </w:pPr>
+            <w:r>
+              <w:rPr>
+                <w:rFonts w:eastAsia="Times New Roman"/>
+                <w:color w:val="000000"/>
+                <w:sz w:val="22"/>
+                <w:lang w:eastAsia="ru-RU"/>
+              </w:rPr>
+              <w:t>18</w:t>
+            </w:r>
+          </w:p>
+        </w:tc>
+        <w:tc>
+          <w:tcPr>
+            <w:tcW w:w="821" w:type="dxa"/>
+            <w:shd w:val="clear" w:color="auto" w:fill="auto"/>
+            <w:noWrap/>
+            <w:vAlign w:val="center"/>
+            <w:hideMark/>
+          </w:tcPr>
+          <w:p>
+            <w:pPr>
+              <w:spacing w:after="0" w:line="240" w:lineRule="auto"/>
+              <w:jc w:val="center"/>
+              <w:rPr>
+                <w:rFonts w:eastAsia="Times New Roman"/>
+                <w:color w:val="000000"/>
+                <w:sz w:val="22"/>
+                <w:lang w:eastAsia="ru-RU"/>
+              </w:rPr>
+            </w:pPr>
+            <w:r>
+              <w:rPr>
+                <w:rFonts w:eastAsia="Times New Roman"/>
+                <w:color w:val="000000"/>
+                <w:sz w:val="22"/>
+                <w:lang w:eastAsia="ru-RU"/>
+              </w:rPr>
+              <w:t>17,616</w:t>
+            </w:r>
+          </w:p>
+        </w:tc>
+        <w:tc>
+          <w:tcPr>
+            <w:tcW w:w="821" w:type="dxa"/>
+            <w:vAlign w:val="center"/>
+          </w:tcPr>
+          <w:p>
+            <w:pPr>
+              <w:spacing w:after="0" w:line="240" w:lineRule="auto"/>
+              <w:jc w:val="center"/>
+              <w:rPr>
+                <w:rFonts w:eastAsia="Times New Roman"/>
+                <w:color w:val="000000"/>
+                <w:sz w:val="22"/>
+                <w:lang w:eastAsia="ru-RU"/>
+              </w:rPr>
+            </w:pPr>
+            <w:r>
+              <w:rPr>
+                <w:rFonts w:eastAsia="Times New Roman"/>
+                <w:color w:val="000000"/>
+                <w:sz w:val="22"/>
+                <w:lang w:eastAsia="ru-RU"/>
+              </w:rPr>
+              <w:t>21,184</w:t>
+            </w:r>
+          </w:p>
+        </w:tc>
+        <w:tc>
+          <w:tcPr>
+            <w:tcW w:w="821" w:type="dxa"/>
+            <w:vAlign w:val="center"/>
+          </w:tcPr>
+          <w:p>
+            <w:pPr>
+              <w:spacing w:after="0" w:line="240" w:lineRule="auto"/>
+              <w:jc w:val="center"/>
+              <w:rPr>
+                <w:rFonts w:eastAsia="Times New Roman"/>
+                <w:color w:val="000000"/>
+                <w:sz w:val="22"/>
+                <w:lang w:eastAsia="ru-RU"/>
+              </w:rPr>
+            </w:pPr>
+            <w:r>
+              <w:rPr>
+                <w:rFonts w:eastAsia="Times New Roman"/>
+                <w:color w:val="000000"/>
+                <w:sz w:val="22"/>
+                <w:lang w:eastAsia="ru-RU"/>
+              </w:rPr>
+              <w:t>33,100</w:t>
+            </w:r>
+          </w:p>
+        </w:tc>
+        <w:tc>
+          <w:tcPr>
+            <w:tcW w:w="931" w:type="dxa"/>
+            <w:vAlign w:val="center"/>
+          </w:tcPr>
+          <w:p>
+            <w:pPr>
+              <w:spacing w:after="0" w:line="240" w:lineRule="auto"/>
+              <w:jc w:val="center"/>
+              <w:rPr>
+                <w:rFonts w:eastAsia="Times New Roman"/>
+                <w:color w:val="000000"/>
+                <w:sz w:val="22"/>
+                <w:lang w:eastAsia="ru-RU"/>
+              </w:rPr>
+            </w:pPr>
+            <w:r>
+              <w:rPr>
+                <w:rFonts w:eastAsia="Times New Roman"/>
+                <w:color w:val="000000"/>
+                <w:sz w:val="22"/>
+                <w:lang w:eastAsia="ru-RU"/>
+              </w:rPr>
+              <w:t>15,100</w:t>
+            </w:r>
+          </w:p>
+        </w:tc>
+        <w:tc>
+          <w:tcPr>
+            <w:tcW w:w="711" w:type="dxa"/>
+            <w:vAlign w:val="center"/>
+          </w:tcPr>
+          <w:p>
+            <w:pPr>
+              <w:spacing w:after="0" w:line="240" w:lineRule="auto"/>
+              <w:jc w:val="center"/>
+              <w:rPr>
+                <w:rFonts w:eastAsia="Times New Roman"/>
+                <w:color w:val="000000"/>
+                <w:sz w:val="22"/>
+                <w:lang w:eastAsia="ru-RU"/>
+              </w:rPr>
+            </w:pPr>
+            <w:r>
+              <w:rPr>
+                <w:rFonts w:eastAsia="Times New Roman"/>
+                <w:color w:val="000000"/>
+                <w:sz w:val="22"/>
+                <w:lang w:eastAsia="ru-RU"/>
+              </w:rPr>
+              <w:t>0,202</w:t>
+            </w:r>
+          </w:p>
+        </w:tc>
+        <w:tc>
+          <w:tcPr>
+            <w:tcW w:w="821" w:type="dxa"/>
+            <w:vAlign w:val="center"/>
+          </w:tcPr>
+          <w:p>
+            <w:pPr>
+              <w:spacing w:after="0" w:line="240" w:lineRule="auto"/>
+              <w:jc w:val="center"/>
+              <w:rPr>
+                <w:rFonts w:eastAsia="Times New Roman"/>
+                <w:color w:val="000000"/>
+                <w:sz w:val="22"/>
+                <w:lang w:eastAsia="ru-RU"/>
+              </w:rPr>
+            </w:pPr>
+            <w:r>
+              <w:rPr>
+                <w:rFonts w:eastAsia="Times New Roman"/>
+                <w:color w:val="000000"/>
+                <w:sz w:val="22"/>
+                <w:lang w:eastAsia="ru-RU"/>
+              </w:rPr>
+              <w:t>1,193</w:t>
+            </w:r>
+          </w:p>
+        </w:tc>
+        <w:tc>
+          <w:tcPr>
+            <w:tcW w:w="984" w:type="dxa"/>
+            <w:vAlign w:val="center"/>
+          </w:tcPr>
+          <w:p>
+            <w:pPr>
+              <w:spacing w:after="0" w:line="240" w:lineRule="auto"/>
+              <w:jc w:val="center"/>
+              <w:rPr>
+                <w:rFonts w:eastAsia="Times New Roman"/>
+                <w:color w:val="000000"/>
+                <w:sz w:val="22"/>
+                <w:lang w:eastAsia="ru-RU"/>
+              </w:rPr>
+            </w:pPr>
+            <w:r>
+              <w:rPr>
+                <w:rFonts w:eastAsia="Times New Roman"/>
+                <w:color w:val="000000"/>
+                <w:sz w:val="22"/>
+                <w:lang w:eastAsia="ru-RU"/>
+              </w:rPr>
+              <w:t>21,441</w:t>
+            </w:r>
+          </w:p>
+        </w:tc>
+        <w:tc>
+          <w:tcPr>
+            <w:tcW w:w="931" w:type="dxa"/>
+            <w:vAlign w:val="bottom"/>
+          </w:tcPr>
+          <w:p>
+            <w:pPr>
+              <w:spacing w:after="0" w:line="240" w:lineRule="auto"/>
+              <w:jc w:val="center"/>
+              <w:rPr>
+                <w:color w:val="000000"/>
+                <w:sz w:val="22"/>
+              </w:rPr>
+            </w:pPr>
+            <w:r>
+              <w:rPr>
+                <w:color w:val="000000"/>
+                <w:sz w:val="22"/>
+              </w:rPr>
+              <w:t>8,072</w:t>
+            </w:r>
+          </w:p>
+        </w:tc>
+        <w:tc>
+          <w:tcPr>
+            <w:tcW w:w="821" w:type="dxa"/>
+            <w:vAlign w:val="bottom"/>
+          </w:tcPr>
+          <w:p>
+            <w:pPr>
+              <w:spacing w:after="0" w:line="240" w:lineRule="auto"/>
+              <w:jc w:val="center"/>
+              <w:rPr>
+                <w:color w:val="000000"/>
+                <w:sz w:val="22"/>
+              </w:rPr>
+            </w:pPr>
+            <w:r>
+              <w:rPr>
+                <w:color w:val="000000"/>
+                <w:sz w:val="22"/>
+              </w:rPr>
+              <w:t>0,976</w:t>
+            </w:r>
+          </w:p>
+        </w:tc>
+        <w:tc>
+          <w:tcPr>
+            <w:tcW w:w="821" w:type="dxa"/>
+            <w:vAlign w:val="bottom"/>
+          </w:tcPr>
+          <w:p>
+            <w:pPr>
+              <w:spacing w:after="0" w:line="240" w:lineRule="auto"/>
+              <w:jc w:val="center"/>
+              <w:rPr>
+                <w:color w:val="000000"/>
+                <w:sz w:val="22"/>
+              </w:rPr>
+            </w:pPr>
+            <w:r>
+              <w:rPr>
+                <w:color w:val="000000"/>
+                <w:sz w:val="22"/>
+              </w:rPr>
+              <w:t>2,371</w:t>
+            </w:r>
+          </w:p>
+        </w:tc>
+        <w:tc>
+          <w:tcPr>
+            <w:tcW w:w="1141" w:type="dxa"/>
+            <w:vAlign w:val="bottom"/>
+          </w:tcPr>
+          <w:p>
+            <w:pPr>
+              <w:spacing w:after="0" w:line="240" w:lineRule="auto"/>
+              <w:jc w:val="center"/>
+              <w:rPr>
+                <w:color w:val="000000"/>
+                <w:sz w:val="22"/>
+              </w:rPr>
+            </w:pPr>
+            <w:r>
+              <w:rPr>
+                <w:color w:val="000000"/>
+                <w:sz w:val="22"/>
+              </w:rPr>
+              <w:t>121,255</w:t>
+            </w:r>
+          </w:p>
+        </w:tc>
+      </w:tr>
+      <w:tr>
+        <w:trPr>
+          <w:trHeight w:val="20"/>
+          <w:jc w:val="center"/>
+        </w:trPr>
+        <w:tc>
+          <w:tcPr>
+            <w:tcW w:w="641" w:type="dxa"/>
+            <w:shd w:val="clear" w:color="auto" w:fill="auto"/>
+            <w:noWrap/>
+            <w:vAlign w:val="center"/>
+            <w:hideMark/>
+          </w:tcPr>
+          <w:p>
+            <w:pPr>
+              <w:spacing w:after="0" w:line="240" w:lineRule="auto"/>
+              <w:jc w:val="center"/>
+              <w:rPr>
+                <w:rFonts w:eastAsia="Times New Roman"/>
+                <w:color w:val="000000"/>
+                <w:sz w:val="22"/>
+                <w:lang w:eastAsia="ru-RU"/>
+              </w:rPr>
+            </w:pPr>
+            <w:r>
+              <w:rPr>
+                <w:rFonts w:eastAsia="Times New Roman"/>
+                <w:color w:val="000000"/>
+                <w:sz w:val="22"/>
+                <w:lang w:eastAsia="ru-RU"/>
+              </w:rPr>
+              <w:t>19</w:t>
+            </w:r>
+          </w:p>
+        </w:tc>
+        <w:tc>
+          <w:tcPr>
+            <w:tcW w:w="821" w:type="dxa"/>
+            <w:shd w:val="clear" w:color="auto" w:fill="auto"/>
+            <w:noWrap/>
+            <w:vAlign w:val="center"/>
+            <w:hideMark/>
+          </w:tcPr>
+          <w:p>
+            <w:pPr>
+              <w:spacing w:after="0" w:line="240" w:lineRule="auto"/>
+              <w:jc w:val="center"/>
+              <w:rPr>
+                <w:rFonts w:eastAsia="Times New Roman"/>
+                <w:color w:val="000000"/>
+                <w:sz w:val="22"/>
+                <w:lang w:eastAsia="ru-RU"/>
+              </w:rPr>
+            </w:pPr>
+            <w:r>
+              <w:rPr>
+                <w:rFonts w:eastAsia="Times New Roman"/>
+                <w:color w:val="000000"/>
+                <w:sz w:val="22"/>
+                <w:lang w:eastAsia="ru-RU"/>
+              </w:rPr>
+              <w:t>18,594</w:t>
+            </w:r>
+          </w:p>
+        </w:tc>
+        <w:tc>
+          <w:tcPr>
+            <w:tcW w:w="821" w:type="dxa"/>
+            <w:vAlign w:val="center"/>
+          </w:tcPr>
+          <w:p>
+            <w:pPr>
+              <w:spacing w:after="0" w:line="240" w:lineRule="auto"/>
+              <w:jc w:val="center"/>
+              <w:rPr>
+                <w:rFonts w:eastAsia="Times New Roman"/>
+                <w:color w:val="000000"/>
+                <w:sz w:val="22"/>
+                <w:lang w:eastAsia="ru-RU"/>
+              </w:rPr>
+            </w:pPr>
+            <w:r>
+              <w:rPr>
+                <w:rFonts w:eastAsia="Times New Roman"/>
+                <w:color w:val="000000"/>
+                <w:sz w:val="22"/>
+                <w:lang w:eastAsia="ru-RU"/>
+              </w:rPr>
+              <w:t>22,361</w:t>
+            </w:r>
+          </w:p>
+        </w:tc>
+        <w:tc>
+          <w:tcPr>
+            <w:tcW w:w="821" w:type="dxa"/>
+            <w:vAlign w:val="center"/>
+          </w:tcPr>
+          <w:p>
+            <w:pPr>
+              <w:spacing w:after="0" w:line="240" w:lineRule="auto"/>
+              <w:jc w:val="center"/>
+              <w:rPr>
+                <w:rFonts w:eastAsia="Times New Roman"/>
+                <w:color w:val="000000"/>
+                <w:sz w:val="22"/>
+                <w:lang w:eastAsia="ru-RU"/>
+              </w:rPr>
+            </w:pPr>
+            <w:r>
+              <w:rPr>
+                <w:rFonts w:eastAsia="Times New Roman"/>
+                <w:color w:val="000000"/>
+                <w:sz w:val="22"/>
+                <w:lang w:eastAsia="ru-RU"/>
+              </w:rPr>
+              <w:t>34,939</w:t>
+            </w:r>
+          </w:p>
+        </w:tc>
+        <w:tc>
+          <w:tcPr>
+            <w:tcW w:w="931" w:type="dxa"/>
+            <w:vAlign w:val="center"/>
+          </w:tcPr>
+          <w:p>
+            <w:pPr>
+              <w:spacing w:after="0" w:line="240" w:lineRule="auto"/>
+              <w:jc w:val="center"/>
+              <w:rPr>
+                <w:rFonts w:eastAsia="Times New Roman"/>
+                <w:color w:val="000000"/>
+                <w:sz w:val="22"/>
+                <w:lang w:eastAsia="ru-RU"/>
+              </w:rPr>
+            </w:pPr>
+            <w:r>
+              <w:rPr>
+                <w:rFonts w:eastAsia="Times New Roman"/>
+                <w:color w:val="000000"/>
+                <w:sz w:val="22"/>
+                <w:lang w:eastAsia="ru-RU"/>
+              </w:rPr>
+              <w:t>14,305</w:t>
+            </w:r>
+          </w:p>
+        </w:tc>
+        <w:tc>
+          <w:tcPr>
+            <w:tcW w:w="711" w:type="dxa"/>
+            <w:vAlign w:val="center"/>
+          </w:tcPr>
+          <w:p>
+            <w:pPr>
+              <w:spacing w:after="0" w:line="240" w:lineRule="auto"/>
+              <w:jc w:val="center"/>
+              <w:rPr>
+                <w:rFonts w:eastAsia="Times New Roman"/>
+                <w:color w:val="000000"/>
+                <w:sz w:val="22"/>
+                <w:lang w:eastAsia="ru-RU"/>
+              </w:rPr>
+            </w:pPr>
+            <w:r>
+              <w:rPr>
+                <w:rFonts w:eastAsia="Times New Roman"/>
+                <w:color w:val="000000"/>
+                <w:sz w:val="22"/>
+                <w:lang w:eastAsia="ru-RU"/>
+              </w:rPr>
+              <w:t>0,192</w:t>
+            </w:r>
+          </w:p>
+        </w:tc>
+        <w:tc>
+          <w:tcPr>
+            <w:tcW w:w="821" w:type="dxa"/>
+            <w:vAlign w:val="center"/>
+          </w:tcPr>
+          <w:p>
+            <w:pPr>
+              <w:spacing w:after="0" w:line="240" w:lineRule="auto"/>
+              <w:jc w:val="center"/>
+              <w:rPr>
+                <w:rFonts w:eastAsia="Times New Roman"/>
+                <w:color w:val="000000"/>
+                <w:sz w:val="22"/>
+                <w:lang w:eastAsia="ru-RU"/>
+              </w:rPr>
+            </w:pPr>
+            <w:r>
+              <w:rPr>
+                <w:rFonts w:eastAsia="Times New Roman"/>
+                <w:color w:val="000000"/>
+                <w:sz w:val="22"/>
+                <w:lang w:eastAsia="ru-RU"/>
+              </w:rPr>
+              <w:t>1,131</w:t>
+            </w:r>
+          </w:p>
+        </w:tc>
+        <w:tc>
+          <w:tcPr>
+            <w:tcW w:w="984" w:type="dxa"/>
+            <w:vAlign w:val="center"/>
+          </w:tcPr>
+          <w:p>
+            <w:pPr>
+              <w:spacing w:after="0" w:line="240" w:lineRule="auto"/>
+              <w:jc w:val="center"/>
+              <w:rPr>
+                <w:rFonts w:eastAsia="Times New Roman"/>
+                <w:color w:val="000000"/>
+                <w:sz w:val="22"/>
+                <w:lang w:eastAsia="ru-RU"/>
+              </w:rPr>
+            </w:pPr>
+            <w:r>
+              <w:rPr>
+                <w:rFonts w:eastAsia="Times New Roman"/>
+                <w:color w:val="000000"/>
+                <w:sz w:val="22"/>
+                <w:lang w:eastAsia="ru-RU"/>
+              </w:rPr>
+              <w:t>20,312</w:t>
+            </w:r>
+          </w:p>
+        </w:tc>
+        <w:tc>
+          <w:tcPr>
+            <w:tcW w:w="931" w:type="dxa"/>
+            <w:vAlign w:val="bottom"/>
+          </w:tcPr>
+          <w:p>
+            <w:pPr>
+              <w:spacing w:after="0" w:line="240" w:lineRule="auto"/>
+              <w:jc w:val="center"/>
+              <w:rPr>
+                <w:color w:val="000000"/>
+                <w:sz w:val="22"/>
+              </w:rPr>
+            </w:pPr>
+            <w:r>
+              <w:rPr>
+                <w:color w:val="000000"/>
+                <w:sz w:val="22"/>
+              </w:rPr>
+              <w:t>7,647</w:t>
+            </w:r>
+          </w:p>
+        </w:tc>
+        <w:tc>
+          <w:tcPr>
+            <w:tcW w:w="821" w:type="dxa"/>
+            <w:vAlign w:val="bottom"/>
+          </w:tcPr>
+          <w:p>
+            <w:pPr>
+              <w:spacing w:after="0" w:line="240" w:lineRule="auto"/>
+              <w:jc w:val="center"/>
+              <w:rPr>
+                <w:color w:val="000000"/>
+                <w:sz w:val="22"/>
+              </w:rPr>
+            </w:pPr>
+            <w:r>
+              <w:rPr>
+                <w:color w:val="000000"/>
+                <w:sz w:val="22"/>
+              </w:rPr>
+              <w:t>0,925</w:t>
+            </w:r>
+          </w:p>
+        </w:tc>
+        <w:tc>
+          <w:tcPr>
+            <w:tcW w:w="821" w:type="dxa"/>
+            <w:vAlign w:val="bottom"/>
+          </w:tcPr>
+          <w:p>
+            <w:pPr>
+              <w:spacing w:after="0" w:line="240" w:lineRule="auto"/>
+              <w:jc w:val="center"/>
+              <w:rPr>
+                <w:color w:val="000000"/>
+                <w:sz w:val="22"/>
+              </w:rPr>
+            </w:pPr>
+            <w:r>
+              <w:rPr>
+                <w:color w:val="000000"/>
+                <w:sz w:val="22"/>
+              </w:rPr>
+              <w:t>2,246</w:t>
+            </w:r>
+          </w:p>
+        </w:tc>
+        <w:tc>
+          <w:tcPr>
+            <w:tcW w:w="1141" w:type="dxa"/>
+            <w:vAlign w:val="bottom"/>
+          </w:tcPr>
+          <w:p>
+            <w:pPr>
+              <w:spacing w:after="0" w:line="240" w:lineRule="auto"/>
+              <w:jc w:val="center"/>
+              <w:rPr>
+                <w:color w:val="000000"/>
+                <w:sz w:val="22"/>
+              </w:rPr>
+            </w:pPr>
+            <w:r>
+              <w:rPr>
+                <w:color w:val="000000"/>
+                <w:sz w:val="22"/>
+              </w:rPr>
+              <w:t>122,651</w:t>
+            </w:r>
+          </w:p>
+        </w:tc>
+      </w:tr>
+    </w:tbl>
+    <w:p>
+      <w:pPr>
+        <w:autoSpaceDE w:val="0"/>
+        <w:autoSpaceDN w:val="0"/>
+        <w:adjustRightInd w:val="0"/>
+        <w:spacing w:before="120" w:after="0" w:line="240" w:lineRule="auto"/>
+        <w:rPr>
+          <w:color w:val="000000"/>
+          <w:szCs w:val="28"/>
+          <w:lang w:eastAsia="ru-RU"/>
+        </w:rPr>
+      </w:pPr>
+      <w:r>
+        <w:rPr>
+          <w:color w:val="000000"/>
+          <w:szCs w:val="28"/>
+          <w:lang w:eastAsia="ru-RU"/>
+        </w:rPr>
+        <w:t xml:space="preserve">   </w:t>
+      </w:r>
+      <w:r>
+        <w:rPr>
+          <w:color w:val="000000"/>
+          <w:szCs w:val="28"/>
+          <w:lang w:eastAsia="ru-RU"/>
+        </w:rPr>
+        <w:t>Выделенные строки содержат информацию об оптимальном варианте</w:t>
+      </w:r>
+      <w:r>
+        <w:rPr>
+          <w:color w:val="000000"/>
+          <w:szCs w:val="28"/>
+          <w:lang w:eastAsia="ru-RU"/>
+        </w:rPr>
+        <w:t xml:space="preserve"> </w:t>
+      </w:r>
+      <w:r>
+        <w:rPr>
+          <w:color w:val="000000"/>
+          <w:szCs w:val="28"/>
+          <w:lang w:eastAsia="ru-RU"/>
+        </w:rPr>
+        <w:t>инвестирования при данном распределении капитальных вложений и при</w:t>
+      </w:r>
+      <w:r>
+        <w:rPr>
+          <w:color w:val="000000"/>
+          <w:szCs w:val="28"/>
+          <w:lang w:eastAsia="ru-RU"/>
+        </w:rPr>
+        <w:t xml:space="preserve"> </w:t>
+      </w:r>
+      <w:r>
+        <w:rPr>
+          <w:color w:val="000000"/>
+          <w:szCs w:val="28"/>
+          <w:lang w:eastAsia="ru-RU"/>
+        </w:rPr>
+        <w:t>определенной норме доходности. В варианте В-1 (</w:t>
+      </w:r>
+      <m:oMath>
+        <m:sSub>
+          <m:sSubPr>
+            <m:ctrlPr>
+              <w:rPr>
+                <w:rFonts w:ascii="Cambria Math" w:hAnsi="Cambria Math"/>
+                <w:i/>
+                <w:color w:val="000000"/>
+                <w:szCs w:val="28"/>
+                <w:lang w:eastAsia="ru-RU"/>
+              </w:rPr>
+            </m:ctrlPr>
+          </m:sSubPr>
+          <m:e>
+            <m:r>
+              <w:rPr>
+                <w:rFonts w:ascii="Cambria Math" w:hAnsi="Cambria Math"/>
+                <w:color w:val="000000"/>
+                <w:szCs w:val="28"/>
+                <w:lang w:val="en-US" w:eastAsia="ru-RU"/>
+              </w:rPr>
+              <m:t>T</m:t>
+            </m:r>
+          </m:e>
+          <m:sub>
+            <m:r>
+              <w:rPr>
+                <w:rFonts w:ascii="Cambria Math" w:hAnsi="Cambria Math"/>
+                <w:color w:val="000000"/>
+                <w:szCs w:val="28"/>
+                <w:lang w:eastAsia="ru-RU"/>
+              </w:rPr>
+              <m:t>ок</m:t>
+            </m:r>
+          </m:sub>
+        </m:sSub>
+        <m:r>
+          <w:rPr>
+            <w:rFonts w:ascii="Cambria Math" w:hAnsi="Cambria Math"/>
+            <w:color w:val="000000"/>
+            <w:szCs w:val="28"/>
+            <w:lang w:eastAsia="ru-RU"/>
+          </w:rPr>
+          <m:t>=6,25 лет,</m:t>
+        </m:r>
+      </m:oMath>
+      <w:r>
+        <w:rPr>
+          <w:color w:val="000000"/>
+          <w:szCs w:val="28"/>
+          <w:lang w:eastAsia="ru-RU"/>
+        </w:rPr>
+        <w:t xml:space="preserve"> </w:t>
+      </w:r>
+      <m:oMath>
+        <m:sSub>
+          <m:sSubPr>
+            <m:ctrlPr>
+              <w:rPr>
+                <w:rFonts w:ascii="Cambria Math" w:hAnsi="Cambria Math"/>
+                <w:i/>
+                <w:szCs w:val="28"/>
+              </w:rPr>
+            </m:ctrlPr>
+          </m:sSubPr>
+          <m:e>
+            <m:r>
+              <w:rPr>
+                <w:rFonts w:ascii="Cambria Math" w:hAnsi="Cambria Math"/>
+                <w:szCs w:val="28"/>
+              </w:rPr>
+              <m:t>α</m:t>
+            </m:r>
+          </m:e>
+          <m:sub>
+            <m:r>
+              <w:rPr>
+                <w:rFonts w:ascii="Cambria Math" w:hAnsi="Cambria Math"/>
+                <w:szCs w:val="28"/>
+              </w:rPr>
+              <m:t>р</m:t>
+            </m:r>
+          </m:sub>
+        </m:sSub>
+        <m:r>
+          <w:rPr>
+            <w:rFonts w:ascii="Cambria Math" w:hAnsi="Cambria Math"/>
+            <w:szCs w:val="28"/>
+          </w:rPr>
+          <m:t>=0,5</m:t>
+        </m:r>
+      </m:oMath>
+      <w:r>
+        <w:rPr>
+          <w:color w:val="000000"/>
+          <w:szCs w:val="28"/>
+          <w:lang w:eastAsia="ru-RU"/>
+        </w:rPr>
+        <w:t>) минимальные затраты на строительство – 1</w:t>
+      </w:r>
+      <w:r>
+        <w:rPr>
+          <w:color w:val="000000"/>
+          <w:szCs w:val="28"/>
+          <w:lang w:eastAsia="ru-RU"/>
+        </w:rPr>
+        <w:t>19</w:t>
+      </w:r>
+      <w:r>
+        <w:rPr>
+          <w:color w:val="000000"/>
+          <w:szCs w:val="28"/>
+          <w:lang w:eastAsia="ru-RU"/>
+        </w:rPr>
+        <w:t>,</w:t>
+      </w:r>
+      <w:r>
+        <w:rPr>
+          <w:color w:val="000000"/>
+          <w:szCs w:val="28"/>
+          <w:lang w:eastAsia="ru-RU"/>
+        </w:rPr>
+        <w:t>1</w:t>
+      </w:r>
+      <w:r>
+        <w:rPr>
+          <w:color w:val="000000"/>
+          <w:szCs w:val="28"/>
+          <w:lang w:eastAsia="ru-RU"/>
+        </w:rPr>
+        <w:t xml:space="preserve"> млн.</w:t>
+      </w:r>
+      <w:r>
+        <w:rPr>
+          <w:color w:val="000000"/>
+          <w:szCs w:val="28"/>
+          <w:lang w:eastAsia="ru-RU"/>
+        </w:rPr>
+        <w:t xml:space="preserve"> </w:t>
+      </w:r>
+      <w:r>
+        <w:rPr>
+          <w:color w:val="000000"/>
+          <w:szCs w:val="28"/>
+          <w:lang w:eastAsia="ru-RU"/>
+        </w:rPr>
+        <w:t>руб. обеспечиваются при сроке строительства 1</w:t>
+      </w:r>
+      <w:r>
+        <w:rPr>
+          <w:color w:val="000000"/>
+          <w:szCs w:val="28"/>
+          <w:lang w:eastAsia="ru-RU"/>
+        </w:rPr>
+        <w:t>5</w:t>
+      </w:r>
+      <w:r>
+        <w:rPr>
+          <w:color w:val="000000"/>
+          <w:szCs w:val="28"/>
+          <w:lang w:eastAsia="ru-RU"/>
+        </w:rPr>
+        <w:t xml:space="preserve"> месяцев. Это и есть оптимальный срок строительства для В-1. </w:t>
+      </w:r>
+    </w:p>
+    <w:p>
+      <w:pPr>
+        <w:autoSpaceDE w:val="0"/>
+        <w:autoSpaceDN w:val="0"/>
+        <w:adjustRightInd w:val="0"/>
+        <w:spacing w:after="0" w:line="240" w:lineRule="auto"/>
+        <w:rPr>
+          <w:szCs w:val="28"/>
+        </w:rPr>
+      </w:pPr>
+      <w:r>
+        <w:rPr>
+          <w:szCs w:val="28"/>
+        </w:rPr>
+        <w:t xml:space="preserve">   </w:t>
+      </w:r>
+      <w:r>
+        <w:rPr>
+          <w:szCs w:val="28"/>
+        </w:rPr>
+        <w:t>На примере данных таблицы построим графики, изображающие изменение</w:t>
+      </w:r>
+      <w:r>
+        <w:rPr>
+          <w:szCs w:val="28"/>
+        </w:rPr>
+        <w:t xml:space="preserve"> </w:t>
+      </w:r>
+      <w:r>
+        <w:rPr>
+          <w:szCs w:val="28"/>
+        </w:rPr>
+        <w:t>затрат во времени, построим кривую общих затрат и графически определим</w:t>
+      </w:r>
+      <w:r>
+        <w:rPr>
+          <w:szCs w:val="28"/>
+        </w:rPr>
+        <w:t xml:space="preserve"> </w:t>
+      </w:r>
+      <w:r>
+        <w:rPr>
+          <w:szCs w:val="28"/>
+        </w:rPr>
+        <w:t>рациональный вариант возведения объекта и использования инвестиций.</w:t>
+      </w:r>
+    </w:p>
+    <w:p>
+      <w:pPr>
+        <w:autoSpaceDE w:val="0"/>
+        <w:autoSpaceDN w:val="0"/>
+        <w:adjustRightInd w:val="0"/>
+        <w:spacing w:after="0" w:line="240" w:lineRule="auto"/>
+        <w:rPr>
+          <w:color w:val="000000"/>
+          <w:szCs w:val="28"/>
+          <w:lang w:eastAsia="ru-RU"/>
+        </w:rPr>
+      </w:pPr>
+      <w:r>
+        <w:rPr>
+          <w:noProof/>
+          <w:color w:val="000000"/>
+          <w:szCs w:val="28"/>
+          <w:lang w:eastAsia="ru-RU"/>
+        </w:rPr>
+        <w:lastRenderedPageBreak/>
+        <w:drawing>
+          <wp:inline distT="0" distB="0" distL="0" distR="0">
+            <wp:extent cx="6338249" cy="3876675"/>
+            <wp:effectExtent l="0" t="0" r="5715" b="0"/>
+            <wp:docPr id="1" name="Рисунок 1"/>
+            <wp:cNvGraphicFramePr>
+              <a:graphicFrameLocks xmlns:a="http://schemas.openxmlformats.org/drawingml/2006/main" noChangeAspect="1"/>
+            </wp:cNvGraphicFramePr>
+            <a:graphic xmlns:a="http://schemas.openxmlformats.org/drawingml/2006/main">
+              <a:graphicData uri="http://schemas.openxmlformats.org/drawingml/2006/picture">
+                <pic:pic xmlns:pic="http://schemas.openxmlformats.org/drawingml/2006/picture">
+                  <pic:nvPicPr>
+                    <pic:cNvPr id="1" name="граф.png"/>
+                    <pic:cNvPicPr/>
+                  </pic:nvPicPr>
+                  <pic:blipFill>
+                    <a:blip r:embed="rId10">
+                      <a:extLst>
+                        <a:ext uri="{28A0092B-C50C-407E-A947-70E740481C1C}">
+                          <a14:useLocalDpi xmlns:a14="http://schemas.microsoft.com/office/drawing/2010/main" val="0"/>
+                        </a:ext>
+                      </a:extLst>
+                    </a:blip>
+                    <a:stretch>
+                      <a:fillRect/>
+                    </a:stretch>
+                  </pic:blipFill>
+                  <pic:spPr>
+                    <a:xfrm>
+                      <a:off x="0" y="0"/>
+                      <a:ext cx="6339888" cy="3877678"/>
+                    </a:xfrm>
+                    <a:prstGeom prst="rect">
+                      <a:avLst/>
+                    </a:prstGeom>
+                  </pic:spPr>
+                </pic:pic>
+              </a:graphicData>
+            </a:graphic>
+          </wp:inline>
+        </w:drawing>
+      </w:r>
+    </w:p>
+    <w:p>
+      <w:pPr>
+        <w:pStyle w:val="Default"/>
+        <w:spacing w:before="120" w:after="120"/>
+        <w:jc w:val="center"/>
+        <w:rPr>
+          <w:sz w:val="28"/>
+          <w:szCs w:val="28"/>
+        </w:rPr>
+      </w:pPr>
+      <w:r>
+        <w:rPr>
+          <w:sz w:val="28"/>
+          <w:szCs w:val="28"/>
+        </w:rPr>
+        <w:t xml:space="preserve">Рис. 1. </w:t>
+      </w:r>
+      <w:r>
+        <w:rPr>
+          <w:sz w:val="28"/>
+          <w:szCs w:val="28"/>
+        </w:rPr>
+        <w:t>Определение рационального варианта возведения объекта и использования капитальных вложений для В-1</w:t>
+      </w:r>
+      <w:r>
+        <w:rPr>
+          <w:sz w:val="28"/>
+          <w:szCs w:val="28"/>
+        </w:rPr>
+        <w:t>.</w:t>
+      </w:r>
+      <w:bookmarkStart w:id="0" w:name="_GoBack"/>
+      <w:bookmarkEnd w:id="0"/>
     </w:p>
     <w:p>
       <w:pPr>
@@ -32326,9 +39663,9 @@
       </w:pPr>
     </w:p>
     <w:sectPr>
-      <w:headerReference w:type="default" r:id="rId10"/>
-      <w:footerReference w:type="default" r:id="rId11"/>
-      <w:footerReference w:type="first" r:id="rId12"/>
+      <w:headerReference w:type="default" r:id="rId11"/>
+      <w:footerReference w:type="default" r:id="rId12"/>
+      <w:footerReference w:type="first" r:id="rId13"/>
       <w:pgSz w:w="11906" w:h="16838" w:code="9"/>
       <w:pgMar w:top="709" w:right="567" w:bottom="1134" w:left="1418" w:header="0" w:footer="0" w:gutter="0"/>
       <w:cols w:space="708"/>
@@ -33180,7 +40517,7 @@
         </mc:Choice>
         <mc:Fallback>
           <w:pict>
-            <v:rect w14:anchorId="0AF200F0" id="Прямоугольник 49" o:spid="_x0000_s1026" style="position:absolute;margin-left:-14.6pt;margin-top:12pt;width:521.55pt;height:813.3pt;z-index:251671552;visibility:visible;mso-wrap-style:square;mso-wrap-distance-left:9pt;mso-wrap-distance-top:0;mso-wrap-distance-right:9pt;mso-wrap-distance-bottom:0;mso-position-horizontal:absolute;mso-position-horizontal-relative:text;mso-position-vertical:absolute;mso-position-vertical-relative:text;v-text-anchor:top" o:gfxdata="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" filled="f" strokeweight="2.25pt"/>
+            <v:rect w14:anchorId="4DB42917" id="Прямоугольник 49" o:spid="_x0000_s1026" style="position:absolute;margin-left:-14.6pt;margin-top:12pt;width:521.55pt;height:813.3pt;z-index:251671552;visibility:visible;mso-wrap-style:square;mso-wrap-distance-left:9pt;mso-wrap-distance-top:0;mso-wrap-distance-right:9pt;mso-wrap-distance-bottom:0;mso-position-horizontal:absolute;mso-position-horizontal-relative:text;mso-position-vertical:absolute;mso-position-vertical-relative:text;v-text-anchor:top" o:gfxdata="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" filled="f" strokeweight="2.25pt"/>
           </w:pict>
         </mc:Fallback>
       </mc:AlternateContent>
@@ -33254,7 +40591,7 @@
         </mc:Choice>
         <mc:Fallback>
           <w:pict>
-            <v:line w14:anchorId="70FDFCA7" id="Прямая соединительная линия 62" o:spid="_x0000_s1026" style="position:absolute;z-index:251661312;visibility:visible;mso-wrap-style:square;mso-width-percent:0;mso-height-percent:0;mso-wrap-distance-left:3.17497mm;mso-wrap-distance-top:0;mso-wrap-distance-right:3.17497mm;mso-wrap-distance-bottom:0;mso-position-horizontal:absolute;mso-position-horizontal-relative:text;mso-position-vertical:absolute;mso-position-vertical-relative:text;mso-width-percent:0;mso-height-percent:0;mso-width-relative:page;mso-height-relative:page" from="549.65pt,16.4pt" to="549.65pt,36.25pt" o:gfxdata="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" strokeweight="1.5pt"/>
+            <v:line w14:anchorId="619F8CA8" id="Прямая соединительная линия 62" o:spid="_x0000_s1026" style="position:absolute;z-index:251661312;visibility:visible;mso-wrap-style:square;mso-width-percent:0;mso-height-percent:0;mso-wrap-distance-left:3.17497mm;mso-wrap-distance-top:0;mso-wrap-distance-right:3.17497mm;mso-wrap-distance-bottom:0;mso-position-horizontal:absolute;mso-position-horizontal-relative:text;mso-position-vertical:absolute;mso-position-vertical-relative:text;mso-width-percent:0;mso-height-percent:0;mso-width-relative:page;mso-height-relative:page" from="549.65pt,16.4pt" to="549.65pt,36.25pt" o:gfxdata="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" strokeweight="1.5pt"/>
           </w:pict>
         </mc:Fallback>
       </mc:AlternateContent>
@@ -33631,7 +40968,7 @@
         </mc:Choice>
         <mc:Fallback>
           <w:pict>
-            <v:rect w14:anchorId="62E1B7A4" id="Прямоугольник 140" o:spid="_x0000_s1026" style="position:absolute;margin-left:-14.65pt;margin-top:11.25pt;width:520.95pt;height:813.3pt;z-index:251662336;visibility:visible;mso-wrap-style:square;mso-wrap-distance-left:9pt;mso-wrap-distance-top:0;mso-wrap-distance-right:9pt;mso-wrap-distance-bottom:0;mso-position-horizontal:absolute;mso-position-horizontal-relative:text;mso-position-vertical:absolute;mso-position-vertical-relative:text;v-text-anchor:top" o:gfxdata="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" filled="f" strokeweight="2.25pt"/>
+            <v:rect w14:anchorId="241CD1F8" id="Прямоугольник 140" o:spid="_x0000_s1026" style="position:absolute;margin-left:-14.65pt;margin-top:11.25pt;width:520.95pt;height:813.3pt;z-index:251662336;visibility:visible;mso-wrap-style:square;mso-wrap-distance-left:9pt;mso-wrap-distance-top:0;mso-wrap-distance-right:9pt;mso-wrap-distance-bottom:0;mso-position-horizontal:absolute;mso-position-horizontal-relative:text;mso-position-vertical:absolute;mso-position-vertical-relative:text;v-text-anchor:top" o:gfxdata="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" filled="f" strokeweight="2.25pt"/>
           </w:pict>
         </mc:Fallback>
       </mc:AlternateContent>
@@ -36196,7 +43533,7 @@
   <w:style w:type="paragraph" w:default="1" w:styleId="a">
     <w:name w:val="Normal"/>
     <w:qFormat/>
-    <w:rsid w:val="0005414D"/>
+    <w:rsid w:val="00823894"/>
     <w:pPr>
       <w:spacing w:after="160" w:line="360" w:lineRule="auto"/>
       <w:jc w:val="both"/>
@@ -36890,7 +44227,7 @@
 </file>
 
 <file path=customXml/itemProps1.xml><?xml version="1.0" encoding="utf-8"?>
-<ds:datastoreItem xmlns:ds="http://schemas.openxmlformats.org/officeDocument/2006/customXml" ds:itemID="{5FB96273-0880-4BF8-8CBA-E6FB926BC02A}">
+<ds:datastoreItem xmlns:ds="http://schemas.openxmlformats.org/officeDocument/2006/customXml" ds:itemID="{B5703430-0749-4D6A-B434-1BD11486D3DD}">
   <ds:schemaRefs>
     <ds:schemaRef ds:uri="http://schemas.openxmlformats.org/officeDocument/2006/bibliography"/>
   </ds:schemaRefs>
